--- a/FOF/CN/17FOF 翻译C15.docx
+++ b/FOF/CN/17FOF 翻译C15.docx
@@ -1,6 +1,6 @@
 
 <file path=word/document.xml><?xml version="1.0" encoding="utf-8"?>
-<w:document xmlns:wpc="http://schemas.microsoft.com/office/word/2010/wordprocessingCanvas" xmlns:mc="http://schemas.openxmlformats.org/markup-compatibility/2006" xmlns:o="urn:schemas-microsoft-com:office:office" xmlns:r="http://schemas.openxmlformats.org/officeDocument/2006/relationships" xmlns:m="http://schemas.openxmlformats.org/officeDocument/2006/math" xmlns:v="urn:schemas-microsoft-com:vml" xmlns:wp14="http://schemas.microsoft.com/office/word/2010/wordprocessingDrawing" xmlns:wp="http://schemas.openxmlformats.org/drawingml/2006/wordprocessingDrawing" xmlns:w10="urn:schemas-microsoft-com:office:word" xmlns:w="http://schemas.openxmlformats.org/wordprocessingml/2006/main" xmlns:w14="http://schemas.microsoft.com/office/word/2010/wordml" xmlns:w15="http://schemas.microsoft.com/office/word/2012/wordml" xmlns:wpg="http://schemas.microsoft.com/office/word/2010/wordprocessingGroup" xmlns:wpi="http://schemas.microsoft.com/office/word/2010/wordprocessingInk" xmlns:wne="http://schemas.microsoft.com/office/word/2006/wordml" xmlns:wps="http://schemas.microsoft.com/office/word/2010/wordprocessingShape" mc:Ignorable="w14 w15 wp14">
+<w:document xmlns:wpc="http://schemas.microsoft.com/office/word/2010/wordprocessingCanvas" xmlns:mc="http://schemas.openxmlformats.org/markup-compatibility/2006" xmlns:o="urn:schemas-microsoft-com:office:office" xmlns:r="http://schemas.openxmlformats.org/officeDocument/2006/relationships" xmlns:m="http://schemas.openxmlformats.org/officeDocument/2006/math" xmlns:v="urn:schemas-microsoft-com:vml" xmlns:wp14="http://schemas.microsoft.com/office/word/2010/wordprocessingDrawing" xmlns:wp="http://schemas.openxmlformats.org/drawingml/2006/wordprocessingDrawing" xmlns:w10="urn:schemas-microsoft-com:office:word" xmlns:w="http://schemas.openxmlformats.org/wordprocessingml/2006/main" xmlns:w14="http://schemas.microsoft.com/office/word/2010/wordml" xmlns:wpg="http://schemas.microsoft.com/office/word/2010/wordprocessingGroup" xmlns:wpi="http://schemas.microsoft.com/office/word/2010/wordprocessingInk" xmlns:wne="http://schemas.microsoft.com/office/word/2006/wordml" xmlns:wps="http://schemas.microsoft.com/office/word/2010/wordprocessingShape" mc:Ignorable="w14 wp14">
   <w:body>
     <w:p>
       <w:pPr>
@@ -4406,8 +4406,6 @@
           <w:t>可能</w:t>
         </w:r>
       </w:ins>
-      <w:bookmarkStart w:id="236" w:name="_GoBack"/>
-      <w:bookmarkEnd w:id="236"/>
       <w:r>
         <w:rPr>
           <w:rFonts w:hint="eastAsia"/>
@@ -4460,6 +4458,14 @@
         </w:rPr>
         <w:t>损失。</w:t>
       </w:r>
+      <w:ins w:id="236" w:author="蔡长春" w:date="2017-05-09T09:18:00Z">
+        <w:r>
+          <w:rPr>
+            <w:rFonts w:hint="eastAsia"/>
+          </w:rPr>
+          <w:t>如果</w:t>
+        </w:r>
+      </w:ins>
       <w:r>
         <w:rPr>
           <w:rFonts w:hint="eastAsia"/>
@@ -4470,7 +4476,21 @@
         <w:rPr>
           <w:rFonts w:hint="eastAsia"/>
         </w:rPr>
-        <w:t>有投资者花时间</w:t>
+        <w:t>有投资者花</w:t>
+      </w:r>
+      <w:ins w:id="237" w:author="蔡长春" w:date="2017-05-09T09:18:00Z">
+        <w:r>
+          <w:rPr>
+            <w:rFonts w:hint="eastAsia"/>
+          </w:rPr>
+          <w:t>点</w:t>
+        </w:r>
+      </w:ins>
+      <w:r>
+        <w:rPr>
+          <w:rFonts w:hint="eastAsia"/>
+        </w:rPr>
+        <w:t>时间</w:t>
       </w:r>
       <w:r>
         <w:rPr>
@@ -4484,54 +4504,88 @@
         </w:rPr>
         <w:t>麦道夫</w:t>
       </w:r>
+      <w:ins w:id="238" w:author="蔡长春" w:date="2017-05-09T09:18:00Z">
+        <w:r>
+          <w:rPr>
+            <w:rFonts w:hint="eastAsia"/>
+          </w:rPr>
+          <w:t>、阿加佩及其他</w:t>
+        </w:r>
+      </w:ins>
+      <w:ins w:id="239" w:author="蔡长春" w:date="2017-05-09T09:29:00Z">
+        <w:r>
+          <w:rPr>
+            <w:rFonts w:hint="eastAsia"/>
+          </w:rPr>
+          <w:t>管理人</w:t>
+        </w:r>
+      </w:ins>
       <w:r>
         <w:rPr>
           <w:rFonts w:hint="eastAsia"/>
         </w:rPr>
         <w:t>进行尽职调查</w:t>
       </w:r>
-      <w:r>
-        <w:rPr>
-          <w:rFonts w:hint="eastAsia"/>
-        </w:rPr>
-        <w:t>，</w:t>
-      </w:r>
-      <w:r>
-        <w:rPr>
-          <w:rFonts w:hint="eastAsia"/>
-        </w:rPr>
-        <w:t>结果</w:t>
-      </w:r>
-      <w:r>
-        <w:rPr>
-          <w:rFonts w:hint="eastAsia"/>
-        </w:rPr>
-        <w:t>目瞪口呆</w:t>
-      </w:r>
-      <w:r>
-        <w:rPr>
-          <w:rFonts w:hint="eastAsia"/>
-        </w:rPr>
-        <w:t>，</w:t>
-      </w:r>
-      <w:r>
-        <w:rPr>
-          <w:rFonts w:hint="eastAsia"/>
-        </w:rPr>
-        <w:t>对</w:t>
-      </w:r>
-      <w:r>
-        <w:rPr>
-          <w:rFonts w:hint="eastAsia"/>
-        </w:rPr>
-        <w:t>其他人来说</w:t>
-      </w:r>
-      <w:r>
-        <w:rPr>
-          <w:rFonts w:hint="eastAsia"/>
-        </w:rPr>
-        <w:t>，</w:t>
-      </w:r>
+      <w:ins w:id="240" w:author="蔡长春" w:date="2017-05-09T09:29:00Z">
+        <w:r>
+          <w:rPr>
+            <w:rFonts w:hint="eastAsia"/>
+          </w:rPr>
+          <w:t>的话</w:t>
+        </w:r>
+      </w:ins>
+      <w:r>
+        <w:rPr>
+          <w:rFonts w:hint="eastAsia"/>
+        </w:rPr>
+        <w:t>，</w:t>
+      </w:r>
+      <w:del w:id="241" w:author="蔡长春" w:date="2017-05-09T09:29:00Z">
+        <w:r>
+          <w:rPr>
+            <w:rFonts w:hint="eastAsia"/>
+          </w:rPr>
+          <w:delText>结果</w:delText>
+        </w:r>
+        <w:r>
+          <w:rPr>
+            <w:rFonts w:hint="eastAsia"/>
+          </w:rPr>
+          <w:delText>目瞪口呆</w:delText>
+        </w:r>
+        <w:r>
+          <w:rPr>
+            <w:rFonts w:hint="eastAsia"/>
+          </w:rPr>
+          <w:delText>，</w:delText>
+        </w:r>
+        <w:r>
+          <w:rPr>
+            <w:rFonts w:hint="eastAsia"/>
+          </w:rPr>
+          <w:delText>对</w:delText>
+        </w:r>
+        <w:r>
+          <w:rPr>
+            <w:rFonts w:hint="eastAsia"/>
+          </w:rPr>
+          <w:delText>其他人来说</w:delText>
+        </w:r>
+        <w:r>
+          <w:rPr>
+            <w:rFonts w:hint="eastAsia"/>
+          </w:rPr>
+          <w:delText>，</w:delText>
+        </w:r>
+      </w:del>
+      <w:ins w:id="242" w:author="蔡长春" w:date="2017-05-09T09:31:00Z">
+        <w:r>
+          <w:rPr>
+            <w:rFonts w:hint="eastAsia"/>
+          </w:rPr>
+          <w:t>至少</w:t>
+        </w:r>
+      </w:ins>
       <w:r>
         <w:rPr>
           <w:rFonts w:hint="eastAsia"/>
@@ -4542,43 +4596,812 @@
         <w:rPr>
           <w:rFonts w:hint="eastAsia"/>
         </w:rPr>
-        <w:t>们很</w:t>
-      </w:r>
-      <w:r>
-        <w:rPr>
-          <w:rFonts w:hint="eastAsia"/>
-        </w:rPr>
-        <w:t>可能会淘汰欺诈</w:t>
-      </w:r>
-      <w:r>
-        <w:rPr>
-          <w:rFonts w:hint="eastAsia"/>
-        </w:rPr>
-        <w:t>，</w:t>
-      </w:r>
-      <w:r>
-        <w:rPr>
-          <w:rFonts w:hint="eastAsia"/>
-        </w:rPr>
-        <w:t>至少对自己</w:t>
-      </w:r>
-      <w:r>
-        <w:rPr>
-          <w:rFonts w:hint="eastAsia"/>
-        </w:rPr>
-        <w:t>来说</w:t>
-      </w:r>
-      <w:r>
-        <w:rPr>
-          <w:rFonts w:hint="eastAsia"/>
-        </w:rPr>
-        <w:t>，</w:t>
-      </w:r>
-      <w:r>
-        <w:rPr>
-          <w:rFonts w:hint="eastAsia"/>
-        </w:rPr>
-        <w:t>可能遭受重大</w:t>
+        <w:t>们</w:t>
+      </w:r>
+      <w:ins w:id="243" w:author="蔡长春" w:date="2017-05-09T09:31:00Z">
+        <w:r>
+          <w:rPr>
+            <w:rFonts w:hint="eastAsia"/>
+          </w:rPr>
+          <w:t>自己，</w:t>
+        </w:r>
+      </w:ins>
+      <w:del w:id="244" w:author="蔡长春" w:date="2017-05-09T09:31:00Z">
+        <w:r>
+          <w:rPr>
+            <w:rFonts w:hint="eastAsia"/>
+          </w:rPr>
+          <w:delText>很</w:delText>
+        </w:r>
+      </w:del>
+      <w:ins w:id="245" w:author="蔡长春" w:date="2017-05-09T09:30:00Z">
+        <w:r>
+          <w:rPr>
+            <w:rFonts w:hint="eastAsia"/>
+          </w:rPr>
+          <w:t>有很大可能性</w:t>
+        </w:r>
+      </w:ins>
+      <w:del w:id="246" w:author="蔡长春" w:date="2017-05-09T09:30:00Z">
+        <w:r>
+          <w:rPr>
+            <w:rFonts w:hint="eastAsia"/>
+          </w:rPr>
+          <w:delText>可能</w:delText>
+        </w:r>
+      </w:del>
+      <w:ins w:id="247" w:author="蔡长春" w:date="2017-05-09T09:29:00Z">
+        <w:r>
+          <w:rPr>
+            <w:rFonts w:hint="eastAsia"/>
+          </w:rPr>
+          <w:t>可以避免</w:t>
+        </w:r>
+      </w:ins>
+      <w:del w:id="248" w:author="蔡长春" w:date="2017-05-09T09:29:00Z">
+        <w:r>
+          <w:rPr>
+            <w:rFonts w:hint="eastAsia"/>
+          </w:rPr>
+          <w:delText>会</w:delText>
+        </w:r>
+      </w:del>
+      <w:del w:id="249" w:author="蔡长春" w:date="2017-05-09T09:30:00Z">
+        <w:r>
+          <w:rPr>
+            <w:rFonts w:hint="eastAsia"/>
+          </w:rPr>
+          <w:delText>淘汰</w:delText>
+        </w:r>
+      </w:del>
+      <w:r>
+        <w:rPr>
+          <w:rFonts w:hint="eastAsia"/>
+        </w:rPr>
+        <w:t>欺诈</w:t>
+      </w:r>
+      <w:r>
+        <w:rPr>
+          <w:rFonts w:hint="eastAsia"/>
+        </w:rPr>
+        <w:t>，</w:t>
+      </w:r>
+      <w:ins w:id="250" w:author="蔡长春" w:date="2017-05-09T09:30:00Z">
+        <w:r>
+          <w:rPr>
+            <w:rFonts w:hint="eastAsia"/>
+          </w:rPr>
+          <w:t>甚至</w:t>
+        </w:r>
+      </w:ins>
+      <w:ins w:id="251" w:author="蔡长春" w:date="2017-05-09T09:32:00Z">
+        <w:r>
+          <w:rPr>
+            <w:rFonts w:hint="eastAsia"/>
+          </w:rPr>
+          <w:t>大多数人都有可能</w:t>
+        </w:r>
+      </w:ins>
+      <w:ins w:id="252" w:author="蔡长春" w:date="2017-05-09T09:30:00Z">
+        <w:r>
+          <w:rPr>
+            <w:rFonts w:hint="eastAsia"/>
+          </w:rPr>
+          <w:t>可以避免</w:t>
+        </w:r>
+      </w:ins>
+      <w:ins w:id="253" w:author="蔡长春" w:date="2017-05-09T09:32:00Z">
+        <w:r>
+          <w:rPr>
+            <w:rFonts w:hint="eastAsia"/>
+          </w:rPr>
+          <w:t>欺诈</w:t>
+        </w:r>
+      </w:ins>
+      <w:del w:id="254" w:author="蔡长春" w:date="2017-05-09T09:32:00Z">
+        <w:r>
+          <w:rPr>
+            <w:rFonts w:hint="eastAsia"/>
+          </w:rPr>
+          <w:delText>至少对自己</w:delText>
+        </w:r>
+        <w:r>
+          <w:rPr>
+            <w:rFonts w:hint="eastAsia"/>
+          </w:rPr>
+          <w:delText>来说</w:delText>
+        </w:r>
+        <w:r>
+          <w:rPr>
+            <w:rFonts w:hint="eastAsia"/>
+          </w:rPr>
+          <w:delText>，</w:delText>
+        </w:r>
+        <w:r>
+          <w:rPr>
+            <w:rFonts w:hint="eastAsia"/>
+          </w:rPr>
+          <w:delText>可能遭受重大</w:delText>
+        </w:r>
+        <w:r>
+          <w:rPr>
+            <w:rFonts w:hint="eastAsia"/>
+          </w:rPr>
+          <w:delText>的损失</w:delText>
+        </w:r>
+      </w:del>
+      <w:r>
+        <w:rPr>
+          <w:rFonts w:hint="eastAsia"/>
+        </w:rPr>
+        <w:t>。然而</w:t>
+      </w:r>
+      <w:r>
+        <w:rPr>
+          <w:rFonts w:hint="eastAsia"/>
+        </w:rPr>
+        <w:t>，</w:t>
+      </w:r>
+      <w:proofErr w:type="gramStart"/>
+      <w:ins w:id="255" w:author="蔡长春" w:date="2017-05-09T09:32:00Z">
+        <w:r>
+          <w:rPr>
+            <w:rFonts w:hint="eastAsia"/>
+          </w:rPr>
+          <w:t>尽调</w:t>
+        </w:r>
+      </w:ins>
+      <w:proofErr w:type="gramEnd"/>
+      <w:del w:id="256" w:author="蔡长春" w:date="2017-05-09T09:32:00Z">
+        <w:r>
+          <w:rPr>
+            <w:rFonts w:hint="eastAsia"/>
+          </w:rPr>
+          <w:delText>这</w:delText>
+        </w:r>
+      </w:del>
+      <w:r>
+        <w:rPr>
+          <w:rFonts w:hint="eastAsia"/>
+        </w:rPr>
+        <w:t>是</w:t>
+      </w:r>
+      <w:r>
+        <w:rPr>
+          <w:rFonts w:hint="eastAsia"/>
+        </w:rPr>
+        <w:t>一项</w:t>
+      </w:r>
+      <w:r>
+        <w:rPr>
+          <w:rFonts w:hint="eastAsia"/>
+        </w:rPr>
+        <w:t>艰苦的工作</w:t>
+      </w:r>
+      <w:r>
+        <w:rPr>
+          <w:rFonts w:hint="eastAsia"/>
+        </w:rPr>
+        <w:t>，</w:t>
+      </w:r>
+      <w:r>
+        <w:rPr>
+          <w:rFonts w:hint="eastAsia"/>
+        </w:rPr>
+        <w:t>它并</w:t>
+      </w:r>
+      <w:r>
+        <w:rPr>
+          <w:rFonts w:hint="eastAsia"/>
+        </w:rPr>
+        <w:t>不迷人</w:t>
+      </w:r>
+      <w:r>
+        <w:rPr>
+          <w:rFonts w:hint="eastAsia"/>
+        </w:rPr>
+        <w:t>，</w:t>
+      </w:r>
+      <w:ins w:id="257" w:author="蔡长春" w:date="2017-05-09T09:33:00Z">
+        <w:r>
+          <w:rPr>
+            <w:rFonts w:hint="eastAsia"/>
+          </w:rPr>
+          <w:t>严格来说</w:t>
+        </w:r>
+      </w:ins>
+      <w:r>
+        <w:rPr>
+          <w:rFonts w:hint="eastAsia"/>
+        </w:rPr>
+        <w:t>这</w:t>
+      </w:r>
+      <w:ins w:id="258" w:author="蔡长春" w:date="2017-05-09T09:33:00Z">
+        <w:r>
+          <w:rPr>
+            <w:rFonts w:hint="eastAsia"/>
+          </w:rPr>
+          <w:t>只</w:t>
+        </w:r>
+      </w:ins>
+      <w:r>
+        <w:rPr>
+          <w:rFonts w:hint="eastAsia"/>
+        </w:rPr>
+        <w:t>是一项艰巨的任务。</w:t>
+      </w:r>
+      <w:del w:id="259" w:author="蔡长春" w:date="2017-05-09T09:36:00Z">
+        <w:r>
+          <w:rPr>
+            <w:rFonts w:hint="eastAsia"/>
+          </w:rPr>
+          <w:delText>麦道</w:delText>
+        </w:r>
+        <w:r>
+          <w:rPr>
+            <w:rFonts w:hint="eastAsia"/>
+          </w:rPr>
+          <w:delText>夫</w:delText>
+        </w:r>
+        <w:r>
+          <w:rPr>
+            <w:rFonts w:hint="eastAsia"/>
+          </w:rPr>
+          <w:delText>，</w:delText>
+        </w:r>
+      </w:del>
+      <w:r>
+        <w:rPr>
+          <w:rFonts w:hint="eastAsia"/>
+        </w:rPr>
+        <w:t>或者我们应该说的是</w:t>
+      </w:r>
+      <w:r>
+        <w:rPr>
+          <w:rFonts w:hint="eastAsia"/>
+        </w:rPr>
+        <w:t>，</w:t>
+      </w:r>
+      <w:ins w:id="260" w:author="蔡长春" w:date="2017-05-09T09:37:00Z">
+        <w:r>
+          <w:rPr>
+            <w:rFonts w:hint="eastAsia"/>
+          </w:rPr>
+          <w:t>麦道夫就是一个主推手</w:t>
+        </w:r>
+      </w:ins>
+      <w:del w:id="261" w:author="蔡长春" w:date="2017-05-09T09:37:00Z">
+        <w:r>
+          <w:rPr>
+            <w:rFonts w:hint="eastAsia"/>
+          </w:rPr>
+          <w:delText>主机械手</w:delText>
+        </w:r>
+      </w:del>
+      <w:r>
+        <w:rPr>
+          <w:rFonts w:hint="eastAsia"/>
+        </w:rPr>
+        <w:t>。他</w:t>
+      </w:r>
+      <w:ins w:id="262" w:author="蔡长春" w:date="2017-05-09T09:37:00Z">
+        <w:r>
+          <w:rPr>
+            <w:rFonts w:hint="eastAsia"/>
+          </w:rPr>
+          <w:t>通过大众</w:t>
+        </w:r>
+      </w:ins>
+      <w:del w:id="263" w:author="蔡长春" w:date="2017-05-09T09:37:00Z">
+        <w:r>
+          <w:rPr>
+            <w:rFonts w:hint="eastAsia"/>
+          </w:rPr>
+          <w:delText>捕食</w:delText>
+        </w:r>
+      </w:del>
+      <w:r>
+        <w:rPr>
+          <w:rFonts w:hint="eastAsia"/>
+        </w:rPr>
+        <w:t>的情绪</w:t>
+      </w:r>
+      <w:r>
+        <w:rPr>
+          <w:rFonts w:hint="eastAsia"/>
+        </w:rPr>
+        <w:t>、</w:t>
+      </w:r>
+      <w:r>
+        <w:rPr>
+          <w:rFonts w:hint="eastAsia"/>
+        </w:rPr>
+        <w:t>贪婪</w:t>
+      </w:r>
+      <w:r>
+        <w:rPr>
+          <w:rFonts w:hint="eastAsia"/>
+        </w:rPr>
+        <w:t>、</w:t>
+      </w:r>
+      <w:r>
+        <w:rPr>
+          <w:rFonts w:hint="eastAsia"/>
+        </w:rPr>
+        <w:t>嫉妒</w:t>
+      </w:r>
+      <w:ins w:id="264" w:author="蔡长春" w:date="2017-05-09T09:37:00Z">
+        <w:r>
+          <w:rPr>
+            <w:rFonts w:hint="eastAsia"/>
+          </w:rPr>
+          <w:t>进行掠夺</w:t>
+        </w:r>
+      </w:ins>
+      <w:r>
+        <w:rPr>
+          <w:rFonts w:hint="eastAsia"/>
+        </w:rPr>
+        <w:t>，</w:t>
+      </w:r>
+      <w:ins w:id="265" w:author="蔡长春" w:date="2017-05-09T09:37:00Z">
+        <w:r>
+          <w:rPr>
+            <w:rFonts w:hint="eastAsia"/>
+          </w:rPr>
+          <w:t>通过这些手段</w:t>
+        </w:r>
+      </w:ins>
+      <w:del w:id="266" w:author="蔡长春" w:date="2017-05-09T09:37:00Z">
+        <w:r>
+          <w:rPr>
+            <w:rFonts w:hint="eastAsia"/>
+          </w:rPr>
+          <w:delText>这样</w:delText>
+        </w:r>
+        <w:r>
+          <w:rPr>
+            <w:rFonts w:hint="eastAsia"/>
+          </w:rPr>
+          <w:delText>让他诈骗</w:delText>
+        </w:r>
+      </w:del>
+      <w:ins w:id="267" w:author="蔡长春" w:date="2017-05-09T09:37:00Z">
+        <w:r>
+          <w:rPr>
+            <w:rFonts w:hint="eastAsia"/>
+          </w:rPr>
+          <w:t>他欺骗</w:t>
+        </w:r>
+      </w:ins>
+      <w:r>
+        <w:rPr>
+          <w:rFonts w:hint="eastAsia"/>
+        </w:rPr>
+        <w:t>了别</w:t>
+      </w:r>
+      <w:r>
+        <w:rPr>
+          <w:rFonts w:hint="eastAsia"/>
+        </w:rPr>
+        <w:t>人</w:t>
+      </w:r>
+      <w:r>
+        <w:rPr>
+          <w:rFonts w:hint="eastAsia"/>
+        </w:rPr>
+        <w:t>30</w:t>
+      </w:r>
+      <w:r>
+        <w:rPr>
+          <w:rFonts w:hint="eastAsia"/>
+        </w:rPr>
+        <w:t>年</w:t>
+      </w:r>
+      <w:r>
+        <w:rPr>
+          <w:rFonts w:hint="eastAsia"/>
+        </w:rPr>
+        <w:t>。当然</w:t>
+      </w:r>
+      <w:r>
+        <w:rPr>
+          <w:rFonts w:hint="eastAsia"/>
+        </w:rPr>
+        <w:t>，</w:t>
+      </w:r>
+      <w:ins w:id="268" w:author="蔡长春" w:date="2017-05-09T09:42:00Z">
+        <w:r>
+          <w:t xml:space="preserve">Harry </w:t>
+        </w:r>
+        <w:proofErr w:type="spellStart"/>
+        <w:r>
+          <w:t>Markopolos</w:t>
+        </w:r>
+        <w:proofErr w:type="spellEnd"/>
+        <w:r>
+          <w:rPr>
+            <w:rFonts w:hint="eastAsia"/>
+          </w:rPr>
+          <w:t>及其他一些人</w:t>
+        </w:r>
+      </w:ins>
+      <w:ins w:id="269" w:author="蔡长春" w:date="2017-05-09T09:43:00Z">
+        <w:r>
+          <w:rPr>
+            <w:rFonts w:hint="eastAsia"/>
+          </w:rPr>
+          <w:t>多年前</w:t>
+        </w:r>
+      </w:ins>
+      <w:ins w:id="270" w:author="蔡长春" w:date="2017-05-09T09:42:00Z">
+        <w:r>
+          <w:rPr>
+            <w:rFonts w:hint="eastAsia"/>
+          </w:rPr>
+          <w:t>曾经举报过麦道夫，</w:t>
+        </w:r>
+      </w:ins>
+      <w:del w:id="271" w:author="蔡长春" w:date="2017-05-09T09:42:00Z">
+        <w:r>
+          <w:rPr>
+            <w:rFonts w:hint="eastAsia"/>
+          </w:rPr>
+          <w:delText>华润和其他一些人掉进</w:delText>
+        </w:r>
+        <w:r>
+          <w:rPr>
+            <w:rFonts w:hint="eastAsia"/>
+          </w:rPr>
+          <w:delText>麦道夫</w:delText>
+        </w:r>
+        <w:r>
+          <w:rPr>
+            <w:rFonts w:hint="eastAsia"/>
+          </w:rPr>
+          <w:delText>的陷阱里很多年</w:delText>
+        </w:r>
+        <w:r>
+          <w:rPr>
+            <w:rFonts w:hint="eastAsia"/>
+          </w:rPr>
+          <w:delText>，</w:delText>
+        </w:r>
+      </w:del>
+      <w:r>
+        <w:rPr>
+          <w:rFonts w:hint="eastAsia"/>
+        </w:rPr>
+        <w:t>但是</w:t>
+      </w:r>
+      <w:r>
+        <w:rPr>
+          <w:rFonts w:hint="eastAsia"/>
+        </w:rPr>
+        <w:t>麦道夫</w:t>
+      </w:r>
+      <w:r>
+        <w:rPr>
+          <w:rFonts w:hint="eastAsia"/>
+        </w:rPr>
+        <w:t>太善于</w:t>
+      </w:r>
+      <w:ins w:id="272" w:author="蔡长春" w:date="2017-05-09T09:43:00Z">
+        <w:r>
+          <w:rPr>
+            <w:rFonts w:hint="eastAsia"/>
+          </w:rPr>
+          <w:t>欺骗了</w:t>
+        </w:r>
+      </w:ins>
+      <w:del w:id="273" w:author="蔡长春" w:date="2017-05-09T09:43:00Z">
+        <w:r>
+          <w:rPr>
+            <w:rFonts w:hint="eastAsia"/>
+          </w:rPr>
+          <w:delText>欺诈</w:delText>
+        </w:r>
+      </w:del>
+      <w:r>
+        <w:rPr>
+          <w:rFonts w:hint="eastAsia"/>
+        </w:rPr>
+        <w:t>以至于没被</w:t>
+      </w:r>
+      <w:r>
+        <w:rPr>
+          <w:rFonts w:hint="eastAsia"/>
+        </w:rPr>
+        <w:t>抓住把柄</w:t>
+      </w:r>
+      <w:r>
+        <w:rPr>
+          <w:rFonts w:hint="eastAsia"/>
+        </w:rPr>
+        <w:t>。</w:t>
+      </w:r>
+      <w:ins w:id="274" w:author="蔡长春" w:date="2017-05-09T09:43:00Z">
+        <w:r>
+          <w:rPr>
+            <w:rFonts w:hint="eastAsia"/>
+          </w:rPr>
+          <w:t>进行尽职调查</w:t>
+        </w:r>
+      </w:ins>
+      <w:del w:id="275" w:author="蔡长春" w:date="2017-05-09T09:43:00Z">
+        <w:r>
+          <w:rPr>
+            <w:rFonts w:hint="eastAsia"/>
+          </w:rPr>
+          <w:delText>这</w:delText>
+        </w:r>
+      </w:del>
+      <w:r>
+        <w:rPr>
+          <w:rFonts w:hint="eastAsia"/>
+        </w:rPr>
+        <w:t>是我们</w:t>
+      </w:r>
+      <w:r>
+        <w:rPr>
+          <w:rFonts w:hint="eastAsia"/>
+        </w:rPr>
+        <w:t>投资者</w:t>
+      </w:r>
+      <w:r>
+        <w:rPr>
+          <w:rFonts w:hint="eastAsia"/>
+        </w:rPr>
+        <w:t>的责任</w:t>
+      </w:r>
+      <w:r>
+        <w:rPr>
+          <w:rFonts w:hint="eastAsia"/>
+        </w:rPr>
+        <w:t>，</w:t>
+      </w:r>
+      <w:del w:id="276" w:author="蔡长春" w:date="2017-05-09T09:43:00Z">
+        <w:r>
+          <w:rPr>
+            <w:rFonts w:hint="eastAsia"/>
+          </w:rPr>
+          <w:delText>因为我们要执行尽职调查，并</w:delText>
+        </w:r>
+      </w:del>
+      <w:r>
+        <w:rPr>
+          <w:rFonts w:hint="eastAsia"/>
+        </w:rPr>
+        <w:t>永远</w:t>
+      </w:r>
+      <w:ins w:id="277" w:author="蔡长春" w:date="2017-05-09T09:44:00Z">
+        <w:r>
+          <w:rPr>
+            <w:rFonts w:hint="eastAsia"/>
+          </w:rPr>
+          <w:t>要</w:t>
+        </w:r>
+      </w:ins>
+      <w:r>
+        <w:rPr>
+          <w:rFonts w:hint="eastAsia"/>
+        </w:rPr>
+        <w:t>记住</w:t>
+      </w:r>
+      <w:r>
+        <w:rPr>
+          <w:rFonts w:hint="eastAsia"/>
+        </w:rPr>
+        <w:t>，</w:t>
+      </w:r>
+      <w:del w:id="278" w:author="蔡长春" w:date="2017-05-09T09:44:00Z">
+        <w:r>
+          <w:rPr>
+            <w:rFonts w:hint="eastAsia"/>
+          </w:rPr>
+          <w:delText>似乎</w:delText>
+        </w:r>
+        <w:r>
+          <w:rPr>
+            <w:rFonts w:hint="eastAsia"/>
+          </w:rPr>
+          <w:delText>越</w:delText>
+        </w:r>
+        <w:r>
+          <w:rPr>
+            <w:rFonts w:hint="eastAsia"/>
+          </w:rPr>
+          <w:delText>好</w:delText>
+        </w:r>
+      </w:del>
+      <w:ins w:id="279" w:author="蔡长春" w:date="2017-05-09T09:44:00Z">
+        <w:r>
+          <w:rPr>
+            <w:rFonts w:hint="eastAsia"/>
+          </w:rPr>
+          <w:t>看上去好</w:t>
+        </w:r>
+      </w:ins>
+      <w:r>
+        <w:rPr>
+          <w:rFonts w:hint="eastAsia"/>
+        </w:rPr>
+        <w:t>得</w:t>
+      </w:r>
+      <w:del w:id="280" w:author="蔡长春" w:date="2017-05-09T09:44:00Z">
+        <w:r>
+          <w:rPr>
+            <w:rFonts w:hint="eastAsia"/>
+          </w:rPr>
+          <w:delText>令人</w:delText>
+        </w:r>
+      </w:del>
+      <w:r>
+        <w:rPr>
+          <w:rFonts w:hint="eastAsia"/>
+        </w:rPr>
+        <w:t>难以置信</w:t>
+      </w:r>
+      <w:ins w:id="281" w:author="蔡长春" w:date="2017-05-09T09:44:00Z">
+        <w:r>
+          <w:rPr>
+            <w:rFonts w:hint="eastAsia"/>
+          </w:rPr>
+          <w:t>的</w:t>
+        </w:r>
+      </w:ins>
+      <w:r>
+        <w:rPr>
+          <w:rFonts w:hint="eastAsia"/>
+        </w:rPr>
+        <w:t>，</w:t>
+      </w:r>
+      <w:ins w:id="282" w:author="蔡长春" w:date="2017-05-09T09:44:00Z">
+        <w:r>
+          <w:rPr>
+            <w:rFonts w:hint="eastAsia"/>
+          </w:rPr>
+          <w:t>往往就是假的</w:t>
+        </w:r>
+      </w:ins>
+      <w:del w:id="283" w:author="蔡长春" w:date="2017-05-09T09:44:00Z">
+        <w:r>
+          <w:rPr>
+            <w:rFonts w:hint="eastAsia"/>
+          </w:rPr>
+          <w:delText>它</w:delText>
+        </w:r>
+        <w:r>
+          <w:rPr>
+            <w:rFonts w:hint="eastAsia"/>
+          </w:rPr>
+          <w:delText>越</w:delText>
+        </w:r>
+        <w:r>
+          <w:rPr>
+            <w:rFonts w:hint="eastAsia"/>
+          </w:rPr>
+          <w:delText>可能是</w:delText>
+        </w:r>
+        <w:r>
+          <w:rPr>
+            <w:rFonts w:hint="eastAsia"/>
+          </w:rPr>
+          <w:delText>诈骗</w:delText>
+        </w:r>
+      </w:del>
+      <w:r>
+        <w:rPr>
+          <w:rFonts w:hint="eastAsia"/>
+        </w:rPr>
+        <w:t>。</w:t>
+      </w:r>
+      <w:r>
+        <w:rPr>
+          <w:rFonts w:hint="eastAsia"/>
+        </w:rPr>
+        <w:t>想想</w:t>
+      </w:r>
+      <w:ins w:id="284" w:author="蔡长春" w:date="2017-05-09T09:45:00Z">
+        <w:r>
+          <w:rPr>
+            <w:rFonts w:hint="eastAsia"/>
+          </w:rPr>
+          <w:t>看，</w:t>
+        </w:r>
+      </w:ins>
+      <w:r>
+        <w:rPr>
+          <w:rFonts w:hint="eastAsia"/>
+        </w:rPr>
+        <w:lastRenderedPageBreak/>
+        <w:t>如果</w:t>
+      </w:r>
+      <w:ins w:id="285" w:author="蔡长春" w:date="2017-05-09T09:45:00Z">
+        <w:r>
+          <w:rPr>
+            <w:rFonts w:hint="eastAsia"/>
+          </w:rPr>
+          <w:t>那些</w:t>
+        </w:r>
+      </w:ins>
+      <w:r>
+        <w:rPr>
+          <w:rFonts w:hint="eastAsia"/>
+        </w:rPr>
+        <w:t>麦道夫</w:t>
+      </w:r>
+      <w:r>
+        <w:rPr>
+          <w:rFonts w:hint="eastAsia"/>
+        </w:rPr>
+        <w:t>的</w:t>
+      </w:r>
+      <w:r>
+        <w:rPr>
+          <w:rFonts w:hint="eastAsia"/>
+        </w:rPr>
+        <w:t>专业投资者</w:t>
+      </w:r>
+      <w:r>
+        <w:rPr>
+          <w:rFonts w:hint="eastAsia"/>
+        </w:rPr>
+        <w:t>能够</w:t>
+      </w:r>
+      <w:r>
+        <w:rPr>
+          <w:rFonts w:hint="eastAsia"/>
+        </w:rPr>
+        <w:t>实践他们</w:t>
+      </w:r>
+      <w:ins w:id="286" w:author="蔡长春" w:date="2017-05-09T09:46:00Z">
+        <w:r>
+          <w:rPr>
+            <w:rFonts w:hint="eastAsia"/>
+          </w:rPr>
+          <w:t>自己</w:t>
+        </w:r>
+      </w:ins>
+      <w:r>
+        <w:rPr>
+          <w:rFonts w:hint="eastAsia"/>
+        </w:rPr>
+        <w:t>所讲的</w:t>
+      </w:r>
+      <w:r>
+        <w:rPr>
+          <w:rFonts w:hint="eastAsia"/>
+        </w:rPr>
+        <w:t>，那将会挽</w:t>
+      </w:r>
+      <w:ins w:id="287" w:author="蔡长春" w:date="2017-05-09T09:46:00Z">
+        <w:r>
+          <w:rPr>
+            <w:rFonts w:hint="eastAsia"/>
+          </w:rPr>
+          <w:t>回</w:t>
+        </w:r>
+      </w:ins>
+      <w:del w:id="288" w:author="蔡长春" w:date="2017-05-09T09:46:00Z">
+        <w:r>
+          <w:rPr>
+            <w:rFonts w:hint="eastAsia"/>
+          </w:rPr>
+          <w:delText>救</w:delText>
+        </w:r>
+      </w:del>
+      <w:r>
+        <w:rPr>
+          <w:rFonts w:hint="eastAsia"/>
+        </w:rPr>
+        <w:t>多少</w:t>
+      </w:r>
+      <w:r>
+        <w:rPr>
+          <w:rFonts w:hint="eastAsia"/>
+        </w:rPr>
+        <w:t>亿美元</w:t>
       </w:r>
       <w:r>
         <w:rPr>
@@ -4590,403 +5413,83 @@
         <w:rPr>
           <w:rFonts w:hint="eastAsia"/>
         </w:rPr>
-        <w:t>。然而</w:t>
-      </w:r>
-      <w:r>
-        <w:rPr>
-          <w:rFonts w:hint="eastAsia"/>
-        </w:rPr>
-        <w:t>，</w:t>
-      </w:r>
-      <w:r>
-        <w:rPr>
-          <w:rFonts w:hint="eastAsia"/>
-        </w:rPr>
-        <w:t>这是</w:t>
-      </w:r>
-      <w:r>
-        <w:rPr>
-          <w:rFonts w:hint="eastAsia"/>
-        </w:rPr>
-        <w:t>一项</w:t>
-      </w:r>
-      <w:r>
-        <w:rPr>
-          <w:rFonts w:hint="eastAsia"/>
-        </w:rPr>
-        <w:t>艰苦的工作</w:t>
-      </w:r>
-      <w:r>
-        <w:rPr>
-          <w:rFonts w:hint="eastAsia"/>
-        </w:rPr>
-        <w:t>，</w:t>
-      </w:r>
-      <w:r>
-        <w:rPr>
-          <w:rFonts w:hint="eastAsia"/>
-        </w:rPr>
-        <w:t>它并</w:t>
-      </w:r>
-      <w:r>
-        <w:rPr>
-          <w:rFonts w:hint="eastAsia"/>
-        </w:rPr>
-        <w:t>不迷人</w:t>
-      </w:r>
-      <w:r>
-        <w:rPr>
-          <w:rFonts w:hint="eastAsia"/>
-        </w:rPr>
-        <w:t>，</w:t>
-      </w:r>
-      <w:r>
-        <w:rPr>
-          <w:rFonts w:hint="eastAsia"/>
-        </w:rPr>
-        <w:t>这是一项艰巨的任务。麦道</w:t>
-      </w:r>
-      <w:r>
-        <w:rPr>
-          <w:rFonts w:hint="eastAsia"/>
-        </w:rPr>
-        <w:t>夫</w:t>
-      </w:r>
-      <w:r>
-        <w:rPr>
-          <w:rFonts w:hint="eastAsia"/>
-        </w:rPr>
-        <w:t>，</w:t>
-      </w:r>
-      <w:r>
-        <w:rPr>
-          <w:rFonts w:hint="eastAsia"/>
-        </w:rPr>
-        <w:t>或者我们应该说的是</w:t>
-      </w:r>
-      <w:r>
-        <w:rPr>
-          <w:rFonts w:hint="eastAsia"/>
-        </w:rPr>
-        <w:t>，</w:t>
-      </w:r>
-      <w:r>
-        <w:rPr>
-          <w:rFonts w:hint="eastAsia"/>
-        </w:rPr>
-        <w:t>主机械手。他捕食的情绪</w:t>
-      </w:r>
-      <w:r>
-        <w:rPr>
-          <w:rFonts w:hint="eastAsia"/>
-        </w:rPr>
-        <w:t>、</w:t>
-      </w:r>
-      <w:r>
-        <w:rPr>
-          <w:rFonts w:hint="eastAsia"/>
-        </w:rPr>
-        <w:t>贪婪</w:t>
-      </w:r>
-      <w:r>
-        <w:rPr>
-          <w:rFonts w:hint="eastAsia"/>
-        </w:rPr>
-        <w:t>、</w:t>
-      </w:r>
-      <w:r>
-        <w:rPr>
-          <w:rFonts w:hint="eastAsia"/>
-        </w:rPr>
-        <w:t>嫉妒</w:t>
-      </w:r>
-      <w:r>
-        <w:rPr>
-          <w:rFonts w:hint="eastAsia"/>
-        </w:rPr>
-        <w:t>，</w:t>
-      </w:r>
-      <w:r>
-        <w:rPr>
-          <w:rFonts w:hint="eastAsia"/>
-        </w:rPr>
-        <w:t>这样</w:t>
-      </w:r>
-      <w:r>
-        <w:rPr>
-          <w:rFonts w:hint="eastAsia"/>
-        </w:rPr>
-        <w:t>让他诈骗</w:t>
-      </w:r>
-      <w:r>
-        <w:rPr>
-          <w:rFonts w:hint="eastAsia"/>
-        </w:rPr>
-        <w:t>了别</w:t>
-      </w:r>
-      <w:r>
-        <w:rPr>
-          <w:rFonts w:hint="eastAsia"/>
-        </w:rPr>
-        <w:t>人</w:t>
-      </w:r>
-      <w:r>
-        <w:rPr>
-          <w:rFonts w:hint="eastAsia"/>
-        </w:rPr>
-        <w:t>30</w:t>
-      </w:r>
-      <w:r>
-        <w:rPr>
-          <w:rFonts w:hint="eastAsia"/>
-        </w:rPr>
-        <w:t>年</w:t>
-      </w:r>
-      <w:r>
-        <w:rPr>
-          <w:rFonts w:hint="eastAsia"/>
-        </w:rPr>
-        <w:t>。当然</w:t>
-      </w:r>
-      <w:r>
-        <w:rPr>
-          <w:rFonts w:hint="eastAsia"/>
-        </w:rPr>
-        <w:t>，</w:t>
-      </w:r>
-      <w:r>
-        <w:rPr>
-          <w:rFonts w:hint="eastAsia"/>
-        </w:rPr>
-        <w:t>华润和其他一些人掉进</w:t>
-      </w:r>
-      <w:r>
-        <w:rPr>
-          <w:rFonts w:hint="eastAsia"/>
-        </w:rPr>
-        <w:t>麦道夫</w:t>
-      </w:r>
-      <w:r>
-        <w:rPr>
-          <w:rFonts w:hint="eastAsia"/>
-        </w:rPr>
-        <w:t>的陷阱里很多年</w:t>
-      </w:r>
-      <w:r>
-        <w:rPr>
-          <w:rFonts w:hint="eastAsia"/>
-        </w:rPr>
-        <w:t>，</w:t>
-      </w:r>
-      <w:r>
-        <w:rPr>
-          <w:rFonts w:hint="eastAsia"/>
-        </w:rPr>
-        <w:t>但是</w:t>
-      </w:r>
-      <w:r>
-        <w:rPr>
-          <w:rFonts w:hint="eastAsia"/>
-        </w:rPr>
-        <w:t>麦道夫</w:t>
-      </w:r>
-      <w:r>
-        <w:rPr>
-          <w:rFonts w:hint="eastAsia"/>
-        </w:rPr>
-        <w:t>太善于欺诈以至于没被</w:t>
-      </w:r>
-      <w:r>
-        <w:rPr>
-          <w:rFonts w:hint="eastAsia"/>
-        </w:rPr>
-        <w:t>抓住把柄</w:t>
-      </w:r>
-      <w:r>
-        <w:rPr>
-          <w:rFonts w:hint="eastAsia"/>
-        </w:rPr>
-        <w:t>。这是我们</w:t>
-      </w:r>
-      <w:r>
-        <w:rPr>
-          <w:rFonts w:hint="eastAsia"/>
-        </w:rPr>
-        <w:t>投资者</w:t>
-      </w:r>
-      <w:r>
-        <w:rPr>
-          <w:rFonts w:hint="eastAsia"/>
-        </w:rPr>
-        <w:t>的责任</w:t>
-      </w:r>
-      <w:r>
-        <w:rPr>
-          <w:rFonts w:hint="eastAsia"/>
-        </w:rPr>
-        <w:t>，</w:t>
-      </w:r>
-      <w:r>
-        <w:rPr>
-          <w:rFonts w:hint="eastAsia"/>
-        </w:rPr>
-        <w:t>因为我们要执行尽职调查，并</w:t>
-      </w:r>
-      <w:r>
-        <w:rPr>
-          <w:rFonts w:hint="eastAsia"/>
-        </w:rPr>
-        <w:t>永远记住</w:t>
-      </w:r>
-      <w:r>
-        <w:rPr>
-          <w:rFonts w:hint="eastAsia"/>
-        </w:rPr>
-        <w:t>，</w:t>
-      </w:r>
-      <w:r>
-        <w:rPr>
-          <w:rFonts w:hint="eastAsia"/>
-        </w:rPr>
-        <w:t>似乎</w:t>
-      </w:r>
-      <w:r>
-        <w:rPr>
-          <w:rFonts w:hint="eastAsia"/>
-        </w:rPr>
-        <w:t>越</w:t>
-      </w:r>
-      <w:r>
-        <w:rPr>
-          <w:rFonts w:hint="eastAsia"/>
-        </w:rPr>
-        <w:t>好得令人难以置信</w:t>
-      </w:r>
-      <w:r>
-        <w:rPr>
-          <w:rFonts w:hint="eastAsia"/>
-        </w:rPr>
-        <w:t>，</w:t>
-      </w:r>
-      <w:r>
-        <w:rPr>
-          <w:rFonts w:hint="eastAsia"/>
-        </w:rPr>
-        <w:t>它</w:t>
-      </w:r>
-      <w:r>
-        <w:rPr>
-          <w:rFonts w:hint="eastAsia"/>
-        </w:rPr>
-        <w:t>越</w:t>
-      </w:r>
-      <w:r>
-        <w:rPr>
-          <w:rFonts w:hint="eastAsia"/>
-        </w:rPr>
-        <w:t>可能是</w:t>
-      </w:r>
-      <w:r>
-        <w:rPr>
-          <w:rFonts w:hint="eastAsia"/>
-        </w:rPr>
-        <w:t>诈骗</w:t>
-      </w:r>
-      <w:r>
-        <w:rPr>
-          <w:rFonts w:hint="eastAsia"/>
-        </w:rPr>
         <w:t>。</w:t>
       </w:r>
       <w:r>
         <w:rPr>
           <w:rFonts w:hint="eastAsia"/>
         </w:rPr>
-        <w:t>想想</w:t>
-      </w:r>
-      <w:r>
-        <w:rPr>
-          <w:rFonts w:hint="eastAsia"/>
-        </w:rPr>
-        <w:t>如果麦道夫</w:t>
-      </w:r>
-      <w:r>
-        <w:rPr>
-          <w:rFonts w:hint="eastAsia"/>
-        </w:rPr>
-        <w:t>的</w:t>
-      </w:r>
-      <w:r>
-        <w:rPr>
-          <w:rFonts w:hint="eastAsia"/>
-        </w:rPr>
-        <w:t>专业投资者</w:t>
-      </w:r>
-      <w:r>
-        <w:rPr>
-          <w:rFonts w:hint="eastAsia"/>
-        </w:rPr>
-        <w:t>能够</w:t>
-      </w:r>
-      <w:r>
-        <w:rPr>
-          <w:rFonts w:hint="eastAsia"/>
-        </w:rPr>
-        <w:t>实践他们所讲的</w:t>
-      </w:r>
-      <w:r>
-        <w:rPr>
-          <w:rFonts w:hint="eastAsia"/>
-        </w:rPr>
-        <w:t>，那将会挽救多少</w:t>
-      </w:r>
-      <w:r>
-        <w:rPr>
-          <w:rFonts w:hint="eastAsia"/>
-        </w:rPr>
-        <w:t>亿美元</w:t>
-      </w:r>
-      <w:r>
-        <w:rPr>
-          <w:rFonts w:hint="eastAsia"/>
-        </w:rPr>
-        <w:t>的损失</w:t>
-      </w:r>
+        <w:t>数</w:t>
+      </w:r>
+      <w:ins w:id="289" w:author="蔡长春" w:date="2017-05-09T09:47:00Z">
+        <w:r>
+          <w:rPr>
+            <w:rFonts w:hint="eastAsia"/>
+          </w:rPr>
+          <w:t>字</w:t>
+        </w:r>
+      </w:ins>
+      <w:del w:id="290" w:author="蔡长春" w:date="2017-05-09T09:47:00Z">
+        <w:r>
+          <w:rPr>
+            <w:rFonts w:hint="eastAsia"/>
+          </w:rPr>
+          <w:delText>量</w:delText>
+        </w:r>
+        <w:r>
+          <w:rPr>
+            <w:rFonts w:hint="eastAsia"/>
+          </w:rPr>
+          <w:delText>肯定</w:delText>
+        </w:r>
+      </w:del>
+      <w:r>
+        <w:rPr>
+          <w:rFonts w:hint="eastAsia"/>
+        </w:rPr>
+        <w:t>是令人难以置信的。在这种情况下</w:t>
+      </w:r>
+      <w:r>
+        <w:rPr>
+          <w:rFonts w:hint="eastAsia"/>
+        </w:rPr>
+        <w:t>，</w:t>
+      </w:r>
+      <w:r>
+        <w:rPr>
+          <w:rFonts w:hint="eastAsia"/>
+        </w:rPr>
+        <w:t>贪婪和嫉妒</w:t>
+      </w:r>
+      <w:ins w:id="291" w:author="蔡长春" w:date="2017-05-09T09:48:00Z">
+        <w:r>
+          <w:rPr>
+            <w:rFonts w:hint="eastAsia"/>
+          </w:rPr>
+          <w:t>已被证明</w:t>
+        </w:r>
+      </w:ins>
+      <w:del w:id="292" w:author="蔡长春" w:date="2017-05-09T09:48:00Z">
+        <w:r>
+          <w:rPr>
+            <w:rFonts w:hint="eastAsia"/>
+          </w:rPr>
+          <w:delText>证明不适合任何人</w:delText>
+        </w:r>
+      </w:del>
+      <w:ins w:id="293" w:author="蔡长春" w:date="2017-05-09T09:48:00Z">
+        <w:r>
+          <w:rPr>
+            <w:rFonts w:hint="eastAsia"/>
+          </w:rPr>
+          <w:t>对谁都不好</w:t>
+        </w:r>
+      </w:ins>
       <w:r>
         <w:rPr>
           <w:rFonts w:hint="eastAsia"/>
         </w:rPr>
         <w:t>。</w:t>
-      </w:r>
-      <w:r>
-        <w:rPr>
-          <w:rFonts w:hint="eastAsia"/>
-        </w:rPr>
-        <w:t>数量</w:t>
-      </w:r>
-      <w:r>
-        <w:rPr>
-          <w:rFonts w:hint="eastAsia"/>
-        </w:rPr>
-        <w:t>肯定</w:t>
-      </w:r>
-      <w:r>
-        <w:rPr>
-          <w:rFonts w:hint="eastAsia"/>
-        </w:rPr>
-        <w:t>是令人难以置信的。在这种情况下</w:t>
-      </w:r>
-      <w:r>
-        <w:rPr>
-          <w:rFonts w:hint="eastAsia"/>
-        </w:rPr>
-        <w:t>，</w:t>
-      </w:r>
-      <w:r>
-        <w:rPr>
-          <w:rFonts w:hint="eastAsia"/>
-        </w:rPr>
-        <w:t>贪婪和嫉妒证明不适合任何人。</w:t>
       </w:r>
     </w:p>
     <w:p>
@@ -4997,8 +5500,29 @@
         <w:rPr>
           <w:rFonts w:hint="eastAsia"/>
         </w:rPr>
-        <w:lastRenderedPageBreak/>
-        <w:t>有很多人说他们对麦道夫执行了尽职调查</w:t>
+        <w:t>有很多人说他们对麦道夫</w:t>
+      </w:r>
+      <w:ins w:id="294" w:author="蔡长春" w:date="2017-05-09T09:56:00Z">
+        <w:r>
+          <w:rPr>
+            <w:rFonts w:hint="eastAsia"/>
+          </w:rPr>
+          <w:t>进行</w:t>
+        </w:r>
+      </w:ins>
+      <w:del w:id="295" w:author="蔡长春" w:date="2017-05-09T09:56:00Z">
+        <w:r>
+          <w:rPr>
+            <w:rFonts w:hint="eastAsia"/>
+          </w:rPr>
+          <w:delText>执行</w:delText>
+        </w:r>
+      </w:del>
+      <w:r>
+        <w:rPr>
+          <w:rFonts w:hint="eastAsia"/>
+        </w:rPr>
+        <w:t>了尽职调查</w:t>
       </w:r>
       <w:r>
         <w:rPr>
@@ -5018,23 +5542,83 @@
         </w:rPr>
         <w:t>了。</w:t>
       </w:r>
+      <w:ins w:id="296" w:author="蔡长春" w:date="2017-05-09T10:10:00Z">
+        <w:r>
+          <w:rPr>
+            <w:rFonts w:hint="eastAsia"/>
+          </w:rPr>
+          <w:t>这只是联接基金</w:t>
+        </w:r>
+      </w:ins>
       <w:r>
         <w:rPr>
           <w:rFonts w:hint="eastAsia"/>
         </w:rPr>
         <w:t>针对投资者的诉讼</w:t>
       </w:r>
-      <w:r>
-        <w:rPr>
-          <w:rFonts w:hint="eastAsia"/>
-        </w:rPr>
-        <w:t>他们做出了防御。法院将决定</w:t>
-      </w:r>
-      <w:r>
-        <w:rPr>
-          <w:rFonts w:hint="eastAsia"/>
-        </w:rPr>
-        <w:t>这些说法是</w:t>
+      <w:del w:id="297" w:author="蔡长春" w:date="2017-05-09T10:11:00Z">
+        <w:r>
+          <w:rPr>
+            <w:rFonts w:hint="eastAsia"/>
+          </w:rPr>
+          <w:delText>他们</w:delText>
+        </w:r>
+      </w:del>
+      <w:r>
+        <w:rPr>
+          <w:rFonts w:hint="eastAsia"/>
+        </w:rPr>
+        <w:t>做出</w:t>
+      </w:r>
+      <w:ins w:id="298" w:author="蔡长春" w:date="2017-05-09T10:11:00Z">
+        <w:r>
+          <w:rPr>
+            <w:rFonts w:hint="eastAsia"/>
+          </w:rPr>
+          <w:t>的辩护</w:t>
+        </w:r>
+      </w:ins>
+      <w:del w:id="299" w:author="蔡长春" w:date="2017-05-09T10:11:00Z">
+        <w:r>
+          <w:rPr>
+            <w:rFonts w:hint="eastAsia"/>
+          </w:rPr>
+          <w:delText>了防御</w:delText>
+        </w:r>
+      </w:del>
+      <w:r>
+        <w:rPr>
+          <w:rFonts w:hint="eastAsia"/>
+        </w:rPr>
+        <w:t>。法院将决定</w:t>
+      </w:r>
+      <w:r>
+        <w:rPr>
+          <w:rFonts w:hint="eastAsia"/>
+        </w:rPr>
+        <w:t>这些</w:t>
+      </w:r>
+      <w:del w:id="300" w:author="蔡长春" w:date="2017-05-09T10:16:00Z">
+        <w:r>
+          <w:rPr>
+            <w:rFonts w:hint="eastAsia"/>
+          </w:rPr>
+          <w:delText>说法</w:delText>
+        </w:r>
+      </w:del>
+      <w:ins w:id="301" w:author="蔡长春" w:date="2017-05-09T10:16:00Z">
+        <w:r>
+          <w:rPr>
+            <w:rFonts w:hint="eastAsia"/>
+          </w:rPr>
+          <w:t>主张</w:t>
+        </w:r>
+      </w:ins>
+      <w:r>
+        <w:rPr>
+          <w:rFonts w:hint="eastAsia"/>
+        </w:rPr>
+        <w:t>是</w:t>
       </w:r>
       <w:r>
         <w:rPr>
@@ -5124,14 +5708,30 @@
         <w:rPr>
           <w:rFonts w:hint="eastAsia"/>
         </w:rPr>
-        <w:t>那就是关注经理如何管理资产。在尽职调查过程中有一个</w:t>
-      </w:r>
+        <w:t>那就是关注经理如何管理资产。在尽职调查过程中</w:t>
+      </w:r>
+      <w:del w:id="302" w:author="蔡长春" w:date="2017-05-09T10:35:00Z">
+        <w:r>
+          <w:rPr>
+            <w:rFonts w:hint="eastAsia"/>
+          </w:rPr>
+          <w:delText>有一个</w:delText>
+        </w:r>
+      </w:del>
       <w:r>
         <w:rPr>
           <w:rFonts w:hint="eastAsia"/>
         </w:rPr>
         <w:t>很重要的</w:t>
       </w:r>
+      <w:ins w:id="303" w:author="蔡长春" w:date="2017-05-09T10:35:00Z">
+        <w:r>
+          <w:rPr>
+            <w:rFonts w:hint="eastAsia"/>
+          </w:rPr>
+          <w:t>一</w:t>
+        </w:r>
+      </w:ins>
       <w:r>
         <w:rPr>
           <w:rFonts w:hint="eastAsia"/>
@@ -5160,14 +5760,44 @@
         <w:rPr>
           <w:rFonts w:hint="eastAsia"/>
         </w:rPr>
-        <w:t>地关注，交易对手用什么来</w:t>
-      </w:r>
-      <w:r>
-        <w:rPr>
-          <w:rFonts w:hint="eastAsia"/>
-        </w:rPr>
-        <w:t>执行命令</w:t>
-      </w:r>
+        <w:t>地关注</w:t>
+      </w:r>
+      <w:del w:id="304" w:author="蔡长春" w:date="2017-05-09T10:35:00Z">
+        <w:r>
+          <w:rPr>
+            <w:rFonts w:hint="eastAsia"/>
+          </w:rPr>
+          <w:delText>，</w:delText>
+        </w:r>
+      </w:del>
+      <w:r>
+        <w:rPr>
+          <w:rFonts w:hint="eastAsia"/>
+        </w:rPr>
+        <w:t>交易对手</w:t>
+      </w:r>
+      <w:ins w:id="305" w:author="蔡长春" w:date="2017-05-09T10:36:00Z">
+        <w:r>
+          <w:rPr>
+            <w:rFonts w:hint="eastAsia"/>
+          </w:rPr>
+          <w:t>是谁</w:t>
+        </w:r>
+      </w:ins>
+      <w:del w:id="306" w:author="蔡长春" w:date="2017-05-09T10:36:00Z">
+        <w:r>
+          <w:rPr>
+            <w:rFonts w:hint="eastAsia"/>
+          </w:rPr>
+          <w:delText>用什么来</w:delText>
+        </w:r>
+        <w:r>
+          <w:rPr>
+            <w:rFonts w:hint="eastAsia"/>
+          </w:rPr>
+          <w:delText>执行命令</w:delText>
+        </w:r>
+      </w:del>
       <w:r>
         <w:rPr>
           <w:rFonts w:hint="eastAsia"/>
@@ -5196,7 +5826,29 @@
         <w:rPr>
           <w:rFonts w:hint="eastAsia"/>
         </w:rPr>
-        <w:t>每个在华尔街的人都在互相谈论。</w:t>
+        <w:t>每个在华尔街的人都在互相</w:t>
+      </w:r>
+      <w:ins w:id="307" w:author="蔡长春" w:date="2017-05-09T10:42:00Z">
+        <w:r>
+          <w:rPr>
+            <w:rFonts w:hint="eastAsia"/>
+          </w:rPr>
+          <w:t>交流</w:t>
+        </w:r>
+      </w:ins>
+      <w:del w:id="308" w:author="蔡长春" w:date="2017-05-09T10:42:00Z">
+        <w:r>
+          <w:rPr>
+            <w:rFonts w:hint="eastAsia"/>
+          </w:rPr>
+          <w:delText>谈论</w:delText>
+        </w:r>
+      </w:del>
+      <w:r>
+        <w:rPr>
+          <w:rFonts w:hint="eastAsia"/>
+        </w:rPr>
+        <w:t>。</w:t>
       </w:r>
       <w:r>
         <w:rPr>
@@ -5214,7 +5866,29 @@
         <w:rPr>
           <w:rFonts w:hint="eastAsia"/>
         </w:rPr>
-        <w:t>很多人都</w:t>
+        <w:t>很多人</w:t>
+      </w:r>
+      <w:ins w:id="309" w:author="蔡长春" w:date="2017-05-09T10:54:00Z">
+        <w:r>
+          <w:rPr>
+            <w:rFonts w:hint="eastAsia"/>
+          </w:rPr>
+          <w:t>（即使不是全部</w:t>
+        </w:r>
+      </w:ins>
+      <w:ins w:id="310" w:author="蔡长春" w:date="2017-05-09T10:55:00Z">
+        <w:r>
+          <w:rPr>
+            <w:rFonts w:hint="eastAsia"/>
+          </w:rPr>
+          <w:t>）</w:t>
+        </w:r>
+      </w:ins>
+      <w:r>
+        <w:rPr>
+          <w:rFonts w:hint="eastAsia"/>
+        </w:rPr>
+        <w:t>都</w:t>
       </w:r>
       <w:r>
         <w:rPr>
@@ -5228,6 +5902,14 @@
         </w:rPr>
         <w:t>了</w:t>
       </w:r>
+      <w:ins w:id="311" w:author="蔡长春" w:date="2017-05-09T10:55:00Z">
+        <w:r>
+          <w:rPr>
+            <w:rFonts w:hint="eastAsia"/>
+          </w:rPr>
+          <w:t>相同的</w:t>
+        </w:r>
+      </w:ins>
       <w:r>
         <w:rPr>
           <w:rFonts w:hint="eastAsia"/>
@@ -5238,32 +5920,42 @@
         <w:rPr>
           <w:rFonts w:hint="eastAsia"/>
         </w:rPr>
-        <w:t>交易策略，但</w:t>
-      </w:r>
-      <w:r>
-        <w:rPr>
-          <w:rFonts w:hint="eastAsia"/>
-        </w:rPr>
-        <w:t>如果不是全部相同的交易策略</w:t>
-      </w:r>
-      <w:r>
-        <w:rPr>
-          <w:rFonts w:hint="eastAsia"/>
-        </w:rPr>
-        <w:t>，</w:t>
-      </w:r>
+        <w:t>交易策略，</w:t>
+      </w:r>
+      <w:del w:id="312" w:author="蔡长春" w:date="2017-05-09T10:55:00Z">
+        <w:r>
+          <w:rPr>
+            <w:rFonts w:hint="eastAsia"/>
+          </w:rPr>
+          <w:delText>但</w:delText>
+        </w:r>
+        <w:r>
+          <w:rPr>
+            <w:rFonts w:hint="eastAsia"/>
+          </w:rPr>
+          <w:delText>如果不是全部相同的交易策略</w:delText>
+        </w:r>
+        <w:r>
+          <w:rPr>
+            <w:rFonts w:hint="eastAsia"/>
+          </w:rPr>
+          <w:delText>，</w:delText>
+        </w:r>
+      </w:del>
       <w:r>
         <w:rPr>
           <w:rFonts w:hint="eastAsia"/>
         </w:rPr>
         <w:t>你</w:t>
       </w:r>
-      <w:r>
-        <w:rPr>
-          <w:rFonts w:hint="eastAsia"/>
-        </w:rPr>
-        <w:t>就</w:t>
-      </w:r>
+      <w:del w:id="313" w:author="蔡长春" w:date="2017-05-09T10:55:00Z">
+        <w:r>
+          <w:rPr>
+            <w:rFonts w:hint="eastAsia"/>
+          </w:rPr>
+          <w:delText>就</w:delText>
+        </w:r>
+      </w:del>
       <w:r>
         <w:rPr>
           <w:rFonts w:hint="eastAsia"/>
@@ -5286,8 +5978,32 @@
         <w:rPr>
           <w:rFonts w:hint="eastAsia"/>
         </w:rPr>
-        <w:t>你要寻求</w:t>
-      </w:r>
+        <w:t>你要</w:t>
+      </w:r>
+      <w:ins w:id="314" w:author="蔡长春" w:date="2017-05-09T10:59:00Z">
+        <w:r>
+          <w:rPr>
+            <w:rFonts w:hint="eastAsia"/>
+          </w:rPr>
+          <w:t>明确得到</w:t>
+        </w:r>
+      </w:ins>
+      <w:del w:id="315" w:author="蔡长春" w:date="2017-05-09T10:59:00Z">
+        <w:r>
+          <w:rPr>
+            <w:rFonts w:hint="eastAsia"/>
+          </w:rPr>
+          <w:delText>寻求</w:delText>
+        </w:r>
+      </w:del>
+      <w:ins w:id="316" w:author="蔡长春" w:date="2017-05-09T10:59:00Z">
+        <w:r>
+          <w:rPr>
+            <w:rFonts w:hint="eastAsia"/>
+          </w:rPr>
+          <w:t>这些问题</w:t>
+        </w:r>
+      </w:ins>
       <w:r>
         <w:rPr>
           <w:rFonts w:hint="eastAsia"/>
@@ -5309,16 +6025,36 @@
           <w:b/>
           <w:sz w:val="28"/>
         </w:rPr>
-        <w:t>事后是</w:t>
-      </w:r>
-      <w:r>
-        <w:rPr>
-          <w:rFonts w:hint="eastAsia"/>
-          <w:b/>
-          <w:sz w:val="28"/>
-        </w:rPr>
-        <w:t>20/20</w:t>
-      </w:r>
+        <w:t>事后</w:t>
+      </w:r>
+      <w:del w:id="317" w:author="蔡长春" w:date="2017-05-09T16:07:00Z">
+        <w:r>
+          <w:rPr>
+            <w:rFonts w:hint="eastAsia"/>
+            <w:b/>
+            <w:sz w:val="28"/>
+          </w:rPr>
+          <w:delText>是</w:delText>
+        </w:r>
+        <w:r>
+          <w:rPr>
+            <w:rFonts w:hint="eastAsia"/>
+            <w:b/>
+            <w:sz w:val="28"/>
+          </w:rPr>
+          <w:delText>20/20</w:delText>
+        </w:r>
+      </w:del>
+      <w:ins w:id="318" w:author="蔡长春" w:date="2017-05-09T16:07:00Z">
+        <w:r>
+          <w:rPr>
+            <w:rFonts w:hint="eastAsia"/>
+            <w:b/>
+            <w:sz w:val="28"/>
+          </w:rPr>
+          <w:t>诸葛亮</w:t>
+        </w:r>
+      </w:ins>
     </w:p>
     <w:p>
       <w:pPr>
@@ -5379,7 +6115,85 @@
         <w:rPr>
           <w:rFonts w:hint="eastAsia"/>
         </w:rPr>
-        <w:t>不是像他们声明的那样多样化和完全不相关，并且一些</w:t>
+        <w:t>不是像他们声明的那样</w:t>
+      </w:r>
+      <w:del w:id="319" w:author="蔡长春" w:date="2017-05-09T11:01:00Z">
+        <w:r>
+          <w:rPr>
+            <w:rFonts w:hint="eastAsia"/>
+          </w:rPr>
+          <w:delText>多样化</w:delText>
+        </w:r>
+      </w:del>
+      <w:ins w:id="320" w:author="蔡长春" w:date="2017-05-09T11:01:00Z">
+        <w:r>
+          <w:rPr>
+            <w:rFonts w:hint="eastAsia"/>
+          </w:rPr>
+          <w:t>多</w:t>
+        </w:r>
+        <w:r>
+          <w:rPr>
+            <w:rFonts w:hint="eastAsia"/>
+          </w:rPr>
+          <w:t>元</w:t>
+        </w:r>
+        <w:r>
+          <w:rPr>
+            <w:rFonts w:hint="eastAsia"/>
+          </w:rPr>
+          <w:t>化</w:t>
+        </w:r>
+        <w:r>
+          <w:rPr>
+            <w:rFonts w:hint="eastAsia"/>
+          </w:rPr>
+          <w:t>或者</w:t>
+        </w:r>
+      </w:ins>
+      <w:del w:id="321" w:author="蔡长春" w:date="2017-05-09T11:01:00Z">
+        <w:r>
+          <w:rPr>
+            <w:rFonts w:hint="eastAsia"/>
+          </w:rPr>
+          <w:delText>和完全</w:delText>
+        </w:r>
+      </w:del>
+      <w:ins w:id="322" w:author="蔡长春" w:date="2017-05-09T11:01:00Z">
+        <w:r>
+          <w:rPr>
+            <w:rFonts w:hint="eastAsia"/>
+          </w:rPr>
+          <w:t>具有</w:t>
+        </w:r>
+      </w:ins>
+      <w:r>
+        <w:rPr>
+          <w:rFonts w:hint="eastAsia"/>
+        </w:rPr>
+        <w:t>不相关，</w:t>
+      </w:r>
+      <w:del w:id="323" w:author="蔡长春" w:date="2017-05-09T11:03:00Z">
+        <w:r>
+          <w:rPr>
+            <w:rFonts w:hint="eastAsia"/>
+          </w:rPr>
+          <w:delText>并且</w:delText>
+        </w:r>
+      </w:del>
+      <w:ins w:id="324" w:author="蔡长春" w:date="2017-05-09T11:03:00Z">
+        <w:r>
+          <w:rPr>
+            <w:rFonts w:hint="eastAsia"/>
+          </w:rPr>
+          <w:t>而且</w:t>
+        </w:r>
+      </w:ins>
+      <w:r>
+        <w:rPr>
+          <w:rFonts w:hint="eastAsia"/>
+        </w:rPr>
+        <w:t>一些</w:t>
       </w:r>
       <w:r>
         <w:rPr>
@@ -5391,7 +6205,35 @@
         <w:rPr>
           <w:rFonts w:hint="eastAsia"/>
         </w:rPr>
-        <w:t>并没有达到尽职调查所要求的水平，</w:t>
+        <w:t>并没有达到</w:t>
+      </w:r>
+      <w:ins w:id="325" w:author="蔡长春" w:date="2017-05-09T11:03:00Z">
+        <w:r>
+          <w:rPr>
+            <w:rFonts w:hint="eastAsia"/>
+          </w:rPr>
+          <w:t>所要求的</w:t>
+        </w:r>
+      </w:ins>
+      <w:r>
+        <w:rPr>
+          <w:rFonts w:hint="eastAsia"/>
+        </w:rPr>
+        <w:t>尽职调查</w:t>
+      </w:r>
+      <w:del w:id="326" w:author="蔡长春" w:date="2017-05-09T11:03:00Z">
+        <w:r>
+          <w:rPr>
+            <w:rFonts w:hint="eastAsia"/>
+          </w:rPr>
+          <w:delText>所要求的水平</w:delText>
+        </w:r>
+      </w:del>
+      <w:r>
+        <w:rPr>
+          <w:rFonts w:hint="eastAsia"/>
+        </w:rPr>
+        <w:t>，</w:t>
       </w:r>
       <w:r>
         <w:rPr>
@@ -5439,20 +6281,66 @@
         <w:rPr>
           <w:rFonts w:hint="eastAsia"/>
         </w:rPr>
-        <w:t>策略应该是</w:t>
-      </w:r>
-      <w:r>
-        <w:rPr>
-          <w:rFonts w:hint="eastAsia"/>
-        </w:rPr>
-        <w:t>不相关的</w:t>
-      </w:r>
-      <w:r>
-        <w:rPr>
-          <w:rFonts w:hint="eastAsia"/>
-        </w:rPr>
-        <w:t>，</w:t>
-      </w:r>
+        <w:t>策略</w:t>
+      </w:r>
+      <w:ins w:id="327" w:author="蔡长春" w:date="2017-05-09T14:46:00Z">
+        <w:r>
+          <w:rPr>
+            <w:rFonts w:hint="eastAsia"/>
+          </w:rPr>
+          <w:t>本来</w:t>
+        </w:r>
+      </w:ins>
+      <w:r>
+        <w:rPr>
+          <w:rFonts w:hint="eastAsia"/>
+        </w:rPr>
+        <w:t>应该是</w:t>
+      </w:r>
+      <w:ins w:id="328" w:author="蔡长春" w:date="2017-05-09T14:48:00Z">
+        <w:r>
+          <w:rPr>
+            <w:rFonts w:hint="eastAsia"/>
+          </w:rPr>
+          <w:t>与市场</w:t>
+        </w:r>
+      </w:ins>
+      <w:ins w:id="329" w:author="蔡长春" w:date="2017-05-09T14:47:00Z">
+        <w:r>
+          <w:rPr>
+            <w:rFonts w:hint="eastAsia"/>
+          </w:rPr>
+          <w:t>非</w:t>
+        </w:r>
+      </w:ins>
+      <w:del w:id="330" w:author="蔡长春" w:date="2017-05-09T14:47:00Z">
+        <w:r>
+          <w:rPr>
+            <w:rFonts w:hint="eastAsia"/>
+          </w:rPr>
+          <w:delText>不</w:delText>
+        </w:r>
+      </w:del>
+      <w:r>
+        <w:rPr>
+          <w:rFonts w:hint="eastAsia"/>
+        </w:rPr>
+        <w:t>相关的</w:t>
+      </w:r>
+      <w:r>
+        <w:rPr>
+          <w:rFonts w:hint="eastAsia"/>
+        </w:rPr>
+        <w:t>，</w:t>
+      </w:r>
+      <w:ins w:id="331" w:author="蔡长春" w:date="2017-05-09T14:48:00Z">
+        <w:r>
+          <w:rPr>
+            <w:rFonts w:hint="eastAsia"/>
+          </w:rPr>
+          <w:t>但</w:t>
+        </w:r>
+      </w:ins>
       <w:r>
         <w:rPr>
           <w:rFonts w:hint="eastAsia"/>
@@ -5495,8 +6383,24 @@
         <w:rPr>
           <w:rFonts w:hint="eastAsia"/>
         </w:rPr>
-        <w:t>当市场停止运作时，经理就暴露了</w:t>
-      </w:r>
+        <w:t>当市场停止运作时，</w:t>
+      </w:r>
+      <w:ins w:id="332" w:author="蔡长春" w:date="2017-05-09T14:48:00Z">
+        <w:r>
+          <w:rPr>
+            <w:rFonts w:hint="eastAsia"/>
+          </w:rPr>
+          <w:t>风险就暴露了</w:t>
+        </w:r>
+      </w:ins>
+      <w:del w:id="333" w:author="蔡长春" w:date="2017-05-09T14:48:00Z">
+        <w:r>
+          <w:rPr>
+            <w:rFonts w:hint="eastAsia"/>
+          </w:rPr>
+          <w:delText>经理就暴露了</w:delText>
+        </w:r>
+      </w:del>
       <w:r>
         <w:rPr>
           <w:rFonts w:hint="eastAsia"/>
@@ -5585,20 +6489,80 @@
         <w:rPr>
           <w:rFonts w:hint="eastAsia"/>
         </w:rPr>
-        <w:t>他们的表现没有</w:t>
-      </w:r>
-      <w:r>
-        <w:rPr>
-          <w:rFonts w:hint="eastAsia"/>
-        </w:rPr>
-        <w:t>像他们曾经表现的那样</w:t>
-      </w:r>
-      <w:r>
-        <w:rPr>
-          <w:rFonts w:hint="eastAsia"/>
-        </w:rPr>
-        <w:t>提供稳定的结果</w:t>
-      </w:r>
+        <w:t>他们的</w:t>
+      </w:r>
+      <w:del w:id="334" w:author="蔡长春" w:date="2017-05-09T14:50:00Z">
+        <w:r>
+          <w:rPr>
+            <w:rFonts w:hint="eastAsia"/>
+          </w:rPr>
+          <w:delText>表现没有</w:delText>
+        </w:r>
+      </w:del>
+      <w:ins w:id="335" w:author="蔡长春" w:date="2017-05-09T14:50:00Z">
+        <w:r>
+          <w:rPr>
+            <w:rFonts w:hint="eastAsia"/>
+          </w:rPr>
+          <w:t>不能</w:t>
+        </w:r>
+      </w:ins>
+      <w:r>
+        <w:rPr>
+          <w:rFonts w:hint="eastAsia"/>
+        </w:rPr>
+        <w:t>像</w:t>
+      </w:r>
+      <w:del w:id="336" w:author="蔡长春" w:date="2017-05-09T14:51:00Z">
+        <w:r>
+          <w:rPr>
+            <w:rFonts w:hint="eastAsia"/>
+          </w:rPr>
+          <w:delText>他们</w:delText>
+        </w:r>
+      </w:del>
+      <w:r>
+        <w:rPr>
+          <w:rFonts w:hint="eastAsia"/>
+        </w:rPr>
+        <w:t>曾经</w:t>
+      </w:r>
+      <w:del w:id="337" w:author="蔡长春" w:date="2017-05-09T14:51:00Z">
+        <w:r>
+          <w:rPr>
+            <w:rFonts w:hint="eastAsia"/>
+          </w:rPr>
+          <w:delText>表现的</w:delText>
+        </w:r>
+      </w:del>
+      <w:r>
+        <w:rPr>
+          <w:rFonts w:hint="eastAsia"/>
+        </w:rPr>
+        <w:t>那样</w:t>
+      </w:r>
+      <w:r>
+        <w:rPr>
+          <w:rFonts w:hint="eastAsia"/>
+        </w:rPr>
+        <w:t>提供稳定的</w:t>
+      </w:r>
+      <w:ins w:id="338" w:author="蔡长春" w:date="2017-05-09T14:51:00Z">
+        <w:r>
+          <w:rPr>
+            <w:rFonts w:hint="eastAsia"/>
+          </w:rPr>
+          <w:t>收益</w:t>
+        </w:r>
+      </w:ins>
+      <w:del w:id="339" w:author="蔡长春" w:date="2017-05-09T14:51:00Z">
+        <w:r>
+          <w:rPr>
+            <w:rFonts w:hint="eastAsia"/>
+          </w:rPr>
+          <w:delText>结果</w:delText>
+        </w:r>
+      </w:del>
       <w:r>
         <w:rPr>
           <w:rFonts w:hint="eastAsia"/>
@@ -5639,26 +6603,88 @@
         <w:rPr>
           <w:rFonts w:hint="eastAsia"/>
         </w:rPr>
-        <w:t>一个坏苹果不</w:t>
-      </w:r>
-      <w:r>
-        <w:rPr>
-          <w:rFonts w:hint="eastAsia"/>
-        </w:rPr>
-        <w:t>能破坏一串</w:t>
-      </w:r>
-      <w:r>
-        <w:rPr>
-          <w:rFonts w:hint="eastAsia"/>
-        </w:rPr>
-        <w:t>，</w:t>
-      </w:r>
+        <w:t>一个</w:t>
+      </w:r>
+      <w:ins w:id="340" w:author="蔡长春" w:date="2017-05-09T14:53:00Z">
+        <w:r>
+          <w:rPr>
+            <w:rFonts w:hint="eastAsia"/>
+          </w:rPr>
+          <w:t>烂</w:t>
+        </w:r>
+      </w:ins>
+      <w:del w:id="341" w:author="蔡长春" w:date="2017-05-09T14:53:00Z">
+        <w:r>
+          <w:rPr>
+            <w:rFonts w:hint="eastAsia"/>
+          </w:rPr>
+          <w:delText>坏</w:delText>
+        </w:r>
+      </w:del>
+      <w:r>
+        <w:rPr>
+          <w:rFonts w:hint="eastAsia"/>
+        </w:rPr>
+        <w:t>苹果</w:t>
+      </w:r>
+      <w:ins w:id="342" w:author="蔡长春" w:date="2017-05-09T14:55:00Z">
+        <w:r>
+          <w:rPr>
+            <w:rFonts w:hint="eastAsia"/>
+          </w:rPr>
+          <w:t>并</w:t>
+        </w:r>
+      </w:ins>
+      <w:r>
+        <w:rPr>
+          <w:rFonts w:hint="eastAsia"/>
+        </w:rPr>
+        <w:t>不</w:t>
+      </w:r>
+      <w:ins w:id="343" w:author="蔡长春" w:date="2017-05-09T14:55:00Z">
+        <w:r>
+          <w:rPr>
+            <w:rFonts w:hint="eastAsia"/>
+          </w:rPr>
+          <w:t>会坏了一大堆</w:t>
+        </w:r>
+      </w:ins>
+      <w:del w:id="344" w:author="蔡长春" w:date="2017-05-09T14:55:00Z">
+        <w:r>
+          <w:rPr>
+            <w:rFonts w:hint="eastAsia"/>
+          </w:rPr>
+          <w:delText>能破坏一串</w:delText>
+        </w:r>
+      </w:del>
+      <w:r>
+        <w:rPr>
+          <w:rFonts w:hint="eastAsia"/>
+        </w:rPr>
+        <w:t>，</w:t>
+      </w:r>
+      <w:ins w:id="345" w:author="蔡长春" w:date="2017-05-09T14:56:00Z">
+        <w:r>
+          <w:rPr>
+            <w:rFonts w:hint="eastAsia"/>
+          </w:rPr>
+          <w:t>同样，麦道夫的诈骗，</w:t>
+        </w:r>
+      </w:ins>
       <w:r>
         <w:rPr>
           <w:rFonts w:hint="eastAsia"/>
         </w:rPr>
         <w:t>也不意味着整个行业都是坏的。</w:t>
       </w:r>
+      <w:ins w:id="346" w:author="蔡长春" w:date="2017-05-09T14:57:00Z">
+        <w:r>
+          <w:rPr>
+            <w:rFonts w:hint="eastAsia"/>
+          </w:rPr>
+          <w:t>切切</w:t>
+        </w:r>
+      </w:ins>
       <w:r>
         <w:rPr>
           <w:rFonts w:hint="eastAsia"/>
@@ -5687,7 +6713,29 @@
         <w:rPr>
           <w:rFonts w:hint="eastAsia"/>
         </w:rPr>
-        <w:t>在危机过后是蓬勃发展的</w:t>
+        <w:t>在危机过后</w:t>
+      </w:r>
+      <w:ins w:id="347" w:author="蔡长春" w:date="2017-05-09T14:57:00Z">
+        <w:r>
+          <w:rPr>
+            <w:rFonts w:hint="eastAsia"/>
+          </w:rPr>
+          <w:t>得到了</w:t>
+        </w:r>
+      </w:ins>
+      <w:del w:id="348" w:author="蔡长春" w:date="2017-05-09T14:57:00Z">
+        <w:r>
+          <w:rPr>
+            <w:rFonts w:hint="eastAsia"/>
+          </w:rPr>
+          <w:delText>是</w:delText>
+        </w:r>
+      </w:del>
+      <w:r>
+        <w:rPr>
+          <w:rFonts w:hint="eastAsia"/>
+        </w:rPr>
+        <w:t>蓬勃发展的</w:t>
       </w:r>
       <w:r>
         <w:rPr>
@@ -5730,19 +6778,19 @@
         </w:rPr>
         <w:t>如果你</w:t>
       </w:r>
-      <w:proofErr w:type="gramStart"/>
-      <w:r>
-        <w:rPr>
-          <w:rFonts w:hint="eastAsia"/>
-        </w:rPr>
-        <w:t>一</w:t>
-      </w:r>
-      <w:proofErr w:type="gramEnd"/>
-      <w:r>
-        <w:rPr>
-          <w:rFonts w:hint="eastAsia"/>
-        </w:rPr>
-        <w:t>层层剥开一个洋葱</w:t>
+      <w:del w:id="349" w:author="蔡长春" w:date="2017-05-09T14:58:00Z">
+        <w:r>
+          <w:rPr>
+            <w:rFonts w:hint="eastAsia"/>
+          </w:rPr>
+          <w:delText>一层层</w:delText>
+        </w:r>
+      </w:del>
+      <w:r>
+        <w:rPr>
+          <w:rFonts w:hint="eastAsia"/>
+        </w:rPr>
+        <w:t>剥开一个洋葱</w:t>
       </w:r>
       <w:r>
         <w:rPr>
@@ -5766,31 +6814,77 @@
         <w:rPr>
           <w:rFonts w:hint="eastAsia"/>
         </w:rPr>
-        <w:t>发现各层</w:t>
-      </w:r>
-      <w:r>
-        <w:rPr>
-          <w:rFonts w:hint="eastAsia"/>
-        </w:rPr>
-        <w:t>，</w:t>
-      </w:r>
-      <w:r>
-        <w:rPr>
-          <w:rFonts w:hint="eastAsia"/>
-        </w:rPr>
-        <w:t>一个接一个</w:t>
-      </w:r>
-      <w:r>
-        <w:rPr>
-          <w:rFonts w:hint="eastAsia"/>
-        </w:rPr>
-        <w:t>，</w:t>
-      </w:r>
-      <w:r>
-        <w:rPr>
-          <w:rFonts w:hint="eastAsia"/>
-        </w:rPr>
-        <w:t>直到你最后达到的核心。</w:t>
+        <w:t>发现</w:t>
+      </w:r>
+      <w:ins w:id="350" w:author="蔡长春" w:date="2017-05-09T14:58:00Z">
+        <w:r>
+          <w:rPr>
+            <w:rFonts w:hint="eastAsia"/>
+          </w:rPr>
+          <w:t>剥开一层又出现一</w:t>
+        </w:r>
+      </w:ins>
+      <w:del w:id="351" w:author="蔡长春" w:date="2017-05-09T14:58:00Z">
+        <w:r>
+          <w:rPr>
+            <w:rFonts w:hint="eastAsia"/>
+          </w:rPr>
+          <w:delText>各</w:delText>
+        </w:r>
+      </w:del>
+      <w:r>
+        <w:rPr>
+          <w:rFonts w:hint="eastAsia"/>
+        </w:rPr>
+        <w:t>层</w:t>
+      </w:r>
+      <w:r>
+        <w:rPr>
+          <w:rFonts w:hint="eastAsia"/>
+        </w:rPr>
+        <w:t>，</w:t>
+      </w:r>
+      <w:del w:id="352" w:author="蔡长春" w:date="2017-05-09T14:59:00Z">
+        <w:r>
+          <w:rPr>
+            <w:rFonts w:hint="eastAsia"/>
+          </w:rPr>
+          <w:delText>一个接一个</w:delText>
+        </w:r>
+        <w:r>
+          <w:rPr>
+            <w:rFonts w:hint="eastAsia"/>
+          </w:rPr>
+          <w:delText>，</w:delText>
+        </w:r>
+      </w:del>
+      <w:r>
+        <w:rPr>
+          <w:rFonts w:hint="eastAsia"/>
+        </w:rPr>
+        <w:t>直到你最后</w:t>
+      </w:r>
+      <w:del w:id="353" w:author="蔡长春" w:date="2017-05-09T14:59:00Z">
+        <w:r>
+          <w:rPr>
+            <w:rFonts w:hint="eastAsia"/>
+          </w:rPr>
+          <w:delText>达到的</w:delText>
+        </w:r>
+      </w:del>
+      <w:ins w:id="354" w:author="蔡长春" w:date="2017-05-09T14:59:00Z">
+        <w:r>
+          <w:rPr>
+            <w:rFonts w:hint="eastAsia"/>
+          </w:rPr>
+          <w:t>到达</w:t>
+        </w:r>
+      </w:ins>
+      <w:r>
+        <w:rPr>
+          <w:rFonts w:hint="eastAsia"/>
+        </w:rPr>
+        <w:t>核心。</w:t>
       </w:r>
       <w:r>
         <w:rPr>
@@ -5840,12 +6934,22 @@
         </w:rPr>
         <w:t>找到</w:t>
       </w:r>
-      <w:r>
-        <w:rPr>
-          <w:rFonts w:hint="eastAsia"/>
-        </w:rPr>
-        <w:t>满足你</w:t>
-      </w:r>
+      <w:ins w:id="355" w:author="蔡长春" w:date="2017-05-09T15:00:00Z">
+        <w:r>
+          <w:rPr>
+            <w:rFonts w:hint="eastAsia"/>
+          </w:rPr>
+          <w:t>符合</w:t>
+        </w:r>
+      </w:ins>
+      <w:del w:id="356" w:author="蔡长春" w:date="2017-05-09T15:00:00Z">
+        <w:r>
+          <w:rPr>
+            <w:rFonts w:hint="eastAsia"/>
+          </w:rPr>
+          <w:delText>满足你</w:delText>
+        </w:r>
+      </w:del>
       <w:r>
         <w:rPr>
           <w:rFonts w:hint="eastAsia"/>
@@ -5862,118 +6966,228 @@
         <w:rPr>
           <w:rFonts w:hint="eastAsia"/>
         </w:rPr>
-        <w:t>。对冲基金行业也是多层次的。它真正提供给每一个投资者</w:t>
-      </w:r>
-      <w:r>
-        <w:rPr>
-          <w:rFonts w:hint="eastAsia"/>
-        </w:rPr>
-        <w:t>一个单独的</w:t>
-      </w:r>
-      <w:proofErr w:type="gramStart"/>
-      <w:r>
-        <w:rPr>
-          <w:rFonts w:hint="eastAsia"/>
-        </w:rPr>
-        <w:t>帐户</w:t>
-      </w:r>
-      <w:proofErr w:type="gramEnd"/>
-      <w:r>
-        <w:rPr>
-          <w:rFonts w:hint="eastAsia"/>
-        </w:rPr>
-        <w:t>产品</w:t>
-      </w:r>
-      <w:r>
-        <w:rPr>
-          <w:rFonts w:hint="eastAsia"/>
-        </w:rPr>
-        <w:t>，一个基础部门或多样化的</w:t>
-      </w:r>
-      <w:r>
-        <w:rPr>
-          <w:rFonts w:hint="eastAsia"/>
-        </w:rPr>
-        <w:t>FOF</w:t>
-      </w:r>
-      <w:r>
-        <w:rPr>
-          <w:rFonts w:hint="eastAsia"/>
-        </w:rPr>
-        <w:t>，甚至</w:t>
-      </w:r>
-      <w:r>
-        <w:rPr>
-          <w:rFonts w:hint="eastAsia"/>
-        </w:rPr>
-        <w:t>多</w:t>
-      </w:r>
-      <w:r>
-        <w:rPr>
-          <w:rFonts w:hint="eastAsia"/>
-        </w:rPr>
-        <w:t>个不同的单个经理人</w:t>
-      </w:r>
-      <w:r>
-        <w:rPr>
-          <w:rFonts w:hint="eastAsia"/>
-        </w:rPr>
-        <w:t>产品</w:t>
-      </w:r>
-      <w:r>
-        <w:rPr>
-          <w:rFonts w:hint="eastAsia"/>
-        </w:rPr>
-        <w:t>，</w:t>
-      </w:r>
-      <w:r>
-        <w:rPr>
-          <w:rFonts w:hint="eastAsia"/>
-        </w:rPr>
-        <w:t>无论</w:t>
-      </w:r>
-      <w:r>
-        <w:rPr>
-          <w:rFonts w:hint="eastAsia"/>
-        </w:rPr>
-        <w:t>投资者的</w:t>
-      </w:r>
-      <w:r>
-        <w:rPr>
-          <w:rFonts w:hint="eastAsia"/>
-        </w:rPr>
-        <w:t>资产水平</w:t>
-      </w:r>
-      <w:r>
-        <w:rPr>
-          <w:rFonts w:hint="eastAsia"/>
-        </w:rPr>
-        <w:t>如何，</w:t>
-      </w:r>
-      <w:r>
-        <w:rPr>
-          <w:rFonts w:hint="eastAsia"/>
-        </w:rPr>
-        <w:t>是</w:t>
-      </w:r>
-      <w:r>
-        <w:rPr>
-          <w:rFonts w:hint="eastAsia"/>
-        </w:rPr>
-        <w:t>不是一个</w:t>
-      </w:r>
-      <w:r>
-        <w:rPr>
-          <w:rFonts w:hint="eastAsia"/>
-        </w:rPr>
-        <w:t>多策略基金</w:t>
-      </w:r>
-      <w:r>
-        <w:rPr>
-          <w:rFonts w:hint="eastAsia"/>
-        </w:rPr>
-        <w:t>。这个行业可以满足每一个人，</w:t>
-      </w:r>
+        <w:t>。对冲基金行业也是多层次的。</w:t>
+      </w:r>
+      <w:ins w:id="357" w:author="蔡长春" w:date="2017-05-09T15:03:00Z">
+        <w:r>
+          <w:rPr>
+            <w:rPrChange w:id="358" w:author="蔡长春" w:date="2017-05-09T15:03:00Z">
+              <w:rPr>
+                <w:rFonts w:ascii="Arial" w:hAnsi="Arial" w:cs="Arial"/>
+                <w:b/>
+                <w:bCs/>
+                <w:color w:val="2B2B2B"/>
+                <w:sz w:val="27"/>
+                <w:szCs w:val="27"/>
+                <w:shd w:val="clear" w:color="auto" w:fill="F8F8F8"/>
+              </w:rPr>
+            </w:rPrChange>
+          </w:rPr>
+          <w:t>它确实为每一个投资者提供了一些东西，不管其资产水平如何。</w:t>
+        </w:r>
+      </w:ins>
+      <w:del w:id="359" w:author="蔡长春" w:date="2017-05-09T15:06:00Z">
+        <w:r>
+          <w:rPr>
+            <w:rFonts w:hint="eastAsia"/>
+          </w:rPr>
+          <w:delText>它真正提供给每一个投资者</w:delText>
+        </w:r>
+        <w:r>
+          <w:rPr>
+            <w:rFonts w:hint="eastAsia"/>
+          </w:rPr>
+          <w:delText>一个单独的帐户产品</w:delText>
+        </w:r>
+        <w:r>
+          <w:rPr>
+            <w:rFonts w:hint="eastAsia"/>
+          </w:rPr>
+          <w:delText>，一个基础部门或多样化的</w:delText>
+        </w:r>
+        <w:r>
+          <w:rPr>
+            <w:rFonts w:hint="eastAsia"/>
+          </w:rPr>
+          <w:delText>FOF</w:delText>
+        </w:r>
+        <w:r>
+          <w:rPr>
+            <w:rFonts w:hint="eastAsia"/>
+          </w:rPr>
+          <w:delText>，甚至</w:delText>
+        </w:r>
+        <w:r>
+          <w:rPr>
+            <w:rFonts w:hint="eastAsia"/>
+          </w:rPr>
+          <w:delText>多</w:delText>
+        </w:r>
+        <w:r>
+          <w:rPr>
+            <w:rFonts w:hint="eastAsia"/>
+          </w:rPr>
+          <w:delText>个不同的单个经理人</w:delText>
+        </w:r>
+        <w:r>
+          <w:rPr>
+            <w:rFonts w:hint="eastAsia"/>
+          </w:rPr>
+          <w:delText>产品</w:delText>
+        </w:r>
+        <w:r>
+          <w:rPr>
+            <w:rFonts w:hint="eastAsia"/>
+          </w:rPr>
+          <w:delText>，</w:delText>
+        </w:r>
+        <w:r>
+          <w:rPr>
+            <w:rFonts w:hint="eastAsia"/>
+          </w:rPr>
+          <w:delText>无论</w:delText>
+        </w:r>
+        <w:r>
+          <w:rPr>
+            <w:rFonts w:hint="eastAsia"/>
+          </w:rPr>
+          <w:delText>投资者的</w:delText>
+        </w:r>
+        <w:r>
+          <w:rPr>
+            <w:rFonts w:hint="eastAsia"/>
+          </w:rPr>
+          <w:delText>资产水平</w:delText>
+        </w:r>
+        <w:r>
+          <w:rPr>
+            <w:rFonts w:hint="eastAsia"/>
+          </w:rPr>
+          <w:delText>如何，</w:delText>
+        </w:r>
+        <w:r>
+          <w:rPr>
+            <w:rFonts w:hint="eastAsia"/>
+          </w:rPr>
+          <w:delText>是</w:delText>
+        </w:r>
+        <w:r>
+          <w:rPr>
+            <w:rFonts w:hint="eastAsia"/>
+          </w:rPr>
+          <w:delText>不是一个</w:delText>
+        </w:r>
+        <w:r>
+          <w:rPr>
+            <w:rFonts w:hint="eastAsia"/>
+          </w:rPr>
+          <w:delText>多策略基金</w:delText>
+        </w:r>
+        <w:r>
+          <w:rPr>
+            <w:rFonts w:hint="eastAsia"/>
+          </w:rPr>
+          <w:delText>。</w:delText>
+        </w:r>
+      </w:del>
+      <w:ins w:id="360" w:author="蔡长春" w:date="2017-05-09T15:06:00Z">
+        <w:r>
+          <w:rPr>
+            <w:rFonts w:hint="eastAsia"/>
+          </w:rPr>
+          <w:t>不论它是一个多策略基金，专户产品，基于</w:t>
+        </w:r>
+      </w:ins>
+      <w:ins w:id="361" w:author="蔡长春" w:date="2017-05-09T15:10:00Z">
+        <w:r>
+          <w:rPr>
+            <w:rFonts w:hint="eastAsia"/>
+          </w:rPr>
+          <w:t>产业</w:t>
+        </w:r>
+      </w:ins>
+      <w:ins w:id="362" w:author="蔡长春" w:date="2017-05-09T15:06:00Z">
+        <w:r>
+          <w:rPr>
+            <w:rFonts w:hint="eastAsia"/>
+          </w:rPr>
+          <w:t>或多元化的</w:t>
+        </w:r>
+      </w:ins>
+      <w:ins w:id="363" w:author="蔡长春" w:date="2017-05-09T15:10:00Z">
+        <w:r>
+          <w:rPr>
+            <w:rFonts w:hint="eastAsia"/>
+          </w:rPr>
+          <w:t>FOF</w:t>
+        </w:r>
+      </w:ins>
+      <w:ins w:id="364" w:author="蔡长春" w:date="2017-05-09T15:06:00Z">
+        <w:r>
+          <w:rPr>
+            <w:rFonts w:hint="eastAsia"/>
+          </w:rPr>
+          <w:t>，</w:t>
+        </w:r>
+        <w:r>
+          <w:rPr>
+            <w:rFonts w:hint="eastAsia"/>
+          </w:rPr>
+          <w:t>甚至只是</w:t>
+        </w:r>
+      </w:ins>
+      <w:ins w:id="365" w:author="蔡长春" w:date="2017-05-09T15:17:00Z">
+        <w:r>
+          <w:rPr>
+            <w:rFonts w:hint="eastAsia"/>
+          </w:rPr>
+          <w:t>许多单经理产品，</w:t>
+        </w:r>
+      </w:ins>
+      <w:r>
+        <w:rPr>
+          <w:rFonts w:hint="eastAsia"/>
+        </w:rPr>
+        <w:t>这个行业</w:t>
+      </w:r>
+      <w:ins w:id="366" w:author="蔡长春" w:date="2017-05-09T15:17:00Z">
+        <w:r>
+          <w:rPr>
+            <w:rFonts w:hint="eastAsia"/>
+          </w:rPr>
+          <w:t>总有一些</w:t>
+        </w:r>
+      </w:ins>
+      <w:ins w:id="367" w:author="蔡长春" w:date="2017-05-09T15:18:00Z">
+        <w:r>
+          <w:rPr>
+            <w:rFonts w:hint="eastAsia"/>
+          </w:rPr>
+          <w:t>东西</w:t>
+        </w:r>
+      </w:ins>
+      <w:r>
+        <w:rPr>
+          <w:rFonts w:hint="eastAsia"/>
+        </w:rPr>
+        <w:t>可以满足每一个人</w:t>
+      </w:r>
+      <w:ins w:id="368" w:author="蔡长春" w:date="2017-05-09T15:18:00Z">
+        <w:r>
+          <w:rPr>
+            <w:rFonts w:hint="eastAsia"/>
+          </w:rPr>
+          <w:t>。</w:t>
+        </w:r>
+      </w:ins>
+      <w:del w:id="369" w:author="蔡长春" w:date="2017-05-09T15:18:00Z">
+        <w:r>
+          <w:rPr>
+            <w:rFonts w:hint="eastAsia"/>
+          </w:rPr>
+          <w:delText>，</w:delText>
+        </w:r>
+      </w:del>
       <w:r>
         <w:rPr>
           <w:rFonts w:hint="eastAsia"/>
@@ -5984,8 +7198,96 @@
         <w:rPr>
           <w:rFonts w:hint="eastAsia"/>
         </w:rPr>
-        <w:t>要找出适合你自己的。不要满足于单纯的尽职调查或经理选择过程。他们会把你卷入进来</w:t>
-      </w:r>
+        <w:t>要找出适合你自己的。</w:t>
+      </w:r>
+      <w:del w:id="370" w:author="蔡长春" w:date="2017-05-09T15:19:00Z">
+        <w:r>
+          <w:rPr>
+            <w:rFonts w:hint="eastAsia"/>
+          </w:rPr>
+          <w:delText>不要满足于单纯</w:delText>
+        </w:r>
+      </w:del>
+      <w:ins w:id="371" w:author="蔡长春" w:date="2017-05-09T15:19:00Z">
+        <w:r>
+          <w:rPr>
+            <w:rFonts w:hint="eastAsia"/>
+          </w:rPr>
+          <w:t>对简单</w:t>
+        </w:r>
+      </w:ins>
+      <w:r>
+        <w:rPr>
+          <w:rFonts w:hint="eastAsia"/>
+        </w:rPr>
+        <w:t>的尽职调查或</w:t>
+      </w:r>
+      <w:ins w:id="372" w:author="蔡长春" w:date="2017-05-09T15:19:00Z">
+        <w:r>
+          <w:rPr>
+            <w:rFonts w:hint="eastAsia"/>
+          </w:rPr>
+          <w:t>粗糙的</w:t>
+        </w:r>
+      </w:ins>
+      <w:r>
+        <w:rPr>
+          <w:rFonts w:hint="eastAsia"/>
+        </w:rPr>
+        <w:t>经理选择过程</w:t>
+      </w:r>
+      <w:ins w:id="373" w:author="蔡长春" w:date="2017-05-09T15:19:00Z">
+        <w:r>
+          <w:rPr>
+            <w:rFonts w:hint="eastAsia"/>
+          </w:rPr>
+          <w:t>永远都不用迁就</w:t>
+        </w:r>
+      </w:ins>
+      <w:r>
+        <w:rPr>
+          <w:rFonts w:hint="eastAsia"/>
+        </w:rPr>
+        <w:t>。</w:t>
+      </w:r>
+      <w:ins w:id="374" w:author="蔡长春" w:date="2017-05-09T15:20:00Z">
+        <w:r>
+          <w:rPr>
+            <w:rFonts w:hint="eastAsia"/>
+          </w:rPr>
+          <w:t>它</w:t>
+        </w:r>
+      </w:ins>
+      <w:del w:id="375" w:author="蔡长春" w:date="2017-05-09T15:20:00Z">
+        <w:r>
+          <w:rPr>
+            <w:rFonts w:hint="eastAsia"/>
+          </w:rPr>
+          <w:delText>他</w:delText>
+        </w:r>
+      </w:del>
+      <w:r>
+        <w:rPr>
+          <w:rFonts w:hint="eastAsia"/>
+        </w:rPr>
+        <w:t>们会</w:t>
+      </w:r>
+      <w:ins w:id="376" w:author="蔡长春" w:date="2017-05-09T15:20:00Z">
+        <w:r>
+          <w:rPr>
+            <w:rFonts w:hint="eastAsia"/>
+          </w:rPr>
+          <w:t>害了你</w:t>
+        </w:r>
+      </w:ins>
+      <w:del w:id="377" w:author="蔡长春" w:date="2017-05-09T15:20:00Z">
+        <w:r>
+          <w:rPr>
+            <w:rFonts w:hint="eastAsia"/>
+          </w:rPr>
+          <w:delText>把你卷入进来</w:delText>
+        </w:r>
+      </w:del>
       <w:r>
         <w:rPr>
           <w:rFonts w:hint="eastAsia"/>
@@ -6007,16 +7309,36 @@
           <w:b/>
           <w:sz w:val="28"/>
         </w:rPr>
-        <w:t>双方</w:t>
-      </w:r>
-      <w:r>
-        <w:rPr>
-          <w:rFonts w:hint="eastAsia"/>
-          <w:b/>
-          <w:sz w:val="28"/>
-        </w:rPr>
-        <w:t>较量</w:t>
-      </w:r>
+        <w:t>双</w:t>
+      </w:r>
+      <w:del w:id="378" w:author="蔡长春" w:date="2017-05-09T15:20:00Z">
+        <w:r>
+          <w:rPr>
+            <w:rFonts w:hint="eastAsia"/>
+            <w:b/>
+            <w:sz w:val="28"/>
+          </w:rPr>
+          <w:delText>方</w:delText>
+        </w:r>
+        <w:r>
+          <w:rPr>
+            <w:rFonts w:hint="eastAsia"/>
+            <w:b/>
+            <w:sz w:val="28"/>
+          </w:rPr>
+          <w:delText>较量</w:delText>
+        </w:r>
+      </w:del>
+      <w:ins w:id="379" w:author="蔡长春" w:date="2017-05-09T15:20:00Z">
+        <w:r>
+          <w:rPr>
+            <w:rFonts w:hint="eastAsia"/>
+            <w:b/>
+            <w:sz w:val="28"/>
+          </w:rPr>
+          <w:t>方面入手</w:t>
+        </w:r>
+      </w:ins>
     </w:p>
     <w:p>
       <w:pPr>
@@ -6026,13 +7348,49 @@
         <w:rPr>
           <w:rFonts w:hint="eastAsia"/>
         </w:rPr>
-        <w:t>投资者理解的价值主张可以</w:t>
-      </w:r>
-      <w:r>
-        <w:rPr>
-          <w:rFonts w:hint="eastAsia"/>
-        </w:rPr>
-        <w:t>买入和做空市场。这</w:t>
+        <w:t>投资者理解</w:t>
+      </w:r>
+      <w:del w:id="380" w:author="蔡长春" w:date="2017-05-09T15:22:00Z">
+        <w:r>
+          <w:rPr>
+            <w:rFonts w:hint="eastAsia"/>
+          </w:rPr>
+          <w:delText>的价值主张可以</w:delText>
+        </w:r>
+        <w:r>
+          <w:rPr>
+            <w:rFonts w:hint="eastAsia"/>
+          </w:rPr>
+          <w:delText>买入</w:delText>
+        </w:r>
+      </w:del>
+      <w:ins w:id="381" w:author="蔡长春" w:date="2017-05-09T15:22:00Z">
+        <w:r>
+          <w:rPr>
+            <w:rFonts w:hint="eastAsia"/>
+          </w:rPr>
+          <w:t>做多</w:t>
+        </w:r>
+      </w:ins>
+      <w:r>
+        <w:rPr>
+          <w:rFonts w:hint="eastAsia"/>
+        </w:rPr>
+        <w:t>和做空市场</w:t>
+      </w:r>
+      <w:ins w:id="382" w:author="蔡长春" w:date="2017-05-09T15:22:00Z">
+        <w:r>
+          <w:rPr>
+            <w:rFonts w:hint="eastAsia"/>
+          </w:rPr>
+          <w:t>能力的价值</w:t>
+        </w:r>
+      </w:ins>
+      <w:r>
+        <w:rPr>
+          <w:rFonts w:hint="eastAsia"/>
+        </w:rPr>
+        <w:t>。这</w:t>
       </w:r>
       <w:r>
         <w:rPr>
@@ -6044,354 +7402,544 @@
         <w:rPr>
           <w:rFonts w:hint="eastAsia"/>
         </w:rPr>
-        <w:t>个每一位投资者都懂的</w:t>
+        <w:t>个每一位投资者都</w:t>
+      </w:r>
+      <w:ins w:id="383" w:author="蔡长春" w:date="2017-05-09T15:23:00Z">
+        <w:r>
+          <w:rPr>
+            <w:rFonts w:hint="eastAsia"/>
+          </w:rPr>
+          <w:t>明白</w:t>
+        </w:r>
+      </w:ins>
+      <w:del w:id="384" w:author="蔡长春" w:date="2017-05-09T15:23:00Z">
+        <w:r>
+          <w:rPr>
+            <w:rFonts w:hint="eastAsia"/>
+          </w:rPr>
+          <w:delText>懂的</w:delText>
+        </w:r>
+      </w:del>
+      <w:r>
+        <w:rPr>
+          <w:rFonts w:hint="eastAsia"/>
+        </w:rPr>
+        <w:t>的简单真理：</w:t>
+      </w:r>
+      <w:r>
+        <w:rPr>
+          <w:rFonts w:hint="eastAsia"/>
+        </w:rPr>
+        <w:t>市场</w:t>
       </w:r>
       <w:proofErr w:type="gramStart"/>
       <w:r>
         <w:rPr>
           <w:rFonts w:hint="eastAsia"/>
         </w:rPr>
+        <w:t>不</w:t>
+      </w:r>
+      <w:proofErr w:type="gramEnd"/>
+      <w:r>
+        <w:rPr>
+          <w:rFonts w:hint="eastAsia"/>
+        </w:rPr>
+        <w:t>总是上涨</w:t>
+      </w:r>
+      <w:r>
+        <w:rPr>
+          <w:rFonts w:hint="eastAsia"/>
+        </w:rPr>
         <w:t>的</w:t>
       </w:r>
-      <w:proofErr w:type="gramEnd"/>
-      <w:r>
-        <w:rPr>
-          <w:rFonts w:hint="eastAsia"/>
-        </w:rPr>
-        <w:t>简单真理：</w:t>
-      </w:r>
-      <w:r>
-        <w:rPr>
-          <w:rFonts w:hint="eastAsia"/>
-        </w:rPr>
-        <w:t>市场</w:t>
-      </w:r>
-      <w:proofErr w:type="gramStart"/>
+      <w:r>
+        <w:rPr>
+          <w:rFonts w:hint="eastAsia"/>
+        </w:rPr>
+        <w:t>。</w:t>
+      </w:r>
+      <w:r>
+        <w:rPr>
+          <w:rFonts w:hint="eastAsia"/>
+        </w:rPr>
+        <w:t>当市场上升或者下降时，人们</w:t>
+      </w:r>
+      <w:ins w:id="385" w:author="蔡长春" w:date="2017-05-09T15:23:00Z">
+        <w:r>
+          <w:rPr>
+            <w:rFonts w:hint="eastAsia"/>
+          </w:rPr>
+          <w:t>做好</w:t>
+        </w:r>
+      </w:ins>
+      <w:del w:id="386" w:author="蔡长春" w:date="2017-05-09T15:23:00Z">
+        <w:r>
+          <w:rPr>
+            <w:rFonts w:hint="eastAsia"/>
+          </w:rPr>
+          <w:delText>需要准备</w:delText>
+        </w:r>
+        <w:r>
+          <w:rPr>
+            <w:rFonts w:hint="eastAsia"/>
+          </w:rPr>
+          <w:delText>去</w:delText>
+        </w:r>
+      </w:del>
+      <w:r>
+        <w:rPr>
+          <w:rFonts w:hint="eastAsia"/>
+        </w:rPr>
+        <w:t>赚钱</w:t>
+      </w:r>
+      <w:ins w:id="387" w:author="蔡长春" w:date="2017-05-09T15:23:00Z">
+        <w:r>
+          <w:rPr>
+            <w:rFonts w:hint="eastAsia"/>
+          </w:rPr>
+          <w:t>的准备</w:t>
+        </w:r>
+      </w:ins>
+      <w:r>
+        <w:rPr>
+          <w:rFonts w:hint="eastAsia"/>
+        </w:rPr>
+        <w:t>。对冲基金应该</w:t>
+      </w:r>
+      <w:r>
+        <w:rPr>
+          <w:rFonts w:hint="eastAsia"/>
+        </w:rPr>
+        <w:t>是</w:t>
+      </w:r>
+      <w:ins w:id="388" w:author="蔡长春" w:date="2017-05-09T15:24:00Z">
+        <w:r>
+          <w:rPr>
+            <w:rFonts w:hint="eastAsia"/>
+          </w:rPr>
+          <w:t>实现这种</w:t>
+        </w:r>
+      </w:ins>
+      <w:del w:id="389" w:author="蔡长春" w:date="2017-05-09T15:24:00Z">
+        <w:r>
+          <w:rPr>
+            <w:rFonts w:hint="eastAsia"/>
+          </w:rPr>
+          <w:delText>提供</w:delText>
+        </w:r>
+      </w:del>
+      <w:r>
+        <w:rPr>
+          <w:rFonts w:hint="eastAsia"/>
+        </w:rPr>
+        <w:t>需求和履行</w:t>
+      </w:r>
+      <w:r>
+        <w:rPr>
+          <w:rFonts w:hint="eastAsia"/>
+        </w:rPr>
+        <w:t>承诺</w:t>
+      </w:r>
+      <w:r>
+        <w:rPr>
+          <w:rFonts w:hint="eastAsia"/>
+        </w:rPr>
+        <w:t>的</w:t>
+      </w:r>
+      <w:r>
+        <w:rPr>
+          <w:rFonts w:hint="eastAsia"/>
+        </w:rPr>
+        <w:t>工具</w:t>
+      </w:r>
+      <w:r>
+        <w:rPr>
+          <w:rFonts w:hint="eastAsia"/>
+        </w:rPr>
+        <w:t>。</w:t>
+      </w:r>
+      <w:r>
+        <w:rPr>
+          <w:rFonts w:hint="eastAsia"/>
+        </w:rPr>
+        <w:t>FOF</w:t>
+      </w:r>
+      <w:ins w:id="390" w:author="蔡长春" w:date="2017-05-09T15:25:00Z">
+        <w:r>
+          <w:rPr>
+            <w:rFonts w:hint="eastAsia"/>
+          </w:rPr>
+          <w:t>应该用于</w:t>
+        </w:r>
+      </w:ins>
+      <w:del w:id="391" w:author="蔡长春" w:date="2017-05-09T15:24:00Z">
+        <w:r>
+          <w:rPr>
+            <w:rFonts w:hint="eastAsia"/>
+          </w:rPr>
+          <w:delText>应该</w:delText>
+        </w:r>
+      </w:del>
+      <w:r>
+        <w:rPr>
+          <w:rFonts w:hint="eastAsia"/>
+        </w:rPr>
+        <w:t>创建</w:t>
+      </w:r>
+      <w:r>
+        <w:rPr>
+          <w:rFonts w:hint="eastAsia"/>
+        </w:rPr>
+        <w:t>多样化</w:t>
+      </w:r>
+      <w:r>
+        <w:rPr>
+          <w:rFonts w:hint="eastAsia"/>
+        </w:rPr>
+        <w:t>的</w:t>
+      </w:r>
+      <w:r>
+        <w:rPr>
+          <w:rFonts w:hint="eastAsia"/>
+        </w:rPr>
+        <w:t>对冲基金投资组合</w:t>
+      </w:r>
+      <w:r>
+        <w:rPr>
+          <w:rFonts w:hint="eastAsia"/>
+        </w:rPr>
+        <w:t>，来</w:t>
+      </w:r>
+      <w:r>
+        <w:rPr>
+          <w:rFonts w:hint="eastAsia"/>
+        </w:rPr>
+        <w:t>满足</w:t>
+      </w:r>
+      <w:ins w:id="392" w:author="蔡长春" w:date="2017-05-09T15:26:00Z">
+        <w:r>
+          <w:rPr>
+            <w:rFonts w:hint="eastAsia"/>
+          </w:rPr>
+          <w:t>甚至</w:t>
+        </w:r>
+      </w:ins>
+      <w:del w:id="393" w:author="蔡长春" w:date="2017-05-09T15:26:00Z">
+        <w:r>
+          <w:rPr>
+            <w:rFonts w:hint="eastAsia"/>
+          </w:rPr>
+          <w:delText>和</w:delText>
+        </w:r>
+      </w:del>
+      <w:r>
+        <w:rPr>
+          <w:rFonts w:hint="eastAsia"/>
+        </w:rPr>
+        <w:t>超越这种期望。我们在</w:t>
+      </w:r>
+      <w:r>
+        <w:rPr>
+          <w:rFonts w:hint="eastAsia"/>
+        </w:rPr>
+        <w:t>2007</w:t>
+      </w:r>
+      <w:r>
+        <w:rPr>
+          <w:rFonts w:hint="eastAsia"/>
+        </w:rPr>
+        <w:t>年和</w:t>
+      </w:r>
+      <w:r>
+        <w:rPr>
+          <w:rFonts w:hint="eastAsia"/>
+        </w:rPr>
+        <w:t>2008</w:t>
+      </w:r>
+      <w:r>
+        <w:rPr>
+          <w:rFonts w:hint="eastAsia"/>
+        </w:rPr>
+        <w:t>年</w:t>
+      </w:r>
+      <w:ins w:id="394" w:author="蔡长春" w:date="2017-05-09T15:26:00Z">
+        <w:r>
+          <w:rPr>
+            <w:rFonts w:hint="eastAsia"/>
+          </w:rPr>
+          <w:t>学到的教训是</w:t>
+        </w:r>
+      </w:ins>
+      <w:del w:id="395" w:author="蔡长春" w:date="2017-05-09T15:26:00Z">
+        <w:r>
+          <w:rPr>
+            <w:rFonts w:hint="eastAsia"/>
+          </w:rPr>
+          <w:delText>知道了</w:delText>
+        </w:r>
+      </w:del>
+      <w:r>
+        <w:rPr>
+          <w:rFonts w:hint="eastAsia"/>
+        </w:rPr>
+        <w:t>，</w:t>
+      </w:r>
+      <w:r>
+        <w:rPr>
+          <w:rFonts w:hint="eastAsia"/>
+        </w:rPr>
+        <w:t>许多基金无法履行</w:t>
+      </w:r>
+      <w:r>
+        <w:rPr>
+          <w:rFonts w:hint="eastAsia"/>
+        </w:rPr>
+        <w:t>或</w:t>
+      </w:r>
+      <w:r>
+        <w:rPr>
+          <w:rFonts w:hint="eastAsia"/>
+        </w:rPr>
+        <w:t>实现</w:t>
+      </w:r>
+      <w:r>
+        <w:rPr>
+          <w:rFonts w:hint="eastAsia"/>
+        </w:rPr>
+        <w:t>这一承诺</w:t>
+      </w:r>
+      <w:r>
+        <w:rPr>
+          <w:rFonts w:hint="eastAsia"/>
+        </w:rPr>
+        <w:t>，</w:t>
+      </w:r>
+      <w:r>
+        <w:rPr>
+          <w:rFonts w:hint="eastAsia"/>
+        </w:rPr>
+        <w:t>因此</w:t>
+      </w:r>
+      <w:r>
+        <w:rPr>
+          <w:rFonts w:hint="eastAsia"/>
+        </w:rPr>
+        <w:t>，</w:t>
+      </w:r>
+      <w:r>
+        <w:rPr>
+          <w:rFonts w:hint="eastAsia"/>
+        </w:rPr>
+        <w:t>许多</w:t>
+      </w:r>
+      <w:r>
+        <w:rPr>
+          <w:rFonts w:hint="eastAsia"/>
+        </w:rPr>
+        <w:t>FOF</w:t>
+      </w:r>
       <w:r>
         <w:rPr>
           <w:rFonts w:hint="eastAsia"/>
         </w:rPr>
         <w:t>不</w:t>
       </w:r>
-      <w:proofErr w:type="gramEnd"/>
-      <w:r>
-        <w:rPr>
-          <w:rFonts w:hint="eastAsia"/>
-        </w:rPr>
-        <w:t>总是上涨</w:t>
-      </w:r>
+      <w:r>
+        <w:rPr>
+          <w:rFonts w:hint="eastAsia"/>
+        </w:rPr>
+        <w:t>能</w:t>
+      </w:r>
+      <w:r>
+        <w:rPr>
+          <w:rFonts w:hint="eastAsia"/>
+        </w:rPr>
+        <w:t>使</w:t>
+      </w:r>
+      <w:r>
+        <w:rPr>
+          <w:rFonts w:hint="eastAsia"/>
+        </w:rPr>
+        <w:t>投资组合</w:t>
+      </w:r>
+      <w:r>
+        <w:rPr>
+          <w:rFonts w:hint="eastAsia"/>
+        </w:rPr>
+        <w:t>多样化。</w:t>
+      </w:r>
+      <w:del w:id="396" w:author="蔡长春" w:date="2017-05-09T15:40:00Z">
+        <w:r>
+          <w:rPr>
+            <w:rFonts w:hint="eastAsia"/>
+          </w:rPr>
+          <w:delText>在</w:delText>
+        </w:r>
+      </w:del>
+      <w:ins w:id="397" w:author="蔡长春" w:date="2017-05-09T15:40:00Z">
+        <w:r>
+          <w:rPr>
+            <w:rFonts w:hint="eastAsia"/>
+          </w:rPr>
+          <w:t>另外一种</w:t>
+        </w:r>
+      </w:ins>
+      <w:del w:id="398" w:author="蔡长春" w:date="2017-05-09T15:40:00Z">
+        <w:r>
+          <w:rPr>
+            <w:rFonts w:hint="eastAsia"/>
+          </w:rPr>
+          <w:delText>一些</w:delText>
+        </w:r>
+      </w:del>
+      <w:r>
+        <w:rPr>
+          <w:rFonts w:hint="eastAsia"/>
+        </w:rPr>
+        <w:t>情况</w:t>
+      </w:r>
+      <w:del w:id="399" w:author="蔡长春" w:date="2017-05-09T15:40:00Z">
+        <w:r>
+          <w:rPr>
+            <w:rFonts w:hint="eastAsia"/>
+          </w:rPr>
+          <w:delText>下</w:delText>
+        </w:r>
+      </w:del>
+      <w:r>
+        <w:rPr>
+          <w:rFonts w:hint="eastAsia"/>
+        </w:rPr>
+        <w:t>，</w:t>
+      </w:r>
+      <w:r>
+        <w:rPr>
+          <w:rFonts w:hint="eastAsia"/>
+        </w:rPr>
+        <w:t>FOF</w:t>
+      </w:r>
+      <w:r>
+        <w:rPr>
+          <w:rFonts w:hint="eastAsia"/>
+        </w:rPr>
+        <w:t>经理</w:t>
+      </w:r>
+      <w:ins w:id="400" w:author="蔡长春" w:date="2017-05-09T15:40:00Z">
+        <w:r>
+          <w:rPr>
+            <w:rFonts w:hint="eastAsia"/>
+          </w:rPr>
+          <w:t>并不能完全理解他们</w:t>
+        </w:r>
+      </w:ins>
+      <w:ins w:id="401" w:author="蔡长春" w:date="2017-05-09T15:41:00Z">
+        <w:r>
+          <w:rPr>
+            <w:rFonts w:hint="eastAsia"/>
+          </w:rPr>
+          <w:t>打算投资的产品</w:t>
+        </w:r>
+      </w:ins>
       <w:r>
         <w:rPr>
           <w:rFonts w:hint="eastAsia"/>
         </w:rPr>
         <w:t>的</w:t>
       </w:r>
-      <w:r>
-        <w:rPr>
-          <w:rFonts w:hint="eastAsia"/>
-        </w:rPr>
-        <w:t>。</w:t>
-      </w:r>
-      <w:r>
-        <w:rPr>
-          <w:rFonts w:hint="eastAsia"/>
-        </w:rPr>
-        <w:t>当市场上升或者下降时，人们</w:t>
-      </w:r>
-      <w:r>
-        <w:rPr>
-          <w:rFonts w:hint="eastAsia"/>
-        </w:rPr>
-        <w:t>需要准备</w:t>
-      </w:r>
-      <w:r>
-        <w:rPr>
-          <w:rFonts w:hint="eastAsia"/>
-        </w:rPr>
-        <w:t>去</w:t>
-      </w:r>
-      <w:r>
-        <w:rPr>
-          <w:rFonts w:hint="eastAsia"/>
-        </w:rPr>
-        <w:t>赚钱。对冲基金应该</w:t>
-      </w:r>
-      <w:r>
-        <w:rPr>
-          <w:rFonts w:hint="eastAsia"/>
-        </w:rPr>
-        <w:t>是</w:t>
-      </w:r>
-      <w:r>
-        <w:rPr>
-          <w:rFonts w:hint="eastAsia"/>
-        </w:rPr>
-        <w:t>提供需求和履行</w:t>
-      </w:r>
-      <w:r>
-        <w:rPr>
-          <w:rFonts w:hint="eastAsia"/>
-        </w:rPr>
-        <w:t>承诺</w:t>
-      </w:r>
-      <w:r>
-        <w:rPr>
-          <w:rFonts w:hint="eastAsia"/>
-        </w:rPr>
-        <w:t>的</w:t>
-      </w:r>
-      <w:r>
-        <w:rPr>
-          <w:rFonts w:hint="eastAsia"/>
-        </w:rPr>
-        <w:t>工具</w:t>
-      </w:r>
-      <w:r>
-        <w:rPr>
-          <w:rFonts w:hint="eastAsia"/>
-        </w:rPr>
-        <w:t>。</w:t>
-      </w:r>
-      <w:r>
-        <w:rPr>
-          <w:rFonts w:hint="eastAsia"/>
-        </w:rPr>
-        <w:t>FOF</w:t>
-      </w:r>
-      <w:r>
-        <w:rPr>
-          <w:rFonts w:hint="eastAsia"/>
-        </w:rPr>
-        <w:t>应该创建</w:t>
-      </w:r>
-      <w:r>
-        <w:rPr>
-          <w:rFonts w:hint="eastAsia"/>
-        </w:rPr>
-        <w:t>多样化</w:t>
-      </w:r>
-      <w:r>
-        <w:rPr>
-          <w:rFonts w:hint="eastAsia"/>
-        </w:rPr>
-        <w:t>的</w:t>
-      </w:r>
-      <w:r>
-        <w:rPr>
-          <w:rFonts w:hint="eastAsia"/>
-        </w:rPr>
-        <w:t>对冲基金投资组合</w:t>
-      </w:r>
-      <w:r>
-        <w:rPr>
-          <w:rFonts w:hint="eastAsia"/>
-        </w:rPr>
-        <w:t>，来</w:t>
-      </w:r>
-      <w:r>
-        <w:rPr>
-          <w:rFonts w:hint="eastAsia"/>
-        </w:rPr>
-        <w:t>满足</w:t>
-      </w:r>
-      <w:r>
-        <w:rPr>
-          <w:rFonts w:hint="eastAsia"/>
-        </w:rPr>
-        <w:t>和超越这种期望。我们在</w:t>
-      </w:r>
-      <w:r>
-        <w:rPr>
-          <w:rFonts w:hint="eastAsia"/>
-        </w:rPr>
-        <w:t>2007</w:t>
-      </w:r>
-      <w:r>
-        <w:rPr>
-          <w:rFonts w:hint="eastAsia"/>
-        </w:rPr>
-        <w:t>年和</w:t>
-      </w:r>
-      <w:r>
-        <w:rPr>
-          <w:rFonts w:hint="eastAsia"/>
-        </w:rPr>
-        <w:t>2008</w:t>
-      </w:r>
-      <w:r>
-        <w:rPr>
-          <w:rFonts w:hint="eastAsia"/>
-        </w:rPr>
-        <w:t>年</w:t>
-      </w:r>
-      <w:r>
-        <w:rPr>
-          <w:rFonts w:hint="eastAsia"/>
-        </w:rPr>
-        <w:t>知道了</w:t>
-      </w:r>
-      <w:r>
-        <w:rPr>
-          <w:rFonts w:hint="eastAsia"/>
-        </w:rPr>
-        <w:t>，</w:t>
-      </w:r>
-      <w:r>
-        <w:rPr>
-          <w:rFonts w:hint="eastAsia"/>
-        </w:rPr>
-        <w:t>许多基金无法履行</w:t>
-      </w:r>
-      <w:r>
-        <w:rPr>
-          <w:rFonts w:hint="eastAsia"/>
-        </w:rPr>
-        <w:t>或</w:t>
-      </w:r>
-      <w:r>
-        <w:rPr>
-          <w:rFonts w:hint="eastAsia"/>
-        </w:rPr>
-        <w:t>实现</w:t>
-      </w:r>
-      <w:r>
-        <w:rPr>
-          <w:rFonts w:hint="eastAsia"/>
-        </w:rPr>
-        <w:t>这一承诺</w:t>
-      </w:r>
-      <w:r>
-        <w:rPr>
-          <w:rFonts w:hint="eastAsia"/>
-        </w:rPr>
-        <w:t>，</w:t>
-      </w:r>
-      <w:r>
-        <w:rPr>
-          <w:rFonts w:hint="eastAsia"/>
-        </w:rPr>
-        <w:t>因此</w:t>
-      </w:r>
-      <w:r>
-        <w:rPr>
-          <w:rFonts w:hint="eastAsia"/>
-        </w:rPr>
-        <w:t>，</w:t>
-      </w:r>
-      <w:r>
-        <w:rPr>
-          <w:rFonts w:hint="eastAsia"/>
-        </w:rPr>
-        <w:t>许多</w:t>
-      </w:r>
-      <w:r>
-        <w:rPr>
-          <w:rFonts w:hint="eastAsia"/>
-        </w:rPr>
-        <w:t>FOF</w:t>
-      </w:r>
-      <w:r>
-        <w:rPr>
-          <w:rFonts w:hint="eastAsia"/>
-        </w:rPr>
-        <w:t>不</w:t>
-      </w:r>
-      <w:r>
-        <w:rPr>
-          <w:rFonts w:hint="eastAsia"/>
-        </w:rPr>
-        <w:t>能</w:t>
-      </w:r>
-      <w:r>
-        <w:rPr>
-          <w:rFonts w:hint="eastAsia"/>
-        </w:rPr>
-        <w:t>使</w:t>
-      </w:r>
-      <w:r>
-        <w:rPr>
-          <w:rFonts w:hint="eastAsia"/>
-        </w:rPr>
-        <w:t>投资组合</w:t>
-      </w:r>
-      <w:r>
-        <w:rPr>
-          <w:rFonts w:hint="eastAsia"/>
-        </w:rPr>
-        <w:t>多样化。在一些</w:t>
-      </w:r>
-      <w:r>
-        <w:rPr>
-          <w:rFonts w:hint="eastAsia"/>
-        </w:rPr>
-        <w:t>情况下</w:t>
-      </w:r>
-      <w:r>
-        <w:rPr>
-          <w:rFonts w:hint="eastAsia"/>
-        </w:rPr>
-        <w:t>，</w:t>
-      </w:r>
-      <w:r>
-        <w:rPr>
-          <w:rFonts w:hint="eastAsia"/>
-        </w:rPr>
-        <w:t>FOF</w:t>
-      </w:r>
-      <w:r>
-        <w:rPr>
-          <w:rFonts w:hint="eastAsia"/>
-        </w:rPr>
-        <w:t>经理的投资策略</w:t>
-      </w:r>
-      <w:r>
-        <w:rPr>
-          <w:rFonts w:hint="eastAsia"/>
-        </w:rPr>
-        <w:t>，</w:t>
-      </w:r>
-      <w:r>
-        <w:rPr>
-          <w:rFonts w:hint="eastAsia"/>
-        </w:rPr>
-        <w:t>他们不</w:t>
-      </w:r>
-      <w:r>
-        <w:rPr>
-          <w:rFonts w:hint="eastAsia"/>
-        </w:rPr>
-        <w:t>能</w:t>
-      </w:r>
-      <w:r>
-        <w:rPr>
-          <w:rFonts w:hint="eastAsia"/>
-        </w:rPr>
-        <w:t>完全理解</w:t>
-      </w:r>
-      <w:r>
-        <w:rPr>
-          <w:rFonts w:hint="eastAsia"/>
-        </w:rPr>
-        <w:t>，</w:t>
-      </w:r>
-      <w:r>
-        <w:rPr>
-          <w:rFonts w:hint="eastAsia"/>
-        </w:rPr>
-        <w:t>他们只想随大流。这告诉我们</w:t>
-      </w:r>
-      <w:r>
-        <w:rPr>
-          <w:rFonts w:hint="eastAsia"/>
-        </w:rPr>
-        <w:t>要</w:t>
-      </w:r>
-      <w:r>
-        <w:rPr>
-          <w:rFonts w:hint="eastAsia"/>
-        </w:rPr>
-        <w:t>重视的一件事</w:t>
-      </w:r>
+      <w:del w:id="402" w:author="蔡长春" w:date="2017-05-09T15:41:00Z">
+        <w:r>
+          <w:rPr>
+            <w:rFonts w:hint="eastAsia"/>
+          </w:rPr>
+          <w:delText>投资</w:delText>
+        </w:r>
+      </w:del>
+      <w:r>
+        <w:rPr>
+          <w:rFonts w:hint="eastAsia"/>
+        </w:rPr>
+        <w:t>策略</w:t>
+      </w:r>
+      <w:r>
+        <w:rPr>
+          <w:rFonts w:hint="eastAsia"/>
+        </w:rPr>
+        <w:t>，</w:t>
+      </w:r>
+      <w:del w:id="403" w:author="蔡长春" w:date="2017-05-09T15:58:00Z">
+        <w:r>
+          <w:rPr>
+            <w:rFonts w:hint="eastAsia"/>
+          </w:rPr>
+          <w:delText>他们不</w:delText>
+        </w:r>
+        <w:r>
+          <w:rPr>
+            <w:rFonts w:hint="eastAsia"/>
+          </w:rPr>
+          <w:delText>能</w:delText>
+        </w:r>
+        <w:r>
+          <w:rPr>
+            <w:rFonts w:hint="eastAsia"/>
+          </w:rPr>
+          <w:delText>完全理解</w:delText>
+        </w:r>
+        <w:r>
+          <w:rPr>
+            <w:rFonts w:hint="eastAsia"/>
+          </w:rPr>
+          <w:delText>，</w:delText>
+        </w:r>
+      </w:del>
+      <w:r>
+        <w:rPr>
+          <w:rFonts w:hint="eastAsia"/>
+        </w:rPr>
+        <w:t>他们只</w:t>
+      </w:r>
+      <w:ins w:id="404" w:author="蔡长春" w:date="2017-05-09T15:58:00Z">
+        <w:r>
+          <w:rPr>
+            <w:rFonts w:hint="eastAsia"/>
+          </w:rPr>
+          <w:t>是</w:t>
+        </w:r>
+      </w:ins>
+      <w:r>
+        <w:rPr>
+          <w:rFonts w:hint="eastAsia"/>
+        </w:rPr>
+        <w:t>想随大流。这告诉我们</w:t>
+      </w:r>
+      <w:del w:id="405" w:author="蔡长春" w:date="2017-05-09T15:59:00Z">
+        <w:r>
+          <w:rPr>
+            <w:rFonts w:hint="eastAsia"/>
+          </w:rPr>
+          <w:delText>要</w:delText>
+        </w:r>
+        <w:r>
+          <w:rPr>
+            <w:rFonts w:hint="eastAsia"/>
+          </w:rPr>
+          <w:delText>重视的</w:delText>
+        </w:r>
+      </w:del>
+      <w:r>
+        <w:rPr>
+          <w:rFonts w:hint="eastAsia"/>
+        </w:rPr>
+        <w:t>一件事</w:t>
+      </w:r>
+      <w:ins w:id="406" w:author="蔡长春" w:date="2017-05-09T15:59:00Z">
+        <w:r>
+          <w:rPr>
+            <w:rFonts w:hint="eastAsia"/>
+          </w:rPr>
+          <w:t>的重要性</w:t>
+        </w:r>
+      </w:ins>
       <w:r>
         <w:rPr>
           <w:rFonts w:hint="eastAsia"/>
@@ -6402,7 +7950,64 @@
         <w:rPr>
           <w:rFonts w:hint="eastAsia"/>
         </w:rPr>
-        <w:t>我们需要更高层次的尽职调查。我们需要了解资金管理水平。作为投资者</w:t>
+        <w:t>我们需要更高层</w:t>
+      </w:r>
+      <w:r>
+        <w:rPr>
+          <w:rFonts w:hint="eastAsia"/>
+        </w:rPr>
+        <w:lastRenderedPageBreak/>
+        <w:t>次的尽职调查。我们需要</w:t>
+      </w:r>
+      <w:ins w:id="407" w:author="蔡长春" w:date="2017-05-09T16:06:00Z">
+        <w:r>
+          <w:rPr>
+            <w:rFonts w:hint="eastAsia"/>
+          </w:rPr>
+          <w:t>在所有层次上</w:t>
+        </w:r>
+      </w:ins>
+      <w:r>
+        <w:rPr>
+          <w:rFonts w:hint="eastAsia"/>
+        </w:rPr>
+        <w:t>了解资金</w:t>
+      </w:r>
+      <w:ins w:id="408" w:author="蔡长春" w:date="2017-05-09T16:06:00Z">
+        <w:r>
+          <w:rPr>
+            <w:rFonts w:hint="eastAsia"/>
+          </w:rPr>
+          <w:t>是如何</w:t>
+        </w:r>
+      </w:ins>
+      <w:r>
+        <w:rPr>
+          <w:rFonts w:hint="eastAsia"/>
+        </w:rPr>
+        <w:t>管理</w:t>
+      </w:r>
+      <w:del w:id="409" w:author="蔡长春" w:date="2017-05-09T16:06:00Z">
+        <w:r>
+          <w:rPr>
+            <w:rFonts w:hint="eastAsia"/>
+          </w:rPr>
+          <w:delText>水平</w:delText>
+        </w:r>
+      </w:del>
+      <w:ins w:id="410" w:author="蔡长春" w:date="2017-05-09T16:06:00Z">
+        <w:r>
+          <w:rPr>
+            <w:rFonts w:hint="eastAsia"/>
+          </w:rPr>
+          <w:t>的</w:t>
+        </w:r>
+      </w:ins>
+      <w:r>
+        <w:rPr>
+          <w:rFonts w:hint="eastAsia"/>
+        </w:rPr>
+        <w:t>。作为投资者</w:t>
       </w:r>
       <w:r>
         <w:rPr>
@@ -6416,17 +8021,49 @@
         </w:rPr>
         <w:t>我们</w:t>
       </w:r>
-      <w:r>
-        <w:rPr>
-          <w:rFonts w:hint="eastAsia"/>
-        </w:rPr>
-        <w:t>问清楚</w:t>
-      </w:r>
-      <w:r>
-        <w:rPr>
-          <w:rFonts w:hint="eastAsia"/>
-        </w:rPr>
-        <w:t>问题和得到答案</w:t>
+      <w:ins w:id="411" w:author="蔡长春" w:date="2017-05-09T16:06:00Z">
+        <w:r>
+          <w:rPr>
+            <w:rFonts w:hint="eastAsia"/>
+          </w:rPr>
+          <w:t>提出</w:t>
+        </w:r>
+      </w:ins>
+      <w:del w:id="412" w:author="蔡长春" w:date="2017-05-09T16:06:00Z">
+        <w:r>
+          <w:rPr>
+            <w:rFonts w:hint="eastAsia"/>
+          </w:rPr>
+          <w:delText>问清楚</w:delText>
+        </w:r>
+      </w:del>
+      <w:r>
+        <w:rPr>
+          <w:rFonts w:hint="eastAsia"/>
+        </w:rPr>
+        <w:t>问题</w:t>
+      </w:r>
+      <w:ins w:id="413" w:author="蔡长春" w:date="2017-05-09T16:06:00Z">
+        <w:r>
+          <w:rPr>
+            <w:rFonts w:hint="eastAsia"/>
+          </w:rPr>
+          <w:t>并</w:t>
+        </w:r>
+      </w:ins>
+      <w:del w:id="414" w:author="蔡长春" w:date="2017-05-09T16:06:00Z">
+        <w:r>
+          <w:rPr>
+            <w:rFonts w:hint="eastAsia"/>
+          </w:rPr>
+          <w:delText>和</w:delText>
+        </w:r>
+      </w:del>
+      <w:r>
+        <w:rPr>
+          <w:rFonts w:hint="eastAsia"/>
+        </w:rPr>
+        <w:t>得到答案</w:t>
       </w:r>
       <w:r>
         <w:rPr>
@@ -6487,59 +8124,177 @@
         </w:rPr>
         <w:t>跟进并确认这些答案是否</w:t>
       </w:r>
-      <w:r>
-        <w:rPr>
-          <w:rFonts w:hint="eastAsia"/>
-        </w:rPr>
-        <w:t>是</w:t>
-      </w:r>
+      <w:del w:id="415" w:author="蔡长春" w:date="2017-05-09T16:12:00Z">
+        <w:r>
+          <w:rPr>
+            <w:rFonts w:hint="eastAsia"/>
+          </w:rPr>
+          <w:delText>是</w:delText>
+        </w:r>
+      </w:del>
       <w:r>
         <w:rPr>
           <w:rFonts w:hint="eastAsia"/>
         </w:rPr>
         <w:t>正确</w:t>
       </w:r>
-      <w:r>
-        <w:rPr>
-          <w:rFonts w:hint="eastAsia"/>
-        </w:rPr>
-        <w:t>的。这不是</w:t>
-      </w:r>
-      <w:r>
-        <w:rPr>
-          <w:rFonts w:hint="eastAsia"/>
-        </w:rPr>
-        <w:t>一次投资</w:t>
-      </w:r>
-      <w:r>
-        <w:rPr>
-          <w:rFonts w:hint="eastAsia"/>
-        </w:rPr>
-        <w:t>就能停止的，</w:t>
-      </w:r>
-      <w:r>
-        <w:rPr>
-          <w:rFonts w:hint="eastAsia"/>
-        </w:rPr>
-        <w:t>它是持续不断</w:t>
-      </w:r>
-      <w:r>
-        <w:rPr>
-          <w:rFonts w:hint="eastAsia"/>
-        </w:rPr>
-        <w:t>，</w:t>
-      </w:r>
-      <w:r>
-        <w:rPr>
-          <w:rFonts w:hint="eastAsia"/>
-        </w:rPr>
-        <w:t>应该</w:t>
-      </w:r>
-      <w:r>
-        <w:rPr>
-          <w:rFonts w:hint="eastAsia"/>
-        </w:rPr>
-        <w:t>一直这样做。</w:t>
+      <w:del w:id="416" w:author="蔡长春" w:date="2017-05-09T16:13:00Z">
+        <w:r>
+          <w:rPr>
+            <w:rFonts w:hint="eastAsia"/>
+          </w:rPr>
+          <w:delText>的</w:delText>
+        </w:r>
+      </w:del>
+      <w:r>
+        <w:rPr>
+          <w:rFonts w:hint="eastAsia"/>
+        </w:rPr>
+        <w:t>。这不是</w:t>
+      </w:r>
+      <w:ins w:id="417" w:author="蔡长春" w:date="2017-05-09T16:15:00Z">
+        <w:r>
+          <w:rPr>
+            <w:rFonts w:hint="eastAsia"/>
+          </w:rPr>
+          <w:t>意见</w:t>
+        </w:r>
+      </w:ins>
+      <w:del w:id="418" w:author="蔡长春" w:date="2017-05-09T16:15:00Z">
+        <w:r>
+          <w:rPr>
+            <w:rFonts w:hint="eastAsia"/>
+          </w:rPr>
+          <w:delText>一次</w:delText>
+        </w:r>
+      </w:del>
+      <w:r>
+        <w:rPr>
+          <w:rFonts w:hint="eastAsia"/>
+        </w:rPr>
+        <w:t>投资</w:t>
+      </w:r>
+      <w:ins w:id="419" w:author="蔡长春" w:date="2017-05-09T16:15:00Z">
+        <w:r>
+          <w:rPr>
+            <w:rFonts w:hint="eastAsia"/>
+          </w:rPr>
+          <w:t>完</w:t>
+        </w:r>
+      </w:ins>
+      <w:r>
+        <w:rPr>
+          <w:rFonts w:hint="eastAsia"/>
+        </w:rPr>
+        <w:t>就</w:t>
+      </w:r>
+      <w:ins w:id="420" w:author="蔡长春" w:date="2017-05-09T16:15:00Z">
+        <w:r>
+          <w:rPr>
+            <w:rFonts w:hint="eastAsia"/>
+          </w:rPr>
+          <w:t>可以结束的事情</w:t>
+        </w:r>
+      </w:ins>
+      <w:del w:id="421" w:author="蔡长春" w:date="2017-05-09T16:15:00Z">
+        <w:r>
+          <w:rPr>
+            <w:rFonts w:hint="eastAsia"/>
+          </w:rPr>
+          <w:delText>能停止的</w:delText>
+        </w:r>
+      </w:del>
+      <w:del w:id="422" w:author="蔡长春" w:date="2017-05-09T16:23:00Z">
+        <w:r>
+          <w:rPr>
+            <w:rFonts w:hint="eastAsia"/>
+          </w:rPr>
+          <w:delText>，</w:delText>
+        </w:r>
+      </w:del>
+      <w:ins w:id="423" w:author="蔡长春" w:date="2017-05-09T16:23:00Z">
+        <w:r>
+          <w:rPr>
+            <w:rFonts w:hint="eastAsia"/>
+          </w:rPr>
+          <w:t>。</w:t>
+        </w:r>
+      </w:ins>
+      <w:r>
+        <w:rPr>
+          <w:rFonts w:hint="eastAsia"/>
+        </w:rPr>
+        <w:t>它是</w:t>
+      </w:r>
+      <w:ins w:id="424" w:author="蔡长春" w:date="2017-05-09T16:30:00Z">
+        <w:r>
+          <w:rPr>
+            <w:rFonts w:hint="eastAsia"/>
+          </w:rPr>
+          <w:t>一个</w:t>
+        </w:r>
+      </w:ins>
+      <w:r>
+        <w:rPr>
+          <w:rFonts w:hint="eastAsia"/>
+        </w:rPr>
+        <w:t>持续</w:t>
+      </w:r>
+      <w:ins w:id="425" w:author="蔡长春" w:date="2017-05-09T16:30:00Z">
+        <w:r>
+          <w:rPr>
+            <w:rFonts w:hint="eastAsia"/>
+          </w:rPr>
+          <w:t>不断</w:t>
+        </w:r>
+      </w:ins>
+      <w:ins w:id="426" w:author="蔡长春" w:date="2017-05-09T16:25:00Z">
+        <w:r>
+          <w:rPr>
+            <w:rFonts w:hint="eastAsia"/>
+          </w:rPr>
+          <w:t>的</w:t>
+        </w:r>
+      </w:ins>
+      <w:ins w:id="427" w:author="蔡长春" w:date="2017-05-09T16:30:00Z">
+        <w:r>
+          <w:rPr>
+            <w:rFonts w:hint="eastAsia"/>
+          </w:rPr>
+          <w:t>过程</w:t>
+        </w:r>
+      </w:ins>
+      <w:del w:id="428" w:author="蔡长春" w:date="2017-05-09T16:30:00Z">
+        <w:r>
+          <w:rPr>
+            <w:rFonts w:hint="eastAsia"/>
+          </w:rPr>
+          <w:delText>不断</w:delText>
+        </w:r>
+        <w:r>
+          <w:rPr>
+            <w:rFonts w:hint="eastAsia"/>
+          </w:rPr>
+          <w:delText>，</w:delText>
+        </w:r>
+        <w:r>
+          <w:rPr>
+            <w:rFonts w:hint="eastAsia"/>
+          </w:rPr>
+          <w:delText>应该</w:delText>
+        </w:r>
+        <w:r>
+          <w:rPr>
+            <w:rFonts w:hint="eastAsia"/>
+          </w:rPr>
+          <w:delText>一直这样做</w:delText>
+        </w:r>
+      </w:del>
+      <w:r>
+        <w:rPr>
+          <w:rFonts w:hint="eastAsia"/>
+        </w:rPr>
+        <w:t>。</w:t>
       </w:r>
       <w:r>
         <w:rPr>
@@ -6547,30 +8302,108 @@
         </w:rPr>
         <w:t>FOF</w:t>
       </w:r>
-      <w:r>
-        <w:rPr>
-          <w:rFonts w:hint="eastAsia"/>
-        </w:rPr>
-        <w:t>由于</w:t>
-      </w:r>
-      <w:r>
-        <w:rPr>
-          <w:rFonts w:hint="eastAsia"/>
-        </w:rPr>
-        <w:t>事前投资</w:t>
-      </w:r>
-      <w:r>
-        <w:rPr>
-          <w:rFonts w:hint="eastAsia"/>
-        </w:rPr>
-        <w:t>监控和审查</w:t>
-      </w:r>
-      <w:r>
-        <w:rPr>
-          <w:rFonts w:hint="eastAsia"/>
-        </w:rPr>
-        <w:t>获得支付</w:t>
-      </w:r>
+      <w:ins w:id="429" w:author="蔡长春" w:date="2017-05-09T16:34:00Z">
+        <w:r>
+          <w:rPr>
+            <w:rFonts w:hint="eastAsia"/>
+          </w:rPr>
+          <w:t>因为</w:t>
+        </w:r>
+      </w:ins>
+      <w:del w:id="430" w:author="蔡长春" w:date="2017-05-09T16:33:00Z">
+        <w:r>
+          <w:rPr>
+            <w:rFonts w:hint="eastAsia"/>
+          </w:rPr>
+          <w:delText>由于</w:delText>
+        </w:r>
+        <w:r>
+          <w:rPr>
+            <w:rFonts w:hint="eastAsia"/>
+          </w:rPr>
+          <w:delText>事前</w:delText>
+        </w:r>
+      </w:del>
+      <w:ins w:id="431" w:author="蔡长春" w:date="2017-05-09T16:34:00Z">
+        <w:r>
+          <w:rPr>
+            <w:rFonts w:hint="eastAsia"/>
+          </w:rPr>
+          <w:t>的</w:t>
+        </w:r>
+      </w:ins>
+      <w:r>
+        <w:rPr>
+          <w:rFonts w:hint="eastAsia"/>
+        </w:rPr>
+        <w:t>投资</w:t>
+      </w:r>
+      <w:ins w:id="432" w:author="蔡长春" w:date="2017-05-09T16:34:00Z">
+        <w:r>
+          <w:rPr>
+            <w:rFonts w:hint="eastAsia"/>
+          </w:rPr>
+          <w:t>后</w:t>
+        </w:r>
+      </w:ins>
+      <w:r>
+        <w:rPr>
+          <w:rFonts w:hint="eastAsia"/>
+        </w:rPr>
+        <w:t>监控</w:t>
+      </w:r>
+      <w:ins w:id="433" w:author="蔡长春" w:date="2017-05-09T16:34:00Z">
+        <w:r>
+          <w:rPr>
+            <w:rFonts w:hint="eastAsia"/>
+          </w:rPr>
+          <w:t>与</w:t>
+        </w:r>
+      </w:ins>
+      <w:del w:id="434" w:author="蔡长春" w:date="2017-05-09T16:34:00Z">
+        <w:r>
+          <w:rPr>
+            <w:rFonts w:hint="eastAsia"/>
+          </w:rPr>
+          <w:delText>和</w:delText>
+        </w:r>
+      </w:del>
+      <w:r>
+        <w:rPr>
+          <w:rFonts w:hint="eastAsia"/>
+        </w:rPr>
+        <w:t>审查</w:t>
+      </w:r>
+      <w:ins w:id="435" w:author="蔡长春" w:date="2017-05-09T16:34:00Z">
+        <w:r>
+          <w:rPr>
+            <w:rFonts w:hint="eastAsia"/>
+          </w:rPr>
+          <w:t>可以</w:t>
+        </w:r>
+      </w:ins>
+      <w:r>
+        <w:rPr>
+          <w:rFonts w:hint="eastAsia"/>
+        </w:rPr>
+        <w:t>获得</w:t>
+      </w:r>
+      <w:ins w:id="436" w:author="蔡长春" w:date="2017-05-09T16:34:00Z">
+        <w:r>
+          <w:rPr>
+            <w:rFonts w:hint="eastAsia"/>
+          </w:rPr>
+          <w:t>报酬</w:t>
+        </w:r>
+      </w:ins>
+      <w:del w:id="437" w:author="蔡长春" w:date="2017-05-09T16:34:00Z">
+        <w:r>
+          <w:rPr>
+            <w:rFonts w:hint="eastAsia"/>
+          </w:rPr>
+          <w:delText>支付</w:delText>
+        </w:r>
+      </w:del>
       <w:r>
         <w:rPr>
           <w:rFonts w:hint="eastAsia"/>
@@ -6586,67 +8419,209 @@
         <w:rPr>
           <w:rFonts w:hint="eastAsia"/>
         </w:rPr>
-        <w:t>我们学到的教训是</w:t>
-      </w:r>
-      <w:r>
-        <w:rPr>
-          <w:rFonts w:hint="eastAsia"/>
-        </w:rPr>
-        <w:t>，</w:t>
-      </w:r>
-      <w:r>
-        <w:rPr>
-          <w:rFonts w:hint="eastAsia"/>
-        </w:rPr>
-        <w:t>并非所有的对冲基金都不错</w:t>
-      </w:r>
-      <w:r>
-        <w:rPr>
-          <w:rFonts w:hint="eastAsia"/>
-        </w:rPr>
-        <w:t>，</w:t>
-      </w:r>
-      <w:r>
-        <w:rPr>
-          <w:rFonts w:hint="eastAsia"/>
-        </w:rPr>
-        <w:t>并</w:t>
-      </w:r>
-      <w:r>
-        <w:rPr>
-          <w:rFonts w:hint="eastAsia"/>
-        </w:rPr>
-        <w:t>非</w:t>
-      </w:r>
-      <w:r>
-        <w:rPr>
-          <w:rFonts w:hint="eastAsia"/>
-        </w:rPr>
-        <w:t>所有的基金都是邪恶的</w:t>
-      </w:r>
-      <w:r>
-        <w:rPr>
-          <w:rFonts w:hint="eastAsia"/>
-        </w:rPr>
-        <w:t>，</w:t>
-      </w:r>
-      <w:r>
-        <w:rPr>
-          <w:rFonts w:hint="eastAsia"/>
-        </w:rPr>
-        <w:t>单独管理账户并不都是负面的。我们学到的是</w:t>
-      </w:r>
-      <w:r>
-        <w:rPr>
-          <w:rFonts w:hint="eastAsia"/>
-        </w:rPr>
-        <w:t>，</w:t>
-      </w:r>
-      <w:r>
-        <w:rPr>
-          <w:rFonts w:hint="eastAsia"/>
-        </w:rPr>
-        <w:t>我们必须做尽职调查。这不是我们昨天</w:t>
+        <w:t>我们学到的教训</w:t>
+      </w:r>
+      <w:ins w:id="438" w:author="蔡长春" w:date="2017-05-09T16:37:00Z">
+        <w:r>
+          <w:rPr>
+            <w:rFonts w:hint="eastAsia"/>
+          </w:rPr>
+          <w:t>并不只是这些</w:t>
+        </w:r>
+      </w:ins>
+      <w:del w:id="439" w:author="蔡长春" w:date="2017-05-09T16:35:00Z">
+        <w:r>
+          <w:rPr>
+            <w:rFonts w:hint="eastAsia"/>
+          </w:rPr>
+          <w:delText>是</w:delText>
+        </w:r>
+      </w:del>
+      <w:r>
+        <w:rPr>
+          <w:rFonts w:hint="eastAsia"/>
+        </w:rPr>
+        <w:t>，</w:t>
+      </w:r>
+      <w:del w:id="440" w:author="蔡长春" w:date="2017-05-09T16:35:00Z">
+        <w:r>
+          <w:rPr>
+            <w:rFonts w:hint="eastAsia"/>
+          </w:rPr>
+          <w:delText>并非</w:delText>
+        </w:r>
+      </w:del>
+      <w:ins w:id="441" w:author="蔡长春" w:date="2017-05-09T16:37:00Z">
+        <w:r>
+          <w:rPr>
+            <w:rFonts w:hint="eastAsia"/>
+          </w:rPr>
+          <w:t>不是</w:t>
+        </w:r>
+      </w:ins>
+      <w:r>
+        <w:rPr>
+          <w:rFonts w:hint="eastAsia"/>
+        </w:rPr>
+        <w:t>所有的对冲基金都</w:t>
+      </w:r>
+      <w:ins w:id="442" w:author="蔡长春" w:date="2017-05-09T16:35:00Z">
+        <w:r>
+          <w:rPr>
+            <w:rFonts w:hint="eastAsia"/>
+          </w:rPr>
+          <w:t>是不好的</w:t>
+        </w:r>
+      </w:ins>
+      <w:del w:id="443" w:author="蔡长春" w:date="2017-05-09T16:35:00Z">
+        <w:r>
+          <w:rPr>
+            <w:rFonts w:hint="eastAsia"/>
+          </w:rPr>
+          <w:delText>不错</w:delText>
+        </w:r>
+      </w:del>
+      <w:r>
+        <w:rPr>
+          <w:rFonts w:hint="eastAsia"/>
+        </w:rPr>
+        <w:t>，</w:t>
+      </w:r>
+      <w:ins w:id="444" w:author="蔡长春" w:date="2017-05-09T16:37:00Z">
+        <w:r>
+          <w:rPr>
+            <w:rFonts w:hint="eastAsia"/>
+          </w:rPr>
+          <w:t>不是</w:t>
+        </w:r>
+      </w:ins>
+      <w:ins w:id="445" w:author="蔡长春" w:date="2017-05-09T16:36:00Z">
+        <w:r>
+          <w:rPr>
+            <w:rFonts w:hint="eastAsia"/>
+          </w:rPr>
+          <w:t>所有</w:t>
+        </w:r>
+      </w:ins>
+      <w:del w:id="446" w:author="蔡长春" w:date="2017-05-09T16:35:00Z">
+        <w:r>
+          <w:rPr>
+            <w:rFonts w:hint="eastAsia"/>
+          </w:rPr>
+          <w:delText>并</w:delText>
+        </w:r>
+        <w:r>
+          <w:rPr>
+            <w:rFonts w:hint="eastAsia"/>
+          </w:rPr>
+          <w:delText>非</w:delText>
+        </w:r>
+      </w:del>
+      <w:del w:id="447" w:author="蔡长春" w:date="2017-05-09T16:36:00Z">
+        <w:r>
+          <w:rPr>
+            <w:rFonts w:hint="eastAsia"/>
+          </w:rPr>
+          <w:delText>所有的基金</w:delText>
+        </w:r>
+      </w:del>
+      <w:ins w:id="448" w:author="蔡长春" w:date="2017-05-09T16:36:00Z">
+        <w:r>
+          <w:rPr>
+            <w:rFonts w:hint="eastAsia"/>
+          </w:rPr>
+          <w:t>FOF</w:t>
+        </w:r>
+      </w:ins>
+      <w:r>
+        <w:rPr>
+          <w:rFonts w:hint="eastAsia"/>
+        </w:rPr>
+        <w:t>都是邪恶的</w:t>
+      </w:r>
+      <w:r>
+        <w:rPr>
+          <w:rFonts w:hint="eastAsia"/>
+        </w:rPr>
+        <w:t>，</w:t>
+      </w:r>
+      <w:ins w:id="449" w:author="蔡长春" w:date="2017-05-09T16:37:00Z">
+        <w:r>
+          <w:rPr>
+            <w:rFonts w:hint="eastAsia"/>
+          </w:rPr>
+          <w:t>不是</w:t>
+        </w:r>
+      </w:ins>
+      <w:ins w:id="450" w:author="蔡长春" w:date="2017-05-09T16:36:00Z">
+        <w:r>
+          <w:rPr>
+            <w:rFonts w:hint="eastAsia"/>
+          </w:rPr>
+          <w:t>所有的专</w:t>
+        </w:r>
+        <w:proofErr w:type="gramStart"/>
+        <w:r>
+          <w:rPr>
+            <w:rFonts w:hint="eastAsia"/>
+          </w:rPr>
+          <w:t>户产品</w:t>
+        </w:r>
+      </w:ins>
+      <w:proofErr w:type="gramEnd"/>
+      <w:del w:id="451" w:author="蔡长春" w:date="2017-05-09T16:36:00Z">
+        <w:r>
+          <w:rPr>
+            <w:rFonts w:hint="eastAsia"/>
+          </w:rPr>
+          <w:delText>单独管理账户并不</w:delText>
+        </w:r>
+      </w:del>
+      <w:r>
+        <w:rPr>
+          <w:rFonts w:hint="eastAsia"/>
+        </w:rPr>
+        <w:t>都是负面的。我们</w:t>
+      </w:r>
+      <w:ins w:id="452" w:author="蔡长春" w:date="2017-05-09T16:37:00Z">
+        <w:r>
+          <w:rPr>
+            <w:rFonts w:hint="eastAsia"/>
+          </w:rPr>
+          <w:t>真正</w:t>
+        </w:r>
+      </w:ins>
+      <w:r>
+        <w:rPr>
+          <w:rFonts w:hint="eastAsia"/>
+        </w:rPr>
+        <w:t>学到的是</w:t>
+      </w:r>
+      <w:r>
+        <w:rPr>
+          <w:rFonts w:hint="eastAsia"/>
+        </w:rPr>
+        <w:t>，</w:t>
+      </w:r>
+      <w:r>
+        <w:rPr>
+          <w:rFonts w:hint="eastAsia"/>
+        </w:rPr>
+        <w:t>我们必须做尽职调查。这</w:t>
+      </w:r>
+      <w:ins w:id="453" w:author="蔡长春" w:date="2017-05-09T16:38:00Z">
+        <w:r>
+          <w:rPr>
+            <w:rFonts w:hint="eastAsia"/>
+          </w:rPr>
+          <w:t>当然</w:t>
+        </w:r>
+      </w:ins>
+      <w:r>
+        <w:rPr>
+          <w:rFonts w:hint="eastAsia"/>
+        </w:rPr>
+        <w:t>不是我们昨天</w:t>
       </w:r>
       <w:r>
         <w:rPr>
@@ -6794,6 +8769,8 @@
         </w:rPr>
         <w:t>我们</w:t>
       </w:r>
+      <w:bookmarkStart w:id="454" w:name="_GoBack"/>
+      <w:bookmarkEnd w:id="454"/>
       <w:r>
         <w:rPr>
           <w:rFonts w:hint="eastAsia"/>
@@ -6819,7 +8796,6 @@
         <w:rPr>
           <w:rFonts w:hint="eastAsia"/>
         </w:rPr>
-        <w:lastRenderedPageBreak/>
         <w:t>在未来的基础上</w:t>
       </w:r>
       <w:r>
@@ -8005,7 +9981,14 @@
         <w:rPr>
           <w:rFonts w:hint="eastAsia"/>
         </w:rPr>
-        <w:t>将处于压力之下</w:t>
+        <w:t>将处于压力之</w:t>
+      </w:r>
+      <w:r>
+        <w:rPr>
+          <w:rFonts w:hint="eastAsia"/>
+        </w:rPr>
+        <w:lastRenderedPageBreak/>
+        <w:t>下</w:t>
       </w:r>
       <w:r>
         <w:rPr>
@@ -8749,7 +10732,6 @@
         <w:rPr>
           <w:rFonts w:hint="eastAsia"/>
         </w:rPr>
-        <w:lastRenderedPageBreak/>
         <w:t>当在监测、调查、处理</w:t>
       </w:r>
       <w:r>
@@ -9156,12 +11138,12 @@
       </w:pPr>
     </w:p>
     <w:sectPr>
-      <w:headerReference w:type="even" r:id="rId6"/>
-      <w:headerReference w:type="default" r:id="rId7"/>
-      <w:footerReference w:type="even" r:id="rId8"/>
-      <w:footerReference w:type="default" r:id="rId9"/>
-      <w:headerReference w:type="first" r:id="rId10"/>
-      <w:footerReference w:type="first" r:id="rId11"/>
+      <w:headerReference w:type="even" r:id="rId7"/>
+      <w:headerReference w:type="default" r:id="rId8"/>
+      <w:footerReference w:type="even" r:id="rId9"/>
+      <w:footerReference w:type="default" r:id="rId10"/>
+      <w:headerReference w:type="first" r:id="rId11"/>
+      <w:footerReference w:type="first" r:id="rId12"/>
       <w:pgSz w:w="11906" w:h="16838"/>
       <w:pgMar w:top="1440" w:right="1800" w:bottom="1440" w:left="1800" w:header="851" w:footer="992" w:gutter="0"/>
       <w:cols w:space="425"/>
@@ -9172,7 +11154,7 @@
 </file>
 
 <file path=word/endnotes.xml><?xml version="1.0" encoding="utf-8"?>
-<w:endnotes xmlns:wpc="http://schemas.microsoft.com/office/word/2010/wordprocessingCanvas" xmlns:mc="http://schemas.openxmlformats.org/markup-compatibility/2006" xmlns:o="urn:schemas-microsoft-com:office:office" xmlns:r="http://schemas.openxmlformats.org/officeDocument/2006/relationships" xmlns:m="http://schemas.openxmlformats.org/officeDocument/2006/math" xmlns:v="urn:schemas-microsoft-com:vml" xmlns:wp14="http://schemas.microsoft.com/office/word/2010/wordprocessingDrawing" xmlns:wp="http://schemas.openxmlformats.org/drawingml/2006/wordprocessingDrawing" xmlns:w10="urn:schemas-microsoft-com:office:word" xmlns:w="http://schemas.openxmlformats.org/wordprocessingml/2006/main" xmlns:w14="http://schemas.microsoft.com/office/word/2010/wordml" xmlns:w15="http://schemas.microsoft.com/office/word/2012/wordml" xmlns:wpg="http://schemas.microsoft.com/office/word/2010/wordprocessingGroup" xmlns:wpi="http://schemas.microsoft.com/office/word/2010/wordprocessingInk" xmlns:wne="http://schemas.microsoft.com/office/word/2006/wordml" xmlns:wps="http://schemas.microsoft.com/office/word/2010/wordprocessingShape" mc:Ignorable="w14 w15 wp14">
+<w:endnotes xmlns:wpc="http://schemas.microsoft.com/office/word/2010/wordprocessingCanvas" xmlns:mc="http://schemas.openxmlformats.org/markup-compatibility/2006" xmlns:o="urn:schemas-microsoft-com:office:office" xmlns:r="http://schemas.openxmlformats.org/officeDocument/2006/relationships" xmlns:m="http://schemas.openxmlformats.org/officeDocument/2006/math" xmlns:v="urn:schemas-microsoft-com:vml" xmlns:wp14="http://schemas.microsoft.com/office/word/2010/wordprocessingDrawing" xmlns:wp="http://schemas.openxmlformats.org/drawingml/2006/wordprocessingDrawing" xmlns:w10="urn:schemas-microsoft-com:office:word" xmlns:w="http://schemas.openxmlformats.org/wordprocessingml/2006/main" xmlns:w14="http://schemas.microsoft.com/office/word/2010/wordml" xmlns:wpg="http://schemas.microsoft.com/office/word/2010/wordprocessingGroup" xmlns:wpi="http://schemas.microsoft.com/office/word/2010/wordprocessingInk" xmlns:wne="http://schemas.microsoft.com/office/word/2006/wordml" xmlns:wps="http://schemas.microsoft.com/office/word/2010/wordprocessingShape" mc:Ignorable="w14 wp14">
   <w:endnote w:type="separator" w:id="-1">
     <w:p>
       <w:pPr>
@@ -9197,7 +11179,7 @@
 </file>
 
 <file path=word/footer1.xml><?xml version="1.0" encoding="utf-8"?>
-<w:ftr xmlns:wpc="http://schemas.microsoft.com/office/word/2010/wordprocessingCanvas" xmlns:mc="http://schemas.openxmlformats.org/markup-compatibility/2006" xmlns:o="urn:schemas-microsoft-com:office:office" xmlns:r="http://schemas.openxmlformats.org/officeDocument/2006/relationships" xmlns:m="http://schemas.openxmlformats.org/officeDocument/2006/math" xmlns:v="urn:schemas-microsoft-com:vml" xmlns:wp14="http://schemas.microsoft.com/office/word/2010/wordprocessingDrawing" xmlns:wp="http://schemas.openxmlformats.org/drawingml/2006/wordprocessingDrawing" xmlns:w10="urn:schemas-microsoft-com:office:word" xmlns:w="http://schemas.openxmlformats.org/wordprocessingml/2006/main" xmlns:w14="http://schemas.microsoft.com/office/word/2010/wordml" xmlns:w15="http://schemas.microsoft.com/office/word/2012/wordml" xmlns:wpg="http://schemas.microsoft.com/office/word/2010/wordprocessingGroup" xmlns:wpi="http://schemas.microsoft.com/office/word/2010/wordprocessingInk" xmlns:wne="http://schemas.microsoft.com/office/word/2006/wordml" xmlns:wps="http://schemas.microsoft.com/office/word/2010/wordprocessingShape" mc:Ignorable="w14 w15 wp14">
+<w:ftr xmlns:wpc="http://schemas.microsoft.com/office/word/2010/wordprocessingCanvas" xmlns:mc="http://schemas.openxmlformats.org/markup-compatibility/2006" xmlns:o="urn:schemas-microsoft-com:office:office" xmlns:r="http://schemas.openxmlformats.org/officeDocument/2006/relationships" xmlns:m="http://schemas.openxmlformats.org/officeDocument/2006/math" xmlns:v="urn:schemas-microsoft-com:vml" xmlns:wp14="http://schemas.microsoft.com/office/word/2010/wordprocessingDrawing" xmlns:wp="http://schemas.openxmlformats.org/drawingml/2006/wordprocessingDrawing" xmlns:w10="urn:schemas-microsoft-com:office:word" xmlns:w="http://schemas.openxmlformats.org/wordprocessingml/2006/main" xmlns:w14="http://schemas.microsoft.com/office/word/2010/wordml" xmlns:wpg="http://schemas.microsoft.com/office/word/2010/wordprocessingGroup" xmlns:wpi="http://schemas.microsoft.com/office/word/2010/wordprocessingInk" xmlns:wne="http://schemas.microsoft.com/office/word/2006/wordml" xmlns:wps="http://schemas.microsoft.com/office/word/2010/wordprocessingShape" mc:Ignorable="w14 wp14">
   <w:p>
     <w:pPr>
       <w:pStyle w:val="a4"/>
@@ -9208,7 +11190,7 @@
 </file>
 
 <file path=word/footer2.xml><?xml version="1.0" encoding="utf-8"?>
-<w:ftr xmlns:wpc="http://schemas.microsoft.com/office/word/2010/wordprocessingCanvas" xmlns:mc="http://schemas.openxmlformats.org/markup-compatibility/2006" xmlns:o="urn:schemas-microsoft-com:office:office" xmlns:r="http://schemas.openxmlformats.org/officeDocument/2006/relationships" xmlns:m="http://schemas.openxmlformats.org/officeDocument/2006/math" xmlns:v="urn:schemas-microsoft-com:vml" xmlns:wp14="http://schemas.microsoft.com/office/word/2010/wordprocessingDrawing" xmlns:wp="http://schemas.openxmlformats.org/drawingml/2006/wordprocessingDrawing" xmlns:w10="urn:schemas-microsoft-com:office:word" xmlns:w="http://schemas.openxmlformats.org/wordprocessingml/2006/main" xmlns:w14="http://schemas.microsoft.com/office/word/2010/wordml" xmlns:w15="http://schemas.microsoft.com/office/word/2012/wordml" xmlns:wpg="http://schemas.microsoft.com/office/word/2010/wordprocessingGroup" xmlns:wpi="http://schemas.microsoft.com/office/word/2010/wordprocessingInk" xmlns:wne="http://schemas.microsoft.com/office/word/2006/wordml" xmlns:wps="http://schemas.microsoft.com/office/word/2010/wordprocessingShape" mc:Ignorable="w14 w15 wp14">
+<w:ftr xmlns:wpc="http://schemas.microsoft.com/office/word/2010/wordprocessingCanvas" xmlns:mc="http://schemas.openxmlformats.org/markup-compatibility/2006" xmlns:o="urn:schemas-microsoft-com:office:office" xmlns:r="http://schemas.openxmlformats.org/officeDocument/2006/relationships" xmlns:m="http://schemas.openxmlformats.org/officeDocument/2006/math" xmlns:v="urn:schemas-microsoft-com:vml" xmlns:wp14="http://schemas.microsoft.com/office/word/2010/wordprocessingDrawing" xmlns:wp="http://schemas.openxmlformats.org/drawingml/2006/wordprocessingDrawing" xmlns:w10="urn:schemas-microsoft-com:office:word" xmlns:w="http://schemas.openxmlformats.org/wordprocessingml/2006/main" xmlns:w14="http://schemas.microsoft.com/office/word/2010/wordml" xmlns:wpg="http://schemas.microsoft.com/office/word/2010/wordprocessingGroup" xmlns:wpi="http://schemas.microsoft.com/office/word/2010/wordprocessingInk" xmlns:wne="http://schemas.microsoft.com/office/word/2006/wordml" xmlns:wps="http://schemas.microsoft.com/office/word/2010/wordprocessingShape" mc:Ignorable="w14 wp14">
   <w:p>
     <w:pPr>
       <w:pStyle w:val="a4"/>
@@ -9219,7 +11201,7 @@
 </file>
 
 <file path=word/footer3.xml><?xml version="1.0" encoding="utf-8"?>
-<w:ftr xmlns:wpc="http://schemas.microsoft.com/office/word/2010/wordprocessingCanvas" xmlns:mc="http://schemas.openxmlformats.org/markup-compatibility/2006" xmlns:o="urn:schemas-microsoft-com:office:office" xmlns:r="http://schemas.openxmlformats.org/officeDocument/2006/relationships" xmlns:m="http://schemas.openxmlformats.org/officeDocument/2006/math" xmlns:v="urn:schemas-microsoft-com:vml" xmlns:wp14="http://schemas.microsoft.com/office/word/2010/wordprocessingDrawing" xmlns:wp="http://schemas.openxmlformats.org/drawingml/2006/wordprocessingDrawing" xmlns:w10="urn:schemas-microsoft-com:office:word" xmlns:w="http://schemas.openxmlformats.org/wordprocessingml/2006/main" xmlns:w14="http://schemas.microsoft.com/office/word/2010/wordml" xmlns:w15="http://schemas.microsoft.com/office/word/2012/wordml" xmlns:wpg="http://schemas.microsoft.com/office/word/2010/wordprocessingGroup" xmlns:wpi="http://schemas.microsoft.com/office/word/2010/wordprocessingInk" xmlns:wne="http://schemas.microsoft.com/office/word/2006/wordml" xmlns:wps="http://schemas.microsoft.com/office/word/2010/wordprocessingShape" mc:Ignorable="w14 w15 wp14">
+<w:ftr xmlns:wpc="http://schemas.microsoft.com/office/word/2010/wordprocessingCanvas" xmlns:mc="http://schemas.openxmlformats.org/markup-compatibility/2006" xmlns:o="urn:schemas-microsoft-com:office:office" xmlns:r="http://schemas.openxmlformats.org/officeDocument/2006/relationships" xmlns:m="http://schemas.openxmlformats.org/officeDocument/2006/math" xmlns:v="urn:schemas-microsoft-com:vml" xmlns:wp14="http://schemas.microsoft.com/office/word/2010/wordprocessingDrawing" xmlns:wp="http://schemas.openxmlformats.org/drawingml/2006/wordprocessingDrawing" xmlns:w10="urn:schemas-microsoft-com:office:word" xmlns:w="http://schemas.openxmlformats.org/wordprocessingml/2006/main" xmlns:w14="http://schemas.microsoft.com/office/word/2010/wordml" xmlns:wpg="http://schemas.microsoft.com/office/word/2010/wordprocessingGroup" xmlns:wpi="http://schemas.microsoft.com/office/word/2010/wordprocessingInk" xmlns:wne="http://schemas.microsoft.com/office/word/2006/wordml" xmlns:wps="http://schemas.microsoft.com/office/word/2010/wordprocessingShape" mc:Ignorable="w14 wp14">
   <w:p>
     <w:pPr>
       <w:pStyle w:val="a4"/>
@@ -9230,7 +11212,7 @@
 </file>
 
 <file path=word/footnotes.xml><?xml version="1.0" encoding="utf-8"?>
-<w:footnotes xmlns:wpc="http://schemas.microsoft.com/office/word/2010/wordprocessingCanvas" xmlns:mc="http://schemas.openxmlformats.org/markup-compatibility/2006" xmlns:o="urn:schemas-microsoft-com:office:office" xmlns:r="http://schemas.openxmlformats.org/officeDocument/2006/relationships" xmlns:m="http://schemas.openxmlformats.org/officeDocument/2006/math" xmlns:v="urn:schemas-microsoft-com:vml" xmlns:wp14="http://schemas.microsoft.com/office/word/2010/wordprocessingDrawing" xmlns:wp="http://schemas.openxmlformats.org/drawingml/2006/wordprocessingDrawing" xmlns:w10="urn:schemas-microsoft-com:office:word" xmlns:w="http://schemas.openxmlformats.org/wordprocessingml/2006/main" xmlns:w14="http://schemas.microsoft.com/office/word/2010/wordml" xmlns:w15="http://schemas.microsoft.com/office/word/2012/wordml" xmlns:wpg="http://schemas.microsoft.com/office/word/2010/wordprocessingGroup" xmlns:wpi="http://schemas.microsoft.com/office/word/2010/wordprocessingInk" xmlns:wne="http://schemas.microsoft.com/office/word/2006/wordml" xmlns:wps="http://schemas.microsoft.com/office/word/2010/wordprocessingShape" mc:Ignorable="w14 w15 wp14">
+<w:footnotes xmlns:wpc="http://schemas.microsoft.com/office/word/2010/wordprocessingCanvas" xmlns:mc="http://schemas.openxmlformats.org/markup-compatibility/2006" xmlns:o="urn:schemas-microsoft-com:office:office" xmlns:r="http://schemas.openxmlformats.org/officeDocument/2006/relationships" xmlns:m="http://schemas.openxmlformats.org/officeDocument/2006/math" xmlns:v="urn:schemas-microsoft-com:vml" xmlns:wp14="http://schemas.microsoft.com/office/word/2010/wordprocessingDrawing" xmlns:wp="http://schemas.openxmlformats.org/drawingml/2006/wordprocessingDrawing" xmlns:w10="urn:schemas-microsoft-com:office:word" xmlns:w="http://schemas.openxmlformats.org/wordprocessingml/2006/main" xmlns:w14="http://schemas.microsoft.com/office/word/2010/wordml" xmlns:wpg="http://schemas.microsoft.com/office/word/2010/wordprocessingGroup" xmlns:wpi="http://schemas.microsoft.com/office/word/2010/wordprocessingInk" xmlns:wne="http://schemas.microsoft.com/office/word/2006/wordml" xmlns:wps="http://schemas.microsoft.com/office/word/2010/wordprocessingShape" mc:Ignorable="w14 wp14">
   <w:footnote w:type="separator" w:id="-1">
     <w:p>
       <w:pPr>
@@ -9255,7 +11237,7 @@
 </file>
 
 <file path=word/header1.xml><?xml version="1.0" encoding="utf-8"?>
-<w:hdr xmlns:wpc="http://schemas.microsoft.com/office/word/2010/wordprocessingCanvas" xmlns:mc="http://schemas.openxmlformats.org/markup-compatibility/2006" xmlns:o="urn:schemas-microsoft-com:office:office" xmlns:r="http://schemas.openxmlformats.org/officeDocument/2006/relationships" xmlns:m="http://schemas.openxmlformats.org/officeDocument/2006/math" xmlns:v="urn:schemas-microsoft-com:vml" xmlns:wp14="http://schemas.microsoft.com/office/word/2010/wordprocessingDrawing" xmlns:wp="http://schemas.openxmlformats.org/drawingml/2006/wordprocessingDrawing" xmlns:w10="urn:schemas-microsoft-com:office:word" xmlns:w="http://schemas.openxmlformats.org/wordprocessingml/2006/main" xmlns:w14="http://schemas.microsoft.com/office/word/2010/wordml" xmlns:w15="http://schemas.microsoft.com/office/word/2012/wordml" xmlns:wpg="http://schemas.microsoft.com/office/word/2010/wordprocessingGroup" xmlns:wpi="http://schemas.microsoft.com/office/word/2010/wordprocessingInk" xmlns:wne="http://schemas.microsoft.com/office/word/2006/wordml" xmlns:wps="http://schemas.microsoft.com/office/word/2010/wordprocessingShape" mc:Ignorable="w14 w15 wp14">
+<w:hdr xmlns:wpc="http://schemas.microsoft.com/office/word/2010/wordprocessingCanvas" xmlns:mc="http://schemas.openxmlformats.org/markup-compatibility/2006" xmlns:o="urn:schemas-microsoft-com:office:office" xmlns:r="http://schemas.openxmlformats.org/officeDocument/2006/relationships" xmlns:m="http://schemas.openxmlformats.org/officeDocument/2006/math" xmlns:v="urn:schemas-microsoft-com:vml" xmlns:wp14="http://schemas.microsoft.com/office/word/2010/wordprocessingDrawing" xmlns:wp="http://schemas.openxmlformats.org/drawingml/2006/wordprocessingDrawing" xmlns:w10="urn:schemas-microsoft-com:office:word" xmlns:w="http://schemas.openxmlformats.org/wordprocessingml/2006/main" xmlns:w14="http://schemas.microsoft.com/office/word/2010/wordml" xmlns:wpg="http://schemas.microsoft.com/office/word/2010/wordprocessingGroup" xmlns:wpi="http://schemas.microsoft.com/office/word/2010/wordprocessingInk" xmlns:wne="http://schemas.microsoft.com/office/word/2006/wordml" xmlns:wps="http://schemas.microsoft.com/office/word/2010/wordprocessingShape" mc:Ignorable="w14 wp14">
   <w:p>
     <w:pPr>
       <w:pStyle w:val="a3"/>
@@ -9266,7 +11248,7 @@
 </file>
 
 <file path=word/header2.xml><?xml version="1.0" encoding="utf-8"?>
-<w:hdr xmlns:wpc="http://schemas.microsoft.com/office/word/2010/wordprocessingCanvas" xmlns:mc="http://schemas.openxmlformats.org/markup-compatibility/2006" xmlns:o="urn:schemas-microsoft-com:office:office" xmlns:r="http://schemas.openxmlformats.org/officeDocument/2006/relationships" xmlns:m="http://schemas.openxmlformats.org/officeDocument/2006/math" xmlns:v="urn:schemas-microsoft-com:vml" xmlns:wp14="http://schemas.microsoft.com/office/word/2010/wordprocessingDrawing" xmlns:wp="http://schemas.openxmlformats.org/drawingml/2006/wordprocessingDrawing" xmlns:w10="urn:schemas-microsoft-com:office:word" xmlns:w="http://schemas.openxmlformats.org/wordprocessingml/2006/main" xmlns:w14="http://schemas.microsoft.com/office/word/2010/wordml" xmlns:w15="http://schemas.microsoft.com/office/word/2012/wordml" xmlns:wpg="http://schemas.microsoft.com/office/word/2010/wordprocessingGroup" xmlns:wpi="http://schemas.microsoft.com/office/word/2010/wordprocessingInk" xmlns:wne="http://schemas.microsoft.com/office/word/2006/wordml" xmlns:wps="http://schemas.microsoft.com/office/word/2010/wordprocessingShape" mc:Ignorable="w14 w15 wp14">
+<w:hdr xmlns:wpc="http://schemas.microsoft.com/office/word/2010/wordprocessingCanvas" xmlns:mc="http://schemas.openxmlformats.org/markup-compatibility/2006" xmlns:o="urn:schemas-microsoft-com:office:office" xmlns:r="http://schemas.openxmlformats.org/officeDocument/2006/relationships" xmlns:m="http://schemas.openxmlformats.org/officeDocument/2006/math" xmlns:v="urn:schemas-microsoft-com:vml" xmlns:wp14="http://schemas.microsoft.com/office/word/2010/wordprocessingDrawing" xmlns:wp="http://schemas.openxmlformats.org/drawingml/2006/wordprocessingDrawing" xmlns:w10="urn:schemas-microsoft-com:office:word" xmlns:w="http://schemas.openxmlformats.org/wordprocessingml/2006/main" xmlns:w14="http://schemas.microsoft.com/office/word/2010/wordml" xmlns:wpg="http://schemas.microsoft.com/office/word/2010/wordprocessingGroup" xmlns:wpi="http://schemas.microsoft.com/office/word/2010/wordprocessingInk" xmlns:wne="http://schemas.microsoft.com/office/word/2006/wordml" xmlns:wps="http://schemas.microsoft.com/office/word/2010/wordprocessingShape" mc:Ignorable="w14 wp14">
   <w:p>
     <w:pPr>
       <w:pStyle w:val="a3"/>
@@ -9277,7 +11259,7 @@
 </file>
 
 <file path=word/header3.xml><?xml version="1.0" encoding="utf-8"?>
-<w:hdr xmlns:wpc="http://schemas.microsoft.com/office/word/2010/wordprocessingCanvas" xmlns:mc="http://schemas.openxmlformats.org/markup-compatibility/2006" xmlns:o="urn:schemas-microsoft-com:office:office" xmlns:r="http://schemas.openxmlformats.org/officeDocument/2006/relationships" xmlns:m="http://schemas.openxmlformats.org/officeDocument/2006/math" xmlns:v="urn:schemas-microsoft-com:vml" xmlns:wp14="http://schemas.microsoft.com/office/word/2010/wordprocessingDrawing" xmlns:wp="http://schemas.openxmlformats.org/drawingml/2006/wordprocessingDrawing" xmlns:w10="urn:schemas-microsoft-com:office:word" xmlns:w="http://schemas.openxmlformats.org/wordprocessingml/2006/main" xmlns:w14="http://schemas.microsoft.com/office/word/2010/wordml" xmlns:w15="http://schemas.microsoft.com/office/word/2012/wordml" xmlns:wpg="http://schemas.microsoft.com/office/word/2010/wordprocessingGroup" xmlns:wpi="http://schemas.microsoft.com/office/word/2010/wordprocessingInk" xmlns:wne="http://schemas.microsoft.com/office/word/2006/wordml" xmlns:wps="http://schemas.microsoft.com/office/word/2010/wordprocessingShape" mc:Ignorable="w14 w15 wp14">
+<w:hdr xmlns:wpc="http://schemas.microsoft.com/office/word/2010/wordprocessingCanvas" xmlns:mc="http://schemas.openxmlformats.org/markup-compatibility/2006" xmlns:o="urn:schemas-microsoft-com:office:office" xmlns:r="http://schemas.openxmlformats.org/officeDocument/2006/relationships" xmlns:m="http://schemas.openxmlformats.org/officeDocument/2006/math" xmlns:v="urn:schemas-microsoft-com:vml" xmlns:wp14="http://schemas.microsoft.com/office/word/2010/wordprocessingDrawing" xmlns:wp="http://schemas.openxmlformats.org/drawingml/2006/wordprocessingDrawing" xmlns:w10="urn:schemas-microsoft-com:office:word" xmlns:w="http://schemas.openxmlformats.org/wordprocessingml/2006/main" xmlns:w14="http://schemas.microsoft.com/office/word/2010/wordml" xmlns:wpg="http://schemas.microsoft.com/office/word/2010/wordprocessingGroup" xmlns:wpi="http://schemas.microsoft.com/office/word/2010/wordprocessingInk" xmlns:wne="http://schemas.microsoft.com/office/word/2006/wordml" xmlns:wps="http://schemas.microsoft.com/office/word/2010/wordprocessingShape" mc:Ignorable="w14 wp14">
   <w:p>
     <w:pPr>
       <w:pStyle w:val="a3"/>
@@ -9296,7 +11278,7 @@
 </file>
 
 <file path=word/styles.xml><?xml version="1.0" encoding="utf-8"?>
-<w:styles xmlns:mc="http://schemas.openxmlformats.org/markup-compatibility/2006" xmlns:r="http://schemas.openxmlformats.org/officeDocument/2006/relationships" xmlns:w="http://schemas.openxmlformats.org/wordprocessingml/2006/main" xmlns:w14="http://schemas.microsoft.com/office/word/2010/wordml" xmlns:w15="http://schemas.microsoft.com/office/word/2012/wordml" mc:Ignorable="w14 w15">
+<w:styles xmlns:mc="http://schemas.openxmlformats.org/markup-compatibility/2006" xmlns:r="http://schemas.openxmlformats.org/officeDocument/2006/relationships" xmlns:w="http://schemas.openxmlformats.org/wordprocessingml/2006/main" xmlns:w14="http://schemas.microsoft.com/office/word/2010/wordml" mc:Ignorable="w14">
   <w:docDefaults>
     <w:rPrDefault>
       <w:rPr>
@@ -9315,378 +11297,144 @@
       </w:pPr>
     </w:pPrDefault>
   </w:docDefaults>
-  <w:latentStyles w:defLockedState="0" w:defUIPriority="99" w:defSemiHidden="0" w:defUnhideWhenUsed="0" w:defQFormat="0" w:count="371">
-    <w:lsdException w:name="Normal" w:uiPriority="0" w:qFormat="1"/>
-    <w:lsdException w:name="heading 1" w:uiPriority="9" w:qFormat="1"/>
-    <w:lsdException w:name="heading 2" w:semiHidden="1" w:uiPriority="9" w:unhideWhenUsed="1" w:qFormat="1"/>
-    <w:lsdException w:name="heading 3" w:semiHidden="1" w:uiPriority="9" w:unhideWhenUsed="1" w:qFormat="1"/>
-    <w:lsdException w:name="heading 4" w:semiHidden="1" w:uiPriority="9" w:unhideWhenUsed="1" w:qFormat="1"/>
-    <w:lsdException w:name="heading 5" w:semiHidden="1" w:uiPriority="9" w:unhideWhenUsed="1" w:qFormat="1"/>
-    <w:lsdException w:name="heading 6" w:semiHidden="1" w:uiPriority="9" w:unhideWhenUsed="1" w:qFormat="1"/>
-    <w:lsdException w:name="heading 7" w:semiHidden="1" w:uiPriority="9" w:unhideWhenUsed="1" w:qFormat="1"/>
-    <w:lsdException w:name="heading 8" w:semiHidden="1" w:uiPriority="9" w:unhideWhenUsed="1" w:qFormat="1"/>
-    <w:lsdException w:name="heading 9" w:semiHidden="1" w:uiPriority="9" w:unhideWhenUsed="1" w:qFormat="1"/>
-    <w:lsdException w:name="index 1" w:semiHidden="1" w:unhideWhenUsed="1"/>
-    <w:lsdException w:name="index 2" w:semiHidden="1" w:unhideWhenUsed="1"/>
-    <w:lsdException w:name="index 3" w:semiHidden="1" w:unhideWhenUsed="1"/>
-    <w:lsdException w:name="index 4" w:semiHidden="1" w:unhideWhenUsed="1"/>
-    <w:lsdException w:name="index 5" w:semiHidden="1" w:unhideWhenUsed="1"/>
-    <w:lsdException w:name="index 6" w:semiHidden="1" w:unhideWhenUsed="1"/>
-    <w:lsdException w:name="index 7" w:semiHidden="1" w:unhideWhenUsed="1"/>
-    <w:lsdException w:name="index 8" w:semiHidden="1" w:unhideWhenUsed="1"/>
-    <w:lsdException w:name="index 9" w:semiHidden="1" w:unhideWhenUsed="1"/>
-    <w:lsdException w:name="toc 1" w:semiHidden="1" w:uiPriority="39" w:unhideWhenUsed="1"/>
-    <w:lsdException w:name="toc 2" w:semiHidden="1" w:uiPriority="39" w:unhideWhenUsed="1"/>
-    <w:lsdException w:name="toc 3" w:semiHidden="1" w:uiPriority="39" w:unhideWhenUsed="1"/>
-    <w:lsdException w:name="toc 4" w:semiHidden="1" w:uiPriority="39" w:unhideWhenUsed="1"/>
-    <w:lsdException w:name="toc 5" w:semiHidden="1" w:uiPriority="39" w:unhideWhenUsed="1"/>
-    <w:lsdException w:name="toc 6" w:semiHidden="1" w:uiPriority="39" w:unhideWhenUsed="1"/>
-    <w:lsdException w:name="toc 7" w:semiHidden="1" w:uiPriority="39" w:unhideWhenUsed="1"/>
-    <w:lsdException w:name="toc 8" w:semiHidden="1" w:uiPriority="39" w:unhideWhenUsed="1"/>
-    <w:lsdException w:name="toc 9" w:semiHidden="1" w:uiPriority="39" w:unhideWhenUsed="1"/>
-    <w:lsdException w:name="Normal Indent" w:semiHidden="1" w:unhideWhenUsed="1"/>
-    <w:lsdException w:name="footnote text" w:semiHidden="1" w:unhideWhenUsed="1"/>
-    <w:lsdException w:name="annotation text" w:semiHidden="1" w:unhideWhenUsed="1"/>
-    <w:lsdException w:name="header" w:semiHidden="1" w:unhideWhenUsed="1"/>
-    <w:lsdException w:name="footer" w:semiHidden="1" w:unhideWhenUsed="1"/>
-    <w:lsdException w:name="index heading" w:semiHidden="1" w:unhideWhenUsed="1"/>
-    <w:lsdException w:name="caption" w:semiHidden="1" w:uiPriority="35" w:unhideWhenUsed="1" w:qFormat="1"/>
-    <w:lsdException w:name="table of figures" w:semiHidden="1" w:unhideWhenUsed="1"/>
-    <w:lsdException w:name="envelope address" w:semiHidden="1" w:unhideWhenUsed="1"/>
-    <w:lsdException w:name="envelope return" w:semiHidden="1" w:unhideWhenUsed="1"/>
-    <w:lsdException w:name="footnote reference" w:semiHidden="1" w:unhideWhenUsed="1"/>
-    <w:lsdException w:name="annotation reference" w:semiHidden="1" w:unhideWhenUsed="1"/>
-    <w:lsdException w:name="line number" w:semiHidden="1" w:unhideWhenUsed="1"/>
-    <w:lsdException w:name="page number" w:semiHidden="1" w:unhideWhenUsed="1"/>
-    <w:lsdException w:name="endnote reference" w:semiHidden="1" w:unhideWhenUsed="1"/>
-    <w:lsdException w:name="endnote text" w:semiHidden="1" w:unhideWhenUsed="1"/>
-    <w:lsdException w:name="table of authorities" w:semiHidden="1" w:unhideWhenUsed="1"/>
-    <w:lsdException w:name="macro" w:semiHidden="1" w:unhideWhenUsed="1"/>
-    <w:lsdException w:name="toa heading" w:semiHidden="1" w:unhideWhenUsed="1"/>
-    <w:lsdException w:name="List" w:semiHidden="1" w:unhideWhenUsed="1"/>
-    <w:lsdException w:name="List Bullet" w:semiHidden="1" w:unhideWhenUsed="1"/>
-    <w:lsdException w:name="List Number" w:semiHidden="1" w:unhideWhenUsed="1"/>
-    <w:lsdException w:name="List 2" w:semiHidden="1" w:unhideWhenUsed="1"/>
-    <w:lsdException w:name="List 3" w:semiHidden="1" w:unhideWhenUsed="1"/>
-    <w:lsdException w:name="List 4" w:semiHidden="1" w:unhideWhenUsed="1"/>
-    <w:lsdException w:name="List 5" w:semiHidden="1" w:unhideWhenUsed="1"/>
-    <w:lsdException w:name="List Bullet 2" w:semiHidden="1" w:unhideWhenUsed="1"/>
-    <w:lsdException w:name="List Bullet 3" w:semiHidden="1" w:unhideWhenUsed="1"/>
-    <w:lsdException w:name="List Bullet 4" w:semiHidden="1" w:unhideWhenUsed="1"/>
-    <w:lsdException w:name="List Bullet 5" w:semiHidden="1" w:unhideWhenUsed="1"/>
-    <w:lsdException w:name="List Number 2" w:semiHidden="1" w:unhideWhenUsed="1"/>
-    <w:lsdException w:name="List Number 3" w:semiHidden="1" w:unhideWhenUsed="1"/>
-    <w:lsdException w:name="List Number 4" w:semiHidden="1" w:unhideWhenUsed="1"/>
-    <w:lsdException w:name="List Number 5" w:semiHidden="1" w:unhideWhenUsed="1"/>
-    <w:lsdException w:name="Title" w:uiPriority="10" w:qFormat="1"/>
-    <w:lsdException w:name="Closing" w:semiHidden="1" w:unhideWhenUsed="1"/>
-    <w:lsdException w:name="Signature" w:semiHidden="1" w:unhideWhenUsed="1"/>
-    <w:lsdException w:name="Default Paragraph Font" w:semiHidden="1" w:uiPriority="1" w:unhideWhenUsed="1"/>
-    <w:lsdException w:name="Body Text" w:semiHidden="1" w:unhideWhenUsed="1"/>
-    <w:lsdException w:name="Body Text Indent" w:semiHidden="1" w:unhideWhenUsed="1"/>
-    <w:lsdException w:name="List Continue" w:semiHidden="1" w:unhideWhenUsed="1"/>
-    <w:lsdException w:name="List Continue 2" w:semiHidden="1" w:unhideWhenUsed="1"/>
-    <w:lsdException w:name="List Continue 3" w:semiHidden="1" w:unhideWhenUsed="1"/>
-    <w:lsdException w:name="List Continue 4" w:semiHidden="1" w:unhideWhenUsed="1"/>
-    <w:lsdException w:name="List Continue 5" w:semiHidden="1" w:unhideWhenUsed="1"/>
-    <w:lsdException w:name="Message Header" w:semiHidden="1" w:unhideWhenUsed="1"/>
-    <w:lsdException w:name="Subtitle" w:uiPriority="11" w:qFormat="1"/>
-    <w:lsdException w:name="Salutation" w:semiHidden="1" w:unhideWhenUsed="1"/>
-    <w:lsdException w:name="Date" w:semiHidden="1" w:unhideWhenUsed="1"/>
-    <w:lsdException w:name="Body Text First Indent" w:semiHidden="1" w:unhideWhenUsed="1"/>
-    <w:lsdException w:name="Body Text First Indent 2" w:semiHidden="1" w:unhideWhenUsed="1"/>
-    <w:lsdException w:name="Note Heading" w:semiHidden="1" w:unhideWhenUsed="1"/>
-    <w:lsdException w:name="Body Text 2" w:semiHidden="1" w:unhideWhenUsed="1"/>
-    <w:lsdException w:name="Body Text 3" w:semiHidden="1" w:unhideWhenUsed="1"/>
-    <w:lsdException w:name="Body Text Indent 2" w:semiHidden="1" w:unhideWhenUsed="1"/>
-    <w:lsdException w:name="Body Text Indent 3" w:semiHidden="1" w:unhideWhenUsed="1"/>
-    <w:lsdException w:name="Block Text" w:semiHidden="1" w:unhideWhenUsed="1"/>
-    <w:lsdException w:name="Hyperlink" w:semiHidden="1" w:unhideWhenUsed="1"/>
-    <w:lsdException w:name="FollowedHyperlink" w:semiHidden="1" w:unhideWhenUsed="1"/>
-    <w:lsdException w:name="Strong" w:uiPriority="22" w:qFormat="1"/>
-    <w:lsdException w:name="Emphasis" w:uiPriority="20" w:qFormat="1"/>
-    <w:lsdException w:name="Document Map" w:semiHidden="1" w:unhideWhenUsed="1"/>
-    <w:lsdException w:name="Plain Text" w:semiHidden="1" w:unhideWhenUsed="1"/>
-    <w:lsdException w:name="E-mail Signature" w:semiHidden="1" w:unhideWhenUsed="1"/>
-    <w:lsdException w:name="HTML Top of Form" w:semiHidden="1" w:unhideWhenUsed="1"/>
-    <w:lsdException w:name="HTML Bottom of Form" w:semiHidden="1" w:unhideWhenUsed="1"/>
-    <w:lsdException w:name="Normal (Web)" w:semiHidden="1" w:unhideWhenUsed="1"/>
-    <w:lsdException w:name="HTML Acronym" w:semiHidden="1" w:unhideWhenUsed="1"/>
-    <w:lsdException w:name="HTML Address" w:semiHidden="1" w:unhideWhenUsed="1"/>
-    <w:lsdException w:name="HTML Cite" w:semiHidden="1" w:unhideWhenUsed="1"/>
-    <w:lsdException w:name="HTML Code" w:semiHidden="1" w:unhideWhenUsed="1"/>
-    <w:lsdException w:name="HTML Definition" w:semiHidden="1" w:unhideWhenUsed="1"/>
-    <w:lsdException w:name="HTML Keyboard" w:semiHidden="1" w:unhideWhenUsed="1"/>
-    <w:lsdException w:name="HTML Preformatted" w:semiHidden="1" w:unhideWhenUsed="1"/>
-    <w:lsdException w:name="HTML Sample" w:semiHidden="1" w:unhideWhenUsed="1"/>
-    <w:lsdException w:name="HTML Typewriter" w:semiHidden="1" w:unhideWhenUsed="1"/>
-    <w:lsdException w:name="HTML Variable" w:semiHidden="1" w:unhideWhenUsed="1"/>
-    <w:lsdException w:name="Normal Table" w:semiHidden="1" w:unhideWhenUsed="1"/>
-    <w:lsdException w:name="annotation subject" w:semiHidden="1" w:unhideWhenUsed="1"/>
-    <w:lsdException w:name="No List" w:semiHidden="1" w:unhideWhenUsed="1"/>
-    <w:lsdException w:name="Outline List 1" w:semiHidden="1" w:unhideWhenUsed="1"/>
-    <w:lsdException w:name="Outline List 2" w:semiHidden="1" w:unhideWhenUsed="1"/>
-    <w:lsdException w:name="Outline List 3" w:semiHidden="1" w:unhideWhenUsed="1"/>
-    <w:lsdException w:name="Table Simple 1" w:semiHidden="1" w:unhideWhenUsed="1"/>
-    <w:lsdException w:name="Table Simple 2" w:semiHidden="1" w:unhideWhenUsed="1"/>
-    <w:lsdException w:name="Table Simple 3" w:semiHidden="1" w:unhideWhenUsed="1"/>
-    <w:lsdException w:name="Table Classic 1" w:semiHidden="1" w:unhideWhenUsed="1"/>
-    <w:lsdException w:name="Table Classic 2" w:semiHidden="1" w:unhideWhenUsed="1"/>
-    <w:lsdException w:name="Table Classic 3" w:semiHidden="1" w:unhideWhenUsed="1"/>
-    <w:lsdException w:name="Table Classic 4" w:semiHidden="1" w:unhideWhenUsed="1"/>
-    <w:lsdException w:name="Table Colorful 1" w:semiHidden="1" w:unhideWhenUsed="1"/>
-    <w:lsdException w:name="Table Colorful 2" w:semiHidden="1" w:unhideWhenUsed="1"/>
-    <w:lsdException w:name="Table Colorful 3" w:semiHidden="1" w:unhideWhenUsed="1"/>
-    <w:lsdException w:name="Table Columns 1" w:semiHidden="1" w:unhideWhenUsed="1"/>
-    <w:lsdException w:name="Table Columns 2" w:semiHidden="1" w:unhideWhenUsed="1"/>
-    <w:lsdException w:name="Table Columns 3" w:semiHidden="1" w:unhideWhenUsed="1"/>
-    <w:lsdException w:name="Table Columns 4" w:semiHidden="1" w:unhideWhenUsed="1"/>
-    <w:lsdException w:name="Table Columns 5" w:semiHidden="1" w:unhideWhenUsed="1"/>
-    <w:lsdException w:name="Table Grid 1" w:semiHidden="1" w:unhideWhenUsed="1"/>
-    <w:lsdException w:name="Table Grid 2" w:semiHidden="1" w:unhideWhenUsed="1"/>
-    <w:lsdException w:name="Table Grid 3" w:semiHidden="1" w:unhideWhenUsed="1"/>
-    <w:lsdException w:name="Table Grid 4" w:semiHidden="1" w:unhideWhenUsed="1"/>
-    <w:lsdException w:name="Table Grid 5" w:semiHidden="1" w:unhideWhenUsed="1"/>
-    <w:lsdException w:name="Table Grid 6" w:semiHidden="1" w:unhideWhenUsed="1"/>
-    <w:lsdException w:name="Table Grid 7" w:semiHidden="1" w:unhideWhenUsed="1"/>
-    <w:lsdException w:name="Table Grid 8" w:semiHidden="1" w:unhideWhenUsed="1"/>
-    <w:lsdException w:name="Table List 1" w:semiHidden="1" w:unhideWhenUsed="1"/>
-    <w:lsdException w:name="Table List 2" w:semiHidden="1" w:unhideWhenUsed="1"/>
-    <w:lsdException w:name="Table List 3" w:semiHidden="1" w:unhideWhenUsed="1"/>
-    <w:lsdException w:name="Table List 4" w:semiHidden="1" w:unhideWhenUsed="1"/>
-    <w:lsdException w:name="Table List 5" w:semiHidden="1" w:unhideWhenUsed="1"/>
-    <w:lsdException w:name="Table List 6" w:semiHidden="1" w:unhideWhenUsed="1"/>
-    <w:lsdException w:name="Table List 7" w:semiHidden="1" w:unhideWhenUsed="1"/>
-    <w:lsdException w:name="Table List 8" w:semiHidden="1" w:unhideWhenUsed="1"/>
-    <w:lsdException w:name="Table 3D effects 1" w:semiHidden="1" w:unhideWhenUsed="1"/>
-    <w:lsdException w:name="Table 3D effects 2" w:semiHidden="1" w:unhideWhenUsed="1"/>
-    <w:lsdException w:name="Table 3D effects 3" w:semiHidden="1" w:unhideWhenUsed="1"/>
-    <w:lsdException w:name="Table Contemporary" w:semiHidden="1" w:unhideWhenUsed="1"/>
-    <w:lsdException w:name="Table Elegant" w:semiHidden="1" w:unhideWhenUsed="1"/>
-    <w:lsdException w:name="Table Professional" w:semiHidden="1" w:unhideWhenUsed="1"/>
-    <w:lsdException w:name="Table Subtle 1" w:semiHidden="1" w:unhideWhenUsed="1"/>
-    <w:lsdException w:name="Table Subtle 2" w:semiHidden="1" w:unhideWhenUsed="1"/>
-    <w:lsdException w:name="Table Web 1" w:semiHidden="1" w:unhideWhenUsed="1"/>
-    <w:lsdException w:name="Table Web 2" w:semiHidden="1" w:unhideWhenUsed="1"/>
-    <w:lsdException w:name="Table Web 3" w:semiHidden="1" w:unhideWhenUsed="1"/>
-    <w:lsdException w:name="Balloon Text" w:semiHidden="1" w:unhideWhenUsed="1"/>
-    <w:lsdException w:name="Table Grid" w:uiPriority="39"/>
-    <w:lsdException w:name="Table Theme" w:semiHidden="1" w:unhideWhenUsed="1"/>
-    <w:lsdException w:name="Placeholder Text" w:semiHidden="1"/>
-    <w:lsdException w:name="No Spacing" w:uiPriority="1" w:qFormat="1"/>
-    <w:lsdException w:name="Light Shading" w:uiPriority="60"/>
-    <w:lsdException w:name="Light List" w:uiPriority="61"/>
-    <w:lsdException w:name="Light Grid" w:uiPriority="62"/>
-    <w:lsdException w:name="Medium Shading 1" w:uiPriority="63"/>
-    <w:lsdException w:name="Medium Shading 2" w:uiPriority="64"/>
-    <w:lsdException w:name="Medium List 1" w:uiPriority="65"/>
-    <w:lsdException w:name="Medium List 2" w:uiPriority="66"/>
-    <w:lsdException w:name="Medium Grid 1" w:uiPriority="67"/>
-    <w:lsdException w:name="Medium Grid 2" w:uiPriority="68"/>
-    <w:lsdException w:name="Medium Grid 3" w:uiPriority="69"/>
-    <w:lsdException w:name="Dark List" w:uiPriority="70"/>
-    <w:lsdException w:name="Colorful Shading" w:uiPriority="71"/>
-    <w:lsdException w:name="Colorful List" w:uiPriority="72"/>
-    <w:lsdException w:name="Colorful Grid" w:uiPriority="73"/>
-    <w:lsdException w:name="Light Shading Accent 1" w:uiPriority="60"/>
-    <w:lsdException w:name="Light List Accent 1" w:uiPriority="61"/>
-    <w:lsdException w:name="Light Grid Accent 1" w:uiPriority="62"/>
-    <w:lsdException w:name="Medium Shading 1 Accent 1" w:uiPriority="63"/>
-    <w:lsdException w:name="Medium Shading 2 Accent 1" w:uiPriority="64"/>
-    <w:lsdException w:name="Medium List 1 Accent 1" w:uiPriority="65"/>
-    <w:lsdException w:name="Revision" w:semiHidden="1"/>
-    <w:lsdException w:name="List Paragraph" w:uiPriority="34" w:qFormat="1"/>
-    <w:lsdException w:name="Quote" w:uiPriority="29" w:qFormat="1"/>
-    <w:lsdException w:name="Intense Quote" w:uiPriority="30" w:qFormat="1"/>
-    <w:lsdException w:name="Medium List 2 Accent 1" w:uiPriority="66"/>
-    <w:lsdException w:name="Medium Grid 1 Accent 1" w:uiPriority="67"/>
-    <w:lsdException w:name="Medium Grid 2 Accent 1" w:uiPriority="68"/>
-    <w:lsdException w:name="Medium Grid 3 Accent 1" w:uiPriority="69"/>
-    <w:lsdException w:name="Dark List Accent 1" w:uiPriority="70"/>
-    <w:lsdException w:name="Colorful Shading Accent 1" w:uiPriority="71"/>
-    <w:lsdException w:name="Colorful List Accent 1" w:uiPriority="72"/>
-    <w:lsdException w:name="Colorful Grid Accent 1" w:uiPriority="73"/>
-    <w:lsdException w:name="Light Shading Accent 2" w:uiPriority="60"/>
-    <w:lsdException w:name="Light List Accent 2" w:uiPriority="61"/>
-    <w:lsdException w:name="Light Grid Accent 2" w:uiPriority="62"/>
-    <w:lsdException w:name="Medium Shading 1 Accent 2" w:uiPriority="63"/>
-    <w:lsdException w:name="Medium Shading 2 Accent 2" w:uiPriority="64"/>
-    <w:lsdException w:name="Medium List 1 Accent 2" w:uiPriority="65"/>
-    <w:lsdException w:name="Medium List 2 Accent 2" w:uiPriority="66"/>
-    <w:lsdException w:name="Medium Grid 1 Accent 2" w:uiPriority="67"/>
-    <w:lsdException w:name="Medium Grid 2 Accent 2" w:uiPriority="68"/>
-    <w:lsdException w:name="Medium Grid 3 Accent 2" w:uiPriority="69"/>
-    <w:lsdException w:name="Dark List Accent 2" w:uiPriority="70"/>
-    <w:lsdException w:name="Colorful Shading Accent 2" w:uiPriority="71"/>
-    <w:lsdException w:name="Colorful List Accent 2" w:uiPriority="72"/>
-    <w:lsdException w:name="Colorful Grid Accent 2" w:uiPriority="73"/>
-    <w:lsdException w:name="Light Shading Accent 3" w:uiPriority="60"/>
-    <w:lsdException w:name="Light List Accent 3" w:uiPriority="61"/>
-    <w:lsdException w:name="Light Grid Accent 3" w:uiPriority="62"/>
-    <w:lsdException w:name="Medium Shading 1 Accent 3" w:uiPriority="63"/>
-    <w:lsdException w:name="Medium Shading 2 Accent 3" w:uiPriority="64"/>
-    <w:lsdException w:name="Medium List 1 Accent 3" w:uiPriority="65"/>
-    <w:lsdException w:name="Medium List 2 Accent 3" w:uiPriority="66"/>
-    <w:lsdException w:name="Medium Grid 1 Accent 3" w:uiPriority="67"/>
-    <w:lsdException w:name="Medium Grid 2 Accent 3" w:uiPriority="68"/>
-    <w:lsdException w:name="Medium Grid 3 Accent 3" w:uiPriority="69"/>
-    <w:lsdException w:name="Dark List Accent 3" w:uiPriority="70"/>
-    <w:lsdException w:name="Colorful Shading Accent 3" w:uiPriority="71"/>
-    <w:lsdException w:name="Colorful List Accent 3" w:uiPriority="72"/>
-    <w:lsdException w:name="Colorful Grid Accent 3" w:uiPriority="73"/>
-    <w:lsdException w:name="Light Shading Accent 4" w:uiPriority="60"/>
-    <w:lsdException w:name="Light List Accent 4" w:uiPriority="61"/>
-    <w:lsdException w:name="Light Grid Accent 4" w:uiPriority="62"/>
-    <w:lsdException w:name="Medium Shading 1 Accent 4" w:uiPriority="63"/>
-    <w:lsdException w:name="Medium Shading 2 Accent 4" w:uiPriority="64"/>
-    <w:lsdException w:name="Medium List 1 Accent 4" w:uiPriority="65"/>
-    <w:lsdException w:name="Medium List 2 Accent 4" w:uiPriority="66"/>
-    <w:lsdException w:name="Medium Grid 1 Accent 4" w:uiPriority="67"/>
-    <w:lsdException w:name="Medium Grid 2 Accent 4" w:uiPriority="68"/>
-    <w:lsdException w:name="Medium Grid 3 Accent 4" w:uiPriority="69"/>
-    <w:lsdException w:name="Dark List Accent 4" w:uiPriority="70"/>
-    <w:lsdException w:name="Colorful Shading Accent 4" w:uiPriority="71"/>
-    <w:lsdException w:name="Colorful List Accent 4" w:uiPriority="72"/>
-    <w:lsdException w:name="Colorful Grid Accent 4" w:uiPriority="73"/>
-    <w:lsdException w:name="Light Shading Accent 5" w:uiPriority="60"/>
-    <w:lsdException w:name="Light List Accent 5" w:uiPriority="61"/>
-    <w:lsdException w:name="Light Grid Accent 5" w:uiPriority="62"/>
-    <w:lsdException w:name="Medium Shading 1 Accent 5" w:uiPriority="63"/>
-    <w:lsdException w:name="Medium Shading 2 Accent 5" w:uiPriority="64"/>
-    <w:lsdException w:name="Medium List 1 Accent 5" w:uiPriority="65"/>
-    <w:lsdException w:name="Medium List 2 Accent 5" w:uiPriority="66"/>
-    <w:lsdException w:name="Medium Grid 1 Accent 5" w:uiPriority="67"/>
-    <w:lsdException w:name="Medium Grid 2 Accent 5" w:uiPriority="68"/>
-    <w:lsdException w:name="Medium Grid 3 Accent 5" w:uiPriority="69"/>
-    <w:lsdException w:name="Dark List Accent 5" w:uiPriority="70"/>
-    <w:lsdException w:name="Colorful Shading Accent 5" w:uiPriority="71"/>
-    <w:lsdException w:name="Colorful List Accent 5" w:uiPriority="72"/>
-    <w:lsdException w:name="Colorful Grid Accent 5" w:uiPriority="73"/>
-    <w:lsdException w:name="Light Shading Accent 6" w:uiPriority="60"/>
-    <w:lsdException w:name="Light List Accent 6" w:uiPriority="61"/>
-    <w:lsdException w:name="Light Grid Accent 6" w:uiPriority="62"/>
-    <w:lsdException w:name="Medium Shading 1 Accent 6" w:uiPriority="63"/>
-    <w:lsdException w:name="Medium Shading 2 Accent 6" w:uiPriority="64"/>
-    <w:lsdException w:name="Medium List 1 Accent 6" w:uiPriority="65"/>
-    <w:lsdException w:name="Medium List 2 Accent 6" w:uiPriority="66"/>
-    <w:lsdException w:name="Medium Grid 1 Accent 6" w:uiPriority="67"/>
-    <w:lsdException w:name="Medium Grid 2 Accent 6" w:uiPriority="68"/>
-    <w:lsdException w:name="Medium Grid 3 Accent 6" w:uiPriority="69"/>
-    <w:lsdException w:name="Dark List Accent 6" w:uiPriority="70"/>
-    <w:lsdException w:name="Colorful Shading Accent 6" w:uiPriority="71"/>
-    <w:lsdException w:name="Colorful List Accent 6" w:uiPriority="72"/>
-    <w:lsdException w:name="Colorful Grid Accent 6" w:uiPriority="73"/>
-    <w:lsdException w:name="Subtle Emphasis" w:uiPriority="19" w:qFormat="1"/>
-    <w:lsdException w:name="Intense Emphasis" w:uiPriority="21" w:qFormat="1"/>
-    <w:lsdException w:name="Subtle Reference" w:uiPriority="31" w:qFormat="1"/>
-    <w:lsdException w:name="Intense Reference" w:uiPriority="32" w:qFormat="1"/>
-    <w:lsdException w:name="Book Title" w:uiPriority="33" w:qFormat="1"/>
-    <w:lsdException w:name="Bibliography" w:semiHidden="1" w:uiPriority="37" w:unhideWhenUsed="1"/>
-    <w:lsdException w:name="TOC Heading" w:semiHidden="1" w:uiPriority="39" w:unhideWhenUsed="1" w:qFormat="1"/>
-    <w:lsdException w:name="Plain Table 1" w:uiPriority="41"/>
-    <w:lsdException w:name="Plain Table 2" w:uiPriority="42"/>
-    <w:lsdException w:name="Plain Table 3" w:uiPriority="43"/>
-    <w:lsdException w:name="Plain Table 4" w:uiPriority="44"/>
-    <w:lsdException w:name="Plain Table 5" w:uiPriority="45"/>
-    <w:lsdException w:name="Grid Table Light" w:uiPriority="40"/>
-    <w:lsdException w:name="Grid Table 1 Light" w:uiPriority="46"/>
-    <w:lsdException w:name="Grid Table 2" w:uiPriority="47"/>
-    <w:lsdException w:name="Grid Table 3" w:uiPriority="48"/>
-    <w:lsdException w:name="Grid Table 4" w:uiPriority="49"/>
-    <w:lsdException w:name="Grid Table 5 Dark" w:uiPriority="50"/>
-    <w:lsdException w:name="Grid Table 6 Colorful" w:uiPriority="51"/>
-    <w:lsdException w:name="Grid Table 7 Colorful" w:uiPriority="52"/>
-    <w:lsdException w:name="Grid Table 1 Light Accent 1" w:uiPriority="46"/>
-    <w:lsdException w:name="Grid Table 2 Accent 1" w:uiPriority="47"/>
-    <w:lsdException w:name="Grid Table 3 Accent 1" w:uiPriority="48"/>
-    <w:lsdException w:name="Grid Table 4 Accent 1" w:uiPriority="49"/>
-    <w:lsdException w:name="Grid Table 5 Dark Accent 1" w:uiPriority="50"/>
-    <w:lsdException w:name="Grid Table 6 Colorful Accent 1" w:uiPriority="51"/>
-    <w:lsdException w:name="Grid Table 7 Colorful Accent 1" w:uiPriority="52"/>
-    <w:lsdException w:name="Grid Table 1 Light Accent 2" w:uiPriority="46"/>
-    <w:lsdException w:name="Grid Table 2 Accent 2" w:uiPriority="47"/>
-    <w:lsdException w:name="Grid Table 3 Accent 2" w:uiPriority="48"/>
-    <w:lsdException w:name="Grid Table 4 Accent 2" w:uiPriority="49"/>
-    <w:lsdException w:name="Grid Table 5 Dark Accent 2" w:uiPriority="50"/>
-    <w:lsdException w:name="Grid Table 6 Colorful Accent 2" w:uiPriority="51"/>
-    <w:lsdException w:name="Grid Table 7 Colorful Accent 2" w:uiPriority="52"/>
-    <w:lsdException w:name="Grid Table 1 Light Accent 3" w:uiPriority="46"/>
-    <w:lsdException w:name="Grid Table 2 Accent 3" w:uiPriority="47"/>
-    <w:lsdException w:name="Grid Table 3 Accent 3" w:uiPriority="48"/>
-    <w:lsdException w:name="Grid Table 4 Accent 3" w:uiPriority="49"/>
-    <w:lsdException w:name="Grid Table 5 Dark Accent 3" w:uiPriority="50"/>
-    <w:lsdException w:name="Grid Table 6 Colorful Accent 3" w:uiPriority="51"/>
-    <w:lsdException w:name="Grid Table 7 Colorful Accent 3" w:uiPriority="52"/>
-    <w:lsdException w:name="Grid Table 1 Light Accent 4" w:uiPriority="46"/>
-    <w:lsdException w:name="Grid Table 2 Accent 4" w:uiPriority="47"/>
-    <w:lsdException w:name="Grid Table 3 Accent 4" w:uiPriority="48"/>
-    <w:lsdException w:name="Grid Table 4 Accent 4" w:uiPriority="49"/>
-    <w:lsdException w:name="Grid Table 5 Dark Accent 4" w:uiPriority="50"/>
-    <w:lsdException w:name="Grid Table 6 Colorful Accent 4" w:uiPriority="51"/>
-    <w:lsdException w:name="Grid Table 7 Colorful Accent 4" w:uiPriority="52"/>
-    <w:lsdException w:name="Grid Table 1 Light Accent 5" w:uiPriority="46"/>
-    <w:lsdException w:name="Grid Table 2 Accent 5" w:uiPriority="47"/>
-    <w:lsdException w:name="Grid Table 3 Accent 5" w:uiPriority="48"/>
-    <w:lsdException w:name="Grid Table 4 Accent 5" w:uiPriority="49"/>
-    <w:lsdException w:name="Grid Table 5 Dark Accent 5" w:uiPriority="50"/>
-    <w:lsdException w:name="Grid Table 6 Colorful Accent 5" w:uiPriority="51"/>
-    <w:lsdException w:name="Grid Table 7 Colorful Accent 5" w:uiPriority="52"/>
-    <w:lsdException w:name="Grid Table 1 Light Accent 6" w:uiPriority="46"/>
-    <w:lsdException w:name="Grid Table 2 Accent 6" w:uiPriority="47"/>
-    <w:lsdException w:name="Grid Table 3 Accent 6" w:uiPriority="48"/>
-    <w:lsdException w:name="Grid Table 4 Accent 6" w:uiPriority="49"/>
-    <w:lsdException w:name="Grid Table 5 Dark Accent 6" w:uiPriority="50"/>
-    <w:lsdException w:name="Grid Table 6 Colorful Accent 6" w:uiPriority="51"/>
-    <w:lsdException w:name="Grid Table 7 Colorful Accent 6" w:uiPriority="52"/>
-    <w:lsdException w:name="List Table 1 Light" w:uiPriority="46"/>
-    <w:lsdException w:name="List Table 2" w:uiPriority="47"/>
-    <w:lsdException w:name="List Table 3" w:uiPriority="48"/>
-    <w:lsdException w:name="List Table 4" w:uiPriority="49"/>
-    <w:lsdException w:name="List Table 5 Dark" w:uiPriority="50"/>
-    <w:lsdException w:name="List Table 6 Colorful" w:uiPriority="51"/>
-    <w:lsdException w:name="List Table 7 Colorful" w:uiPriority="52"/>
-    <w:lsdException w:name="List Table 1 Light Accent 1" w:uiPriority="46"/>
-    <w:lsdException w:name="List Table 2 Accent 1" w:uiPriority="47"/>
-    <w:lsdException w:name="List Table 3 Accent 1" w:uiPriority="48"/>
-    <w:lsdException w:name="List Table 4 Accent 1" w:uiPriority="49"/>
-    <w:lsdException w:name="List Table 5 Dark Accent 1" w:uiPriority="50"/>
-    <w:lsdException w:name="List Table 6 Colorful Accent 1" w:uiPriority="51"/>
-    <w:lsdException w:name="List Table 7 Colorful Accent 1" w:uiPriority="52"/>
-    <w:lsdException w:name="List Table 1 Light Accent 2" w:uiPriority="46"/>
-    <w:lsdException w:name="List Table 2 Accent 2" w:uiPriority="47"/>
-    <w:lsdException w:name="List Table 3 Accent 2" w:uiPriority="48"/>
-    <w:lsdException w:name="List Table 4 Accent 2" w:uiPriority="49"/>
-    <w:lsdException w:name="List Table 5 Dark Accent 2" w:uiPriority="50"/>
-    <w:lsdException w:name="List Table 6 Colorful Accent 2" w:uiPriority="51"/>
-    <w:lsdException w:name="List Table 7 Colorful Accent 2" w:uiPriority="52"/>
-    <w:lsdException w:name="List Table 1 Light Accent 3" w:uiPriority="46"/>
-    <w:lsdException w:name="List Table 2 Accent 3" w:uiPriority="47"/>
-    <w:lsdException w:name="List Table 3 Accent 3" w:uiPriority="48"/>
-    <w:lsdException w:name="List Table 4 Accent 3" w:uiPriority="49"/>
-    <w:lsdException w:name="List Table 5 Dark Accent 3" w:uiPriority="50"/>
-    <w:lsdException w:name="List Table 6 Colorful Accent 3" w:uiPriority="51"/>
-    <w:lsdException w:name="List Table 7 Colorful Accent 3" w:uiPriority="52"/>
-    <w:lsdException w:name="List Table 1 Light Accent 4" w:uiPriority="46"/>
-    <w:lsdException w:name="List Table 2 Accent 4" w:uiPriority="47"/>
-    <w:lsdException w:name="List Table 3 Accent 4" w:uiPriority="48"/>
-    <w:lsdException w:name="List Table 4 Accent 4" w:uiPriority="49"/>
-    <w:lsdException w:name="List Table 5 Dark Accent 4" w:uiPriority="50"/>
-    <w:lsdException w:name="List Table 6 Colorful Accent 4" w:uiPriority="51"/>
-    <w:lsdException w:name="List Table 7 Colorful Accent 4" w:uiPriority="52"/>
-    <w:lsdException w:name="List Table 1 Light Accent 5" w:uiPriority="46"/>
-    <w:lsdException w:name="List Table 2 Accent 5" w:uiPriority="47"/>
-    <w:lsdException w:name="List Table 3 Accent 5" w:uiPriority="48"/>
-    <w:lsdException w:name="List Table 4 Accent 5" w:uiPriority="49"/>
-    <w:lsdException w:name="List Table 5 Dark Accent 5" w:uiPriority="50"/>
-    <w:lsdException w:name="List Table 6 Colorful Accent 5" w:uiPriority="51"/>
-    <w:lsdException w:name="List Table 7 Colorful Accent 5" w:uiPriority="52"/>
-    <w:lsdException w:name="List Table 1 Light Accent 6" w:uiPriority="46"/>
-    <w:lsdException w:name="List Table 2 Accent 6" w:uiPriority="47"/>
-    <w:lsdException w:name="List Table 3 Accent 6" w:uiPriority="48"/>
-    <w:lsdException w:name="List Table 4 Accent 6" w:uiPriority="49"/>
-    <w:lsdException w:name="List Table 5 Dark Accent 6" w:uiPriority="50"/>
-    <w:lsdException w:name="List Table 6 Colorful Accent 6" w:uiPriority="51"/>
-    <w:lsdException w:name="List Table 7 Colorful Accent 6" w:uiPriority="52"/>
+  <w:latentStyles w:defLockedState="0" w:defUIPriority="99" w:defSemiHidden="1" w:defUnhideWhenUsed="1" w:defQFormat="0" w:count="267">
+    <w:lsdException w:name="Normal" w:semiHidden="0" w:uiPriority="0" w:unhideWhenUsed="0" w:qFormat="1"/>
+    <w:lsdException w:name="heading 1" w:semiHidden="0" w:uiPriority="9" w:unhideWhenUsed="0" w:qFormat="1"/>
+    <w:lsdException w:name="heading 2" w:uiPriority="9" w:qFormat="1"/>
+    <w:lsdException w:name="heading 3" w:uiPriority="9" w:qFormat="1"/>
+    <w:lsdException w:name="heading 4" w:uiPriority="9" w:qFormat="1"/>
+    <w:lsdException w:name="heading 5" w:uiPriority="9" w:qFormat="1"/>
+    <w:lsdException w:name="heading 6" w:uiPriority="9" w:qFormat="1"/>
+    <w:lsdException w:name="heading 7" w:uiPriority="9" w:qFormat="1"/>
+    <w:lsdException w:name="heading 8" w:uiPriority="9" w:qFormat="1"/>
+    <w:lsdException w:name="heading 9" w:uiPriority="9" w:qFormat="1"/>
+    <w:lsdException w:name="toc 1" w:uiPriority="39"/>
+    <w:lsdException w:name="toc 2" w:uiPriority="39"/>
+    <w:lsdException w:name="toc 3" w:uiPriority="39"/>
+    <w:lsdException w:name="toc 4" w:uiPriority="39"/>
+    <w:lsdException w:name="toc 5" w:uiPriority="39"/>
+    <w:lsdException w:name="toc 6" w:uiPriority="39"/>
+    <w:lsdException w:name="toc 7" w:uiPriority="39"/>
+    <w:lsdException w:name="toc 8" w:uiPriority="39"/>
+    <w:lsdException w:name="toc 9" w:uiPriority="39"/>
+    <w:lsdException w:name="caption" w:uiPriority="35" w:qFormat="1"/>
+    <w:lsdException w:name="Title" w:semiHidden="0" w:uiPriority="10" w:unhideWhenUsed="0" w:qFormat="1"/>
+    <w:lsdException w:name="Default Paragraph Font" w:uiPriority="1"/>
+    <w:lsdException w:name="Subtitle" w:semiHidden="0" w:uiPriority="11" w:unhideWhenUsed="0" w:qFormat="1"/>
+    <w:lsdException w:name="Strong" w:semiHidden="0" w:uiPriority="22" w:unhideWhenUsed="0" w:qFormat="1"/>
+    <w:lsdException w:name="Emphasis" w:semiHidden="0" w:uiPriority="20" w:unhideWhenUsed="0" w:qFormat="1"/>
+    <w:lsdException w:name="Table Grid" w:semiHidden="0" w:uiPriority="39" w:unhideWhenUsed="0"/>
+    <w:lsdException w:name="Placeholder Text" w:unhideWhenUsed="0"/>
+    <w:lsdException w:name="No Spacing" w:semiHidden="0" w:uiPriority="1" w:unhideWhenUsed="0" w:qFormat="1"/>
+    <w:lsdException w:name="Light Shading" w:semiHidden="0" w:uiPriority="60" w:unhideWhenUsed="0"/>
+    <w:lsdException w:name="Light List" w:semiHidden="0" w:uiPriority="61" w:unhideWhenUsed="0"/>
+    <w:lsdException w:name="Light Grid" w:semiHidden="0" w:uiPriority="62" w:unhideWhenUsed="0"/>
+    <w:lsdException w:name="Medium Shading 1" w:semiHidden="0" w:uiPriority="63" w:unhideWhenUsed="0"/>
+    <w:lsdException w:name="Medium Shading 2" w:semiHidden="0" w:uiPriority="64" w:unhideWhenUsed="0"/>
+    <w:lsdException w:name="Medium List 1" w:semiHidden="0" w:uiPriority="65" w:unhideWhenUsed="0"/>
+    <w:lsdException w:name="Medium List 2" w:semiHidden="0" w:uiPriority="66" w:unhideWhenUsed="0"/>
+    <w:lsdException w:name="Medium Grid 1" w:semiHidden="0" w:uiPriority="67" w:unhideWhenUsed="0"/>
+    <w:lsdException w:name="Medium Grid 2" w:semiHidden="0" w:uiPriority="68" w:unhideWhenUsed="0"/>
+    <w:lsdException w:name="Medium Grid 3" w:semiHidden="0" w:uiPriority="69" w:unhideWhenUsed="0"/>
+    <w:lsdException w:name="Dark List" w:semiHidden="0" w:uiPriority="70" w:unhideWhenUsed="0"/>
+    <w:lsdException w:name="Colorful Shading" w:semiHidden="0" w:uiPriority="71" w:unhideWhenUsed="0"/>
+    <w:lsdException w:name="Colorful List" w:semiHidden="0" w:uiPriority="72" w:unhideWhenUsed="0"/>
+    <w:lsdException w:name="Colorful Grid" w:semiHidden="0" w:uiPriority="73" w:unhideWhenUsed="0"/>
+    <w:lsdException w:name="Light Shading Accent 1" w:semiHidden="0" w:uiPriority="60" w:unhideWhenUsed="0"/>
+    <w:lsdException w:name="Light List Accent 1" w:semiHidden="0" w:uiPriority="61" w:unhideWhenUsed="0"/>
+    <w:lsdException w:name="Light Grid Accent 1" w:semiHidden="0" w:uiPriority="62" w:unhideWhenUsed="0"/>
+    <w:lsdException w:name="Medium Shading 1 Accent 1" w:semiHidden="0" w:uiPriority="63" w:unhideWhenUsed="0"/>
+    <w:lsdException w:name="Medium Shading 2 Accent 1" w:semiHidden="0" w:uiPriority="64" w:unhideWhenUsed="0"/>
+    <w:lsdException w:name="Medium List 1 Accent 1" w:semiHidden="0" w:uiPriority="65" w:unhideWhenUsed="0"/>
+    <w:lsdException w:name="Revision" w:unhideWhenUsed="0"/>
+    <w:lsdException w:name="List Paragraph" w:semiHidden="0" w:uiPriority="34" w:unhideWhenUsed="0" w:qFormat="1"/>
+    <w:lsdException w:name="Quote" w:semiHidden="0" w:uiPriority="29" w:unhideWhenUsed="0" w:qFormat="1"/>
+    <w:lsdException w:name="Intense Quote" w:semiHidden="0" w:uiPriority="30" w:unhideWhenUsed="0" w:qFormat="1"/>
+    <w:lsdException w:name="Medium List 2 Accent 1" w:semiHidden="0" w:uiPriority="66" w:unhideWhenUsed="0"/>
+    <w:lsdException w:name="Medium Grid 1 Accent 1" w:semiHidden="0" w:uiPriority="67" w:unhideWhenUsed="0"/>
+    <w:lsdException w:name="Medium Grid 2 Accent 1" w:semiHidden="0" w:uiPriority="68" w:unhideWhenUsed="0"/>
+    <w:lsdException w:name="Medium Grid 3 Accent 1" w:semiHidden="0" w:uiPriority="69" w:unhideWhenUsed="0"/>
+    <w:lsdException w:name="Dark List Accent 1" w:semiHidden="0" w:uiPriority="70" w:unhideWhenUsed="0"/>
+    <w:lsdException w:name="Colorful Shading Accent 1" w:semiHidden="0" w:uiPriority="71" w:unhideWhenUsed="0"/>
+    <w:lsdException w:name="Colorful List Accent 1" w:semiHidden="0" w:uiPriority="72" w:unhideWhenUsed="0"/>
+    <w:lsdException w:name="Colorful Grid Accent 1" w:semiHidden="0" w:uiPriority="73" w:unhideWhenUsed="0"/>
+    <w:lsdException w:name="Light Shading Accent 2" w:semiHidden="0" w:uiPriority="60" w:unhideWhenUsed="0"/>
+    <w:lsdException w:name="Light List Accent 2" w:semiHidden="0" w:uiPriority="61" w:unhideWhenUsed="0"/>
+    <w:lsdException w:name="Light Grid Accent 2" w:semiHidden="0" w:uiPriority="62" w:unhideWhenUsed="0"/>
+    <w:lsdException w:name="Medium Shading 1 Accent 2" w:semiHidden="0" w:uiPriority="63" w:unhideWhenUsed="0"/>
+    <w:lsdException w:name="Medium Shading 2 Accent 2" w:semiHidden="0" w:uiPriority="64" w:unhideWhenUsed="0"/>
+    <w:lsdException w:name="Medium List 1 Accent 2" w:semiHidden="0" w:uiPriority="65" w:unhideWhenUsed="0"/>
+    <w:lsdException w:name="Medium List 2 Accent 2" w:semiHidden="0" w:uiPriority="66" w:unhideWhenUsed="0"/>
+    <w:lsdException w:name="Medium Grid 1 Accent 2" w:semiHidden="0" w:uiPriority="67" w:unhideWhenUsed="0"/>
+    <w:lsdException w:name="Medium Grid 2 Accent 2" w:semiHidden="0" w:uiPriority="68" w:unhideWhenUsed="0"/>
+    <w:lsdException w:name="Medium Grid 3 Accent 2" w:semiHidden="0" w:uiPriority="69" w:unhideWhenUsed="0"/>
+    <w:lsdException w:name="Dark List Accent 2" w:semiHidden="0" w:uiPriority="70" w:unhideWhenUsed="0"/>
+    <w:lsdException w:name="Colorful Shading Accent 2" w:semiHidden="0" w:uiPriority="71" w:unhideWhenUsed="0"/>
+    <w:lsdException w:name="Colorful List Accent 2" w:semiHidden="0" w:uiPriority="72" w:unhideWhenUsed="0"/>
+    <w:lsdException w:name="Colorful Grid Accent 2" w:semiHidden="0" w:uiPriority="73" w:unhideWhenUsed="0"/>
+    <w:lsdException w:name="Light Shading Accent 3" w:semiHidden="0" w:uiPriority="60" w:unhideWhenUsed="0"/>
+    <w:lsdException w:name="Light List Accent 3" w:semiHidden="0" w:uiPriority="61" w:unhideWhenUsed="0"/>
+    <w:lsdException w:name="Light Grid Accent 3" w:semiHidden="0" w:uiPriority="62" w:unhideWhenUsed="0"/>
+    <w:lsdException w:name="Medium Shading 1 Accent 3" w:semiHidden="0" w:uiPriority="63" w:unhideWhenUsed="0"/>
+    <w:lsdException w:name="Medium Shading 2 Accent 3" w:semiHidden="0" w:uiPriority="64" w:unhideWhenUsed="0"/>
+    <w:lsdException w:name="Medium List 1 Accent 3" w:semiHidden="0" w:uiPriority="65" w:unhideWhenUsed="0"/>
+    <w:lsdException w:name="Medium List 2 Accent 3" w:semiHidden="0" w:uiPriority="66" w:unhideWhenUsed="0"/>
+    <w:lsdException w:name="Medium Grid 1 Accent 3" w:semiHidden="0" w:uiPriority="67" w:unhideWhenUsed="0"/>
+    <w:lsdException w:name="Medium Grid 2 Accent 3" w:semiHidden="0" w:uiPriority="68" w:unhideWhenUsed="0"/>
+    <w:lsdException w:name="Medium Grid 3 Accent 3" w:semiHidden="0" w:uiPriority="69" w:unhideWhenUsed="0"/>
+    <w:lsdException w:name="Dark List Accent 3" w:semiHidden="0" w:uiPriority="70" w:unhideWhenUsed="0"/>
+    <w:lsdException w:name="Colorful Shading Accent 3" w:semiHidden="0" w:uiPriority="71" w:unhideWhenUsed="0"/>
+    <w:lsdException w:name="Colorful List Accent 3" w:semiHidden="0" w:uiPriority="72" w:unhideWhenUsed="0"/>
+    <w:lsdException w:name="Colorful Grid Accent 3" w:semiHidden="0" w:uiPriority="73" w:unhideWhenUsed="0"/>
+    <w:lsdException w:name="Light Shading Accent 4" w:semiHidden="0" w:uiPriority="60" w:unhideWhenUsed="0"/>
+    <w:lsdException w:name="Light List Accent 4" w:semiHidden="0" w:uiPriority="61" w:unhideWhenUsed="0"/>
+    <w:lsdException w:name="Light Grid Accent 4" w:semiHidden="0" w:uiPriority="62" w:unhideWhenUsed="0"/>
+    <w:lsdException w:name="Medium Shading 1 Accent 4" w:semiHidden="0" w:uiPriority="63" w:unhideWhenUsed="0"/>
+    <w:lsdException w:name="Medium Shading 2 Accent 4" w:semiHidden="0" w:uiPriority="64" w:unhideWhenUsed="0"/>
+    <w:lsdException w:name="Medium List 1 Accent 4" w:semiHidden="0" w:uiPriority="65" w:unhideWhenUsed="0"/>
+    <w:lsdException w:name="Medium List 2 Accent 4" w:semiHidden="0" w:uiPriority="66" w:unhideWhenUsed="0"/>
+    <w:lsdException w:name="Medium Grid 1 Accent 4" w:semiHidden="0" w:uiPriority="67" w:unhideWhenUsed="0"/>
+    <w:lsdException w:name="Medium Grid 2 Accent 4" w:semiHidden="0" w:uiPriority="68" w:unhideWhenUsed="0"/>
+    <w:lsdException w:name="Medium Grid 3 Accent 4" w:semiHidden="0" w:uiPriority="69" w:unhideWhenUsed="0"/>
+    <w:lsdException w:name="Dark List Accent 4" w:semiHidden="0" w:uiPriority="70" w:unhideWhenUsed="0"/>
+    <w:lsdException w:name="Colorful Shading Accent 4" w:semiHidden="0" w:uiPriority="71" w:unhideWhenUsed="0"/>
+    <w:lsdException w:name="Colorful List Accent 4" w:semiHidden="0" w:uiPriority="72" w:unhideWhenUsed="0"/>
+    <w:lsdException w:name="Colorful Grid Accent 4" w:semiHidden="0" w:uiPriority="73" w:unhideWhenUsed="0"/>
+    <w:lsdException w:name="Light Shading Accent 5" w:semiHidden="0" w:uiPriority="60" w:unhideWhenUsed="0"/>
+    <w:lsdException w:name="Light List Accent 5" w:semiHidden="0" w:uiPriority="61" w:unhideWhenUsed="0"/>
+    <w:lsdException w:name="Light Grid Accent 5" w:semiHidden="0" w:uiPriority="62" w:unhideWhenUsed="0"/>
+    <w:lsdException w:name="Medium Shading 1 Accent 5" w:semiHidden="0" w:uiPriority="63" w:unhideWhenUsed="0"/>
+    <w:lsdException w:name="Medium Shading 2 Accent 5" w:semiHidden="0" w:uiPriority="64" w:unhideWhenUsed="0"/>
+    <w:lsdException w:name="Medium List 1 Accent 5" w:semiHidden="0" w:uiPriority="65" w:unhideWhenUsed="0"/>
+    <w:lsdException w:name="Medium List 2 Accent 5" w:semiHidden="0" w:uiPriority="66" w:unhideWhenUsed="0"/>
+    <w:lsdException w:name="Medium Grid 1 Accent 5" w:semiHidden="0" w:uiPriority="67" w:unhideWhenUsed="0"/>
+    <w:lsdException w:name="Medium Grid 2 Accent 5" w:semiHidden="0" w:uiPriority="68" w:unhideWhenUsed="0"/>
+    <w:lsdException w:name="Medium Grid 3 Accent 5" w:semiHidden="0" w:uiPriority="69" w:unhideWhenUsed="0"/>
+    <w:lsdException w:name="Dark List Accent 5" w:semiHidden="0" w:uiPriority="70" w:unhideWhenUsed="0"/>
+    <w:lsdException w:name="Colorful Shading Accent 5" w:semiHidden="0" w:uiPriority="71" w:unhideWhenUsed="0"/>
+    <w:lsdException w:name="Colorful List Accent 5" w:semiHidden="0" w:uiPriority="72" w:unhideWhenUsed="0"/>
+    <w:lsdException w:name="Colorful Grid Accent 5" w:semiHidden="0" w:uiPriority="73" w:unhideWhenUsed="0"/>
+    <w:lsdException w:name="Light Shading Accent 6" w:semiHidden="0" w:uiPriority="60" w:unhideWhenUsed="0"/>
+    <w:lsdException w:name="Light List Accent 6" w:semiHidden="0" w:uiPriority="61" w:unhideWhenUsed="0"/>
+    <w:lsdException w:name="Light Grid Accent 6" w:semiHidden="0" w:uiPriority="62" w:unhideWhenUsed="0"/>
+    <w:lsdException w:name="Medium Shading 1 Accent 6" w:semiHidden="0" w:uiPriority="63" w:unhideWhenUsed="0"/>
+    <w:lsdException w:name="Medium Shading 2 Accent 6" w:semiHidden="0" w:uiPriority="64" w:unhideWhenUsed="0"/>
+    <w:lsdException w:name="Medium List 1 Accent 6" w:semiHidden="0" w:uiPriority="65" w:unhideWhenUsed="0"/>
+    <w:lsdException w:name="Medium List 2 Accent 6" w:semiHidden="0" w:uiPriority="66" w:unhideWhenUsed="0"/>
+    <w:lsdException w:name="Medium Grid 1 Accent 6" w:semiHidden="0" w:uiPriority="67" w:unhideWhenUsed="0"/>
+    <w:lsdException w:name="Medium Grid 2 Accent 6" w:semiHidden="0" w:uiPriority="68" w:unhideWhenUsed="0"/>
+    <w:lsdException w:name="Medium Grid 3 Accent 6" w:semiHidden="0" w:uiPriority="69" w:unhideWhenUsed="0"/>
+    <w:lsdException w:name="Dark List Accent 6" w:semiHidden="0" w:uiPriority="70" w:unhideWhenUsed="0"/>
+    <w:lsdException w:name="Colorful Shading Accent 6" w:semiHidden="0" w:uiPriority="71" w:unhideWhenUsed="0"/>
+    <w:lsdException w:name="Colorful List Accent 6" w:semiHidden="0" w:uiPriority="72" w:unhideWhenUsed="0"/>
+    <w:lsdException w:name="Colorful Grid Accent 6" w:semiHidden="0" w:uiPriority="73" w:unhideWhenUsed="0"/>
+    <w:lsdException w:name="Subtle Emphasis" w:semiHidden="0" w:uiPriority="19" w:unhideWhenUsed="0" w:qFormat="1"/>
+    <w:lsdException w:name="Intense Emphasis" w:semiHidden="0" w:uiPriority="21" w:unhideWhenUsed="0" w:qFormat="1"/>
+    <w:lsdException w:name="Subtle Reference" w:semiHidden="0" w:uiPriority="31" w:unhideWhenUsed="0" w:qFormat="1"/>
+    <w:lsdException w:name="Intense Reference" w:semiHidden="0" w:uiPriority="32" w:unhideWhenUsed="0" w:qFormat="1"/>
+    <w:lsdException w:name="Book Title" w:semiHidden="0" w:uiPriority="33" w:unhideWhenUsed="0" w:qFormat="1"/>
+    <w:lsdException w:name="Bibliography" w:uiPriority="37"/>
+    <w:lsdException w:name="TOC Heading" w:uiPriority="39" w:qFormat="1"/>
   </w:latentStyles>
   <w:style w:type="paragraph" w:default="1" w:styleId="a">
     <w:name w:val="Normal"/>
@@ -9789,6 +11537,222 @@
       <w:sz w:val="18"/>
       <w:szCs w:val="18"/>
     </w:rPr>
+  </w:style>
+  <w:style w:type="paragraph" w:styleId="a5">
+    <w:name w:val="Balloon Text"/>
+    <w:basedOn w:val="a"/>
+    <w:link w:val="Char1"/>
+    <w:uiPriority w:val="99"/>
+    <w:semiHidden/>
+    <w:unhideWhenUsed/>
+    <w:rsid w:val="000439BB"/>
+    <w:rPr>
+      <w:sz w:val="18"/>
+      <w:szCs w:val="18"/>
+    </w:rPr>
+  </w:style>
+  <w:style w:type="character" w:customStyle="1" w:styleId="Char1">
+    <w:name w:val="批注框文本 Char"/>
+    <w:basedOn w:val="a0"/>
+    <w:link w:val="a5"/>
+    <w:uiPriority w:val="99"/>
+    <w:semiHidden/>
+    <w:rsid w:val="000439BB"/>
+    <w:rPr>
+      <w:sz w:val="18"/>
+      <w:szCs w:val="18"/>
+    </w:rPr>
+  </w:style>
+</w:styles>
+</file>
+
+<file path=word/stylesWithEffects.xml><?xml version="1.0" encoding="utf-8"?>
+<w:styles xmlns:wpc="http://schemas.microsoft.com/office/word/2010/wordprocessingCanvas" xmlns:mc="http://schemas.openxmlformats.org/markup-compatibility/2006" xmlns:o="urn:schemas-microsoft-com:office:office" xmlns:r="http://schemas.openxmlformats.org/officeDocument/2006/relationships" xmlns:m="http://schemas.openxmlformats.org/officeDocument/2006/math" xmlns:v="urn:schemas-microsoft-com:vml" xmlns:wp14="http://schemas.microsoft.com/office/word/2010/wordprocessingDrawing" xmlns:wp="http://schemas.openxmlformats.org/drawingml/2006/wordprocessingDrawing" xmlns:w10="urn:schemas-microsoft-com:office:word" xmlns:w="http://schemas.openxmlformats.org/wordprocessingml/2006/main" xmlns:w14="http://schemas.microsoft.com/office/word/2010/wordml" xmlns:wpg="http://schemas.microsoft.com/office/word/2010/wordprocessingGroup" xmlns:wpi="http://schemas.microsoft.com/office/word/2010/wordprocessingInk" xmlns:wne="http://schemas.microsoft.com/office/word/2006/wordml" xmlns:wps="http://schemas.microsoft.com/office/word/2010/wordprocessingShape" mc:Ignorable="w14 wp14">
+  <w:docDefaults>
+    <w:rPrDefault>
+      <w:rPr>
+        <w:rFonts w:asciiTheme="minorHAnsi" w:eastAsiaTheme="minorEastAsia" w:hAnsiTheme="minorHAnsi" w:cstheme="minorBidi"/>
+        <w:kern w:val="2"/>
+        <w:sz w:val="21"/>
+        <w:szCs w:val="22"/>
+        <w:lang w:val="en-US" w:eastAsia="zh-CN" w:bidi="ar-SA"/>
+      </w:rPr>
+    </w:rPrDefault>
+    <w:pPrDefault/>
+  </w:docDefaults>
+  <w:latentStyles w:defLockedState="0" w:defUIPriority="99" w:defSemiHidden="1" w:defUnhideWhenUsed="1" w:defQFormat="0" w:count="267">
+    <w:lsdException w:name="Normal" w:semiHidden="0" w:uiPriority="0" w:unhideWhenUsed="0" w:qFormat="1"/>
+    <w:lsdException w:name="heading 1" w:semiHidden="0" w:uiPriority="9" w:unhideWhenUsed="0" w:qFormat="1"/>
+    <w:lsdException w:name="heading 2" w:uiPriority="9" w:qFormat="1"/>
+    <w:lsdException w:name="heading 3" w:uiPriority="9" w:qFormat="1"/>
+    <w:lsdException w:name="heading 4" w:uiPriority="9" w:qFormat="1"/>
+    <w:lsdException w:name="heading 5" w:uiPriority="9" w:qFormat="1"/>
+    <w:lsdException w:name="heading 6" w:uiPriority="9" w:qFormat="1"/>
+    <w:lsdException w:name="heading 7" w:uiPriority="9" w:qFormat="1"/>
+    <w:lsdException w:name="heading 8" w:uiPriority="9" w:qFormat="1"/>
+    <w:lsdException w:name="heading 9" w:uiPriority="9" w:qFormat="1"/>
+    <w:lsdException w:name="toc 1" w:uiPriority="39"/>
+    <w:lsdException w:name="toc 2" w:uiPriority="39"/>
+    <w:lsdException w:name="toc 3" w:uiPriority="39"/>
+    <w:lsdException w:name="toc 4" w:uiPriority="39"/>
+    <w:lsdException w:name="toc 5" w:uiPriority="39"/>
+    <w:lsdException w:name="toc 6" w:uiPriority="39"/>
+    <w:lsdException w:name="toc 7" w:uiPriority="39"/>
+    <w:lsdException w:name="toc 8" w:uiPriority="39"/>
+    <w:lsdException w:name="toc 9" w:uiPriority="39"/>
+    <w:lsdException w:name="caption" w:uiPriority="35" w:qFormat="1"/>
+    <w:lsdException w:name="Title" w:semiHidden="0" w:uiPriority="10" w:unhideWhenUsed="0" w:qFormat="1"/>
+    <w:lsdException w:name="Default Paragraph Font" w:uiPriority="1"/>
+    <w:lsdException w:name="Subtitle" w:semiHidden="0" w:uiPriority="11" w:unhideWhenUsed="0" w:qFormat="1"/>
+    <w:lsdException w:name="Strong" w:semiHidden="0" w:uiPriority="22" w:unhideWhenUsed="0" w:qFormat="1"/>
+    <w:lsdException w:name="Emphasis" w:semiHidden="0" w:uiPriority="20" w:unhideWhenUsed="0" w:qFormat="1"/>
+    <w:lsdException w:name="Table Grid" w:semiHidden="0" w:uiPriority="59" w:unhideWhenUsed="0"/>
+    <w:lsdException w:name="Placeholder Text" w:unhideWhenUsed="0"/>
+    <w:lsdException w:name="No Spacing" w:semiHidden="0" w:uiPriority="1" w:unhideWhenUsed="0" w:qFormat="1"/>
+    <w:lsdException w:name="Light Shading" w:semiHidden="0" w:uiPriority="60" w:unhideWhenUsed="0"/>
+    <w:lsdException w:name="Light List" w:semiHidden="0" w:uiPriority="61" w:unhideWhenUsed="0"/>
+    <w:lsdException w:name="Light Grid" w:semiHidden="0" w:uiPriority="62" w:unhideWhenUsed="0"/>
+    <w:lsdException w:name="Medium Shading 1" w:semiHidden="0" w:uiPriority="63" w:unhideWhenUsed="0"/>
+    <w:lsdException w:name="Medium Shading 2" w:semiHidden="0" w:uiPriority="64" w:unhideWhenUsed="0"/>
+    <w:lsdException w:name="Medium List 1" w:semiHidden="0" w:uiPriority="65" w:unhideWhenUsed="0"/>
+    <w:lsdException w:name="Medium List 2" w:semiHidden="0" w:uiPriority="66" w:unhideWhenUsed="0"/>
+    <w:lsdException w:name="Medium Grid 1" w:semiHidden="0" w:uiPriority="67" w:unhideWhenUsed="0"/>
+    <w:lsdException w:name="Medium Grid 2" w:semiHidden="0" w:uiPriority="68" w:unhideWhenUsed="0"/>
+    <w:lsdException w:name="Medium Grid 3" w:semiHidden="0" w:uiPriority="69" w:unhideWhenUsed="0"/>
+    <w:lsdException w:name="Dark List" w:semiHidden="0" w:uiPriority="70" w:unhideWhenUsed="0"/>
+    <w:lsdException w:name="Colorful Shading" w:semiHidden="0" w:uiPriority="71" w:unhideWhenUsed="0"/>
+    <w:lsdException w:name="Colorful List" w:semiHidden="0" w:uiPriority="72" w:unhideWhenUsed="0"/>
+    <w:lsdException w:name="Colorful Grid" w:semiHidden="0" w:uiPriority="73" w:unhideWhenUsed="0"/>
+    <w:lsdException w:name="Light Shading Accent 1" w:semiHidden="0" w:uiPriority="60" w:unhideWhenUsed="0"/>
+    <w:lsdException w:name="Light List Accent 1" w:semiHidden="0" w:uiPriority="61" w:unhideWhenUsed="0"/>
+    <w:lsdException w:name="Light Grid Accent 1" w:semiHidden="0" w:uiPriority="62" w:unhideWhenUsed="0"/>
+    <w:lsdException w:name="Medium Shading 1 Accent 1" w:semiHidden="0" w:uiPriority="63" w:unhideWhenUsed="0"/>
+    <w:lsdException w:name="Medium Shading 2 Accent 1" w:semiHidden="0" w:uiPriority="64" w:unhideWhenUsed="0"/>
+    <w:lsdException w:name="Medium List 1 Accent 1" w:semiHidden="0" w:uiPriority="65" w:unhideWhenUsed="0"/>
+    <w:lsdException w:name="Revision" w:unhideWhenUsed="0"/>
+    <w:lsdException w:name="List Paragraph" w:semiHidden="0" w:uiPriority="34" w:unhideWhenUsed="0" w:qFormat="1"/>
+    <w:lsdException w:name="Quote" w:semiHidden="0" w:uiPriority="29" w:unhideWhenUsed="0" w:qFormat="1"/>
+    <w:lsdException w:name="Intense Quote" w:semiHidden="0" w:uiPriority="30" w:unhideWhenUsed="0" w:qFormat="1"/>
+    <w:lsdException w:name="Medium List 2 Accent 1" w:semiHidden="0" w:uiPriority="66" w:unhideWhenUsed="0"/>
+    <w:lsdException w:name="Medium Grid 1 Accent 1" w:semiHidden="0" w:uiPriority="67" w:unhideWhenUsed="0"/>
+    <w:lsdException w:name="Medium Grid 2 Accent 1" w:semiHidden="0" w:uiPriority="68" w:unhideWhenUsed="0"/>
+    <w:lsdException w:name="Medium Grid 3 Accent 1" w:semiHidden="0" w:uiPriority="69" w:unhideWhenUsed="0"/>
+    <w:lsdException w:name="Dark List Accent 1" w:semiHidden="0" w:uiPriority="70" w:unhideWhenUsed="0"/>
+    <w:lsdException w:name="Colorful Shading Accent 1" w:semiHidden="0" w:uiPriority="71" w:unhideWhenUsed="0"/>
+    <w:lsdException w:name="Colorful List Accent 1" w:semiHidden="0" w:uiPriority="72" w:unhideWhenUsed="0"/>
+    <w:lsdException w:name="Colorful Grid Accent 1" w:semiHidden="0" w:uiPriority="73" w:unhideWhenUsed="0"/>
+    <w:lsdException w:name="Light Shading Accent 2" w:semiHidden="0" w:uiPriority="60" w:unhideWhenUsed="0"/>
+    <w:lsdException w:name="Light List Accent 2" w:semiHidden="0" w:uiPriority="61" w:unhideWhenUsed="0"/>
+    <w:lsdException w:name="Light Grid Accent 2" w:semiHidden="0" w:uiPriority="62" w:unhideWhenUsed="0"/>
+    <w:lsdException w:name="Medium Shading 1 Accent 2" w:semiHidden="0" w:uiPriority="63" w:unhideWhenUsed="0"/>
+    <w:lsdException w:name="Medium Shading 2 Accent 2" w:semiHidden="0" w:uiPriority="64" w:unhideWhenUsed="0"/>
+    <w:lsdException w:name="Medium List 1 Accent 2" w:semiHidden="0" w:uiPriority="65" w:unhideWhenUsed="0"/>
+    <w:lsdException w:name="Medium List 2 Accent 2" w:semiHidden="0" w:uiPriority="66" w:unhideWhenUsed="0"/>
+    <w:lsdException w:name="Medium Grid 1 Accent 2" w:semiHidden="0" w:uiPriority="67" w:unhideWhenUsed="0"/>
+    <w:lsdException w:name="Medium Grid 2 Accent 2" w:semiHidden="0" w:uiPriority="68" w:unhideWhenUsed="0"/>
+    <w:lsdException w:name="Medium Grid 3 Accent 2" w:semiHidden="0" w:uiPriority="69" w:unhideWhenUsed="0"/>
+    <w:lsdException w:name="Dark List Accent 2" w:semiHidden="0" w:uiPriority="70" w:unhideWhenUsed="0"/>
+    <w:lsdException w:name="Colorful Shading Accent 2" w:semiHidden="0" w:uiPriority="71" w:unhideWhenUsed="0"/>
+    <w:lsdException w:name="Colorful List Accent 2" w:semiHidden="0" w:uiPriority="72" w:unhideWhenUsed="0"/>
+    <w:lsdException w:name="Colorful Grid Accent 2" w:semiHidden="0" w:uiPriority="73" w:unhideWhenUsed="0"/>
+    <w:lsdException w:name="Light Shading Accent 3" w:semiHidden="0" w:uiPriority="60" w:unhideWhenUsed="0"/>
+    <w:lsdException w:name="Light List Accent 3" w:semiHidden="0" w:uiPriority="61" w:unhideWhenUsed="0"/>
+    <w:lsdException w:name="Light Grid Accent 3" w:semiHidden="0" w:uiPriority="62" w:unhideWhenUsed="0"/>
+    <w:lsdException w:name="Medium Shading 1 Accent 3" w:semiHidden="0" w:uiPriority="63" w:unhideWhenUsed="0"/>
+    <w:lsdException w:name="Medium Shading 2 Accent 3" w:semiHidden="0" w:uiPriority="64" w:unhideWhenUsed="0"/>
+    <w:lsdException w:name="Medium List 1 Accent 3" w:semiHidden="0" w:uiPriority="65" w:unhideWhenUsed="0"/>
+    <w:lsdException w:name="Medium List 2 Accent 3" w:semiHidden="0" w:uiPriority="66" w:unhideWhenUsed="0"/>
+    <w:lsdException w:name="Medium Grid 1 Accent 3" w:semiHidden="0" w:uiPriority="67" w:unhideWhenUsed="0"/>
+    <w:lsdException w:name="Medium Grid 2 Accent 3" w:semiHidden="0" w:uiPriority="68" w:unhideWhenUsed="0"/>
+    <w:lsdException w:name="Medium Grid 3 Accent 3" w:semiHidden="0" w:uiPriority="69" w:unhideWhenUsed="0"/>
+    <w:lsdException w:name="Dark List Accent 3" w:semiHidden="0" w:uiPriority="70" w:unhideWhenUsed="0"/>
+    <w:lsdException w:name="Colorful Shading Accent 3" w:semiHidden="0" w:uiPriority="71" w:unhideWhenUsed="0"/>
+    <w:lsdException w:name="Colorful List Accent 3" w:semiHidden="0" w:uiPriority="72" w:unhideWhenUsed="0"/>
+    <w:lsdException w:name="Colorful Grid Accent 3" w:semiHidden="0" w:uiPriority="73" w:unhideWhenUsed="0"/>
+    <w:lsdException w:name="Light Shading Accent 4" w:semiHidden="0" w:uiPriority="60" w:unhideWhenUsed="0"/>
+    <w:lsdException w:name="Light List Accent 4" w:semiHidden="0" w:uiPriority="61" w:unhideWhenUsed="0"/>
+    <w:lsdException w:name="Light Grid Accent 4" w:semiHidden="0" w:uiPriority="62" w:unhideWhenUsed="0"/>
+    <w:lsdException w:name="Medium Shading 1 Accent 4" w:semiHidden="0" w:uiPriority="63" w:unhideWhenUsed="0"/>
+    <w:lsdException w:name="Medium Shading 2 Accent 4" w:semiHidden="0" w:uiPriority="64" w:unhideWhenUsed="0"/>
+    <w:lsdException w:name="Medium List 1 Accent 4" w:semiHidden="0" w:uiPriority="65" w:unhideWhenUsed="0"/>
+    <w:lsdException w:name="Medium List 2 Accent 4" w:semiHidden="0" w:uiPriority="66" w:unhideWhenUsed="0"/>
+    <w:lsdException w:name="Medium Grid 1 Accent 4" w:semiHidden="0" w:uiPriority="67" w:unhideWhenUsed="0"/>
+    <w:lsdException w:name="Medium Grid 2 Accent 4" w:semiHidden="0" w:uiPriority="68" w:unhideWhenUsed="0"/>
+    <w:lsdException w:name="Medium Grid 3 Accent 4" w:semiHidden="0" w:uiPriority="69" w:unhideWhenUsed="0"/>
+    <w:lsdException w:name="Dark List Accent 4" w:semiHidden="0" w:uiPriority="70" w:unhideWhenUsed="0"/>
+    <w:lsdException w:name="Colorful Shading Accent 4" w:semiHidden="0" w:uiPriority="71" w:unhideWhenUsed="0"/>
+    <w:lsdException w:name="Colorful List Accent 4" w:semiHidden="0" w:uiPriority="72" w:unhideWhenUsed="0"/>
+    <w:lsdException w:name="Colorful Grid Accent 4" w:semiHidden="0" w:uiPriority="73" w:unhideWhenUsed="0"/>
+    <w:lsdException w:name="Light Shading Accent 5" w:semiHidden="0" w:uiPriority="60" w:unhideWhenUsed="0"/>
+    <w:lsdException w:name="Light List Accent 5" w:semiHidden="0" w:uiPriority="61" w:unhideWhenUsed="0"/>
+    <w:lsdException w:name="Light Grid Accent 5" w:semiHidden="0" w:uiPriority="62" w:unhideWhenUsed="0"/>
+    <w:lsdException w:name="Medium Shading 1 Accent 5" w:semiHidden="0" w:uiPriority="63" w:unhideWhenUsed="0"/>
+    <w:lsdException w:name="Medium Shading 2 Accent 5" w:semiHidden="0" w:uiPriority="64" w:unhideWhenUsed="0"/>
+    <w:lsdException w:name="Medium List 1 Accent 5" w:semiHidden="0" w:uiPriority="65" w:unhideWhenUsed="0"/>
+    <w:lsdException w:name="Medium List 2 Accent 5" w:semiHidden="0" w:uiPriority="66" w:unhideWhenUsed="0"/>
+    <w:lsdException w:name="Medium Grid 1 Accent 5" w:semiHidden="0" w:uiPriority="67" w:unhideWhenUsed="0"/>
+    <w:lsdException w:name="Medium Grid 2 Accent 5" w:semiHidden="0" w:uiPriority="68" w:unhideWhenUsed="0"/>
+    <w:lsdException w:name="Medium Grid 3 Accent 5" w:semiHidden="0" w:uiPriority="69" w:unhideWhenUsed="0"/>
+    <w:lsdException w:name="Dark List Accent 5" w:semiHidden="0" w:uiPriority="70" w:unhideWhenUsed="0"/>
+    <w:lsdException w:name="Colorful Shading Accent 5" w:semiHidden="0" w:uiPriority="71" w:unhideWhenUsed="0"/>
+    <w:lsdException w:name="Colorful List Accent 5" w:semiHidden="0" w:uiPriority="72" w:unhideWhenUsed="0"/>
+    <w:lsdException w:name="Colorful Grid Accent 5" w:semiHidden="0" w:uiPriority="73" w:unhideWhenUsed="0"/>
+    <w:lsdException w:name="Light Shading Accent 6" w:semiHidden="0" w:uiPriority="60" w:unhideWhenUsed="0"/>
+    <w:lsdException w:name="Light List Accent 6" w:semiHidden="0" w:uiPriority="61" w:unhideWhenUsed="0"/>
+    <w:lsdException w:name="Light Grid Accent 6" w:semiHidden="0" w:uiPriority="62" w:unhideWhenUsed="0"/>
+    <w:lsdException w:name="Medium Shading 1 Accent 6" w:semiHidden="0" w:uiPriority="63" w:unhideWhenUsed="0"/>
+    <w:lsdException w:name="Medium Shading 2 Accent 6" w:semiHidden="0" w:uiPriority="64" w:unhideWhenUsed="0"/>
+    <w:lsdException w:name="Medium List 1 Accent 6" w:semiHidden="0" w:uiPriority="65" w:unhideWhenUsed="0"/>
+    <w:lsdException w:name="Medium List 2 Accent 6" w:semiHidden="0" w:uiPriority="66" w:unhideWhenUsed="0"/>
+    <w:lsdException w:name="Medium Grid 1 Accent 6" w:semiHidden="0" w:uiPriority="67" w:unhideWhenUsed="0"/>
+    <w:lsdException w:name="Medium Grid 2 Accent 6" w:semiHidden="0" w:uiPriority="68" w:unhideWhenUsed="0"/>
+    <w:lsdException w:name="Medium Grid 3 Accent 6" w:semiHidden="0" w:uiPriority="69" w:unhideWhenUsed="0"/>
+    <w:lsdException w:name="Dark List Accent 6" w:semiHidden="0" w:uiPriority="70" w:unhideWhenUsed="0"/>
+    <w:lsdException w:name="Colorful Shading Accent 6" w:semiHidden="0" w:uiPriority="71" w:unhideWhenUsed="0"/>
+    <w:lsdException w:name="Colorful List Accent 6" w:semiHidden="0" w:uiPriority="72" w:unhideWhenUsed="0"/>
+    <w:lsdException w:name="Colorful Grid Accent 6" w:semiHidden="0" w:uiPriority="73" w:unhideWhenUsed="0"/>
+    <w:lsdException w:name="Subtle Emphasis" w:semiHidden="0" w:uiPriority="19" w:unhideWhenUsed="0" w:qFormat="1"/>
+    <w:lsdException w:name="Intense Emphasis" w:semiHidden="0" w:uiPriority="21" w:unhideWhenUsed="0" w:qFormat="1"/>
+    <w:lsdException w:name="Subtle Reference" w:semiHidden="0" w:uiPriority="31" w:unhideWhenUsed="0" w:qFormat="1"/>
+    <w:lsdException w:name="Intense Reference" w:semiHidden="0" w:uiPriority="32" w:unhideWhenUsed="0" w:qFormat="1"/>
+    <w:lsdException w:name="Book Title" w:semiHidden="0" w:uiPriority="33" w:unhideWhenUsed="0" w:qFormat="1"/>
+    <w:lsdException w:name="Bibliography" w:uiPriority="37"/>
+    <w:lsdException w:name="TOC Heading" w:uiPriority="39" w:qFormat="1"/>
+  </w:latentStyles>
+  <w:style w:type="paragraph" w:default="1" w:styleId="a">
+    <w:name w:val="Normal"/>
+    <w:qFormat/>
+    <w:pPr>
+      <w:widowControl w:val="0"/>
+      <w:jc w:val="both"/>
+    </w:pPr>
+  </w:style>
+  <w:style w:type="character" w:default="1" w:styleId="a0">
+    <w:name w:val="Default Paragraph Font"/>
+    <w:uiPriority w:val="1"/>
+    <w:semiHidden/>
+    <w:unhideWhenUsed/>
+  </w:style>
+  <w:style w:type="table" w:default="1" w:styleId="a1">
+    <w:name w:val="Normal Table"/>
+    <w:uiPriority w:val="99"/>
+    <w:semiHidden/>
+    <w:unhideWhenUsed/>
+    <w:tblPr>
+      <w:tblInd w:w="0" w:type="dxa"/>
+      <w:tblCellMar>
+        <w:top w:w="0" w:type="dxa"/>
+        <w:left w:w="108" w:type="dxa"/>
+        <w:bottom w:w="0" w:type="dxa"/>
+        <w:right w:w="108" w:type="dxa"/>
+      </w:tblCellMar>
+    </w:tblPr>
+  </w:style>
+  <w:style w:type="numbering" w:default="1" w:styleId="a2">
+    <w:name w:val="No List"/>
+    <w:uiPriority w:val="99"/>
+    <w:semiHidden/>
+    <w:unhideWhenUsed/>
   </w:style>
 </w:styles>
 </file>
@@ -10048,7 +12012,7 @@
   <a:extraClrSchemeLst/>
   <a:extLst>
     <a:ext uri="{05A4C25C-085E-4340-85A3-A5531E510DB2}">
-      <thm15:themeFamily xmlns:thm15="http://schemas.microsoft.com/office/thememl/2012/main" name="Office Theme" id="{62F939B6-93AF-4DB8-9C6B-D6C7DFDC589F}" vid="{4A3C46E8-61CC-4603-A589-7422A47A8E4A}"/>
+      <thm15:themeFamily xmlns:thm15="http://schemas.microsoft.com/office/thememl/2012/main" xmlns="" name="Office Theme" id="{62F939B6-93AF-4DB8-9C6B-D6C7DFDC589F}" vid="{4A3C46E8-61CC-4603-A589-7422A47A8E4A}"/>
     </a:ext>
   </a:extLst>
 </a:theme>

--- a/FOF/CN/17FOF 翻译C15.docx
+++ b/FOF/CN/17FOF 翻译C15.docx
@@ -1,6 +1,6 @@
 
 <file path=word/document.xml><?xml version="1.0" encoding="utf-8"?>
-<w:document xmlns:wpc="http://schemas.microsoft.com/office/word/2010/wordprocessingCanvas" xmlns:mc="http://schemas.openxmlformats.org/markup-compatibility/2006" xmlns:o="urn:schemas-microsoft-com:office:office" xmlns:r="http://schemas.openxmlformats.org/officeDocument/2006/relationships" xmlns:m="http://schemas.openxmlformats.org/officeDocument/2006/math" xmlns:v="urn:schemas-microsoft-com:vml" xmlns:wp14="http://schemas.microsoft.com/office/word/2010/wordprocessingDrawing" xmlns:wp="http://schemas.openxmlformats.org/drawingml/2006/wordprocessingDrawing" xmlns:w10="urn:schemas-microsoft-com:office:word" xmlns:w="http://schemas.openxmlformats.org/wordprocessingml/2006/main" xmlns:w14="http://schemas.microsoft.com/office/word/2010/wordml" xmlns:wpg="http://schemas.microsoft.com/office/word/2010/wordprocessingGroup" xmlns:wpi="http://schemas.microsoft.com/office/word/2010/wordprocessingInk" xmlns:wne="http://schemas.microsoft.com/office/word/2006/wordml" xmlns:wps="http://schemas.microsoft.com/office/word/2010/wordprocessingShape" mc:Ignorable="w14 wp14">
+<w:document xmlns:wpc="http://schemas.microsoft.com/office/word/2010/wordprocessingCanvas" xmlns:mc="http://schemas.openxmlformats.org/markup-compatibility/2006" xmlns:o="urn:schemas-microsoft-com:office:office" xmlns:r="http://schemas.openxmlformats.org/officeDocument/2006/relationships" xmlns:m="http://schemas.openxmlformats.org/officeDocument/2006/math" xmlns:v="urn:schemas-microsoft-com:vml" xmlns:wp14="http://schemas.microsoft.com/office/word/2010/wordprocessingDrawing" xmlns:wp="http://schemas.openxmlformats.org/drawingml/2006/wordprocessingDrawing" xmlns:w10="urn:schemas-microsoft-com:office:word" xmlns:w="http://schemas.openxmlformats.org/wordprocessingml/2006/main" xmlns:w14="http://schemas.microsoft.com/office/word/2010/wordml" xmlns:w15="http://schemas.microsoft.com/office/word/2012/wordml" xmlns:wpg="http://schemas.microsoft.com/office/word/2010/wordprocessingGroup" xmlns:wpi="http://schemas.microsoft.com/office/word/2010/wordprocessingInk" xmlns:wne="http://schemas.microsoft.com/office/word/2006/wordml" xmlns:wps="http://schemas.microsoft.com/office/word/2010/wordprocessingShape" mc:Ignorable="w14 w15 wp14">
   <w:body>
     <w:p>
       <w:pPr>
@@ -6130,25 +6130,7 @@
           <w:rPr>
             <w:rFonts w:hint="eastAsia"/>
           </w:rPr>
-          <w:t>多</w:t>
-        </w:r>
-        <w:r>
-          <w:rPr>
-            <w:rFonts w:hint="eastAsia"/>
-          </w:rPr>
-          <w:t>元</w:t>
-        </w:r>
-        <w:r>
-          <w:rPr>
-            <w:rFonts w:hint="eastAsia"/>
-          </w:rPr>
-          <w:t>化</w:t>
-        </w:r>
-        <w:r>
-          <w:rPr>
-            <w:rFonts w:hint="eastAsia"/>
-          </w:rPr>
-          <w:t>或者</w:t>
+          <w:t>多元化或者</w:t>
         </w:r>
       </w:ins>
       <w:del w:id="321" w:author="蔡长春" w:date="2017-05-09T11:01:00Z">
@@ -6971,9 +6953,10 @@
       <w:ins w:id="357" w:author="蔡长春" w:date="2017-05-09T15:03:00Z">
         <w:r>
           <w:rPr>
+            <w:rFonts w:hint="eastAsia"/>
             <w:rPrChange w:id="358" w:author="蔡长春" w:date="2017-05-09T15:03:00Z">
               <w:rPr>
-                <w:rFonts w:ascii="Arial" w:hAnsi="Arial" w:cs="Arial"/>
+                <w:rFonts w:ascii="Arial" w:hAnsi="Arial" w:cs="Arial" w:hint="eastAsia"/>
                 <w:b/>
                 <w:bCs/>
                 <w:color w:val="2B2B2B"/>
@@ -8629,12 +8612,22 @@
         </w:rPr>
         <w:t>或者三年前</w:t>
       </w:r>
-      <w:r>
-        <w:rPr>
-          <w:rFonts w:hint="eastAsia"/>
-        </w:rPr>
-        <w:t>，</w:t>
-      </w:r>
+      <w:ins w:id="454" w:author="蔡长春" w:date="2017-05-09T22:40:00Z">
+        <w:r>
+          <w:rPr>
+            <w:rFonts w:hint="eastAsia"/>
+          </w:rPr>
+          <w:t>或者</w:t>
+        </w:r>
+      </w:ins>
+      <w:del w:id="455" w:author="蔡长春" w:date="2017-05-09T22:40:00Z">
+        <w:r>
+          <w:rPr>
+            <w:rFonts w:hint="eastAsia"/>
+          </w:rPr>
+          <w:delText>，</w:delText>
+        </w:r>
+      </w:del>
       <w:r>
         <w:rPr>
           <w:rFonts w:hint="eastAsia"/>
@@ -8645,7 +8638,29 @@
         <w:rPr>
           <w:rFonts w:hint="eastAsia"/>
         </w:rPr>
-        <w:t>才了解的</w:t>
+        <w:t>才</w:t>
+      </w:r>
+      <w:ins w:id="456" w:author="蔡长春" w:date="2017-05-09T22:40:00Z">
+        <w:r>
+          <w:rPr>
+            <w:rFonts w:hint="eastAsia"/>
+          </w:rPr>
+          <w:t>明白</w:t>
+        </w:r>
+      </w:ins>
+      <w:del w:id="457" w:author="蔡长春" w:date="2017-05-09T22:40:00Z">
+        <w:r>
+          <w:rPr>
+            <w:rFonts w:hint="eastAsia"/>
+          </w:rPr>
+          <w:delText>了解</w:delText>
+        </w:r>
+      </w:del>
+      <w:r>
+        <w:rPr>
+          <w:rFonts w:hint="eastAsia"/>
+        </w:rPr>
+        <w:t>的</w:t>
       </w:r>
       <w:r>
         <w:rPr>
@@ -8705,7 +8720,21 @@
         <w:rPr>
           <w:rFonts w:hint="eastAsia"/>
         </w:rPr>
-        <w:t>我们认为尽职调查一直缺乏</w:t>
+        <w:t>我们认为尽职调查</w:t>
+      </w:r>
+      <w:ins w:id="458" w:author="蔡长春" w:date="2017-05-09T22:47:00Z">
+        <w:r>
+          <w:rPr>
+            <w:rFonts w:hint="eastAsia"/>
+          </w:rPr>
+          <w:t>之所以</w:t>
+        </w:r>
+      </w:ins>
+      <w:r>
+        <w:rPr>
+          <w:rFonts w:hint="eastAsia"/>
+        </w:rPr>
+        <w:t>一直缺乏</w:t>
       </w:r>
       <w:r>
         <w:rPr>
@@ -8769,8 +8798,6 @@
         </w:rPr>
         <w:t>我们</w:t>
       </w:r>
-      <w:bookmarkStart w:id="454" w:name="_GoBack"/>
-      <w:bookmarkEnd w:id="454"/>
       <w:r>
         <w:rPr>
           <w:rFonts w:hint="eastAsia"/>
@@ -8792,133 +8819,611 @@
       <w:pPr>
         <w:ind w:firstLine="480"/>
       </w:pPr>
-      <w:r>
-        <w:rPr>
-          <w:rFonts w:hint="eastAsia"/>
-        </w:rPr>
-        <w:t>在未来的基础上</w:t>
-      </w:r>
-      <w:r>
-        <w:rPr>
-          <w:rFonts w:hint="eastAsia"/>
-        </w:rPr>
-        <w:t>，</w:t>
-      </w:r>
-      <w:r>
-        <w:rPr>
-          <w:rFonts w:hint="eastAsia"/>
-        </w:rPr>
-        <w:t>我们认为有一个机会</w:t>
+      <w:del w:id="459" w:author="蔡长春" w:date="2017-05-09T22:48:00Z">
+        <w:r>
+          <w:rPr>
+            <w:rFonts w:hint="eastAsia"/>
+          </w:rPr>
+          <w:delText>在未来的基础上</w:delText>
+        </w:r>
+      </w:del>
+      <w:ins w:id="460" w:author="蔡长春" w:date="2017-05-09T22:48:00Z">
+        <w:r>
+          <w:rPr>
+            <w:rFonts w:hint="eastAsia"/>
+          </w:rPr>
+          <w:t>基于</w:t>
+        </w:r>
+      </w:ins>
+      <w:ins w:id="461" w:author="蔡长春" w:date="2017-05-09T22:49:00Z">
+        <w:r>
+          <w:rPr>
+            <w:rFonts w:hint="eastAsia"/>
+          </w:rPr>
+          <w:t>向前看的基础</w:t>
+        </w:r>
+      </w:ins>
+      <w:r>
+        <w:rPr>
+          <w:rFonts w:hint="eastAsia"/>
+        </w:rPr>
+        <w:t>，</w:t>
+      </w:r>
+      <w:r>
+        <w:rPr>
+          <w:rFonts w:hint="eastAsia"/>
+        </w:rPr>
+        <w:t>我们认为</w:t>
+      </w:r>
+      <w:ins w:id="462" w:author="蔡长春" w:date="2017-05-09T22:49:00Z">
+        <w:r>
+          <w:rPr>
+            <w:rFonts w:hint="eastAsia"/>
+          </w:rPr>
+          <w:t>依然</w:t>
+        </w:r>
+      </w:ins>
+      <w:r>
+        <w:rPr>
+          <w:rFonts w:hint="eastAsia"/>
+        </w:rPr>
+        <w:t>有</w:t>
+      </w:r>
+      <w:del w:id="463" w:author="蔡长春" w:date="2017-05-09T22:49:00Z">
+        <w:r>
+          <w:rPr>
+            <w:rFonts w:hint="eastAsia"/>
+          </w:rPr>
+          <w:delText>一个</w:delText>
+        </w:r>
+      </w:del>
+      <w:r>
+        <w:rPr>
+          <w:rFonts w:hint="eastAsia"/>
+        </w:rPr>
+        <w:t>机会</w:t>
+      </w:r>
+      <w:del w:id="464" w:author="蔡长春" w:date="2017-05-09T22:49:00Z">
+        <w:r>
+          <w:rPr>
+            <w:rFonts w:hint="eastAsia"/>
+          </w:rPr>
+          <w:delText>会</w:delText>
+        </w:r>
+        <w:r>
+          <w:rPr>
+            <w:rFonts w:hint="eastAsia"/>
+          </w:rPr>
+          <w:delText>继续</w:delText>
+        </w:r>
+      </w:del>
+      <w:del w:id="465" w:author="蔡长春" w:date="2017-05-09T22:50:00Z">
+        <w:r>
+          <w:rPr>
+            <w:rFonts w:hint="eastAsia"/>
+          </w:rPr>
+          <w:delText>实现</w:delText>
+        </w:r>
+      </w:del>
+      <w:del w:id="466" w:author="蔡长春" w:date="2017-05-09T22:49:00Z">
+        <w:r>
+          <w:rPr>
+            <w:rFonts w:hint="eastAsia"/>
+          </w:rPr>
+          <w:delText>在</w:delText>
+        </w:r>
+      </w:del>
+      <w:r>
+        <w:rPr>
+          <w:rFonts w:hint="eastAsia"/>
+        </w:rPr>
+        <w:t>在对冲基金和</w:t>
+      </w:r>
+      <w:r>
+        <w:rPr>
+          <w:rFonts w:hint="eastAsia"/>
+        </w:rPr>
+        <w:t>FOF</w:t>
+      </w:r>
+      <w:ins w:id="467" w:author="蔡长春" w:date="2017-05-09T22:50:00Z">
+        <w:r>
+          <w:rPr>
+            <w:rFonts w:hint="eastAsia"/>
+          </w:rPr>
+          <w:t>中</w:t>
+        </w:r>
+      </w:ins>
+      <w:del w:id="468" w:author="蔡长春" w:date="2017-05-09T22:50:00Z">
+        <w:r>
+          <w:rPr>
+            <w:rFonts w:hint="eastAsia"/>
+          </w:rPr>
+          <w:delText>行业的</w:delText>
+        </w:r>
+      </w:del>
+      <w:ins w:id="469" w:author="蔡长春" w:date="2017-05-09T22:50:00Z">
+        <w:r>
+          <w:rPr>
+            <w:rFonts w:hint="eastAsia"/>
+          </w:rPr>
+          <w:t>获得</w:t>
+        </w:r>
+      </w:ins>
+      <w:r>
+        <w:rPr>
+          <w:rFonts w:hint="eastAsia"/>
+        </w:rPr>
+        <w:t>不相关回报</w:t>
+      </w:r>
+      <w:r>
+        <w:rPr>
+          <w:rFonts w:hint="eastAsia"/>
+        </w:rPr>
+        <w:t>，</w:t>
+      </w:r>
+      <w:ins w:id="470" w:author="蔡长春" w:date="2017-05-09T22:50:00Z">
+        <w:r>
+          <w:rPr>
+            <w:rFonts w:hint="eastAsia"/>
+          </w:rPr>
+          <w:t>他们在</w:t>
+        </w:r>
+      </w:ins>
+      <w:del w:id="471" w:author="蔡长春" w:date="2017-05-09T22:50:00Z">
+        <w:r>
+          <w:rPr>
+            <w:rFonts w:hint="eastAsia"/>
+          </w:rPr>
+          <w:delText>每一个</w:delText>
+        </w:r>
+      </w:del>
+      <w:r>
+        <w:rPr>
+          <w:rFonts w:hint="eastAsia"/>
+        </w:rPr>
+        <w:t>在市场上</w:t>
+      </w:r>
+      <w:ins w:id="472" w:author="蔡长春" w:date="2017-05-09T22:50:00Z">
+        <w:r>
+          <w:rPr>
+            <w:rFonts w:hint="eastAsia"/>
+          </w:rPr>
+          <w:t>各自</w:t>
+        </w:r>
+      </w:ins>
+      <w:del w:id="473" w:author="蔡长春" w:date="2017-05-09T22:50:00Z">
+        <w:r>
+          <w:rPr>
+            <w:rFonts w:hint="eastAsia"/>
+          </w:rPr>
+          <w:delText>都</w:delText>
+        </w:r>
+      </w:del>
+      <w:r>
+        <w:rPr>
+          <w:rFonts w:hint="eastAsia"/>
+        </w:rPr>
+        <w:t>提供</w:t>
+      </w:r>
+      <w:del w:id="474" w:author="蔡长春" w:date="2017-05-09T22:50:00Z">
+        <w:r>
+          <w:rPr>
+            <w:rFonts w:hint="eastAsia"/>
+          </w:rPr>
+          <w:delText>了一个</w:delText>
+        </w:r>
+      </w:del>
+      <w:r>
+        <w:rPr>
+          <w:rFonts w:hint="eastAsia"/>
+        </w:rPr>
+        <w:t>独特和不同的服务。关键</w:t>
+      </w:r>
+      <w:ins w:id="475" w:author="蔡长春" w:date="2017-05-09T22:54:00Z">
+        <w:r>
+          <w:rPr>
+            <w:rFonts w:hint="eastAsia"/>
+          </w:rPr>
+          <w:t>在于</w:t>
+        </w:r>
+      </w:ins>
+      <w:del w:id="476" w:author="蔡长春" w:date="2017-05-09T22:54:00Z">
+        <w:r>
+          <w:rPr>
+            <w:rFonts w:hint="eastAsia"/>
+          </w:rPr>
+          <w:delText>是</w:delText>
+        </w:r>
+      </w:del>
+      <w:r>
+        <w:rPr>
+          <w:rFonts w:hint="eastAsia"/>
+        </w:rPr>
+        <w:t>投资者</w:t>
+      </w:r>
+      <w:ins w:id="477" w:author="蔡长春" w:date="2017-05-09T22:54:00Z">
+        <w:r>
+          <w:rPr>
+            <w:rFonts w:hint="eastAsia"/>
+          </w:rPr>
+          <w:t>能够</w:t>
+        </w:r>
+      </w:ins>
+      <w:del w:id="478" w:author="蔡长春" w:date="2017-05-09T22:54:00Z">
+        <w:r>
+          <w:rPr>
+            <w:rFonts w:hint="eastAsia"/>
+          </w:rPr>
+          <w:delText>，</w:delText>
+        </w:r>
+      </w:del>
+      <w:r>
+        <w:rPr>
+          <w:rFonts w:hint="eastAsia"/>
+        </w:rPr>
+        <w:t>确保</w:t>
+      </w:r>
+      <w:del w:id="479" w:author="蔡长春" w:date="2017-05-09T22:54:00Z">
+        <w:r>
+          <w:rPr>
+            <w:rFonts w:hint="eastAsia"/>
+          </w:rPr>
+          <w:delText>他们</w:delText>
+        </w:r>
+      </w:del>
+      <w:ins w:id="480" w:author="蔡长春" w:date="2017-05-09T22:54:00Z">
+        <w:r>
+          <w:rPr>
+            <w:rFonts w:hint="eastAsia"/>
+          </w:rPr>
+          <w:t>基金</w:t>
+        </w:r>
+      </w:ins>
+      <w:ins w:id="481" w:author="蔡长春" w:date="2017-05-09T22:55:00Z">
+        <w:r>
+          <w:rPr>
+            <w:rFonts w:hint="eastAsia"/>
+          </w:rPr>
+          <w:t>能够按照承诺分配收益</w:t>
+        </w:r>
+      </w:ins>
+      <w:del w:id="482" w:author="蔡长春" w:date="2017-05-09T22:55:00Z">
+        <w:r>
+          <w:rPr>
+            <w:rFonts w:hint="eastAsia"/>
+          </w:rPr>
+          <w:delText>提供</w:delText>
+        </w:r>
+        <w:r>
+          <w:rPr>
+            <w:rFonts w:hint="eastAsia"/>
+          </w:rPr>
+          <w:delText>的基金分配</w:delText>
+        </w:r>
+        <w:r>
+          <w:rPr>
+            <w:rFonts w:hint="eastAsia"/>
+          </w:rPr>
+          <w:delText>能够</w:delText>
+        </w:r>
+        <w:r>
+          <w:rPr>
+            <w:rFonts w:hint="eastAsia"/>
+          </w:rPr>
+          <w:delText>兑现承诺</w:delText>
+        </w:r>
+      </w:del>
+      <w:r>
+        <w:rPr>
+          <w:rFonts w:hint="eastAsia"/>
+        </w:rPr>
+        <w:t>。尽职调查需要了解资金</w:t>
+      </w:r>
+      <w:r>
+        <w:rPr>
+          <w:rFonts w:hint="eastAsia"/>
+        </w:rPr>
+        <w:t>是怎么</w:t>
+      </w:r>
+      <w:r>
+        <w:rPr>
+          <w:rFonts w:hint="eastAsia"/>
+        </w:rPr>
+        <w:t>进行管理</w:t>
+      </w:r>
+      <w:r>
+        <w:rPr>
+          <w:rFonts w:hint="eastAsia"/>
+        </w:rPr>
+        <w:t>的</w:t>
+      </w:r>
+      <w:r>
+        <w:rPr>
+          <w:rFonts w:hint="eastAsia"/>
+        </w:rPr>
+        <w:t>，</w:t>
+      </w:r>
+      <w:r>
+        <w:rPr>
+          <w:rFonts w:hint="eastAsia"/>
+        </w:rPr>
+        <w:t>由谁</w:t>
+      </w:r>
+      <w:r>
+        <w:rPr>
+          <w:rFonts w:hint="eastAsia"/>
+        </w:rPr>
+        <w:t>管理</w:t>
+      </w:r>
+      <w:r>
+        <w:rPr>
+          <w:rFonts w:hint="eastAsia"/>
+        </w:rPr>
+        <w:t>，</w:t>
+      </w:r>
+      <w:ins w:id="483" w:author="蔡长春" w:date="2017-05-09T22:57:00Z">
+        <w:r>
+          <w:rPr>
+            <w:rFonts w:hint="eastAsia"/>
+          </w:rPr>
+          <w:t>以及由</w:t>
+        </w:r>
+      </w:ins>
+      <w:r>
+        <w:rPr>
+          <w:rFonts w:hint="eastAsia"/>
+        </w:rPr>
+        <w:t>谁</w:t>
+      </w:r>
+      <w:r>
+        <w:rPr>
+          <w:rFonts w:hint="eastAsia"/>
+        </w:rPr>
+        <w:t>来</w:t>
+      </w:r>
+      <w:ins w:id="484" w:author="蔡长春" w:date="2017-05-09T22:57:00Z">
+        <w:r>
+          <w:rPr>
+            <w:rFonts w:hint="eastAsia"/>
+          </w:rPr>
+          <w:t>复核</w:t>
+        </w:r>
+      </w:ins>
+      <w:del w:id="485" w:author="蔡长春" w:date="2017-05-09T22:57:00Z">
+        <w:r>
+          <w:rPr>
+            <w:rFonts w:hint="eastAsia"/>
+          </w:rPr>
+          <w:delText>检查</w:delText>
+        </w:r>
+      </w:del>
+      <w:r>
+        <w:rPr>
+          <w:rFonts w:hint="eastAsia"/>
+        </w:rPr>
+        <w:t>以确保数据是正确的。</w:t>
       </w:r>
       <w:proofErr w:type="gramStart"/>
-      <w:r>
-        <w:rPr>
-          <w:rFonts w:hint="eastAsia"/>
-        </w:rPr>
-        <w:t>会</w:t>
-      </w:r>
+      <w:ins w:id="486" w:author="蔡长春" w:date="2017-05-09T22:58:00Z">
+        <w:r>
+          <w:rPr>
+            <w:rFonts w:hint="eastAsia"/>
+          </w:rPr>
+          <w:t>尽调包括</w:t>
+        </w:r>
+      </w:ins>
       <w:proofErr w:type="gramEnd"/>
-      <w:r>
-        <w:rPr>
-          <w:rFonts w:hint="eastAsia"/>
-        </w:rPr>
-        <w:t>继续实现</w:t>
-      </w:r>
-      <w:r>
-        <w:rPr>
-          <w:rFonts w:hint="eastAsia"/>
-        </w:rPr>
-        <w:t>在</w:t>
-      </w:r>
-      <w:r>
-        <w:rPr>
-          <w:rFonts w:hint="eastAsia"/>
-        </w:rPr>
-        <w:t>在对冲基金和</w:t>
-      </w:r>
-      <w:r>
-        <w:rPr>
-          <w:rFonts w:hint="eastAsia"/>
-        </w:rPr>
-        <w:t>FOF</w:t>
-      </w:r>
-      <w:r>
-        <w:rPr>
-          <w:rFonts w:hint="eastAsia"/>
-        </w:rPr>
-        <w:t>行业的不相关回报</w:t>
-      </w:r>
-      <w:r>
-        <w:rPr>
-          <w:rFonts w:hint="eastAsia"/>
-        </w:rPr>
-        <w:t>，</w:t>
-      </w:r>
-      <w:r>
-        <w:rPr>
-          <w:rFonts w:hint="eastAsia"/>
-        </w:rPr>
-        <w:t>每一个在市场上</w:t>
-      </w:r>
-      <w:r>
-        <w:rPr>
-          <w:rFonts w:hint="eastAsia"/>
-        </w:rPr>
-        <w:t>都</w:t>
-      </w:r>
-      <w:r>
-        <w:rPr>
-          <w:rFonts w:hint="eastAsia"/>
-        </w:rPr>
-        <w:t>提供了一个独特和不同的服务。关键是投资者</w:t>
-      </w:r>
-      <w:r>
-        <w:rPr>
-          <w:rFonts w:hint="eastAsia"/>
-        </w:rPr>
-        <w:t>，</w:t>
-      </w:r>
-      <w:r>
-        <w:rPr>
-          <w:rFonts w:hint="eastAsia"/>
-        </w:rPr>
-        <w:t>确保他们</w:t>
-      </w:r>
-      <w:r>
-        <w:rPr>
-          <w:rFonts w:hint="eastAsia"/>
-        </w:rPr>
-        <w:t>提供</w:t>
-      </w:r>
-      <w:r>
-        <w:rPr>
-          <w:rFonts w:hint="eastAsia"/>
-        </w:rPr>
-        <w:t>的基金分配</w:t>
-      </w:r>
-      <w:r>
-        <w:rPr>
-          <w:rFonts w:hint="eastAsia"/>
-        </w:rPr>
-        <w:t>能够</w:t>
-      </w:r>
-      <w:r>
-        <w:rPr>
-          <w:rFonts w:hint="eastAsia"/>
-        </w:rPr>
-        <w:t>兑现承诺。尽职调查需要了解资金</w:t>
-      </w:r>
-      <w:r>
-        <w:rPr>
-          <w:rFonts w:hint="eastAsia"/>
-        </w:rPr>
-        <w:t>是怎么</w:t>
-      </w:r>
-      <w:r>
-        <w:rPr>
-          <w:rFonts w:hint="eastAsia"/>
-        </w:rPr>
-        <w:t>进行管理</w:t>
+      <w:del w:id="487" w:author="蔡长春" w:date="2017-05-09T22:58:00Z">
+        <w:r>
+          <w:rPr>
+            <w:rFonts w:hint="eastAsia"/>
+          </w:rPr>
+          <w:delText>这关于</w:delText>
+        </w:r>
+      </w:del>
+      <w:r>
+        <w:rPr>
+          <w:rFonts w:hint="eastAsia"/>
+        </w:rPr>
+        <w:t>提出</w:t>
+      </w:r>
+      <w:r>
+        <w:rPr>
+          <w:rFonts w:hint="eastAsia"/>
+        </w:rPr>
+        <w:t>问题</w:t>
+      </w:r>
+      <w:r>
+        <w:rPr>
+          <w:rFonts w:hint="eastAsia"/>
+        </w:rPr>
+        <w:t>，</w:t>
+      </w:r>
+      <w:r>
+        <w:rPr>
+          <w:rFonts w:hint="eastAsia"/>
+        </w:rPr>
+        <w:t>获得</w:t>
+      </w:r>
+      <w:r>
+        <w:rPr>
+          <w:rFonts w:hint="eastAsia"/>
+        </w:rPr>
+        <w:t>答案</w:t>
+      </w:r>
+      <w:r>
+        <w:rPr>
+          <w:rFonts w:hint="eastAsia"/>
+        </w:rPr>
+        <w:t>，</w:t>
+      </w:r>
+      <w:r>
+        <w:rPr>
+          <w:rFonts w:hint="eastAsia"/>
+        </w:rPr>
+        <w:t>确保答案</w:t>
+      </w:r>
+      <w:ins w:id="488" w:author="蔡长春" w:date="2017-05-09T22:58:00Z">
+        <w:r>
+          <w:rPr>
+            <w:rFonts w:hint="eastAsia"/>
+          </w:rPr>
+          <w:t>已</w:t>
+        </w:r>
+      </w:ins>
+      <w:del w:id="489" w:author="蔡长春" w:date="2017-05-09T22:58:00Z">
+        <w:r>
+          <w:rPr>
+            <w:rFonts w:hint="eastAsia"/>
+          </w:rPr>
+          <w:delText>是</w:delText>
+        </w:r>
+        <w:r>
+          <w:rPr>
+            <w:rFonts w:hint="eastAsia"/>
+          </w:rPr>
+          <w:delText>能</w:delText>
+        </w:r>
+      </w:del>
+      <w:proofErr w:type="gramStart"/>
+      <w:r>
+        <w:rPr>
+          <w:rFonts w:hint="eastAsia"/>
+        </w:rPr>
+        <w:t>够被</w:t>
+      </w:r>
+      <w:r>
+        <w:rPr>
+          <w:rFonts w:hint="eastAsia"/>
+        </w:rPr>
+        <w:t>理解</w:t>
+      </w:r>
+      <w:proofErr w:type="gramEnd"/>
+      <w:del w:id="490" w:author="蔡长春" w:date="2017-05-09T22:58:00Z">
+        <w:r>
+          <w:rPr>
+            <w:rFonts w:hint="eastAsia"/>
+          </w:rPr>
+          <w:delText>的</w:delText>
+        </w:r>
+      </w:del>
+      <w:r>
+        <w:rPr>
+          <w:rFonts w:hint="eastAsia"/>
+        </w:rPr>
+        <w:t>，</w:t>
+      </w:r>
+      <w:r>
+        <w:rPr>
+          <w:rFonts w:hint="eastAsia"/>
+        </w:rPr>
+        <w:t>并确保你所看到的就是你</w:t>
+      </w:r>
+      <w:r>
+        <w:rPr>
+          <w:rFonts w:hint="eastAsia"/>
+        </w:rPr>
+        <w:t>想要</w:t>
+      </w:r>
+      <w:r>
+        <w:rPr>
+          <w:rFonts w:hint="eastAsia"/>
+        </w:rPr>
+        <w:t>的。</w:t>
+      </w:r>
+      <w:del w:id="491" w:author="蔡长春" w:date="2017-05-09T22:59:00Z">
+        <w:r>
+          <w:rPr>
+            <w:rFonts w:hint="eastAsia"/>
+          </w:rPr>
+          <w:delText>我们自</w:delText>
+        </w:r>
+      </w:del>
+      <w:r>
+        <w:rPr>
+          <w:rFonts w:hint="eastAsia"/>
+        </w:rPr>
+        <w:t>2007</w:t>
+      </w:r>
+      <w:r>
+        <w:rPr>
+          <w:rFonts w:hint="eastAsia"/>
+        </w:rPr>
+        <w:t>年以来</w:t>
+      </w:r>
+      <w:ins w:id="492" w:author="蔡长春" w:date="2017-05-09T22:59:00Z">
+        <w:r>
+          <w:rPr>
+            <w:rFonts w:hint="eastAsia"/>
+          </w:rPr>
+          <w:t>，我们的教训就是</w:t>
+        </w:r>
+      </w:ins>
+      <w:del w:id="493" w:author="蔡长春" w:date="2017-05-09T22:59:00Z">
+        <w:r>
+          <w:rPr>
+            <w:rFonts w:hint="eastAsia"/>
+          </w:rPr>
+          <w:delText>学到</w:delText>
+        </w:r>
+        <w:r>
+          <w:rPr>
+            <w:rFonts w:hint="eastAsia"/>
+          </w:rPr>
+          <w:delText>了</w:delText>
+        </w:r>
+        <w:r>
+          <w:rPr>
+            <w:rFonts w:hint="eastAsia"/>
+          </w:rPr>
+          <w:delText>很多</w:delText>
+        </w:r>
+      </w:del>
+      <w:r>
+        <w:rPr>
+          <w:rFonts w:hint="eastAsia"/>
+        </w:rPr>
+        <w:t>，</w:t>
+      </w:r>
+      <w:ins w:id="494" w:author="蔡长春" w:date="2017-05-09T22:59:00Z">
+        <w:r>
+          <w:rPr>
+            <w:rFonts w:hint="eastAsia"/>
+          </w:rPr>
+          <w:t>很多</w:t>
+        </w:r>
+      </w:ins>
+      <w:r>
+        <w:rPr>
+          <w:rFonts w:hint="eastAsia"/>
+        </w:rPr>
+        <w:t>我们</w:t>
+      </w:r>
+      <w:del w:id="495" w:author="蔡长春" w:date="2017-05-09T22:59:00Z">
+        <w:r>
+          <w:rPr>
+            <w:rFonts w:hint="eastAsia"/>
+          </w:rPr>
+          <w:delText>所</w:delText>
+        </w:r>
+      </w:del>
+      <w:r>
+        <w:rPr>
+          <w:rFonts w:hint="eastAsia"/>
+        </w:rPr>
+        <w:t>看到的</w:t>
+      </w:r>
+      <w:r>
+        <w:rPr>
+          <w:rFonts w:hint="eastAsia"/>
+        </w:rPr>
+        <w:t>并不是我们想</w:t>
+      </w:r>
+      <w:r>
+        <w:rPr>
+          <w:rFonts w:hint="eastAsia"/>
+        </w:rPr>
+        <w:t>要</w:t>
       </w:r>
       <w:r>
         <w:rPr>
@@ -8936,174 +9441,6 @@
         <w:rPr>
           <w:rFonts w:hint="eastAsia"/>
         </w:rPr>
-        <w:t>由谁</w:t>
-      </w:r>
-      <w:r>
-        <w:rPr>
-          <w:rFonts w:hint="eastAsia"/>
-        </w:rPr>
-        <w:t>管理</w:t>
-      </w:r>
-      <w:r>
-        <w:rPr>
-          <w:rFonts w:hint="eastAsia"/>
-        </w:rPr>
-        <w:t>，</w:t>
-      </w:r>
-      <w:r>
-        <w:rPr>
-          <w:rFonts w:hint="eastAsia"/>
-        </w:rPr>
-        <w:t>谁</w:t>
-      </w:r>
-      <w:r>
-        <w:rPr>
-          <w:rFonts w:hint="eastAsia"/>
-        </w:rPr>
-        <w:t>来检查以确保数据是正确的。这关于提出</w:t>
-      </w:r>
-      <w:r>
-        <w:rPr>
-          <w:rFonts w:hint="eastAsia"/>
-        </w:rPr>
-        <w:t>问题</w:t>
-      </w:r>
-      <w:r>
-        <w:rPr>
-          <w:rFonts w:hint="eastAsia"/>
-        </w:rPr>
-        <w:t>，</w:t>
-      </w:r>
-      <w:r>
-        <w:rPr>
-          <w:rFonts w:hint="eastAsia"/>
-        </w:rPr>
-        <w:t>获得</w:t>
-      </w:r>
-      <w:r>
-        <w:rPr>
-          <w:rFonts w:hint="eastAsia"/>
-        </w:rPr>
-        <w:t>答案</w:t>
-      </w:r>
-      <w:r>
-        <w:rPr>
-          <w:rFonts w:hint="eastAsia"/>
-        </w:rPr>
-        <w:t>，</w:t>
-      </w:r>
-      <w:r>
-        <w:rPr>
-          <w:rFonts w:hint="eastAsia"/>
-        </w:rPr>
-        <w:t>确保答案是</w:t>
-      </w:r>
-      <w:r>
-        <w:rPr>
-          <w:rFonts w:hint="eastAsia"/>
-        </w:rPr>
-        <w:t>能够被</w:t>
-      </w:r>
-      <w:r>
-        <w:rPr>
-          <w:rFonts w:hint="eastAsia"/>
-        </w:rPr>
-        <w:t>理解</w:t>
-      </w:r>
-      <w:r>
-        <w:rPr>
-          <w:rFonts w:hint="eastAsia"/>
-        </w:rPr>
-        <w:t>的</w:t>
-      </w:r>
-      <w:r>
-        <w:rPr>
-          <w:rFonts w:hint="eastAsia"/>
-        </w:rPr>
-        <w:t>，</w:t>
-      </w:r>
-      <w:r>
-        <w:rPr>
-          <w:rFonts w:hint="eastAsia"/>
-        </w:rPr>
-        <w:t>并确保你所看到的就是你</w:t>
-      </w:r>
-      <w:r>
-        <w:rPr>
-          <w:rFonts w:hint="eastAsia"/>
-        </w:rPr>
-        <w:t>想要</w:t>
-      </w:r>
-      <w:r>
-        <w:rPr>
-          <w:rFonts w:hint="eastAsia"/>
-        </w:rPr>
-        <w:t>的。我们自</w:t>
-      </w:r>
-      <w:r>
-        <w:rPr>
-          <w:rFonts w:hint="eastAsia"/>
-        </w:rPr>
-        <w:t>2007</w:t>
-      </w:r>
-      <w:r>
-        <w:rPr>
-          <w:rFonts w:hint="eastAsia"/>
-        </w:rPr>
-        <w:t>年以来学到</w:t>
-      </w:r>
-      <w:r>
-        <w:rPr>
-          <w:rFonts w:hint="eastAsia"/>
-        </w:rPr>
-        <w:t>了</w:t>
-      </w:r>
-      <w:r>
-        <w:rPr>
-          <w:rFonts w:hint="eastAsia"/>
-        </w:rPr>
-        <w:t>很多</w:t>
-      </w:r>
-      <w:r>
-        <w:rPr>
-          <w:rFonts w:hint="eastAsia"/>
-        </w:rPr>
-        <w:t>，</w:t>
-      </w:r>
-      <w:r>
-        <w:rPr>
-          <w:rFonts w:hint="eastAsia"/>
-        </w:rPr>
-        <w:t>我们所看到的</w:t>
-      </w:r>
-      <w:r>
-        <w:rPr>
-          <w:rFonts w:hint="eastAsia"/>
-        </w:rPr>
-        <w:t>并不是我们想</w:t>
-      </w:r>
-      <w:r>
-        <w:rPr>
-          <w:rFonts w:hint="eastAsia"/>
-        </w:rPr>
-        <w:t>要</w:t>
-      </w:r>
-      <w:r>
-        <w:rPr>
-          <w:rFonts w:hint="eastAsia"/>
-        </w:rPr>
-        <w:t>的</w:t>
-      </w:r>
-      <w:r>
-        <w:rPr>
-          <w:rFonts w:hint="eastAsia"/>
-        </w:rPr>
-        <w:t>，</w:t>
-      </w:r>
-      <w:r>
-        <w:rPr>
-          <w:rFonts w:hint="eastAsia"/>
-        </w:rPr>
         <w:t>确保它准确的</w:t>
       </w:r>
       <w:r>
@@ -9118,30 +9455,71 @@
         </w:rPr>
         <w:t>，</w:t>
       </w:r>
-      <w:r>
-        <w:rPr>
-          <w:rFonts w:hint="eastAsia"/>
-        </w:rPr>
-        <w:t>展望未来</w:t>
-      </w:r>
-      <w:r>
-        <w:rPr>
-          <w:rFonts w:hint="eastAsia"/>
-        </w:rPr>
-        <w:t>，</w:t>
-      </w:r>
-      <w:r>
-        <w:rPr>
-          <w:rFonts w:hint="eastAsia"/>
-        </w:rPr>
-        <w:t>不断的接触。跟进</w:t>
-      </w:r>
-      <w:r>
-        <w:rPr>
-          <w:rFonts w:hint="eastAsia"/>
-        </w:rPr>
-        <w:t>和</w:t>
-      </w:r>
+      <w:ins w:id="496" w:author="蔡长春" w:date="2017-05-09T23:00:00Z">
+        <w:r>
+          <w:rPr>
+            <w:rFonts w:hint="eastAsia"/>
+          </w:rPr>
+          <w:t>继续深入</w:t>
+        </w:r>
+      </w:ins>
+      <w:del w:id="497" w:author="蔡长春" w:date="2017-05-09T23:00:00Z">
+        <w:r>
+          <w:rPr>
+            <w:rFonts w:hint="eastAsia"/>
+          </w:rPr>
+          <w:delText>展望未来</w:delText>
+        </w:r>
+      </w:del>
+      <w:r>
+        <w:rPr>
+          <w:rFonts w:hint="eastAsia"/>
+        </w:rPr>
+        <w:t>，</w:t>
+      </w:r>
+      <w:ins w:id="498" w:author="蔡长春" w:date="2017-05-09T23:00:00Z">
+        <w:r>
+          <w:rPr>
+            <w:rFonts w:hint="eastAsia"/>
+          </w:rPr>
+          <w:t>并</w:t>
+        </w:r>
+      </w:ins>
+      <w:ins w:id="499" w:author="蔡长春" w:date="2017-05-09T23:01:00Z">
+        <w:r>
+          <w:rPr>
+            <w:rFonts w:hint="eastAsia"/>
+          </w:rPr>
+          <w:t>保持</w:t>
+        </w:r>
+      </w:ins>
+      <w:del w:id="500" w:author="蔡长春" w:date="2017-05-09T23:01:00Z">
+        <w:r>
+          <w:rPr>
+            <w:rFonts w:hint="eastAsia"/>
+          </w:rPr>
+          <w:delText>不断的</w:delText>
+        </w:r>
+      </w:del>
+      <w:r>
+        <w:rPr>
+          <w:rFonts w:hint="eastAsia"/>
+        </w:rPr>
+        <w:t>接触。跟进</w:t>
+      </w:r>
+      <w:ins w:id="501" w:author="蔡长春" w:date="2017-05-09T23:10:00Z">
+        <w:r>
+          <w:t>、</w:t>
+        </w:r>
+      </w:ins>
+      <w:del w:id="502" w:author="蔡长春" w:date="2017-05-09T23:10:00Z">
+        <w:r>
+          <w:rPr>
+            <w:rFonts w:hint="eastAsia"/>
+          </w:rPr>
+          <w:delText>和</w:delText>
+        </w:r>
+      </w:del>
       <w:r>
         <w:rPr>
           <w:rFonts w:hint="eastAsia"/>
@@ -9154,42 +9532,90 @@
         </w:rPr>
         <w:t>会议</w:t>
       </w:r>
-      <w:r>
-        <w:rPr>
-          <w:rFonts w:hint="eastAsia"/>
-        </w:rPr>
-        <w:t>很重要，</w:t>
-      </w:r>
-      <w:r>
-        <w:rPr>
-          <w:rFonts w:hint="eastAsia"/>
-        </w:rPr>
-        <w:t>如果你没有得到你想要的答案</w:t>
-      </w:r>
-      <w:r>
-        <w:rPr>
-          <w:rFonts w:hint="eastAsia"/>
-        </w:rPr>
-        <w:t>，那就</w:t>
-      </w:r>
-      <w:r>
-        <w:rPr>
-          <w:rFonts w:hint="eastAsia"/>
-        </w:rPr>
-        <w:t>提款</w:t>
-      </w:r>
-      <w:r>
-        <w:rPr>
-          <w:rFonts w:hint="eastAsia"/>
-        </w:rPr>
-        <w:t>。</w:t>
-      </w:r>
-      <w:r>
-        <w:rPr>
-          <w:rFonts w:hint="eastAsia"/>
-        </w:rPr>
-        <w:t>外面</w:t>
-      </w:r>
+      <w:ins w:id="503" w:author="蔡长春" w:date="2017-05-09T23:10:00Z">
+        <w:r>
+          <w:rPr>
+            <w:rFonts w:hint="eastAsia"/>
+          </w:rPr>
+          <w:t>、或者在</w:t>
+        </w:r>
+      </w:ins>
+      <w:del w:id="504" w:author="蔡长春" w:date="2017-05-09T23:11:00Z">
+        <w:r>
+          <w:rPr>
+            <w:rFonts w:hint="eastAsia"/>
+          </w:rPr>
+          <w:delText>很重要，</w:delText>
+        </w:r>
+        <w:r>
+          <w:rPr>
+            <w:rFonts w:hint="eastAsia"/>
+          </w:rPr>
+          <w:delText>如果你没有</w:delText>
+        </w:r>
+      </w:del>
+      <w:ins w:id="505" w:author="蔡长春" w:date="2017-05-09T23:11:00Z">
+        <w:r>
+          <w:rPr>
+            <w:rFonts w:hint="eastAsia"/>
+          </w:rPr>
+          <w:t>没法</w:t>
+        </w:r>
+      </w:ins>
+      <w:r>
+        <w:rPr>
+          <w:rFonts w:hint="eastAsia"/>
+        </w:rPr>
+        <w:t>得到</w:t>
+      </w:r>
+      <w:del w:id="506" w:author="蔡长春" w:date="2017-05-09T23:11:00Z">
+        <w:r>
+          <w:rPr>
+            <w:rFonts w:hint="eastAsia"/>
+          </w:rPr>
+          <w:delText>你</w:delText>
+        </w:r>
+      </w:del>
+      <w:r>
+        <w:rPr>
+          <w:rFonts w:hint="eastAsia"/>
+        </w:rPr>
+        <w:t>想要的答案</w:t>
+      </w:r>
+      <w:ins w:id="507" w:author="蔡长春" w:date="2017-05-09T23:11:00Z">
+        <w:r>
+          <w:rPr>
+            <w:rFonts w:hint="eastAsia"/>
+          </w:rPr>
+          <w:t>时赎回都是一个问题。</w:t>
+        </w:r>
+      </w:ins>
+      <w:del w:id="508" w:author="蔡长春" w:date="2017-05-09T23:11:00Z">
+        <w:r>
+          <w:rPr>
+            <w:rFonts w:hint="eastAsia"/>
+          </w:rPr>
+          <w:delText>，那就</w:delText>
+        </w:r>
+        <w:r>
+          <w:rPr>
+            <w:rFonts w:hint="eastAsia"/>
+          </w:rPr>
+          <w:delText>提款</w:delText>
+        </w:r>
+        <w:r>
+          <w:rPr>
+            <w:rFonts w:hint="eastAsia"/>
+          </w:rPr>
+          <w:delText>。</w:delText>
+        </w:r>
+        <w:r>
+          <w:rPr>
+            <w:rFonts w:hint="eastAsia"/>
+          </w:rPr>
+          <w:delText>外面</w:delText>
+        </w:r>
+      </w:del>
       <w:r>
         <w:rPr>
           <w:rFonts w:hint="eastAsia"/>
@@ -9202,6 +9628,14 @@
         </w:rPr>
         <w:t>，</w:t>
       </w:r>
+      <w:ins w:id="509" w:author="蔡长春" w:date="2017-05-09T23:12:00Z">
+        <w:r>
+          <w:rPr>
+            <w:rFonts w:hint="eastAsia"/>
+          </w:rPr>
+          <w:t>困</w:t>
+        </w:r>
+      </w:ins>
       <w:r>
         <w:rPr>
           <w:rFonts w:hint="eastAsia"/>
@@ -9224,19 +9658,99 @@
         <w:rPr>
           <w:rFonts w:hint="eastAsia"/>
         </w:rPr>
-        <w:t>确保你与他们建立良好的关系。这是大量的工作</w:t>
-      </w:r>
-      <w:r>
-        <w:rPr>
-          <w:rFonts w:hint="eastAsia"/>
-        </w:rPr>
-        <w:t>，</w:t>
-      </w:r>
-      <w:r>
-        <w:rPr>
-          <w:rFonts w:hint="eastAsia"/>
-        </w:rPr>
-        <w:t>但这是你的钱</w:t>
+        <w:t>确保</w:t>
+      </w:r>
+      <w:del w:id="510" w:author="蔡长春" w:date="2017-05-09T23:12:00Z">
+        <w:r>
+          <w:rPr>
+            <w:rFonts w:hint="eastAsia"/>
+          </w:rPr>
+          <w:delText>你</w:delText>
+        </w:r>
+      </w:del>
+      <w:r>
+        <w:rPr>
+          <w:rFonts w:hint="eastAsia"/>
+        </w:rPr>
+        <w:t>与他们建立</w:t>
+      </w:r>
+      <w:ins w:id="511" w:author="蔡长春" w:date="2017-05-09T23:12:00Z">
+        <w:r>
+          <w:rPr>
+            <w:rFonts w:hint="eastAsia"/>
+          </w:rPr>
+          <w:t>起</w:t>
+        </w:r>
+      </w:ins>
+      <w:r>
+        <w:rPr>
+          <w:rFonts w:hint="eastAsia"/>
+        </w:rPr>
+        <w:t>良好的关系。这是</w:t>
+      </w:r>
+      <w:ins w:id="512" w:author="蔡长春" w:date="2017-05-09T23:12:00Z">
+        <w:r>
+          <w:rPr>
+            <w:rFonts w:hint="eastAsia"/>
+          </w:rPr>
+          <w:t>很</w:t>
+        </w:r>
+      </w:ins>
+      <w:ins w:id="513" w:author="蔡长春" w:date="2017-05-09T23:13:00Z">
+        <w:r>
+          <w:rPr>
+            <w:rFonts w:hint="eastAsia"/>
+          </w:rPr>
+          <w:t>繁琐的</w:t>
+        </w:r>
+      </w:ins>
+      <w:del w:id="514" w:author="蔡长春" w:date="2017-05-09T23:13:00Z">
+        <w:r>
+          <w:rPr>
+            <w:rFonts w:hint="eastAsia"/>
+          </w:rPr>
+          <w:delText>大量的</w:delText>
+        </w:r>
+      </w:del>
+      <w:r>
+        <w:rPr>
+          <w:rFonts w:hint="eastAsia"/>
+        </w:rPr>
+        <w:t>工作</w:t>
+      </w:r>
+      <w:r>
+        <w:rPr>
+          <w:rFonts w:hint="eastAsia"/>
+        </w:rPr>
+        <w:t>，</w:t>
+      </w:r>
+      <w:r>
+        <w:rPr>
+          <w:rFonts w:hint="eastAsia"/>
+        </w:rPr>
+        <w:t>但</w:t>
+      </w:r>
+      <w:ins w:id="515" w:author="蔡长春" w:date="2017-05-09T23:13:00Z">
+        <w:r>
+          <w:rPr>
+            <w:rFonts w:hint="eastAsia"/>
+          </w:rPr>
+          <w:t>毕竟事关</w:t>
+        </w:r>
+      </w:ins>
+      <w:del w:id="516" w:author="蔡长春" w:date="2017-05-09T23:13:00Z">
+        <w:r>
+          <w:rPr>
+            <w:rFonts w:hint="eastAsia"/>
+          </w:rPr>
+          <w:delText>这是</w:delText>
+        </w:r>
+      </w:del>
+      <w:r>
+        <w:rPr>
+          <w:rFonts w:hint="eastAsia"/>
+        </w:rPr>
+        <w:t>你的钱</w:t>
       </w:r>
       <w:r>
         <w:rPr>
@@ -9256,30 +9770,78 @@
         </w:rPr>
         <w:t>，</w:t>
       </w:r>
-      <w:r>
-        <w:rPr>
-          <w:rFonts w:hint="eastAsia"/>
-        </w:rPr>
-        <w:t>对于</w:t>
-      </w:r>
-      <w:r>
-        <w:rPr>
-          <w:rFonts w:hint="eastAsia"/>
-        </w:rPr>
-        <w:t>报价的耐克公司</w:t>
-      </w:r>
-      <w:r>
-        <w:rPr>
-          <w:rFonts w:hint="eastAsia"/>
-        </w:rPr>
-        <w:t>，</w:t>
-      </w:r>
-      <w:r>
-        <w:rPr>
-          <w:rFonts w:hint="eastAsia"/>
-        </w:rPr>
-        <w:t>“想做就做</w:t>
-      </w:r>
+      <w:ins w:id="517" w:author="蔡长春" w:date="2017-05-09T23:13:00Z">
+        <w:r>
+          <w:rPr>
+            <w:rFonts w:hint="eastAsia"/>
+          </w:rPr>
+          <w:t>我们借用</w:t>
+        </w:r>
+      </w:ins>
+      <w:del w:id="518" w:author="蔡长春" w:date="2017-05-09T23:13:00Z">
+        <w:r>
+          <w:rPr>
+            <w:rFonts w:hint="eastAsia"/>
+          </w:rPr>
+          <w:delText>对于</w:delText>
+        </w:r>
+        <w:r>
+          <w:rPr>
+            <w:rFonts w:hint="eastAsia"/>
+          </w:rPr>
+          <w:delText>报价的</w:delText>
+        </w:r>
+      </w:del>
+      <w:r>
+        <w:rPr>
+          <w:rFonts w:hint="eastAsia"/>
+        </w:rPr>
+        <w:t>耐克</w:t>
+      </w:r>
+      <w:ins w:id="519" w:author="蔡长春" w:date="2017-05-09T23:13:00Z">
+        <w:r>
+          <w:rPr>
+            <w:rFonts w:hint="eastAsia"/>
+          </w:rPr>
+          <w:t>的名言</w:t>
+        </w:r>
+      </w:ins>
+      <w:del w:id="520" w:author="蔡长春" w:date="2017-05-09T23:13:00Z">
+        <w:r>
+          <w:rPr>
+            <w:rFonts w:hint="eastAsia"/>
+          </w:rPr>
+          <w:delText>公司</w:delText>
+        </w:r>
+      </w:del>
+      <w:r>
+        <w:rPr>
+          <w:rFonts w:hint="eastAsia"/>
+        </w:rPr>
+        <w:t>，</w:t>
+      </w:r>
+      <w:r>
+        <w:rPr>
+          <w:rFonts w:hint="eastAsia"/>
+        </w:rPr>
+        <w:t>“</w:t>
+      </w:r>
+      <w:del w:id="521" w:author="蔡长春" w:date="2017-05-09T23:15:00Z">
+        <w:r>
+          <w:rPr>
+            <w:rFonts w:hint="eastAsia"/>
+          </w:rPr>
+          <w:delText>想做就做</w:delText>
+        </w:r>
+      </w:del>
+      <w:ins w:id="522" w:author="蔡长春" w:date="2017-05-09T23:15:00Z">
+        <w:r>
+          <w:rPr>
+            <w:rFonts w:hint="eastAsia"/>
+          </w:rPr>
+          <w:t>做就是了</w:t>
+        </w:r>
+      </w:ins>
       <w:r>
         <w:rPr>
           <w:rFonts w:hint="eastAsia"/>
@@ -9313,38 +9875,74 @@
         <w:rPr>
           <w:rFonts w:hint="eastAsia"/>
         </w:rPr>
-        <w:t>如果你作为一个个人或机构投资者</w:t>
-      </w:r>
-      <w:r>
-        <w:rPr>
-          <w:rFonts w:hint="eastAsia"/>
-        </w:rPr>
-        <w:t>，</w:t>
-      </w:r>
-      <w:r>
-        <w:rPr>
-          <w:rFonts w:hint="eastAsia"/>
-        </w:rPr>
-        <w:t>有一个相对</w:t>
-      </w:r>
-      <w:r>
-        <w:rPr>
-          <w:rFonts w:hint="eastAsia"/>
-        </w:rPr>
-        <w:t>少</w:t>
-      </w:r>
-      <w:r>
-        <w:rPr>
-          <w:rFonts w:hint="eastAsia"/>
-        </w:rPr>
-        <w:t>的钱投资</w:t>
-      </w:r>
-      <w:r>
-        <w:rPr>
-          <w:rFonts w:hint="eastAsia"/>
-        </w:rPr>
-        <w:t>，</w:t>
-      </w:r>
+        <w:t>如果你作为</w:t>
+      </w:r>
+      <w:del w:id="523" w:author="蔡长春" w:date="2017-05-09T23:59:00Z">
+        <w:r>
+          <w:rPr>
+            <w:rFonts w:hint="eastAsia"/>
+          </w:rPr>
+          <w:delText>一个</w:delText>
+        </w:r>
+      </w:del>
+      <w:r>
+        <w:rPr>
+          <w:rFonts w:hint="eastAsia"/>
+        </w:rPr>
+        <w:t>个人或机构投资者</w:t>
+      </w:r>
+      <w:r>
+        <w:rPr>
+          <w:rFonts w:hint="eastAsia"/>
+        </w:rPr>
+        <w:t>，</w:t>
+      </w:r>
+      <w:del w:id="524" w:author="蔡长春" w:date="2017-05-10T00:00:00Z">
+        <w:r>
+          <w:rPr>
+            <w:rFonts w:hint="eastAsia"/>
+          </w:rPr>
+          <w:delText>有一个</w:delText>
+        </w:r>
+      </w:del>
+      <w:ins w:id="525" w:author="蔡长春" w:date="2017-05-10T00:00:00Z">
+        <w:r>
+          <w:rPr>
+            <w:rFonts w:hint="eastAsia"/>
+          </w:rPr>
+          <w:t>如果投资额较少，</w:t>
+        </w:r>
+      </w:ins>
+      <w:del w:id="526" w:author="蔡长春" w:date="2017-05-10T00:00:00Z">
+        <w:r>
+          <w:rPr>
+            <w:rFonts w:hint="eastAsia"/>
+          </w:rPr>
+          <w:delText>相对</w:delText>
+        </w:r>
+      </w:del>
+      <w:del w:id="527" w:author="蔡长春" w:date="2017-05-09T23:58:00Z">
+        <w:r>
+          <w:rPr>
+            <w:rFonts w:hint="eastAsia"/>
+          </w:rPr>
+          <w:delText>少</w:delText>
+        </w:r>
+      </w:del>
+      <w:del w:id="528" w:author="蔡长春" w:date="2017-05-10T00:00:00Z">
+        <w:r>
+          <w:rPr>
+            <w:rFonts w:hint="eastAsia"/>
+          </w:rPr>
+          <w:delText>的钱投资</w:delText>
+        </w:r>
+        <w:r>
+          <w:rPr>
+            <w:rFonts w:hint="eastAsia"/>
+          </w:rPr>
+          <w:delText>，</w:delText>
+        </w:r>
+      </w:del>
       <w:r>
         <w:rPr>
           <w:rFonts w:hint="eastAsia"/>
@@ -9393,29 +9991,119 @@
         </w:rPr>
         <w:t>对冲基金行业</w:t>
       </w:r>
-      <w:r>
-        <w:rPr>
-          <w:rFonts w:hint="eastAsia"/>
-        </w:rPr>
-        <w:t>最好的方法。然而</w:t>
-      </w:r>
-      <w:r>
-        <w:rPr>
-          <w:rFonts w:hint="eastAsia"/>
-        </w:rPr>
-        <w:t>，</w:t>
-      </w:r>
-      <w:r>
-        <w:rPr>
-          <w:rFonts w:hint="eastAsia"/>
-        </w:rPr>
-        <w:t>您还需要执行一个持续的</w:t>
-      </w:r>
-      <w:r>
-        <w:rPr>
-          <w:rFonts w:hint="eastAsia"/>
-        </w:rPr>
-        <w:t>高水平的尽职调查。如果你是一个机构投资者</w:t>
+      <w:ins w:id="529" w:author="蔡长春" w:date="2017-05-10T00:00:00Z">
+        <w:r>
+          <w:rPr>
+            <w:rFonts w:hint="eastAsia"/>
+          </w:rPr>
+          <w:t>的最佳途径</w:t>
+        </w:r>
+      </w:ins>
+      <w:del w:id="530" w:author="蔡长春" w:date="2017-05-10T00:00:00Z">
+        <w:r>
+          <w:rPr>
+            <w:rFonts w:hint="eastAsia"/>
+          </w:rPr>
+          <w:delText>最好的方法</w:delText>
+        </w:r>
+      </w:del>
+      <w:r>
+        <w:rPr>
+          <w:rFonts w:hint="eastAsia"/>
+        </w:rPr>
+        <w:t>。然而</w:t>
+      </w:r>
+      <w:r>
+        <w:rPr>
+          <w:rFonts w:hint="eastAsia"/>
+        </w:rPr>
+        <w:t>，</w:t>
+      </w:r>
+      <w:r>
+        <w:rPr>
+          <w:rFonts w:hint="eastAsia"/>
+        </w:rPr>
+        <w:t>您</w:t>
+      </w:r>
+      <w:ins w:id="531" w:author="蔡长春" w:date="2017-05-10T00:01:00Z">
+        <w:r>
+          <w:rPr>
+            <w:rFonts w:hint="eastAsia"/>
+          </w:rPr>
+          <w:t>仍然</w:t>
+        </w:r>
+      </w:ins>
+      <w:del w:id="532" w:author="蔡长春" w:date="2017-05-10T00:01:00Z">
+        <w:r>
+          <w:rPr>
+            <w:rFonts w:hint="eastAsia"/>
+          </w:rPr>
+          <w:delText>还</w:delText>
+        </w:r>
+      </w:del>
+      <w:r>
+        <w:rPr>
+          <w:rFonts w:hint="eastAsia"/>
+        </w:rPr>
+        <w:t>需要</w:t>
+      </w:r>
+      <w:ins w:id="533" w:author="蔡长春" w:date="2017-05-10T00:01:00Z">
+        <w:r>
+          <w:rPr>
+            <w:rFonts w:hint="eastAsia"/>
+          </w:rPr>
+          <w:t>进</w:t>
+        </w:r>
+      </w:ins>
+      <w:del w:id="534" w:author="蔡长春" w:date="2017-05-10T00:01:00Z">
+        <w:r>
+          <w:rPr>
+            <w:rFonts w:hint="eastAsia"/>
+          </w:rPr>
+          <w:delText>执</w:delText>
+        </w:r>
+      </w:del>
+      <w:r>
+        <w:rPr>
+          <w:rFonts w:hint="eastAsia"/>
+        </w:rPr>
+        <w:t>行一个</w:t>
+      </w:r>
+      <w:ins w:id="535" w:author="蔡长春" w:date="2017-05-10T00:01:00Z">
+        <w:r>
+          <w:rPr>
+            <w:rFonts w:hint="eastAsia"/>
+          </w:rPr>
+          <w:t>相当</w:t>
+        </w:r>
+      </w:ins>
+      <w:del w:id="536" w:author="蔡长春" w:date="2017-05-10T00:01:00Z">
+        <w:r>
+          <w:rPr>
+            <w:rFonts w:hint="eastAsia"/>
+          </w:rPr>
+          <w:delText>持续的</w:delText>
+        </w:r>
+      </w:del>
+      <w:r>
+        <w:rPr>
+          <w:rFonts w:hint="eastAsia"/>
+        </w:rPr>
+        <w:t>高水平的尽职调查。如果你是</w:t>
+      </w:r>
+      <w:del w:id="537" w:author="蔡长春" w:date="2017-05-10T00:02:00Z">
+        <w:r>
+          <w:rPr>
+            <w:rFonts w:hint="eastAsia"/>
+          </w:rPr>
+          <w:delText>一个</w:delText>
+        </w:r>
+      </w:del>
+      <w:r>
+        <w:rPr>
+          <w:rFonts w:hint="eastAsia"/>
+        </w:rPr>
+        <w:t>机构投资者</w:t>
       </w:r>
       <w:r>
         <w:rPr>
@@ -9429,47 +10117,115 @@
         </w:rPr>
         <w:t>FOF</w:t>
       </w:r>
-      <w:r>
-        <w:rPr>
-          <w:rFonts w:hint="eastAsia"/>
-        </w:rPr>
-        <w:t>可以更重要</w:t>
-      </w:r>
-      <w:r>
-        <w:rPr>
-          <w:rFonts w:hint="eastAsia"/>
-        </w:rPr>
-        <w:t>，</w:t>
-      </w:r>
-      <w:r>
-        <w:rPr>
-          <w:rFonts w:hint="eastAsia"/>
-        </w:rPr>
-        <w:t>因为你可以出售大量训练有素的专业人员的工作</w:t>
-      </w:r>
-      <w:r>
-        <w:rPr>
-          <w:rFonts w:hint="eastAsia"/>
-        </w:rPr>
-        <w:t>，</w:t>
-      </w:r>
-      <w:r>
-        <w:rPr>
-          <w:rFonts w:hint="eastAsia"/>
-        </w:rPr>
-        <w:t>而不是</w:t>
-      </w:r>
-      <w:r>
-        <w:rPr>
-          <w:rFonts w:hint="eastAsia"/>
-        </w:rPr>
-        <w:t>只</w:t>
-      </w:r>
-      <w:r>
-        <w:rPr>
-          <w:rFonts w:hint="eastAsia"/>
-        </w:rPr>
-        <w:t>做自己的工作。</w:t>
+      <w:ins w:id="538" w:author="蔡长春" w:date="2017-05-10T00:03:00Z">
+        <w:r>
+          <w:rPr>
+            <w:rFonts w:hint="eastAsia"/>
+          </w:rPr>
+          <w:t>可能</w:t>
+        </w:r>
+      </w:ins>
+      <w:del w:id="539" w:author="蔡长春" w:date="2017-05-10T00:02:00Z">
+        <w:r>
+          <w:rPr>
+            <w:rFonts w:hint="eastAsia"/>
+          </w:rPr>
+          <w:delText>可以</w:delText>
+        </w:r>
+      </w:del>
+      <w:r>
+        <w:rPr>
+          <w:rFonts w:hint="eastAsia"/>
+        </w:rPr>
+        <w:t>更重要</w:t>
+      </w:r>
+      <w:r>
+        <w:rPr>
+          <w:rFonts w:hint="eastAsia"/>
+        </w:rPr>
+        <w:t>，</w:t>
+      </w:r>
+      <w:r>
+        <w:rPr>
+          <w:rFonts w:hint="eastAsia"/>
+        </w:rPr>
+        <w:t>因为你可以</w:t>
+      </w:r>
+      <w:ins w:id="540" w:author="蔡长春" w:date="2017-05-10T00:03:00Z">
+        <w:r>
+          <w:rPr>
+            <w:rFonts w:hint="eastAsia"/>
+          </w:rPr>
+          <w:t>将大量工作交给</w:t>
+        </w:r>
+      </w:ins>
+      <w:del w:id="541" w:author="蔡长春" w:date="2017-05-10T00:03:00Z">
+        <w:r>
+          <w:rPr>
+            <w:rFonts w:hint="eastAsia"/>
+          </w:rPr>
+          <w:delText>出售大量</w:delText>
+        </w:r>
+      </w:del>
+      <w:r>
+        <w:rPr>
+          <w:rFonts w:hint="eastAsia"/>
+        </w:rPr>
+        <w:t>训练有素的专业人员</w:t>
+      </w:r>
+      <w:del w:id="542" w:author="蔡长春" w:date="2017-05-10T00:03:00Z">
+        <w:r>
+          <w:rPr>
+            <w:rFonts w:hint="eastAsia"/>
+          </w:rPr>
+          <w:delText>的工作</w:delText>
+        </w:r>
+      </w:del>
+      <w:r>
+        <w:rPr>
+          <w:rFonts w:hint="eastAsia"/>
+        </w:rPr>
+        <w:t>，</w:t>
+      </w:r>
+      <w:r>
+        <w:rPr>
+          <w:rFonts w:hint="eastAsia"/>
+        </w:rPr>
+        <w:t>而不</w:t>
+      </w:r>
+      <w:ins w:id="543" w:author="蔡长春" w:date="2017-05-10T00:03:00Z">
+        <w:r>
+          <w:rPr>
+            <w:rFonts w:hint="eastAsia"/>
+          </w:rPr>
+          <w:t>用自己去做</w:t>
+        </w:r>
+      </w:ins>
+      <w:del w:id="544" w:author="蔡长春" w:date="2017-05-10T00:03:00Z">
+        <w:r>
+          <w:rPr>
+            <w:rFonts w:hint="eastAsia"/>
+          </w:rPr>
+          <w:delText>是</w:delText>
+        </w:r>
+        <w:r>
+          <w:rPr>
+            <w:rFonts w:hint="eastAsia"/>
+          </w:rPr>
+          <w:delText>只</w:delText>
+        </w:r>
+        <w:r>
+          <w:rPr>
+            <w:rFonts w:hint="eastAsia"/>
+          </w:rPr>
+          <w:delText>做自己的工作</w:delText>
+        </w:r>
+      </w:del>
+      <w:r>
+        <w:rPr>
+          <w:rFonts w:hint="eastAsia"/>
+        </w:rPr>
+        <w:t>。</w:t>
       </w:r>
       <w:r>
         <w:rPr>
@@ -9487,7 +10243,29 @@
         <w:rPr>
           <w:rFonts w:hint="eastAsia"/>
         </w:rPr>
-        <w:t>你仍然需要不断执行尽职调查。</w:t>
+        <w:t>你仍然需要不断</w:t>
+      </w:r>
+      <w:ins w:id="545" w:author="蔡长春" w:date="2017-05-10T00:04:00Z">
+        <w:r>
+          <w:rPr>
+            <w:rFonts w:hint="eastAsia"/>
+          </w:rPr>
+          <w:t>进行</w:t>
+        </w:r>
+      </w:ins>
+      <w:del w:id="546" w:author="蔡长春" w:date="2017-05-10T00:03:00Z">
+        <w:r>
+          <w:rPr>
+            <w:rFonts w:hint="eastAsia"/>
+          </w:rPr>
+          <w:delText>执行</w:delText>
+        </w:r>
+      </w:del>
+      <w:r>
+        <w:rPr>
+          <w:rFonts w:hint="eastAsia"/>
+        </w:rPr>
+        <w:t>尽职调查。</w:t>
       </w:r>
     </w:p>
     <w:p>
@@ -9516,31 +10294,117 @@
         <w:rPr>
           <w:rFonts w:hint="eastAsia"/>
         </w:rPr>
-        <w:t>或单个经理人策略对每个人都是最终的</w:t>
-      </w:r>
-      <w:r>
-        <w:rPr>
-          <w:rFonts w:hint="eastAsia"/>
-        </w:rPr>
-        <w:t>或者也不是最要紧的</w:t>
-      </w:r>
-      <w:r>
-        <w:rPr>
-          <w:rFonts w:hint="eastAsia"/>
-        </w:rPr>
-        <w:t>，</w:t>
-      </w:r>
-      <w:r>
-        <w:rPr>
-          <w:rFonts w:hint="eastAsia"/>
-        </w:rPr>
-        <w:t>什么也不是。每个人都是独一无二的，</w:t>
-      </w:r>
-      <w:r>
-        <w:rPr>
-          <w:rFonts w:hint="eastAsia"/>
-        </w:rPr>
-        <w:t>每个人都有不同的问题。每个人都有不同的要求。每个人都有不同的需求。坦白说</w:t>
+        <w:t>或单</w:t>
+      </w:r>
+      <w:del w:id="547" w:author="蔡长春" w:date="2017-05-10T00:06:00Z">
+        <w:r>
+          <w:rPr>
+            <w:rFonts w:hint="eastAsia"/>
+          </w:rPr>
+          <w:delText>个</w:delText>
+        </w:r>
+      </w:del>
+      <w:r>
+        <w:rPr>
+          <w:rFonts w:hint="eastAsia"/>
+        </w:rPr>
+        <w:t>经理人策略</w:t>
+      </w:r>
+      <w:ins w:id="548" w:author="蔡长春" w:date="2017-05-10T00:07:00Z">
+        <w:r>
+          <w:rPr>
+            <w:rFonts w:hint="eastAsia"/>
+          </w:rPr>
+          <w:t>是</w:t>
+        </w:r>
+        <w:proofErr w:type="gramStart"/>
+        <w:r>
+          <w:rPr>
+            <w:rFonts w:hint="eastAsia"/>
+          </w:rPr>
+          <w:t>最终或</w:t>
+        </w:r>
+        <w:proofErr w:type="gramEnd"/>
+        <w:r>
+          <w:rPr>
+            <w:rFonts w:hint="eastAsia"/>
+          </w:rPr>
+          <w:t>最重要的，实际上没有什么是这样的</w:t>
+        </w:r>
+      </w:ins>
+      <w:del w:id="549" w:author="蔡长春" w:date="2017-05-10T00:07:00Z">
+        <w:r>
+          <w:rPr>
+            <w:rFonts w:hint="eastAsia"/>
+          </w:rPr>
+          <w:delText>对每个人都是最终的</w:delText>
+        </w:r>
+        <w:r>
+          <w:rPr>
+            <w:rFonts w:hint="eastAsia"/>
+          </w:rPr>
+          <w:delText>或者也不是最要紧的</w:delText>
+        </w:r>
+        <w:r>
+          <w:rPr>
+            <w:rFonts w:hint="eastAsia"/>
+          </w:rPr>
+          <w:delText>，</w:delText>
+        </w:r>
+        <w:r>
+          <w:rPr>
+            <w:rFonts w:hint="eastAsia"/>
+          </w:rPr>
+          <w:delText>什么也不是</w:delText>
+        </w:r>
+      </w:del>
+      <w:r>
+        <w:rPr>
+          <w:rFonts w:hint="eastAsia"/>
+        </w:rPr>
+        <w:t>。每个人都是独一无二的，</w:t>
+      </w:r>
+      <w:r>
+        <w:rPr>
+          <w:rFonts w:hint="eastAsia"/>
+        </w:rPr>
+        <w:t>每个人都有不同的问题。每个人都有不同的</w:t>
+      </w:r>
+      <w:ins w:id="550" w:author="蔡长春" w:date="2017-05-10T00:08:00Z">
+        <w:r>
+          <w:rPr>
+            <w:rFonts w:hint="eastAsia"/>
+          </w:rPr>
+          <w:t>欲望</w:t>
+        </w:r>
+      </w:ins>
+      <w:del w:id="551" w:author="蔡长春" w:date="2017-05-10T00:08:00Z">
+        <w:r>
+          <w:rPr>
+            <w:rFonts w:hint="eastAsia"/>
+          </w:rPr>
+          <w:delText>要求</w:delText>
+        </w:r>
+      </w:del>
+      <w:r>
+        <w:rPr>
+          <w:rFonts w:hint="eastAsia"/>
+        </w:rPr>
+        <w:t>。每个人都有不同的需求。坦白</w:t>
+      </w:r>
+      <w:ins w:id="552" w:author="蔡长春" w:date="2017-05-10T00:08:00Z">
+        <w:r>
+          <w:rPr>
+            <w:rFonts w:hint="eastAsia"/>
+          </w:rPr>
+          <w:t>的</w:t>
+        </w:r>
+      </w:ins>
+      <w:r>
+        <w:rPr>
+          <w:rFonts w:hint="eastAsia"/>
+        </w:rPr>
+        <w:t>说</w:t>
       </w:r>
       <w:r>
         <w:rPr>
@@ -9563,21 +10427,169 @@
         <w:rPr>
           <w:rFonts w:hint="eastAsia"/>
         </w:rPr>
-        <w:t>决定投资选择是否是正确的唯一</w:t>
-      </w:r>
-      <w:proofErr w:type="gramStart"/>
-      <w:r>
-        <w:rPr>
-          <w:rFonts w:hint="eastAsia"/>
-        </w:rPr>
-        <w:t>一</w:t>
-      </w:r>
-      <w:proofErr w:type="gramEnd"/>
-      <w:r>
-        <w:rPr>
-          <w:rFonts w:hint="eastAsia"/>
-        </w:rPr>
-        <w:t>件事就是：这是一个特定的投资组合，而不是别人的，一旦资金被投入进去，投资者就只能相信经理会兑现他们在市场推销上、会议上和发布会上所承诺的话了。</w:t>
+        <w:t>决定投资</w:t>
+      </w:r>
+      <w:ins w:id="553" w:author="蔡长春" w:date="2017-05-10T00:17:00Z">
+        <w:r>
+          <w:rPr>
+            <w:rFonts w:hint="eastAsia"/>
+          </w:rPr>
+          <w:t>者</w:t>
+        </w:r>
+      </w:ins>
+      <w:r>
+        <w:rPr>
+          <w:rFonts w:hint="eastAsia"/>
+        </w:rPr>
+        <w:t>选择</w:t>
+      </w:r>
+      <w:ins w:id="554" w:author="蔡长春" w:date="2017-05-10T00:17:00Z">
+        <w:r>
+          <w:rPr>
+            <w:rFonts w:hint="eastAsia"/>
+          </w:rPr>
+          <w:t>一个特定投资组合而不是</w:t>
+        </w:r>
+      </w:ins>
+      <w:ins w:id="555" w:author="蔡长春" w:date="2017-05-10T00:18:00Z">
+        <w:r>
+          <w:rPr>
+            <w:rFonts w:hint="eastAsia"/>
+          </w:rPr>
+          <w:t>另外一个</w:t>
+        </w:r>
+      </w:ins>
+      <w:del w:id="556" w:author="蔡长春" w:date="2017-05-10T00:19:00Z">
+        <w:r>
+          <w:rPr>
+            <w:rFonts w:hint="eastAsia"/>
+          </w:rPr>
+          <w:delText>是否</w:delText>
+        </w:r>
+      </w:del>
+      <w:del w:id="557" w:author="蔡长春" w:date="2017-05-10T00:18:00Z">
+        <w:r>
+          <w:rPr>
+            <w:rFonts w:hint="eastAsia"/>
+          </w:rPr>
+          <w:delText>是</w:delText>
+        </w:r>
+      </w:del>
+      <w:del w:id="558" w:author="蔡长春" w:date="2017-05-10T00:19:00Z">
+        <w:r>
+          <w:rPr>
+            <w:rFonts w:hint="eastAsia"/>
+          </w:rPr>
+          <w:delText>正确</w:delText>
+        </w:r>
+      </w:del>
+      <w:r>
+        <w:rPr>
+          <w:rFonts w:hint="eastAsia"/>
+        </w:rPr>
+        <w:t>的唯一</w:t>
+      </w:r>
+      <w:ins w:id="559" w:author="蔡长春" w:date="2017-05-10T00:19:00Z">
+        <w:r>
+          <w:rPr>
+            <w:rFonts w:hint="eastAsia"/>
+          </w:rPr>
+          <w:t>因素是投资者</w:t>
+        </w:r>
+      </w:ins>
+      <w:del w:id="560" w:author="蔡长春" w:date="2017-05-10T00:20:00Z">
+        <w:r>
+          <w:rPr>
+            <w:rFonts w:hint="eastAsia"/>
+          </w:rPr>
+          <w:delText>一件事就是：这是一个特定的投资组合，而不是别人的，一旦资金被投入进去，投资者就只能</w:delText>
+        </w:r>
+      </w:del>
+      <w:r>
+        <w:rPr>
+          <w:rFonts w:hint="eastAsia"/>
+        </w:rPr>
+        <w:t>相信</w:t>
+      </w:r>
+      <w:ins w:id="561" w:author="蔡长春" w:date="2017-05-10T00:22:00Z">
+        <w:r>
+          <w:rPr>
+            <w:rFonts w:hint="eastAsia"/>
+          </w:rPr>
+          <w:t>一旦投资完成后，</w:t>
+        </w:r>
+      </w:ins>
+      <w:r>
+        <w:rPr>
+          <w:rFonts w:hint="eastAsia"/>
+        </w:rPr>
+        <w:t>经理会兑现他们在</w:t>
+      </w:r>
+      <w:ins w:id="562" w:author="蔡长春" w:date="2017-05-10T00:20:00Z">
+        <w:r>
+          <w:rPr>
+            <w:rFonts w:hint="eastAsia"/>
+          </w:rPr>
+          <w:t>营销活动</w:t>
+        </w:r>
+      </w:ins>
+      <w:del w:id="563" w:author="蔡长春" w:date="2017-05-10T00:20:00Z">
+        <w:r>
+          <w:rPr>
+            <w:rFonts w:hint="eastAsia"/>
+          </w:rPr>
+          <w:delText>市场推销上</w:delText>
+        </w:r>
+      </w:del>
+      <w:r>
+        <w:rPr>
+          <w:rFonts w:hint="eastAsia"/>
+        </w:rPr>
+        <w:t>、会议上</w:t>
+      </w:r>
+      <w:ins w:id="564" w:author="蔡长春" w:date="2017-05-10T00:21:00Z">
+        <w:r>
+          <w:rPr>
+            <w:rFonts w:hint="eastAsia"/>
+          </w:rPr>
+          <w:t>以及业绩</w:t>
+        </w:r>
+      </w:ins>
+      <w:ins w:id="565" w:author="蔡长春" w:date="2017-05-10T00:22:00Z">
+        <w:r>
+          <w:rPr>
+            <w:rFonts w:hint="eastAsia"/>
+          </w:rPr>
+          <w:t>表现上的</w:t>
+        </w:r>
+      </w:ins>
+      <w:del w:id="566" w:author="蔡长春" w:date="2017-05-10T00:21:00Z">
+        <w:r>
+          <w:rPr>
+            <w:rFonts w:hint="eastAsia"/>
+          </w:rPr>
+          <w:delText>和发布会上所</w:delText>
+        </w:r>
+      </w:del>
+      <w:r>
+        <w:rPr>
+          <w:rFonts w:hint="eastAsia"/>
+        </w:rPr>
+        <w:t>承诺</w:t>
+      </w:r>
+      <w:del w:id="567" w:author="蔡长春" w:date="2017-05-10T00:22:00Z">
+        <w:r>
+          <w:rPr>
+            <w:rFonts w:hint="eastAsia"/>
+          </w:rPr>
+          <w:delText>的话了</w:delText>
+        </w:r>
+      </w:del>
+      <w:r>
+        <w:rPr>
+          <w:rFonts w:hint="eastAsia"/>
+        </w:rPr>
+        <w:t>。</w:t>
       </w:r>
       <w:r>
         <w:rPr>
@@ -9619,7 +10631,37 @@
         <w:rPr>
           <w:rFonts w:hint="eastAsia"/>
         </w:rPr>
-        <w:t>所以我们会把广场挂钩。”</w:t>
+        <w:t>所以我们会</w:t>
+      </w:r>
+      <w:ins w:id="568" w:author="蔡长春" w:date="2017-05-10T00:23:00Z">
+        <w:r>
+          <w:rPr>
+            <w:rFonts w:hint="eastAsia"/>
+          </w:rPr>
+          <w:t>用</w:t>
+        </w:r>
+      </w:ins>
+      <w:del w:id="569" w:author="蔡长春" w:date="2017-05-10T00:23:00Z">
+        <w:r>
+          <w:rPr>
+            <w:rFonts w:hint="eastAsia"/>
+          </w:rPr>
+          <w:delText>把广场挂钩</w:delText>
+        </w:r>
+      </w:del>
+      <w:ins w:id="570" w:author="蔡长春" w:date="2017-05-10T00:23:00Z">
+        <w:r>
+          <w:rPr>
+            <w:rFonts w:hint="eastAsia"/>
+          </w:rPr>
+          <w:t>方钉给你钉进去</w:t>
+        </w:r>
+      </w:ins>
+      <w:r>
+        <w:rPr>
+          <w:rFonts w:hint="eastAsia"/>
+        </w:rPr>
+        <w:t>。”</w:t>
       </w:r>
       <w:r>
         <w:rPr>
@@ -9637,32 +10679,64 @@
         <w:rPr>
           <w:rFonts w:hint="eastAsia"/>
         </w:rPr>
-        <w:t>恰恰相反。实际上是找出适合</w:t>
-      </w:r>
-      <w:r>
-        <w:rPr>
-          <w:rFonts w:hint="eastAsia"/>
-        </w:rPr>
-        <w:t>的</w:t>
-      </w:r>
-      <w:r>
-        <w:rPr>
-          <w:rFonts w:hint="eastAsia"/>
-        </w:rPr>
-        <w:t>，</w:t>
-      </w:r>
-      <w:r>
-        <w:rPr>
-          <w:rFonts w:hint="eastAsia"/>
-        </w:rPr>
-        <w:t>而不是只是想适合你需要的</w:t>
-      </w:r>
-      <w:r>
-        <w:rPr>
-          <w:rFonts w:hint="eastAsia"/>
-        </w:rPr>
-        <w:t>一些</w:t>
-      </w:r>
+        <w:t>恰恰相反。实际上</w:t>
+      </w:r>
+      <w:ins w:id="571" w:author="蔡长春" w:date="2017-05-10T00:24:00Z">
+        <w:r>
+          <w:rPr>
+            <w:rFonts w:hint="eastAsia"/>
+          </w:rPr>
+          <w:t>你只能去寻找真正适合自己的</w:t>
+        </w:r>
+      </w:ins>
+      <w:del w:id="572" w:author="蔡长春" w:date="2017-05-10T00:25:00Z">
+        <w:r>
+          <w:rPr>
+            <w:rFonts w:hint="eastAsia"/>
+          </w:rPr>
+          <w:delText>是找出适合</w:delText>
+        </w:r>
+        <w:r>
+          <w:rPr>
+            <w:rFonts w:hint="eastAsia"/>
+          </w:rPr>
+          <w:delText>的</w:delText>
+        </w:r>
+      </w:del>
+      <w:r>
+        <w:rPr>
+          <w:rFonts w:hint="eastAsia"/>
+        </w:rPr>
+        <w:t>，</w:t>
+      </w:r>
+      <w:r>
+        <w:rPr>
+          <w:rFonts w:hint="eastAsia"/>
+        </w:rPr>
+        <w:t>而不是只是想</w:t>
+      </w:r>
+      <w:ins w:id="573" w:author="蔡长春" w:date="2017-05-10T00:27:00Z">
+        <w:r>
+          <w:rPr>
+            <w:rFonts w:hint="eastAsia"/>
+          </w:rPr>
+          <w:t>要</w:t>
+        </w:r>
+      </w:ins>
+      <w:r>
+        <w:rPr>
+          <w:rFonts w:hint="eastAsia"/>
+        </w:rPr>
+        <w:t>适合你需要的</w:t>
+      </w:r>
+      <w:del w:id="574" w:author="蔡长春" w:date="2017-05-10T00:26:00Z">
+        <w:r>
+          <w:rPr>
+            <w:rFonts w:hint="eastAsia"/>
+          </w:rPr>
+          <w:delText>一些</w:delText>
+        </w:r>
+      </w:del>
       <w:r>
         <w:rPr>
           <w:rFonts w:hint="eastAsia"/>
@@ -9681,11 +10755,27 @@
         </w:rPr>
         <w:t>你必须确保它</w:t>
       </w:r>
-      <w:r>
-        <w:rPr>
-          <w:rFonts w:hint="eastAsia"/>
-        </w:rPr>
-        <w:t>为你</w:t>
+      <w:ins w:id="575" w:author="蔡长春" w:date="2017-05-10T00:28:00Z">
+        <w:r>
+          <w:rPr>
+            <w:rFonts w:hint="eastAsia"/>
+          </w:rPr>
+          <w:t>是满足</w:t>
+        </w:r>
+      </w:ins>
+      <w:del w:id="576" w:author="蔡长春" w:date="2017-05-10T00:28:00Z">
+        <w:r>
+          <w:rPr>
+            <w:rFonts w:hint="eastAsia"/>
+          </w:rPr>
+          <w:delText>为</w:delText>
+        </w:r>
+      </w:del>
+      <w:r>
+        <w:rPr>
+          <w:rFonts w:hint="eastAsia"/>
+        </w:rPr>
+        <w:t>你</w:t>
       </w:r>
       <w:r>
         <w:rPr>
@@ -9693,17 +10783,35 @@
         </w:rPr>
         <w:t>的特定需求</w:t>
       </w:r>
-      <w:r>
-        <w:rPr>
-          <w:rFonts w:hint="eastAsia"/>
-        </w:rPr>
-        <w:t>所做</w:t>
-      </w:r>
-      <w:r>
-        <w:rPr>
-          <w:rFonts w:hint="eastAsia"/>
-        </w:rPr>
-        <w:t>的投资。</w:t>
+      <w:ins w:id="577" w:author="蔡长春" w:date="2017-05-10T00:28:00Z">
+        <w:r>
+          <w:rPr>
+            <w:rFonts w:hint="eastAsia"/>
+          </w:rPr>
+          <w:t>的</w:t>
+        </w:r>
+      </w:ins>
+      <w:bookmarkStart w:id="578" w:name="_GoBack"/>
+      <w:bookmarkEnd w:id="578"/>
+      <w:del w:id="579" w:author="蔡长春" w:date="2017-05-10T00:28:00Z">
+        <w:r>
+          <w:rPr>
+            <w:rFonts w:hint="eastAsia"/>
+          </w:rPr>
+          <w:delText>所做</w:delText>
+        </w:r>
+        <w:r>
+          <w:rPr>
+            <w:rFonts w:hint="eastAsia"/>
+          </w:rPr>
+          <w:delText>的</w:delText>
+        </w:r>
+      </w:del>
+      <w:r>
+        <w:rPr>
+          <w:rFonts w:hint="eastAsia"/>
+        </w:rPr>
+        <w:t>投资。</w:t>
       </w:r>
     </w:p>
     <w:p>
@@ -9720,6 +10828,7 @@
           <w:b/>
           <w:sz w:val="28"/>
         </w:rPr>
+        <w:lastRenderedPageBreak/>
         <w:t>答案在费用</w:t>
       </w:r>
       <w:r>
@@ -9981,14 +11090,7 @@
         <w:rPr>
           <w:rFonts w:hint="eastAsia"/>
         </w:rPr>
-        <w:t>将处于压力之</w:t>
-      </w:r>
-      <w:r>
-        <w:rPr>
-          <w:rFonts w:hint="eastAsia"/>
-        </w:rPr>
-        <w:lastRenderedPageBreak/>
-        <w:t>下</w:t>
+        <w:t>将处于压力之下</w:t>
       </w:r>
       <w:r>
         <w:rPr>
@@ -11138,12 +12240,12 @@
       </w:pPr>
     </w:p>
     <w:sectPr>
-      <w:headerReference w:type="even" r:id="rId7"/>
-      <w:headerReference w:type="default" r:id="rId8"/>
-      <w:footerReference w:type="even" r:id="rId9"/>
-      <w:footerReference w:type="default" r:id="rId10"/>
-      <w:headerReference w:type="first" r:id="rId11"/>
-      <w:footerReference w:type="first" r:id="rId12"/>
+      <w:headerReference w:type="even" r:id="rId6"/>
+      <w:headerReference w:type="default" r:id="rId7"/>
+      <w:footerReference w:type="even" r:id="rId8"/>
+      <w:footerReference w:type="default" r:id="rId9"/>
+      <w:headerReference w:type="first" r:id="rId10"/>
+      <w:footerReference w:type="first" r:id="rId11"/>
       <w:pgSz w:w="11906" w:h="16838"/>
       <w:pgMar w:top="1440" w:right="1800" w:bottom="1440" w:left="1800" w:header="851" w:footer="992" w:gutter="0"/>
       <w:cols w:space="425"/>
@@ -11154,7 +12256,7 @@
 </file>
 
 <file path=word/endnotes.xml><?xml version="1.0" encoding="utf-8"?>
-<w:endnotes xmlns:wpc="http://schemas.microsoft.com/office/word/2010/wordprocessingCanvas" xmlns:mc="http://schemas.openxmlformats.org/markup-compatibility/2006" xmlns:o="urn:schemas-microsoft-com:office:office" xmlns:r="http://schemas.openxmlformats.org/officeDocument/2006/relationships" xmlns:m="http://schemas.openxmlformats.org/officeDocument/2006/math" xmlns:v="urn:schemas-microsoft-com:vml" xmlns:wp14="http://schemas.microsoft.com/office/word/2010/wordprocessingDrawing" xmlns:wp="http://schemas.openxmlformats.org/drawingml/2006/wordprocessingDrawing" xmlns:w10="urn:schemas-microsoft-com:office:word" xmlns:w="http://schemas.openxmlformats.org/wordprocessingml/2006/main" xmlns:w14="http://schemas.microsoft.com/office/word/2010/wordml" xmlns:wpg="http://schemas.microsoft.com/office/word/2010/wordprocessingGroup" xmlns:wpi="http://schemas.microsoft.com/office/word/2010/wordprocessingInk" xmlns:wne="http://schemas.microsoft.com/office/word/2006/wordml" xmlns:wps="http://schemas.microsoft.com/office/word/2010/wordprocessingShape" mc:Ignorable="w14 wp14">
+<w:endnotes xmlns:wpc="http://schemas.microsoft.com/office/word/2010/wordprocessingCanvas" xmlns:mc="http://schemas.openxmlformats.org/markup-compatibility/2006" xmlns:o="urn:schemas-microsoft-com:office:office" xmlns:r="http://schemas.openxmlformats.org/officeDocument/2006/relationships" xmlns:m="http://schemas.openxmlformats.org/officeDocument/2006/math" xmlns:v="urn:schemas-microsoft-com:vml" xmlns:wp14="http://schemas.microsoft.com/office/word/2010/wordprocessingDrawing" xmlns:wp="http://schemas.openxmlformats.org/drawingml/2006/wordprocessingDrawing" xmlns:w10="urn:schemas-microsoft-com:office:word" xmlns:w="http://schemas.openxmlformats.org/wordprocessingml/2006/main" xmlns:w14="http://schemas.microsoft.com/office/word/2010/wordml" xmlns:w15="http://schemas.microsoft.com/office/word/2012/wordml" xmlns:wpg="http://schemas.microsoft.com/office/word/2010/wordprocessingGroup" xmlns:wpi="http://schemas.microsoft.com/office/word/2010/wordprocessingInk" xmlns:wne="http://schemas.microsoft.com/office/word/2006/wordml" xmlns:wps="http://schemas.microsoft.com/office/word/2010/wordprocessingShape" mc:Ignorable="w14 w15 wp14">
   <w:endnote w:type="separator" w:id="-1">
     <w:p>
       <w:pPr>
@@ -11179,7 +12281,7 @@
 </file>
 
 <file path=word/footer1.xml><?xml version="1.0" encoding="utf-8"?>
-<w:ftr xmlns:wpc="http://schemas.microsoft.com/office/word/2010/wordprocessingCanvas" xmlns:mc="http://schemas.openxmlformats.org/markup-compatibility/2006" xmlns:o="urn:schemas-microsoft-com:office:office" xmlns:r="http://schemas.openxmlformats.org/officeDocument/2006/relationships" xmlns:m="http://schemas.openxmlformats.org/officeDocument/2006/math" xmlns:v="urn:schemas-microsoft-com:vml" xmlns:wp14="http://schemas.microsoft.com/office/word/2010/wordprocessingDrawing" xmlns:wp="http://schemas.openxmlformats.org/drawingml/2006/wordprocessingDrawing" xmlns:w10="urn:schemas-microsoft-com:office:word" xmlns:w="http://schemas.openxmlformats.org/wordprocessingml/2006/main" xmlns:w14="http://schemas.microsoft.com/office/word/2010/wordml" xmlns:wpg="http://schemas.microsoft.com/office/word/2010/wordprocessingGroup" xmlns:wpi="http://schemas.microsoft.com/office/word/2010/wordprocessingInk" xmlns:wne="http://schemas.microsoft.com/office/word/2006/wordml" xmlns:wps="http://schemas.microsoft.com/office/word/2010/wordprocessingShape" mc:Ignorable="w14 wp14">
+<w:ftr xmlns:wpc="http://schemas.microsoft.com/office/word/2010/wordprocessingCanvas" xmlns:mc="http://schemas.openxmlformats.org/markup-compatibility/2006" xmlns:o="urn:schemas-microsoft-com:office:office" xmlns:r="http://schemas.openxmlformats.org/officeDocument/2006/relationships" xmlns:m="http://schemas.openxmlformats.org/officeDocument/2006/math" xmlns:v="urn:schemas-microsoft-com:vml" xmlns:wp14="http://schemas.microsoft.com/office/word/2010/wordprocessingDrawing" xmlns:wp="http://schemas.openxmlformats.org/drawingml/2006/wordprocessingDrawing" xmlns:w10="urn:schemas-microsoft-com:office:word" xmlns:w="http://schemas.openxmlformats.org/wordprocessingml/2006/main" xmlns:w14="http://schemas.microsoft.com/office/word/2010/wordml" xmlns:w15="http://schemas.microsoft.com/office/word/2012/wordml" xmlns:wpg="http://schemas.microsoft.com/office/word/2010/wordprocessingGroup" xmlns:wpi="http://schemas.microsoft.com/office/word/2010/wordprocessingInk" xmlns:wne="http://schemas.microsoft.com/office/word/2006/wordml" xmlns:wps="http://schemas.microsoft.com/office/word/2010/wordprocessingShape" mc:Ignorable="w14 w15 wp14">
   <w:p>
     <w:pPr>
       <w:pStyle w:val="a4"/>
@@ -11190,7 +12292,7 @@
 </file>
 
 <file path=word/footer2.xml><?xml version="1.0" encoding="utf-8"?>
-<w:ftr xmlns:wpc="http://schemas.microsoft.com/office/word/2010/wordprocessingCanvas" xmlns:mc="http://schemas.openxmlformats.org/markup-compatibility/2006" xmlns:o="urn:schemas-microsoft-com:office:office" xmlns:r="http://schemas.openxmlformats.org/officeDocument/2006/relationships" xmlns:m="http://schemas.openxmlformats.org/officeDocument/2006/math" xmlns:v="urn:schemas-microsoft-com:vml" xmlns:wp14="http://schemas.microsoft.com/office/word/2010/wordprocessingDrawing" xmlns:wp="http://schemas.openxmlformats.org/drawingml/2006/wordprocessingDrawing" xmlns:w10="urn:schemas-microsoft-com:office:word" xmlns:w="http://schemas.openxmlformats.org/wordprocessingml/2006/main" xmlns:w14="http://schemas.microsoft.com/office/word/2010/wordml" xmlns:wpg="http://schemas.microsoft.com/office/word/2010/wordprocessingGroup" xmlns:wpi="http://schemas.microsoft.com/office/word/2010/wordprocessingInk" xmlns:wne="http://schemas.microsoft.com/office/word/2006/wordml" xmlns:wps="http://schemas.microsoft.com/office/word/2010/wordprocessingShape" mc:Ignorable="w14 wp14">
+<w:ftr xmlns:wpc="http://schemas.microsoft.com/office/word/2010/wordprocessingCanvas" xmlns:mc="http://schemas.openxmlformats.org/markup-compatibility/2006" xmlns:o="urn:schemas-microsoft-com:office:office" xmlns:r="http://schemas.openxmlformats.org/officeDocument/2006/relationships" xmlns:m="http://schemas.openxmlformats.org/officeDocument/2006/math" xmlns:v="urn:schemas-microsoft-com:vml" xmlns:wp14="http://schemas.microsoft.com/office/word/2010/wordprocessingDrawing" xmlns:wp="http://schemas.openxmlformats.org/drawingml/2006/wordprocessingDrawing" xmlns:w10="urn:schemas-microsoft-com:office:word" xmlns:w="http://schemas.openxmlformats.org/wordprocessingml/2006/main" xmlns:w14="http://schemas.microsoft.com/office/word/2010/wordml" xmlns:w15="http://schemas.microsoft.com/office/word/2012/wordml" xmlns:wpg="http://schemas.microsoft.com/office/word/2010/wordprocessingGroup" xmlns:wpi="http://schemas.microsoft.com/office/word/2010/wordprocessingInk" xmlns:wne="http://schemas.microsoft.com/office/word/2006/wordml" xmlns:wps="http://schemas.microsoft.com/office/word/2010/wordprocessingShape" mc:Ignorable="w14 w15 wp14">
   <w:p>
     <w:pPr>
       <w:pStyle w:val="a4"/>
@@ -11201,7 +12303,7 @@
 </file>
 
 <file path=word/footer3.xml><?xml version="1.0" encoding="utf-8"?>
-<w:ftr xmlns:wpc="http://schemas.microsoft.com/office/word/2010/wordprocessingCanvas" xmlns:mc="http://schemas.openxmlformats.org/markup-compatibility/2006" xmlns:o="urn:schemas-microsoft-com:office:office" xmlns:r="http://schemas.openxmlformats.org/officeDocument/2006/relationships" xmlns:m="http://schemas.openxmlformats.org/officeDocument/2006/math" xmlns:v="urn:schemas-microsoft-com:vml" xmlns:wp14="http://schemas.microsoft.com/office/word/2010/wordprocessingDrawing" xmlns:wp="http://schemas.openxmlformats.org/drawingml/2006/wordprocessingDrawing" xmlns:w10="urn:schemas-microsoft-com:office:word" xmlns:w="http://schemas.openxmlformats.org/wordprocessingml/2006/main" xmlns:w14="http://schemas.microsoft.com/office/word/2010/wordml" xmlns:wpg="http://schemas.microsoft.com/office/word/2010/wordprocessingGroup" xmlns:wpi="http://schemas.microsoft.com/office/word/2010/wordprocessingInk" xmlns:wne="http://schemas.microsoft.com/office/word/2006/wordml" xmlns:wps="http://schemas.microsoft.com/office/word/2010/wordprocessingShape" mc:Ignorable="w14 wp14">
+<w:ftr xmlns:wpc="http://schemas.microsoft.com/office/word/2010/wordprocessingCanvas" xmlns:mc="http://schemas.openxmlformats.org/markup-compatibility/2006" xmlns:o="urn:schemas-microsoft-com:office:office" xmlns:r="http://schemas.openxmlformats.org/officeDocument/2006/relationships" xmlns:m="http://schemas.openxmlformats.org/officeDocument/2006/math" xmlns:v="urn:schemas-microsoft-com:vml" xmlns:wp14="http://schemas.microsoft.com/office/word/2010/wordprocessingDrawing" xmlns:wp="http://schemas.openxmlformats.org/drawingml/2006/wordprocessingDrawing" xmlns:w10="urn:schemas-microsoft-com:office:word" xmlns:w="http://schemas.openxmlformats.org/wordprocessingml/2006/main" xmlns:w14="http://schemas.microsoft.com/office/word/2010/wordml" xmlns:w15="http://schemas.microsoft.com/office/word/2012/wordml" xmlns:wpg="http://schemas.microsoft.com/office/word/2010/wordprocessingGroup" xmlns:wpi="http://schemas.microsoft.com/office/word/2010/wordprocessingInk" xmlns:wne="http://schemas.microsoft.com/office/word/2006/wordml" xmlns:wps="http://schemas.microsoft.com/office/word/2010/wordprocessingShape" mc:Ignorable="w14 w15 wp14">
   <w:p>
     <w:pPr>
       <w:pStyle w:val="a4"/>
@@ -11212,7 +12314,7 @@
 </file>
 
 <file path=word/footnotes.xml><?xml version="1.0" encoding="utf-8"?>
-<w:footnotes xmlns:wpc="http://schemas.microsoft.com/office/word/2010/wordprocessingCanvas" xmlns:mc="http://schemas.openxmlformats.org/markup-compatibility/2006" xmlns:o="urn:schemas-microsoft-com:office:office" xmlns:r="http://schemas.openxmlformats.org/officeDocument/2006/relationships" xmlns:m="http://schemas.openxmlformats.org/officeDocument/2006/math" xmlns:v="urn:schemas-microsoft-com:vml" xmlns:wp14="http://schemas.microsoft.com/office/word/2010/wordprocessingDrawing" xmlns:wp="http://schemas.openxmlformats.org/drawingml/2006/wordprocessingDrawing" xmlns:w10="urn:schemas-microsoft-com:office:word" xmlns:w="http://schemas.openxmlformats.org/wordprocessingml/2006/main" xmlns:w14="http://schemas.microsoft.com/office/word/2010/wordml" xmlns:wpg="http://schemas.microsoft.com/office/word/2010/wordprocessingGroup" xmlns:wpi="http://schemas.microsoft.com/office/word/2010/wordprocessingInk" xmlns:wne="http://schemas.microsoft.com/office/word/2006/wordml" xmlns:wps="http://schemas.microsoft.com/office/word/2010/wordprocessingShape" mc:Ignorable="w14 wp14">
+<w:footnotes xmlns:wpc="http://schemas.microsoft.com/office/word/2010/wordprocessingCanvas" xmlns:mc="http://schemas.openxmlformats.org/markup-compatibility/2006" xmlns:o="urn:schemas-microsoft-com:office:office" xmlns:r="http://schemas.openxmlformats.org/officeDocument/2006/relationships" xmlns:m="http://schemas.openxmlformats.org/officeDocument/2006/math" xmlns:v="urn:schemas-microsoft-com:vml" xmlns:wp14="http://schemas.microsoft.com/office/word/2010/wordprocessingDrawing" xmlns:wp="http://schemas.openxmlformats.org/drawingml/2006/wordprocessingDrawing" xmlns:w10="urn:schemas-microsoft-com:office:word" xmlns:w="http://schemas.openxmlformats.org/wordprocessingml/2006/main" xmlns:w14="http://schemas.microsoft.com/office/word/2010/wordml" xmlns:w15="http://schemas.microsoft.com/office/word/2012/wordml" xmlns:wpg="http://schemas.microsoft.com/office/word/2010/wordprocessingGroup" xmlns:wpi="http://schemas.microsoft.com/office/word/2010/wordprocessingInk" xmlns:wne="http://schemas.microsoft.com/office/word/2006/wordml" xmlns:wps="http://schemas.microsoft.com/office/word/2010/wordprocessingShape" mc:Ignorable="w14 w15 wp14">
   <w:footnote w:type="separator" w:id="-1">
     <w:p>
       <w:pPr>
@@ -11237,7 +12339,7 @@
 </file>
 
 <file path=word/header1.xml><?xml version="1.0" encoding="utf-8"?>
-<w:hdr xmlns:wpc="http://schemas.microsoft.com/office/word/2010/wordprocessingCanvas" xmlns:mc="http://schemas.openxmlformats.org/markup-compatibility/2006" xmlns:o="urn:schemas-microsoft-com:office:office" xmlns:r="http://schemas.openxmlformats.org/officeDocument/2006/relationships" xmlns:m="http://schemas.openxmlformats.org/officeDocument/2006/math" xmlns:v="urn:schemas-microsoft-com:vml" xmlns:wp14="http://schemas.microsoft.com/office/word/2010/wordprocessingDrawing" xmlns:wp="http://schemas.openxmlformats.org/drawingml/2006/wordprocessingDrawing" xmlns:w10="urn:schemas-microsoft-com:office:word" xmlns:w="http://schemas.openxmlformats.org/wordprocessingml/2006/main" xmlns:w14="http://schemas.microsoft.com/office/word/2010/wordml" xmlns:wpg="http://schemas.microsoft.com/office/word/2010/wordprocessingGroup" xmlns:wpi="http://schemas.microsoft.com/office/word/2010/wordprocessingInk" xmlns:wne="http://schemas.microsoft.com/office/word/2006/wordml" xmlns:wps="http://schemas.microsoft.com/office/word/2010/wordprocessingShape" mc:Ignorable="w14 wp14">
+<w:hdr xmlns:wpc="http://schemas.microsoft.com/office/word/2010/wordprocessingCanvas" xmlns:mc="http://schemas.openxmlformats.org/markup-compatibility/2006" xmlns:o="urn:schemas-microsoft-com:office:office" xmlns:r="http://schemas.openxmlformats.org/officeDocument/2006/relationships" xmlns:m="http://schemas.openxmlformats.org/officeDocument/2006/math" xmlns:v="urn:schemas-microsoft-com:vml" xmlns:wp14="http://schemas.microsoft.com/office/word/2010/wordprocessingDrawing" xmlns:wp="http://schemas.openxmlformats.org/drawingml/2006/wordprocessingDrawing" xmlns:w10="urn:schemas-microsoft-com:office:word" xmlns:w="http://schemas.openxmlformats.org/wordprocessingml/2006/main" xmlns:w14="http://schemas.microsoft.com/office/word/2010/wordml" xmlns:w15="http://schemas.microsoft.com/office/word/2012/wordml" xmlns:wpg="http://schemas.microsoft.com/office/word/2010/wordprocessingGroup" xmlns:wpi="http://schemas.microsoft.com/office/word/2010/wordprocessingInk" xmlns:wne="http://schemas.microsoft.com/office/word/2006/wordml" xmlns:wps="http://schemas.microsoft.com/office/word/2010/wordprocessingShape" mc:Ignorable="w14 w15 wp14">
   <w:p>
     <w:pPr>
       <w:pStyle w:val="a3"/>
@@ -11248,7 +12350,7 @@
 </file>
 
 <file path=word/header2.xml><?xml version="1.0" encoding="utf-8"?>
-<w:hdr xmlns:wpc="http://schemas.microsoft.com/office/word/2010/wordprocessingCanvas" xmlns:mc="http://schemas.openxmlformats.org/markup-compatibility/2006" xmlns:o="urn:schemas-microsoft-com:office:office" xmlns:r="http://schemas.openxmlformats.org/officeDocument/2006/relationships" xmlns:m="http://schemas.openxmlformats.org/officeDocument/2006/math" xmlns:v="urn:schemas-microsoft-com:vml" xmlns:wp14="http://schemas.microsoft.com/office/word/2010/wordprocessingDrawing" xmlns:wp="http://schemas.openxmlformats.org/drawingml/2006/wordprocessingDrawing" xmlns:w10="urn:schemas-microsoft-com:office:word" xmlns:w="http://schemas.openxmlformats.org/wordprocessingml/2006/main" xmlns:w14="http://schemas.microsoft.com/office/word/2010/wordml" xmlns:wpg="http://schemas.microsoft.com/office/word/2010/wordprocessingGroup" xmlns:wpi="http://schemas.microsoft.com/office/word/2010/wordprocessingInk" xmlns:wne="http://schemas.microsoft.com/office/word/2006/wordml" xmlns:wps="http://schemas.microsoft.com/office/word/2010/wordprocessingShape" mc:Ignorable="w14 wp14">
+<w:hdr xmlns:wpc="http://schemas.microsoft.com/office/word/2010/wordprocessingCanvas" xmlns:mc="http://schemas.openxmlformats.org/markup-compatibility/2006" xmlns:o="urn:schemas-microsoft-com:office:office" xmlns:r="http://schemas.openxmlformats.org/officeDocument/2006/relationships" xmlns:m="http://schemas.openxmlformats.org/officeDocument/2006/math" xmlns:v="urn:schemas-microsoft-com:vml" xmlns:wp14="http://schemas.microsoft.com/office/word/2010/wordprocessingDrawing" xmlns:wp="http://schemas.openxmlformats.org/drawingml/2006/wordprocessingDrawing" xmlns:w10="urn:schemas-microsoft-com:office:word" xmlns:w="http://schemas.openxmlformats.org/wordprocessingml/2006/main" xmlns:w14="http://schemas.microsoft.com/office/word/2010/wordml" xmlns:w15="http://schemas.microsoft.com/office/word/2012/wordml" xmlns:wpg="http://schemas.microsoft.com/office/word/2010/wordprocessingGroup" xmlns:wpi="http://schemas.microsoft.com/office/word/2010/wordprocessingInk" xmlns:wne="http://schemas.microsoft.com/office/word/2006/wordml" xmlns:wps="http://schemas.microsoft.com/office/word/2010/wordprocessingShape" mc:Ignorable="w14 w15 wp14">
   <w:p>
     <w:pPr>
       <w:pStyle w:val="a3"/>
@@ -11259,7 +12361,7 @@
 </file>
 
 <file path=word/header3.xml><?xml version="1.0" encoding="utf-8"?>
-<w:hdr xmlns:wpc="http://schemas.microsoft.com/office/word/2010/wordprocessingCanvas" xmlns:mc="http://schemas.openxmlformats.org/markup-compatibility/2006" xmlns:o="urn:schemas-microsoft-com:office:office" xmlns:r="http://schemas.openxmlformats.org/officeDocument/2006/relationships" xmlns:m="http://schemas.openxmlformats.org/officeDocument/2006/math" xmlns:v="urn:schemas-microsoft-com:vml" xmlns:wp14="http://schemas.microsoft.com/office/word/2010/wordprocessingDrawing" xmlns:wp="http://schemas.openxmlformats.org/drawingml/2006/wordprocessingDrawing" xmlns:w10="urn:schemas-microsoft-com:office:word" xmlns:w="http://schemas.openxmlformats.org/wordprocessingml/2006/main" xmlns:w14="http://schemas.microsoft.com/office/word/2010/wordml" xmlns:wpg="http://schemas.microsoft.com/office/word/2010/wordprocessingGroup" xmlns:wpi="http://schemas.microsoft.com/office/word/2010/wordprocessingInk" xmlns:wne="http://schemas.microsoft.com/office/word/2006/wordml" xmlns:wps="http://schemas.microsoft.com/office/word/2010/wordprocessingShape" mc:Ignorable="w14 wp14">
+<w:hdr xmlns:wpc="http://schemas.microsoft.com/office/word/2010/wordprocessingCanvas" xmlns:mc="http://schemas.openxmlformats.org/markup-compatibility/2006" xmlns:o="urn:schemas-microsoft-com:office:office" xmlns:r="http://schemas.openxmlformats.org/officeDocument/2006/relationships" xmlns:m="http://schemas.openxmlformats.org/officeDocument/2006/math" xmlns:v="urn:schemas-microsoft-com:vml" xmlns:wp14="http://schemas.microsoft.com/office/word/2010/wordprocessingDrawing" xmlns:wp="http://schemas.openxmlformats.org/drawingml/2006/wordprocessingDrawing" xmlns:w10="urn:schemas-microsoft-com:office:word" xmlns:w="http://schemas.openxmlformats.org/wordprocessingml/2006/main" xmlns:w14="http://schemas.microsoft.com/office/word/2010/wordml" xmlns:w15="http://schemas.microsoft.com/office/word/2012/wordml" xmlns:wpg="http://schemas.microsoft.com/office/word/2010/wordprocessingGroup" xmlns:wpi="http://schemas.microsoft.com/office/word/2010/wordprocessingInk" xmlns:wne="http://schemas.microsoft.com/office/word/2006/wordml" xmlns:wps="http://schemas.microsoft.com/office/word/2010/wordprocessingShape" mc:Ignorable="w14 w15 wp14">
   <w:p>
     <w:pPr>
       <w:pStyle w:val="a3"/>
@@ -11278,7 +12380,7 @@
 </file>
 
 <file path=word/styles.xml><?xml version="1.0" encoding="utf-8"?>
-<w:styles xmlns:mc="http://schemas.openxmlformats.org/markup-compatibility/2006" xmlns:r="http://schemas.openxmlformats.org/officeDocument/2006/relationships" xmlns:w="http://schemas.openxmlformats.org/wordprocessingml/2006/main" xmlns:w14="http://schemas.microsoft.com/office/word/2010/wordml" mc:Ignorable="w14">
+<w:styles xmlns:mc="http://schemas.openxmlformats.org/markup-compatibility/2006" xmlns:r="http://schemas.openxmlformats.org/officeDocument/2006/relationships" xmlns:w="http://schemas.openxmlformats.org/wordprocessingml/2006/main" xmlns:w14="http://schemas.microsoft.com/office/word/2010/wordml" xmlns:w15="http://schemas.microsoft.com/office/word/2012/wordml" mc:Ignorable="w14 w15">
   <w:docDefaults>
     <w:rPrDefault>
       <w:rPr>
@@ -11297,144 +12399,378 @@
       </w:pPr>
     </w:pPrDefault>
   </w:docDefaults>
-  <w:latentStyles w:defLockedState="0" w:defUIPriority="99" w:defSemiHidden="1" w:defUnhideWhenUsed="1" w:defQFormat="0" w:count="267">
-    <w:lsdException w:name="Normal" w:semiHidden="0" w:uiPriority="0" w:unhideWhenUsed="0" w:qFormat="1"/>
-    <w:lsdException w:name="heading 1" w:semiHidden="0" w:uiPriority="9" w:unhideWhenUsed="0" w:qFormat="1"/>
-    <w:lsdException w:name="heading 2" w:uiPriority="9" w:qFormat="1"/>
-    <w:lsdException w:name="heading 3" w:uiPriority="9" w:qFormat="1"/>
-    <w:lsdException w:name="heading 4" w:uiPriority="9" w:qFormat="1"/>
-    <w:lsdException w:name="heading 5" w:uiPriority="9" w:qFormat="1"/>
-    <w:lsdException w:name="heading 6" w:uiPriority="9" w:qFormat="1"/>
-    <w:lsdException w:name="heading 7" w:uiPriority="9" w:qFormat="1"/>
-    <w:lsdException w:name="heading 8" w:uiPriority="9" w:qFormat="1"/>
-    <w:lsdException w:name="heading 9" w:uiPriority="9" w:qFormat="1"/>
-    <w:lsdException w:name="toc 1" w:uiPriority="39"/>
-    <w:lsdException w:name="toc 2" w:uiPriority="39"/>
-    <w:lsdException w:name="toc 3" w:uiPriority="39"/>
-    <w:lsdException w:name="toc 4" w:uiPriority="39"/>
-    <w:lsdException w:name="toc 5" w:uiPriority="39"/>
-    <w:lsdException w:name="toc 6" w:uiPriority="39"/>
-    <w:lsdException w:name="toc 7" w:uiPriority="39"/>
-    <w:lsdException w:name="toc 8" w:uiPriority="39"/>
-    <w:lsdException w:name="toc 9" w:uiPriority="39"/>
-    <w:lsdException w:name="caption" w:uiPriority="35" w:qFormat="1"/>
-    <w:lsdException w:name="Title" w:semiHidden="0" w:uiPriority="10" w:unhideWhenUsed="0" w:qFormat="1"/>
-    <w:lsdException w:name="Default Paragraph Font" w:uiPriority="1"/>
-    <w:lsdException w:name="Subtitle" w:semiHidden="0" w:uiPriority="11" w:unhideWhenUsed="0" w:qFormat="1"/>
-    <w:lsdException w:name="Strong" w:semiHidden="0" w:uiPriority="22" w:unhideWhenUsed="0" w:qFormat="1"/>
-    <w:lsdException w:name="Emphasis" w:semiHidden="0" w:uiPriority="20" w:unhideWhenUsed="0" w:qFormat="1"/>
-    <w:lsdException w:name="Table Grid" w:semiHidden="0" w:uiPriority="39" w:unhideWhenUsed="0"/>
-    <w:lsdException w:name="Placeholder Text" w:unhideWhenUsed="0"/>
-    <w:lsdException w:name="No Spacing" w:semiHidden="0" w:uiPriority="1" w:unhideWhenUsed="0" w:qFormat="1"/>
-    <w:lsdException w:name="Light Shading" w:semiHidden="0" w:uiPriority="60" w:unhideWhenUsed="0"/>
-    <w:lsdException w:name="Light List" w:semiHidden="0" w:uiPriority="61" w:unhideWhenUsed="0"/>
-    <w:lsdException w:name="Light Grid" w:semiHidden="0" w:uiPriority="62" w:unhideWhenUsed="0"/>
-    <w:lsdException w:name="Medium Shading 1" w:semiHidden="0" w:uiPriority="63" w:unhideWhenUsed="0"/>
-    <w:lsdException w:name="Medium Shading 2" w:semiHidden="0" w:uiPriority="64" w:unhideWhenUsed="0"/>
-    <w:lsdException w:name="Medium List 1" w:semiHidden="0" w:uiPriority="65" w:unhideWhenUsed="0"/>
-    <w:lsdException w:name="Medium List 2" w:semiHidden="0" w:uiPriority="66" w:unhideWhenUsed="0"/>
-    <w:lsdException w:name="Medium Grid 1" w:semiHidden="0" w:uiPriority="67" w:unhideWhenUsed="0"/>
-    <w:lsdException w:name="Medium Grid 2" w:semiHidden="0" w:uiPriority="68" w:unhideWhenUsed="0"/>
-    <w:lsdException w:name="Medium Grid 3" w:semiHidden="0" w:uiPriority="69" w:unhideWhenUsed="0"/>
-    <w:lsdException w:name="Dark List" w:semiHidden="0" w:uiPriority="70" w:unhideWhenUsed="0"/>
-    <w:lsdException w:name="Colorful Shading" w:semiHidden="0" w:uiPriority="71" w:unhideWhenUsed="0"/>
-    <w:lsdException w:name="Colorful List" w:semiHidden="0" w:uiPriority="72" w:unhideWhenUsed="0"/>
-    <w:lsdException w:name="Colorful Grid" w:semiHidden="0" w:uiPriority="73" w:unhideWhenUsed="0"/>
-    <w:lsdException w:name="Light Shading Accent 1" w:semiHidden="0" w:uiPriority="60" w:unhideWhenUsed="0"/>
-    <w:lsdException w:name="Light List Accent 1" w:semiHidden="0" w:uiPriority="61" w:unhideWhenUsed="0"/>
-    <w:lsdException w:name="Light Grid Accent 1" w:semiHidden="0" w:uiPriority="62" w:unhideWhenUsed="0"/>
-    <w:lsdException w:name="Medium Shading 1 Accent 1" w:semiHidden="0" w:uiPriority="63" w:unhideWhenUsed="0"/>
-    <w:lsdException w:name="Medium Shading 2 Accent 1" w:semiHidden="0" w:uiPriority="64" w:unhideWhenUsed="0"/>
-    <w:lsdException w:name="Medium List 1 Accent 1" w:semiHidden="0" w:uiPriority="65" w:unhideWhenUsed="0"/>
-    <w:lsdException w:name="Revision" w:unhideWhenUsed="0"/>
-    <w:lsdException w:name="List Paragraph" w:semiHidden="0" w:uiPriority="34" w:unhideWhenUsed="0" w:qFormat="1"/>
-    <w:lsdException w:name="Quote" w:semiHidden="0" w:uiPriority="29" w:unhideWhenUsed="0" w:qFormat="1"/>
-    <w:lsdException w:name="Intense Quote" w:semiHidden="0" w:uiPriority="30" w:unhideWhenUsed="0" w:qFormat="1"/>
-    <w:lsdException w:name="Medium List 2 Accent 1" w:semiHidden="0" w:uiPriority="66" w:unhideWhenUsed="0"/>
-    <w:lsdException w:name="Medium Grid 1 Accent 1" w:semiHidden="0" w:uiPriority="67" w:unhideWhenUsed="0"/>
-    <w:lsdException w:name="Medium Grid 2 Accent 1" w:semiHidden="0" w:uiPriority="68" w:unhideWhenUsed="0"/>
-    <w:lsdException w:name="Medium Grid 3 Accent 1" w:semiHidden="0" w:uiPriority="69" w:unhideWhenUsed="0"/>
-    <w:lsdException w:name="Dark List Accent 1" w:semiHidden="0" w:uiPriority="70" w:unhideWhenUsed="0"/>
-    <w:lsdException w:name="Colorful Shading Accent 1" w:semiHidden="0" w:uiPriority="71" w:unhideWhenUsed="0"/>
-    <w:lsdException w:name="Colorful List Accent 1" w:semiHidden="0" w:uiPriority="72" w:unhideWhenUsed="0"/>
-    <w:lsdException w:name="Colorful Grid Accent 1" w:semiHidden="0" w:uiPriority="73" w:unhideWhenUsed="0"/>
-    <w:lsdException w:name="Light Shading Accent 2" w:semiHidden="0" w:uiPriority="60" w:unhideWhenUsed="0"/>
-    <w:lsdException w:name="Light List Accent 2" w:semiHidden="0" w:uiPriority="61" w:unhideWhenUsed="0"/>
-    <w:lsdException w:name="Light Grid Accent 2" w:semiHidden="0" w:uiPriority="62" w:unhideWhenUsed="0"/>
-    <w:lsdException w:name="Medium Shading 1 Accent 2" w:semiHidden="0" w:uiPriority="63" w:unhideWhenUsed="0"/>
-    <w:lsdException w:name="Medium Shading 2 Accent 2" w:semiHidden="0" w:uiPriority="64" w:unhideWhenUsed="0"/>
-    <w:lsdException w:name="Medium List 1 Accent 2" w:semiHidden="0" w:uiPriority="65" w:unhideWhenUsed="0"/>
-    <w:lsdException w:name="Medium List 2 Accent 2" w:semiHidden="0" w:uiPriority="66" w:unhideWhenUsed="0"/>
-    <w:lsdException w:name="Medium Grid 1 Accent 2" w:semiHidden="0" w:uiPriority="67" w:unhideWhenUsed="0"/>
-    <w:lsdException w:name="Medium Grid 2 Accent 2" w:semiHidden="0" w:uiPriority="68" w:unhideWhenUsed="0"/>
-    <w:lsdException w:name="Medium Grid 3 Accent 2" w:semiHidden="0" w:uiPriority="69" w:unhideWhenUsed="0"/>
-    <w:lsdException w:name="Dark List Accent 2" w:semiHidden="0" w:uiPriority="70" w:unhideWhenUsed="0"/>
-    <w:lsdException w:name="Colorful Shading Accent 2" w:semiHidden="0" w:uiPriority="71" w:unhideWhenUsed="0"/>
-    <w:lsdException w:name="Colorful List Accent 2" w:semiHidden="0" w:uiPriority="72" w:unhideWhenUsed="0"/>
-    <w:lsdException w:name="Colorful Grid Accent 2" w:semiHidden="0" w:uiPriority="73" w:unhideWhenUsed="0"/>
-    <w:lsdException w:name="Light Shading Accent 3" w:semiHidden="0" w:uiPriority="60" w:unhideWhenUsed="0"/>
-    <w:lsdException w:name="Light List Accent 3" w:semiHidden="0" w:uiPriority="61" w:unhideWhenUsed="0"/>
-    <w:lsdException w:name="Light Grid Accent 3" w:semiHidden="0" w:uiPriority="62" w:unhideWhenUsed="0"/>
-    <w:lsdException w:name="Medium Shading 1 Accent 3" w:semiHidden="0" w:uiPriority="63" w:unhideWhenUsed="0"/>
-    <w:lsdException w:name="Medium Shading 2 Accent 3" w:semiHidden="0" w:uiPriority="64" w:unhideWhenUsed="0"/>
-    <w:lsdException w:name="Medium List 1 Accent 3" w:semiHidden="0" w:uiPriority="65" w:unhideWhenUsed="0"/>
-    <w:lsdException w:name="Medium List 2 Accent 3" w:semiHidden="0" w:uiPriority="66" w:unhideWhenUsed="0"/>
-    <w:lsdException w:name="Medium Grid 1 Accent 3" w:semiHidden="0" w:uiPriority="67" w:unhideWhenUsed="0"/>
-    <w:lsdException w:name="Medium Grid 2 Accent 3" w:semiHidden="0" w:uiPriority="68" w:unhideWhenUsed="0"/>
-    <w:lsdException w:name="Medium Grid 3 Accent 3" w:semiHidden="0" w:uiPriority="69" w:unhideWhenUsed="0"/>
-    <w:lsdException w:name="Dark List Accent 3" w:semiHidden="0" w:uiPriority="70" w:unhideWhenUsed="0"/>
-    <w:lsdException w:name="Colorful Shading Accent 3" w:semiHidden="0" w:uiPriority="71" w:unhideWhenUsed="0"/>
-    <w:lsdException w:name="Colorful List Accent 3" w:semiHidden="0" w:uiPriority="72" w:unhideWhenUsed="0"/>
-    <w:lsdException w:name="Colorful Grid Accent 3" w:semiHidden="0" w:uiPriority="73" w:unhideWhenUsed="0"/>
-    <w:lsdException w:name="Light Shading Accent 4" w:semiHidden="0" w:uiPriority="60" w:unhideWhenUsed="0"/>
-    <w:lsdException w:name="Light List Accent 4" w:semiHidden="0" w:uiPriority="61" w:unhideWhenUsed="0"/>
-    <w:lsdException w:name="Light Grid Accent 4" w:semiHidden="0" w:uiPriority="62" w:unhideWhenUsed="0"/>
-    <w:lsdException w:name="Medium Shading 1 Accent 4" w:semiHidden="0" w:uiPriority="63" w:unhideWhenUsed="0"/>
-    <w:lsdException w:name="Medium Shading 2 Accent 4" w:semiHidden="0" w:uiPriority="64" w:unhideWhenUsed="0"/>
-    <w:lsdException w:name="Medium List 1 Accent 4" w:semiHidden="0" w:uiPriority="65" w:unhideWhenUsed="0"/>
-    <w:lsdException w:name="Medium List 2 Accent 4" w:semiHidden="0" w:uiPriority="66" w:unhideWhenUsed="0"/>
-    <w:lsdException w:name="Medium Grid 1 Accent 4" w:semiHidden="0" w:uiPriority="67" w:unhideWhenUsed="0"/>
-    <w:lsdException w:name="Medium Grid 2 Accent 4" w:semiHidden="0" w:uiPriority="68" w:unhideWhenUsed="0"/>
-    <w:lsdException w:name="Medium Grid 3 Accent 4" w:semiHidden="0" w:uiPriority="69" w:unhideWhenUsed="0"/>
-    <w:lsdException w:name="Dark List Accent 4" w:semiHidden="0" w:uiPriority="70" w:unhideWhenUsed="0"/>
-    <w:lsdException w:name="Colorful Shading Accent 4" w:semiHidden="0" w:uiPriority="71" w:unhideWhenUsed="0"/>
-    <w:lsdException w:name="Colorful List Accent 4" w:semiHidden="0" w:uiPriority="72" w:unhideWhenUsed="0"/>
-    <w:lsdException w:name="Colorful Grid Accent 4" w:semiHidden="0" w:uiPriority="73" w:unhideWhenUsed="0"/>
-    <w:lsdException w:name="Light Shading Accent 5" w:semiHidden="0" w:uiPriority="60" w:unhideWhenUsed="0"/>
-    <w:lsdException w:name="Light List Accent 5" w:semiHidden="0" w:uiPriority="61" w:unhideWhenUsed="0"/>
-    <w:lsdException w:name="Light Grid Accent 5" w:semiHidden="0" w:uiPriority="62" w:unhideWhenUsed="0"/>
-    <w:lsdException w:name="Medium Shading 1 Accent 5" w:semiHidden="0" w:uiPriority="63" w:unhideWhenUsed="0"/>
-    <w:lsdException w:name="Medium Shading 2 Accent 5" w:semiHidden="0" w:uiPriority="64" w:unhideWhenUsed="0"/>
-    <w:lsdException w:name="Medium List 1 Accent 5" w:semiHidden="0" w:uiPriority="65" w:unhideWhenUsed="0"/>
-    <w:lsdException w:name="Medium List 2 Accent 5" w:semiHidden="0" w:uiPriority="66" w:unhideWhenUsed="0"/>
-    <w:lsdException w:name="Medium Grid 1 Accent 5" w:semiHidden="0" w:uiPriority="67" w:unhideWhenUsed="0"/>
-    <w:lsdException w:name="Medium Grid 2 Accent 5" w:semiHidden="0" w:uiPriority="68" w:unhideWhenUsed="0"/>
-    <w:lsdException w:name="Medium Grid 3 Accent 5" w:semiHidden="0" w:uiPriority="69" w:unhideWhenUsed="0"/>
-    <w:lsdException w:name="Dark List Accent 5" w:semiHidden="0" w:uiPriority="70" w:unhideWhenUsed="0"/>
-    <w:lsdException w:name="Colorful Shading Accent 5" w:semiHidden="0" w:uiPriority="71" w:unhideWhenUsed="0"/>
-    <w:lsdException w:name="Colorful List Accent 5" w:semiHidden="0" w:uiPriority="72" w:unhideWhenUsed="0"/>
-    <w:lsdException w:name="Colorful Grid Accent 5" w:semiHidden="0" w:uiPriority="73" w:unhideWhenUsed="0"/>
-    <w:lsdException w:name="Light Shading Accent 6" w:semiHidden="0" w:uiPriority="60" w:unhideWhenUsed="0"/>
-    <w:lsdException w:name="Light List Accent 6" w:semiHidden="0" w:uiPriority="61" w:unhideWhenUsed="0"/>
-    <w:lsdException w:name="Light Grid Accent 6" w:semiHidden="0" w:uiPriority="62" w:unhideWhenUsed="0"/>
-    <w:lsdException w:name="Medium Shading 1 Accent 6" w:semiHidden="0" w:uiPriority="63" w:unhideWhenUsed="0"/>
-    <w:lsdException w:name="Medium Shading 2 Accent 6" w:semiHidden="0" w:uiPriority="64" w:unhideWhenUsed="0"/>
-    <w:lsdException w:name="Medium List 1 Accent 6" w:semiHidden="0" w:uiPriority="65" w:unhideWhenUsed="0"/>
-    <w:lsdException w:name="Medium List 2 Accent 6" w:semiHidden="0" w:uiPriority="66" w:unhideWhenUsed="0"/>
-    <w:lsdException w:name="Medium Grid 1 Accent 6" w:semiHidden="0" w:uiPriority="67" w:unhideWhenUsed="0"/>
-    <w:lsdException w:name="Medium Grid 2 Accent 6" w:semiHidden="0" w:uiPriority="68" w:unhideWhenUsed="0"/>
-    <w:lsdException w:name="Medium Grid 3 Accent 6" w:semiHidden="0" w:uiPriority="69" w:unhideWhenUsed="0"/>
-    <w:lsdException w:name="Dark List Accent 6" w:semiHidden="0" w:uiPriority="70" w:unhideWhenUsed="0"/>
-    <w:lsdException w:name="Colorful Shading Accent 6" w:semiHidden="0" w:uiPriority="71" w:unhideWhenUsed="0"/>
-    <w:lsdException w:name="Colorful List Accent 6" w:semiHidden="0" w:uiPriority="72" w:unhideWhenUsed="0"/>
-    <w:lsdException w:name="Colorful Grid Accent 6" w:semiHidden="0" w:uiPriority="73" w:unhideWhenUsed="0"/>
-    <w:lsdException w:name="Subtle Emphasis" w:semiHidden="0" w:uiPriority="19" w:unhideWhenUsed="0" w:qFormat="1"/>
-    <w:lsdException w:name="Intense Emphasis" w:semiHidden="0" w:uiPriority="21" w:unhideWhenUsed="0" w:qFormat="1"/>
-    <w:lsdException w:name="Subtle Reference" w:semiHidden="0" w:uiPriority="31" w:unhideWhenUsed="0" w:qFormat="1"/>
-    <w:lsdException w:name="Intense Reference" w:semiHidden="0" w:uiPriority="32" w:unhideWhenUsed="0" w:qFormat="1"/>
-    <w:lsdException w:name="Book Title" w:semiHidden="0" w:uiPriority="33" w:unhideWhenUsed="0" w:qFormat="1"/>
-    <w:lsdException w:name="Bibliography" w:uiPriority="37"/>
-    <w:lsdException w:name="TOC Heading" w:uiPriority="39" w:qFormat="1"/>
+  <w:latentStyles w:defLockedState="0" w:defUIPriority="99" w:defSemiHidden="0" w:defUnhideWhenUsed="0" w:defQFormat="0" w:count="371">
+    <w:lsdException w:name="Normal" w:uiPriority="0" w:qFormat="1"/>
+    <w:lsdException w:name="heading 1" w:uiPriority="9" w:qFormat="1"/>
+    <w:lsdException w:name="heading 2" w:semiHidden="1" w:uiPriority="9" w:unhideWhenUsed="1" w:qFormat="1"/>
+    <w:lsdException w:name="heading 3" w:semiHidden="1" w:uiPriority="9" w:unhideWhenUsed="1" w:qFormat="1"/>
+    <w:lsdException w:name="heading 4" w:semiHidden="1" w:uiPriority="9" w:unhideWhenUsed="1" w:qFormat="1"/>
+    <w:lsdException w:name="heading 5" w:semiHidden="1" w:uiPriority="9" w:unhideWhenUsed="1" w:qFormat="1"/>
+    <w:lsdException w:name="heading 6" w:semiHidden="1" w:uiPriority="9" w:unhideWhenUsed="1" w:qFormat="1"/>
+    <w:lsdException w:name="heading 7" w:semiHidden="1" w:uiPriority="9" w:unhideWhenUsed="1" w:qFormat="1"/>
+    <w:lsdException w:name="heading 8" w:semiHidden="1" w:uiPriority="9" w:unhideWhenUsed="1" w:qFormat="1"/>
+    <w:lsdException w:name="heading 9" w:semiHidden="1" w:uiPriority="9" w:unhideWhenUsed="1" w:qFormat="1"/>
+    <w:lsdException w:name="index 1" w:semiHidden="1" w:unhideWhenUsed="1"/>
+    <w:lsdException w:name="index 2" w:semiHidden="1" w:unhideWhenUsed="1"/>
+    <w:lsdException w:name="index 3" w:semiHidden="1" w:unhideWhenUsed="1"/>
+    <w:lsdException w:name="index 4" w:semiHidden="1" w:unhideWhenUsed="1"/>
+    <w:lsdException w:name="index 5" w:semiHidden="1" w:unhideWhenUsed="1"/>
+    <w:lsdException w:name="index 6" w:semiHidden="1" w:unhideWhenUsed="1"/>
+    <w:lsdException w:name="index 7" w:semiHidden="1" w:unhideWhenUsed="1"/>
+    <w:lsdException w:name="index 8" w:semiHidden="1" w:unhideWhenUsed="1"/>
+    <w:lsdException w:name="index 9" w:semiHidden="1" w:unhideWhenUsed="1"/>
+    <w:lsdException w:name="toc 1" w:semiHidden="1" w:uiPriority="39" w:unhideWhenUsed="1"/>
+    <w:lsdException w:name="toc 2" w:semiHidden="1" w:uiPriority="39" w:unhideWhenUsed="1"/>
+    <w:lsdException w:name="toc 3" w:semiHidden="1" w:uiPriority="39" w:unhideWhenUsed="1"/>
+    <w:lsdException w:name="toc 4" w:semiHidden="1" w:uiPriority="39" w:unhideWhenUsed="1"/>
+    <w:lsdException w:name="toc 5" w:semiHidden="1" w:uiPriority="39" w:unhideWhenUsed="1"/>
+    <w:lsdException w:name="toc 6" w:semiHidden="1" w:uiPriority="39" w:unhideWhenUsed="1"/>
+    <w:lsdException w:name="toc 7" w:semiHidden="1" w:uiPriority="39" w:unhideWhenUsed="1"/>
+    <w:lsdException w:name="toc 8" w:semiHidden="1" w:uiPriority="39" w:unhideWhenUsed="1"/>
+    <w:lsdException w:name="toc 9" w:semiHidden="1" w:uiPriority="39" w:unhideWhenUsed="1"/>
+    <w:lsdException w:name="Normal Indent" w:semiHidden="1" w:unhideWhenUsed="1"/>
+    <w:lsdException w:name="footnote text" w:semiHidden="1" w:unhideWhenUsed="1"/>
+    <w:lsdException w:name="annotation text" w:semiHidden="1" w:unhideWhenUsed="1"/>
+    <w:lsdException w:name="header" w:semiHidden="1" w:unhideWhenUsed="1"/>
+    <w:lsdException w:name="footer" w:semiHidden="1" w:unhideWhenUsed="1"/>
+    <w:lsdException w:name="index heading" w:semiHidden="1" w:unhideWhenUsed="1"/>
+    <w:lsdException w:name="caption" w:semiHidden="1" w:uiPriority="35" w:unhideWhenUsed="1" w:qFormat="1"/>
+    <w:lsdException w:name="table of figures" w:semiHidden="1" w:unhideWhenUsed="1"/>
+    <w:lsdException w:name="envelope address" w:semiHidden="1" w:unhideWhenUsed="1"/>
+    <w:lsdException w:name="envelope return" w:semiHidden="1" w:unhideWhenUsed="1"/>
+    <w:lsdException w:name="footnote reference" w:semiHidden="1" w:unhideWhenUsed="1"/>
+    <w:lsdException w:name="annotation reference" w:semiHidden="1" w:unhideWhenUsed="1"/>
+    <w:lsdException w:name="line number" w:semiHidden="1" w:unhideWhenUsed="1"/>
+    <w:lsdException w:name="page number" w:semiHidden="1" w:unhideWhenUsed="1"/>
+    <w:lsdException w:name="endnote reference" w:semiHidden="1" w:unhideWhenUsed="1"/>
+    <w:lsdException w:name="endnote text" w:semiHidden="1" w:unhideWhenUsed="1"/>
+    <w:lsdException w:name="table of authorities" w:semiHidden="1" w:unhideWhenUsed="1"/>
+    <w:lsdException w:name="macro" w:semiHidden="1" w:unhideWhenUsed="1"/>
+    <w:lsdException w:name="toa heading" w:semiHidden="1" w:unhideWhenUsed="1"/>
+    <w:lsdException w:name="List" w:semiHidden="1" w:unhideWhenUsed="1"/>
+    <w:lsdException w:name="List Bullet" w:semiHidden="1" w:unhideWhenUsed="1"/>
+    <w:lsdException w:name="List Number" w:semiHidden="1" w:unhideWhenUsed="1"/>
+    <w:lsdException w:name="List 2" w:semiHidden="1" w:unhideWhenUsed="1"/>
+    <w:lsdException w:name="List 3" w:semiHidden="1" w:unhideWhenUsed="1"/>
+    <w:lsdException w:name="List 4" w:semiHidden="1" w:unhideWhenUsed="1"/>
+    <w:lsdException w:name="List 5" w:semiHidden="1" w:unhideWhenUsed="1"/>
+    <w:lsdException w:name="List Bullet 2" w:semiHidden="1" w:unhideWhenUsed="1"/>
+    <w:lsdException w:name="List Bullet 3" w:semiHidden="1" w:unhideWhenUsed="1"/>
+    <w:lsdException w:name="List Bullet 4" w:semiHidden="1" w:unhideWhenUsed="1"/>
+    <w:lsdException w:name="List Bullet 5" w:semiHidden="1" w:unhideWhenUsed="1"/>
+    <w:lsdException w:name="List Number 2" w:semiHidden="1" w:unhideWhenUsed="1"/>
+    <w:lsdException w:name="List Number 3" w:semiHidden="1" w:unhideWhenUsed="1"/>
+    <w:lsdException w:name="List Number 4" w:semiHidden="1" w:unhideWhenUsed="1"/>
+    <w:lsdException w:name="List Number 5" w:semiHidden="1" w:unhideWhenUsed="1"/>
+    <w:lsdException w:name="Title" w:uiPriority="10" w:qFormat="1"/>
+    <w:lsdException w:name="Closing" w:semiHidden="1" w:unhideWhenUsed="1"/>
+    <w:lsdException w:name="Signature" w:semiHidden="1" w:unhideWhenUsed="1"/>
+    <w:lsdException w:name="Default Paragraph Font" w:semiHidden="1" w:uiPriority="1" w:unhideWhenUsed="1"/>
+    <w:lsdException w:name="Body Text" w:semiHidden="1" w:unhideWhenUsed="1"/>
+    <w:lsdException w:name="Body Text Indent" w:semiHidden="1" w:unhideWhenUsed="1"/>
+    <w:lsdException w:name="List Continue" w:semiHidden="1" w:unhideWhenUsed="1"/>
+    <w:lsdException w:name="List Continue 2" w:semiHidden="1" w:unhideWhenUsed="1"/>
+    <w:lsdException w:name="List Continue 3" w:semiHidden="1" w:unhideWhenUsed="1"/>
+    <w:lsdException w:name="List Continue 4" w:semiHidden="1" w:unhideWhenUsed="1"/>
+    <w:lsdException w:name="List Continue 5" w:semiHidden="1" w:unhideWhenUsed="1"/>
+    <w:lsdException w:name="Message Header" w:semiHidden="1" w:unhideWhenUsed="1"/>
+    <w:lsdException w:name="Subtitle" w:uiPriority="11" w:qFormat="1"/>
+    <w:lsdException w:name="Salutation" w:semiHidden="1" w:unhideWhenUsed="1"/>
+    <w:lsdException w:name="Date" w:semiHidden="1" w:unhideWhenUsed="1"/>
+    <w:lsdException w:name="Body Text First Indent" w:semiHidden="1" w:unhideWhenUsed="1"/>
+    <w:lsdException w:name="Body Text First Indent 2" w:semiHidden="1" w:unhideWhenUsed="1"/>
+    <w:lsdException w:name="Note Heading" w:semiHidden="1" w:unhideWhenUsed="1"/>
+    <w:lsdException w:name="Body Text 2" w:semiHidden="1" w:unhideWhenUsed="1"/>
+    <w:lsdException w:name="Body Text 3" w:semiHidden="1" w:unhideWhenUsed="1"/>
+    <w:lsdException w:name="Body Text Indent 2" w:semiHidden="1" w:unhideWhenUsed="1"/>
+    <w:lsdException w:name="Body Text Indent 3" w:semiHidden="1" w:unhideWhenUsed="1"/>
+    <w:lsdException w:name="Block Text" w:semiHidden="1" w:unhideWhenUsed="1"/>
+    <w:lsdException w:name="Hyperlink" w:semiHidden="1" w:unhideWhenUsed="1"/>
+    <w:lsdException w:name="FollowedHyperlink" w:semiHidden="1" w:unhideWhenUsed="1"/>
+    <w:lsdException w:name="Strong" w:uiPriority="22" w:qFormat="1"/>
+    <w:lsdException w:name="Emphasis" w:uiPriority="20" w:qFormat="1"/>
+    <w:lsdException w:name="Document Map" w:semiHidden="1" w:unhideWhenUsed="1"/>
+    <w:lsdException w:name="Plain Text" w:semiHidden="1" w:unhideWhenUsed="1"/>
+    <w:lsdException w:name="E-mail Signature" w:semiHidden="1" w:unhideWhenUsed="1"/>
+    <w:lsdException w:name="HTML Top of Form" w:semiHidden="1" w:unhideWhenUsed="1"/>
+    <w:lsdException w:name="HTML Bottom of Form" w:semiHidden="1" w:unhideWhenUsed="1"/>
+    <w:lsdException w:name="Normal (Web)" w:semiHidden="1" w:unhideWhenUsed="1"/>
+    <w:lsdException w:name="HTML Acronym" w:semiHidden="1" w:unhideWhenUsed="1"/>
+    <w:lsdException w:name="HTML Address" w:semiHidden="1" w:unhideWhenUsed="1"/>
+    <w:lsdException w:name="HTML Cite" w:semiHidden="1" w:unhideWhenUsed="1"/>
+    <w:lsdException w:name="HTML Code" w:semiHidden="1" w:unhideWhenUsed="1"/>
+    <w:lsdException w:name="HTML Definition" w:semiHidden="1" w:unhideWhenUsed="1"/>
+    <w:lsdException w:name="HTML Keyboard" w:semiHidden="1" w:unhideWhenUsed="1"/>
+    <w:lsdException w:name="HTML Preformatted" w:semiHidden="1" w:unhideWhenUsed="1"/>
+    <w:lsdException w:name="HTML Sample" w:semiHidden="1" w:unhideWhenUsed="1"/>
+    <w:lsdException w:name="HTML Typewriter" w:semiHidden="1" w:unhideWhenUsed="1"/>
+    <w:lsdException w:name="HTML Variable" w:semiHidden="1" w:unhideWhenUsed="1"/>
+    <w:lsdException w:name="Normal Table" w:semiHidden="1" w:unhideWhenUsed="1"/>
+    <w:lsdException w:name="annotation subject" w:semiHidden="1" w:unhideWhenUsed="1"/>
+    <w:lsdException w:name="No List" w:semiHidden="1" w:unhideWhenUsed="1"/>
+    <w:lsdException w:name="Outline List 1" w:semiHidden="1" w:unhideWhenUsed="1"/>
+    <w:lsdException w:name="Outline List 2" w:semiHidden="1" w:unhideWhenUsed="1"/>
+    <w:lsdException w:name="Outline List 3" w:semiHidden="1" w:unhideWhenUsed="1"/>
+    <w:lsdException w:name="Table Simple 1" w:semiHidden="1" w:unhideWhenUsed="1"/>
+    <w:lsdException w:name="Table Simple 2" w:semiHidden="1" w:unhideWhenUsed="1"/>
+    <w:lsdException w:name="Table Simple 3" w:semiHidden="1" w:unhideWhenUsed="1"/>
+    <w:lsdException w:name="Table Classic 1" w:semiHidden="1" w:unhideWhenUsed="1"/>
+    <w:lsdException w:name="Table Classic 2" w:semiHidden="1" w:unhideWhenUsed="1"/>
+    <w:lsdException w:name="Table Classic 3" w:semiHidden="1" w:unhideWhenUsed="1"/>
+    <w:lsdException w:name="Table Classic 4" w:semiHidden="1" w:unhideWhenUsed="1"/>
+    <w:lsdException w:name="Table Colorful 1" w:semiHidden="1" w:unhideWhenUsed="1"/>
+    <w:lsdException w:name="Table Colorful 2" w:semiHidden="1" w:unhideWhenUsed="1"/>
+    <w:lsdException w:name="Table Colorful 3" w:semiHidden="1" w:unhideWhenUsed="1"/>
+    <w:lsdException w:name="Table Columns 1" w:semiHidden="1" w:unhideWhenUsed="1"/>
+    <w:lsdException w:name="Table Columns 2" w:semiHidden="1" w:unhideWhenUsed="1"/>
+    <w:lsdException w:name="Table Columns 3" w:semiHidden="1" w:unhideWhenUsed="1"/>
+    <w:lsdException w:name="Table Columns 4" w:semiHidden="1" w:unhideWhenUsed="1"/>
+    <w:lsdException w:name="Table Columns 5" w:semiHidden="1" w:unhideWhenUsed="1"/>
+    <w:lsdException w:name="Table Grid 1" w:semiHidden="1" w:unhideWhenUsed="1"/>
+    <w:lsdException w:name="Table Grid 2" w:semiHidden="1" w:unhideWhenUsed="1"/>
+    <w:lsdException w:name="Table Grid 3" w:semiHidden="1" w:unhideWhenUsed="1"/>
+    <w:lsdException w:name="Table Grid 4" w:semiHidden="1" w:unhideWhenUsed="1"/>
+    <w:lsdException w:name="Table Grid 5" w:semiHidden="1" w:unhideWhenUsed="1"/>
+    <w:lsdException w:name="Table Grid 6" w:semiHidden="1" w:unhideWhenUsed="1"/>
+    <w:lsdException w:name="Table Grid 7" w:semiHidden="1" w:unhideWhenUsed="1"/>
+    <w:lsdException w:name="Table Grid 8" w:semiHidden="1" w:unhideWhenUsed="1"/>
+    <w:lsdException w:name="Table List 1" w:semiHidden="1" w:unhideWhenUsed="1"/>
+    <w:lsdException w:name="Table List 2" w:semiHidden="1" w:unhideWhenUsed="1"/>
+    <w:lsdException w:name="Table List 3" w:semiHidden="1" w:unhideWhenUsed="1"/>
+    <w:lsdException w:name="Table List 4" w:semiHidden="1" w:unhideWhenUsed="1"/>
+    <w:lsdException w:name="Table List 5" w:semiHidden="1" w:unhideWhenUsed="1"/>
+    <w:lsdException w:name="Table List 6" w:semiHidden="1" w:unhideWhenUsed="1"/>
+    <w:lsdException w:name="Table List 7" w:semiHidden="1" w:unhideWhenUsed="1"/>
+    <w:lsdException w:name="Table List 8" w:semiHidden="1" w:unhideWhenUsed="1"/>
+    <w:lsdException w:name="Table 3D effects 1" w:semiHidden="1" w:unhideWhenUsed="1"/>
+    <w:lsdException w:name="Table 3D effects 2" w:semiHidden="1" w:unhideWhenUsed="1"/>
+    <w:lsdException w:name="Table 3D effects 3" w:semiHidden="1" w:unhideWhenUsed="1"/>
+    <w:lsdException w:name="Table Contemporary" w:semiHidden="1" w:unhideWhenUsed="1"/>
+    <w:lsdException w:name="Table Elegant" w:semiHidden="1" w:unhideWhenUsed="1"/>
+    <w:lsdException w:name="Table Professional" w:semiHidden="1" w:unhideWhenUsed="1"/>
+    <w:lsdException w:name="Table Subtle 1" w:semiHidden="1" w:unhideWhenUsed="1"/>
+    <w:lsdException w:name="Table Subtle 2" w:semiHidden="1" w:unhideWhenUsed="1"/>
+    <w:lsdException w:name="Table Web 1" w:semiHidden="1" w:unhideWhenUsed="1"/>
+    <w:lsdException w:name="Table Web 2" w:semiHidden="1" w:unhideWhenUsed="1"/>
+    <w:lsdException w:name="Table Web 3" w:semiHidden="1" w:unhideWhenUsed="1"/>
+    <w:lsdException w:name="Balloon Text" w:semiHidden="1" w:unhideWhenUsed="1"/>
+    <w:lsdException w:name="Table Grid" w:uiPriority="39"/>
+    <w:lsdException w:name="Table Theme" w:semiHidden="1" w:unhideWhenUsed="1"/>
+    <w:lsdException w:name="Placeholder Text" w:semiHidden="1"/>
+    <w:lsdException w:name="No Spacing" w:uiPriority="1" w:qFormat="1"/>
+    <w:lsdException w:name="Light Shading" w:uiPriority="60"/>
+    <w:lsdException w:name="Light List" w:uiPriority="61"/>
+    <w:lsdException w:name="Light Grid" w:uiPriority="62"/>
+    <w:lsdException w:name="Medium Shading 1" w:uiPriority="63"/>
+    <w:lsdException w:name="Medium Shading 2" w:uiPriority="64"/>
+    <w:lsdException w:name="Medium List 1" w:uiPriority="65"/>
+    <w:lsdException w:name="Medium List 2" w:uiPriority="66"/>
+    <w:lsdException w:name="Medium Grid 1" w:uiPriority="67"/>
+    <w:lsdException w:name="Medium Grid 2" w:uiPriority="68"/>
+    <w:lsdException w:name="Medium Grid 3" w:uiPriority="69"/>
+    <w:lsdException w:name="Dark List" w:uiPriority="70"/>
+    <w:lsdException w:name="Colorful Shading" w:uiPriority="71"/>
+    <w:lsdException w:name="Colorful List" w:uiPriority="72"/>
+    <w:lsdException w:name="Colorful Grid" w:uiPriority="73"/>
+    <w:lsdException w:name="Light Shading Accent 1" w:uiPriority="60"/>
+    <w:lsdException w:name="Light List Accent 1" w:uiPriority="61"/>
+    <w:lsdException w:name="Light Grid Accent 1" w:uiPriority="62"/>
+    <w:lsdException w:name="Medium Shading 1 Accent 1" w:uiPriority="63"/>
+    <w:lsdException w:name="Medium Shading 2 Accent 1" w:uiPriority="64"/>
+    <w:lsdException w:name="Medium List 1 Accent 1" w:uiPriority="65"/>
+    <w:lsdException w:name="Revision" w:semiHidden="1"/>
+    <w:lsdException w:name="List Paragraph" w:uiPriority="34" w:qFormat="1"/>
+    <w:lsdException w:name="Quote" w:uiPriority="29" w:qFormat="1"/>
+    <w:lsdException w:name="Intense Quote" w:uiPriority="30" w:qFormat="1"/>
+    <w:lsdException w:name="Medium List 2 Accent 1" w:uiPriority="66"/>
+    <w:lsdException w:name="Medium Grid 1 Accent 1" w:uiPriority="67"/>
+    <w:lsdException w:name="Medium Grid 2 Accent 1" w:uiPriority="68"/>
+    <w:lsdException w:name="Medium Grid 3 Accent 1" w:uiPriority="69"/>
+    <w:lsdException w:name="Dark List Accent 1" w:uiPriority="70"/>
+    <w:lsdException w:name="Colorful Shading Accent 1" w:uiPriority="71"/>
+    <w:lsdException w:name="Colorful List Accent 1" w:uiPriority="72"/>
+    <w:lsdException w:name="Colorful Grid Accent 1" w:uiPriority="73"/>
+    <w:lsdException w:name="Light Shading Accent 2" w:uiPriority="60"/>
+    <w:lsdException w:name="Light List Accent 2" w:uiPriority="61"/>
+    <w:lsdException w:name="Light Grid Accent 2" w:uiPriority="62"/>
+    <w:lsdException w:name="Medium Shading 1 Accent 2" w:uiPriority="63"/>
+    <w:lsdException w:name="Medium Shading 2 Accent 2" w:uiPriority="64"/>
+    <w:lsdException w:name="Medium List 1 Accent 2" w:uiPriority="65"/>
+    <w:lsdException w:name="Medium List 2 Accent 2" w:uiPriority="66"/>
+    <w:lsdException w:name="Medium Grid 1 Accent 2" w:uiPriority="67"/>
+    <w:lsdException w:name="Medium Grid 2 Accent 2" w:uiPriority="68"/>
+    <w:lsdException w:name="Medium Grid 3 Accent 2" w:uiPriority="69"/>
+    <w:lsdException w:name="Dark List Accent 2" w:uiPriority="70"/>
+    <w:lsdException w:name="Colorful Shading Accent 2" w:uiPriority="71"/>
+    <w:lsdException w:name="Colorful List Accent 2" w:uiPriority="72"/>
+    <w:lsdException w:name="Colorful Grid Accent 2" w:uiPriority="73"/>
+    <w:lsdException w:name="Light Shading Accent 3" w:uiPriority="60"/>
+    <w:lsdException w:name="Light List Accent 3" w:uiPriority="61"/>
+    <w:lsdException w:name="Light Grid Accent 3" w:uiPriority="62"/>
+    <w:lsdException w:name="Medium Shading 1 Accent 3" w:uiPriority="63"/>
+    <w:lsdException w:name="Medium Shading 2 Accent 3" w:uiPriority="64"/>
+    <w:lsdException w:name="Medium List 1 Accent 3" w:uiPriority="65"/>
+    <w:lsdException w:name="Medium List 2 Accent 3" w:uiPriority="66"/>
+    <w:lsdException w:name="Medium Grid 1 Accent 3" w:uiPriority="67"/>
+    <w:lsdException w:name="Medium Grid 2 Accent 3" w:uiPriority="68"/>
+    <w:lsdException w:name="Medium Grid 3 Accent 3" w:uiPriority="69"/>
+    <w:lsdException w:name="Dark List Accent 3" w:uiPriority="70"/>
+    <w:lsdException w:name="Colorful Shading Accent 3" w:uiPriority="71"/>
+    <w:lsdException w:name="Colorful List Accent 3" w:uiPriority="72"/>
+    <w:lsdException w:name="Colorful Grid Accent 3" w:uiPriority="73"/>
+    <w:lsdException w:name="Light Shading Accent 4" w:uiPriority="60"/>
+    <w:lsdException w:name="Light List Accent 4" w:uiPriority="61"/>
+    <w:lsdException w:name="Light Grid Accent 4" w:uiPriority="62"/>
+    <w:lsdException w:name="Medium Shading 1 Accent 4" w:uiPriority="63"/>
+    <w:lsdException w:name="Medium Shading 2 Accent 4" w:uiPriority="64"/>
+    <w:lsdException w:name="Medium List 1 Accent 4" w:uiPriority="65"/>
+    <w:lsdException w:name="Medium List 2 Accent 4" w:uiPriority="66"/>
+    <w:lsdException w:name="Medium Grid 1 Accent 4" w:uiPriority="67"/>
+    <w:lsdException w:name="Medium Grid 2 Accent 4" w:uiPriority="68"/>
+    <w:lsdException w:name="Medium Grid 3 Accent 4" w:uiPriority="69"/>
+    <w:lsdException w:name="Dark List Accent 4" w:uiPriority="70"/>
+    <w:lsdException w:name="Colorful Shading Accent 4" w:uiPriority="71"/>
+    <w:lsdException w:name="Colorful List Accent 4" w:uiPriority="72"/>
+    <w:lsdException w:name="Colorful Grid Accent 4" w:uiPriority="73"/>
+    <w:lsdException w:name="Light Shading Accent 5" w:uiPriority="60"/>
+    <w:lsdException w:name="Light List Accent 5" w:uiPriority="61"/>
+    <w:lsdException w:name="Light Grid Accent 5" w:uiPriority="62"/>
+    <w:lsdException w:name="Medium Shading 1 Accent 5" w:uiPriority="63"/>
+    <w:lsdException w:name="Medium Shading 2 Accent 5" w:uiPriority="64"/>
+    <w:lsdException w:name="Medium List 1 Accent 5" w:uiPriority="65"/>
+    <w:lsdException w:name="Medium List 2 Accent 5" w:uiPriority="66"/>
+    <w:lsdException w:name="Medium Grid 1 Accent 5" w:uiPriority="67"/>
+    <w:lsdException w:name="Medium Grid 2 Accent 5" w:uiPriority="68"/>
+    <w:lsdException w:name="Medium Grid 3 Accent 5" w:uiPriority="69"/>
+    <w:lsdException w:name="Dark List Accent 5" w:uiPriority="70"/>
+    <w:lsdException w:name="Colorful Shading Accent 5" w:uiPriority="71"/>
+    <w:lsdException w:name="Colorful List Accent 5" w:uiPriority="72"/>
+    <w:lsdException w:name="Colorful Grid Accent 5" w:uiPriority="73"/>
+    <w:lsdException w:name="Light Shading Accent 6" w:uiPriority="60"/>
+    <w:lsdException w:name="Light List Accent 6" w:uiPriority="61"/>
+    <w:lsdException w:name="Light Grid Accent 6" w:uiPriority="62"/>
+    <w:lsdException w:name="Medium Shading 1 Accent 6" w:uiPriority="63"/>
+    <w:lsdException w:name="Medium Shading 2 Accent 6" w:uiPriority="64"/>
+    <w:lsdException w:name="Medium List 1 Accent 6" w:uiPriority="65"/>
+    <w:lsdException w:name="Medium List 2 Accent 6" w:uiPriority="66"/>
+    <w:lsdException w:name="Medium Grid 1 Accent 6" w:uiPriority="67"/>
+    <w:lsdException w:name="Medium Grid 2 Accent 6" w:uiPriority="68"/>
+    <w:lsdException w:name="Medium Grid 3 Accent 6" w:uiPriority="69"/>
+    <w:lsdException w:name="Dark List Accent 6" w:uiPriority="70"/>
+    <w:lsdException w:name="Colorful Shading Accent 6" w:uiPriority="71"/>
+    <w:lsdException w:name="Colorful List Accent 6" w:uiPriority="72"/>
+    <w:lsdException w:name="Colorful Grid Accent 6" w:uiPriority="73"/>
+    <w:lsdException w:name="Subtle Emphasis" w:uiPriority="19" w:qFormat="1"/>
+    <w:lsdException w:name="Intense Emphasis" w:uiPriority="21" w:qFormat="1"/>
+    <w:lsdException w:name="Subtle Reference" w:uiPriority="31" w:qFormat="1"/>
+    <w:lsdException w:name="Intense Reference" w:uiPriority="32" w:qFormat="1"/>
+    <w:lsdException w:name="Book Title" w:uiPriority="33" w:qFormat="1"/>
+    <w:lsdException w:name="Bibliography" w:semiHidden="1" w:uiPriority="37" w:unhideWhenUsed="1"/>
+    <w:lsdException w:name="TOC Heading" w:semiHidden="1" w:uiPriority="39" w:unhideWhenUsed="1" w:qFormat="1"/>
+    <w:lsdException w:name="Plain Table 1" w:uiPriority="41"/>
+    <w:lsdException w:name="Plain Table 2" w:uiPriority="42"/>
+    <w:lsdException w:name="Plain Table 3" w:uiPriority="43"/>
+    <w:lsdException w:name="Plain Table 4" w:uiPriority="44"/>
+    <w:lsdException w:name="Plain Table 5" w:uiPriority="45"/>
+    <w:lsdException w:name="Grid Table Light" w:uiPriority="40"/>
+    <w:lsdException w:name="Grid Table 1 Light" w:uiPriority="46"/>
+    <w:lsdException w:name="Grid Table 2" w:uiPriority="47"/>
+    <w:lsdException w:name="Grid Table 3" w:uiPriority="48"/>
+    <w:lsdException w:name="Grid Table 4" w:uiPriority="49"/>
+    <w:lsdException w:name="Grid Table 5 Dark" w:uiPriority="50"/>
+    <w:lsdException w:name="Grid Table 6 Colorful" w:uiPriority="51"/>
+    <w:lsdException w:name="Grid Table 7 Colorful" w:uiPriority="52"/>
+    <w:lsdException w:name="Grid Table 1 Light Accent 1" w:uiPriority="46"/>
+    <w:lsdException w:name="Grid Table 2 Accent 1" w:uiPriority="47"/>
+    <w:lsdException w:name="Grid Table 3 Accent 1" w:uiPriority="48"/>
+    <w:lsdException w:name="Grid Table 4 Accent 1" w:uiPriority="49"/>
+    <w:lsdException w:name="Grid Table 5 Dark Accent 1" w:uiPriority="50"/>
+    <w:lsdException w:name="Grid Table 6 Colorful Accent 1" w:uiPriority="51"/>
+    <w:lsdException w:name="Grid Table 7 Colorful Accent 1" w:uiPriority="52"/>
+    <w:lsdException w:name="Grid Table 1 Light Accent 2" w:uiPriority="46"/>
+    <w:lsdException w:name="Grid Table 2 Accent 2" w:uiPriority="47"/>
+    <w:lsdException w:name="Grid Table 3 Accent 2" w:uiPriority="48"/>
+    <w:lsdException w:name="Grid Table 4 Accent 2" w:uiPriority="49"/>
+    <w:lsdException w:name="Grid Table 5 Dark Accent 2" w:uiPriority="50"/>
+    <w:lsdException w:name="Grid Table 6 Colorful Accent 2" w:uiPriority="51"/>
+    <w:lsdException w:name="Grid Table 7 Colorful Accent 2" w:uiPriority="52"/>
+    <w:lsdException w:name="Grid Table 1 Light Accent 3" w:uiPriority="46"/>
+    <w:lsdException w:name="Grid Table 2 Accent 3" w:uiPriority="47"/>
+    <w:lsdException w:name="Grid Table 3 Accent 3" w:uiPriority="48"/>
+    <w:lsdException w:name="Grid Table 4 Accent 3" w:uiPriority="49"/>
+    <w:lsdException w:name="Grid Table 5 Dark Accent 3" w:uiPriority="50"/>
+    <w:lsdException w:name="Grid Table 6 Colorful Accent 3" w:uiPriority="51"/>
+    <w:lsdException w:name="Grid Table 7 Colorful Accent 3" w:uiPriority="52"/>
+    <w:lsdException w:name="Grid Table 1 Light Accent 4" w:uiPriority="46"/>
+    <w:lsdException w:name="Grid Table 2 Accent 4" w:uiPriority="47"/>
+    <w:lsdException w:name="Grid Table 3 Accent 4" w:uiPriority="48"/>
+    <w:lsdException w:name="Grid Table 4 Accent 4" w:uiPriority="49"/>
+    <w:lsdException w:name="Grid Table 5 Dark Accent 4" w:uiPriority="50"/>
+    <w:lsdException w:name="Grid Table 6 Colorful Accent 4" w:uiPriority="51"/>
+    <w:lsdException w:name="Grid Table 7 Colorful Accent 4" w:uiPriority="52"/>
+    <w:lsdException w:name="Grid Table 1 Light Accent 5" w:uiPriority="46"/>
+    <w:lsdException w:name="Grid Table 2 Accent 5" w:uiPriority="47"/>
+    <w:lsdException w:name="Grid Table 3 Accent 5" w:uiPriority="48"/>
+    <w:lsdException w:name="Grid Table 4 Accent 5" w:uiPriority="49"/>
+    <w:lsdException w:name="Grid Table 5 Dark Accent 5" w:uiPriority="50"/>
+    <w:lsdException w:name="Grid Table 6 Colorful Accent 5" w:uiPriority="51"/>
+    <w:lsdException w:name="Grid Table 7 Colorful Accent 5" w:uiPriority="52"/>
+    <w:lsdException w:name="Grid Table 1 Light Accent 6" w:uiPriority="46"/>
+    <w:lsdException w:name="Grid Table 2 Accent 6" w:uiPriority="47"/>
+    <w:lsdException w:name="Grid Table 3 Accent 6" w:uiPriority="48"/>
+    <w:lsdException w:name="Grid Table 4 Accent 6" w:uiPriority="49"/>
+    <w:lsdException w:name="Grid Table 5 Dark Accent 6" w:uiPriority="50"/>
+    <w:lsdException w:name="Grid Table 6 Colorful Accent 6" w:uiPriority="51"/>
+    <w:lsdException w:name="Grid Table 7 Colorful Accent 6" w:uiPriority="52"/>
+    <w:lsdException w:name="List Table 1 Light" w:uiPriority="46"/>
+    <w:lsdException w:name="List Table 2" w:uiPriority="47"/>
+    <w:lsdException w:name="List Table 3" w:uiPriority="48"/>
+    <w:lsdException w:name="List Table 4" w:uiPriority="49"/>
+    <w:lsdException w:name="List Table 5 Dark" w:uiPriority="50"/>
+    <w:lsdException w:name="List Table 6 Colorful" w:uiPriority="51"/>
+    <w:lsdException w:name="List Table 7 Colorful" w:uiPriority="52"/>
+    <w:lsdException w:name="List Table 1 Light Accent 1" w:uiPriority="46"/>
+    <w:lsdException w:name="List Table 2 Accent 1" w:uiPriority="47"/>
+    <w:lsdException w:name="List Table 3 Accent 1" w:uiPriority="48"/>
+    <w:lsdException w:name="List Table 4 Accent 1" w:uiPriority="49"/>
+    <w:lsdException w:name="List Table 5 Dark Accent 1" w:uiPriority="50"/>
+    <w:lsdException w:name="List Table 6 Colorful Accent 1" w:uiPriority="51"/>
+    <w:lsdException w:name="List Table 7 Colorful Accent 1" w:uiPriority="52"/>
+    <w:lsdException w:name="List Table 1 Light Accent 2" w:uiPriority="46"/>
+    <w:lsdException w:name="List Table 2 Accent 2" w:uiPriority="47"/>
+    <w:lsdException w:name="List Table 3 Accent 2" w:uiPriority="48"/>
+    <w:lsdException w:name="List Table 4 Accent 2" w:uiPriority="49"/>
+    <w:lsdException w:name="List Table 5 Dark Accent 2" w:uiPriority="50"/>
+    <w:lsdException w:name="List Table 6 Colorful Accent 2" w:uiPriority="51"/>
+    <w:lsdException w:name="List Table 7 Colorful Accent 2" w:uiPriority="52"/>
+    <w:lsdException w:name="List Table 1 Light Accent 3" w:uiPriority="46"/>
+    <w:lsdException w:name="List Table 2 Accent 3" w:uiPriority="47"/>
+    <w:lsdException w:name="List Table 3 Accent 3" w:uiPriority="48"/>
+    <w:lsdException w:name="List Table 4 Accent 3" w:uiPriority="49"/>
+    <w:lsdException w:name="List Table 5 Dark Accent 3" w:uiPriority="50"/>
+    <w:lsdException w:name="List Table 6 Colorful Accent 3" w:uiPriority="51"/>
+    <w:lsdException w:name="List Table 7 Colorful Accent 3" w:uiPriority="52"/>
+    <w:lsdException w:name="List Table 1 Light Accent 4" w:uiPriority="46"/>
+    <w:lsdException w:name="List Table 2 Accent 4" w:uiPriority="47"/>
+    <w:lsdException w:name="List Table 3 Accent 4" w:uiPriority="48"/>
+    <w:lsdException w:name="List Table 4 Accent 4" w:uiPriority="49"/>
+    <w:lsdException w:name="List Table 5 Dark Accent 4" w:uiPriority="50"/>
+    <w:lsdException w:name="List Table 6 Colorful Accent 4" w:uiPriority="51"/>
+    <w:lsdException w:name="List Table 7 Colorful Accent 4" w:uiPriority="52"/>
+    <w:lsdException w:name="List Table 1 Light Accent 5" w:uiPriority="46"/>
+    <w:lsdException w:name="List Table 2 Accent 5" w:uiPriority="47"/>
+    <w:lsdException w:name="List Table 3 Accent 5" w:uiPriority="48"/>
+    <w:lsdException w:name="List Table 4 Accent 5" w:uiPriority="49"/>
+    <w:lsdException w:name="List Table 5 Dark Accent 5" w:uiPriority="50"/>
+    <w:lsdException w:name="List Table 6 Colorful Accent 5" w:uiPriority="51"/>
+    <w:lsdException w:name="List Table 7 Colorful Accent 5" w:uiPriority="52"/>
+    <w:lsdException w:name="List Table 1 Light Accent 6" w:uiPriority="46"/>
+    <w:lsdException w:name="List Table 2 Accent 6" w:uiPriority="47"/>
+    <w:lsdException w:name="List Table 3 Accent 6" w:uiPriority="48"/>
+    <w:lsdException w:name="List Table 4 Accent 6" w:uiPriority="49"/>
+    <w:lsdException w:name="List Table 5 Dark Accent 6" w:uiPriority="50"/>
+    <w:lsdException w:name="List Table 6 Colorful Accent 6" w:uiPriority="51"/>
+    <w:lsdException w:name="List Table 7 Colorful Accent 6" w:uiPriority="52"/>
   </w:latentStyles>
   <w:style w:type="paragraph" w:default="1" w:styleId="a">
     <w:name w:val="Normal"/>
@@ -11562,197 +12898,6 @@
       <w:sz w:val="18"/>
       <w:szCs w:val="18"/>
     </w:rPr>
-  </w:style>
-</w:styles>
-</file>
-
-<file path=word/stylesWithEffects.xml><?xml version="1.0" encoding="utf-8"?>
-<w:styles xmlns:wpc="http://schemas.microsoft.com/office/word/2010/wordprocessingCanvas" xmlns:mc="http://schemas.openxmlformats.org/markup-compatibility/2006" xmlns:o="urn:schemas-microsoft-com:office:office" xmlns:r="http://schemas.openxmlformats.org/officeDocument/2006/relationships" xmlns:m="http://schemas.openxmlformats.org/officeDocument/2006/math" xmlns:v="urn:schemas-microsoft-com:vml" xmlns:wp14="http://schemas.microsoft.com/office/word/2010/wordprocessingDrawing" xmlns:wp="http://schemas.openxmlformats.org/drawingml/2006/wordprocessingDrawing" xmlns:w10="urn:schemas-microsoft-com:office:word" xmlns:w="http://schemas.openxmlformats.org/wordprocessingml/2006/main" xmlns:w14="http://schemas.microsoft.com/office/word/2010/wordml" xmlns:wpg="http://schemas.microsoft.com/office/word/2010/wordprocessingGroup" xmlns:wpi="http://schemas.microsoft.com/office/word/2010/wordprocessingInk" xmlns:wne="http://schemas.microsoft.com/office/word/2006/wordml" xmlns:wps="http://schemas.microsoft.com/office/word/2010/wordprocessingShape" mc:Ignorable="w14 wp14">
-  <w:docDefaults>
-    <w:rPrDefault>
-      <w:rPr>
-        <w:rFonts w:asciiTheme="minorHAnsi" w:eastAsiaTheme="minorEastAsia" w:hAnsiTheme="minorHAnsi" w:cstheme="minorBidi"/>
-        <w:kern w:val="2"/>
-        <w:sz w:val="21"/>
-        <w:szCs w:val="22"/>
-        <w:lang w:val="en-US" w:eastAsia="zh-CN" w:bidi="ar-SA"/>
-      </w:rPr>
-    </w:rPrDefault>
-    <w:pPrDefault/>
-  </w:docDefaults>
-  <w:latentStyles w:defLockedState="0" w:defUIPriority="99" w:defSemiHidden="1" w:defUnhideWhenUsed="1" w:defQFormat="0" w:count="267">
-    <w:lsdException w:name="Normal" w:semiHidden="0" w:uiPriority="0" w:unhideWhenUsed="0" w:qFormat="1"/>
-    <w:lsdException w:name="heading 1" w:semiHidden="0" w:uiPriority="9" w:unhideWhenUsed="0" w:qFormat="1"/>
-    <w:lsdException w:name="heading 2" w:uiPriority="9" w:qFormat="1"/>
-    <w:lsdException w:name="heading 3" w:uiPriority="9" w:qFormat="1"/>
-    <w:lsdException w:name="heading 4" w:uiPriority="9" w:qFormat="1"/>
-    <w:lsdException w:name="heading 5" w:uiPriority="9" w:qFormat="1"/>
-    <w:lsdException w:name="heading 6" w:uiPriority="9" w:qFormat="1"/>
-    <w:lsdException w:name="heading 7" w:uiPriority="9" w:qFormat="1"/>
-    <w:lsdException w:name="heading 8" w:uiPriority="9" w:qFormat="1"/>
-    <w:lsdException w:name="heading 9" w:uiPriority="9" w:qFormat="1"/>
-    <w:lsdException w:name="toc 1" w:uiPriority="39"/>
-    <w:lsdException w:name="toc 2" w:uiPriority="39"/>
-    <w:lsdException w:name="toc 3" w:uiPriority="39"/>
-    <w:lsdException w:name="toc 4" w:uiPriority="39"/>
-    <w:lsdException w:name="toc 5" w:uiPriority="39"/>
-    <w:lsdException w:name="toc 6" w:uiPriority="39"/>
-    <w:lsdException w:name="toc 7" w:uiPriority="39"/>
-    <w:lsdException w:name="toc 8" w:uiPriority="39"/>
-    <w:lsdException w:name="toc 9" w:uiPriority="39"/>
-    <w:lsdException w:name="caption" w:uiPriority="35" w:qFormat="1"/>
-    <w:lsdException w:name="Title" w:semiHidden="0" w:uiPriority="10" w:unhideWhenUsed="0" w:qFormat="1"/>
-    <w:lsdException w:name="Default Paragraph Font" w:uiPriority="1"/>
-    <w:lsdException w:name="Subtitle" w:semiHidden="0" w:uiPriority="11" w:unhideWhenUsed="0" w:qFormat="1"/>
-    <w:lsdException w:name="Strong" w:semiHidden="0" w:uiPriority="22" w:unhideWhenUsed="0" w:qFormat="1"/>
-    <w:lsdException w:name="Emphasis" w:semiHidden="0" w:uiPriority="20" w:unhideWhenUsed="0" w:qFormat="1"/>
-    <w:lsdException w:name="Table Grid" w:semiHidden="0" w:uiPriority="59" w:unhideWhenUsed="0"/>
-    <w:lsdException w:name="Placeholder Text" w:unhideWhenUsed="0"/>
-    <w:lsdException w:name="No Spacing" w:semiHidden="0" w:uiPriority="1" w:unhideWhenUsed="0" w:qFormat="1"/>
-    <w:lsdException w:name="Light Shading" w:semiHidden="0" w:uiPriority="60" w:unhideWhenUsed="0"/>
-    <w:lsdException w:name="Light List" w:semiHidden="0" w:uiPriority="61" w:unhideWhenUsed="0"/>
-    <w:lsdException w:name="Light Grid" w:semiHidden="0" w:uiPriority="62" w:unhideWhenUsed="0"/>
-    <w:lsdException w:name="Medium Shading 1" w:semiHidden="0" w:uiPriority="63" w:unhideWhenUsed="0"/>
-    <w:lsdException w:name="Medium Shading 2" w:semiHidden="0" w:uiPriority="64" w:unhideWhenUsed="0"/>
-    <w:lsdException w:name="Medium List 1" w:semiHidden="0" w:uiPriority="65" w:unhideWhenUsed="0"/>
-    <w:lsdException w:name="Medium List 2" w:semiHidden="0" w:uiPriority="66" w:unhideWhenUsed="0"/>
-    <w:lsdException w:name="Medium Grid 1" w:semiHidden="0" w:uiPriority="67" w:unhideWhenUsed="0"/>
-    <w:lsdException w:name="Medium Grid 2" w:semiHidden="0" w:uiPriority="68" w:unhideWhenUsed="0"/>
-    <w:lsdException w:name="Medium Grid 3" w:semiHidden="0" w:uiPriority="69" w:unhideWhenUsed="0"/>
-    <w:lsdException w:name="Dark List" w:semiHidden="0" w:uiPriority="70" w:unhideWhenUsed="0"/>
-    <w:lsdException w:name="Colorful Shading" w:semiHidden="0" w:uiPriority="71" w:unhideWhenUsed="0"/>
-    <w:lsdException w:name="Colorful List" w:semiHidden="0" w:uiPriority="72" w:unhideWhenUsed="0"/>
-    <w:lsdException w:name="Colorful Grid" w:semiHidden="0" w:uiPriority="73" w:unhideWhenUsed="0"/>
-    <w:lsdException w:name="Light Shading Accent 1" w:semiHidden="0" w:uiPriority="60" w:unhideWhenUsed="0"/>
-    <w:lsdException w:name="Light List Accent 1" w:semiHidden="0" w:uiPriority="61" w:unhideWhenUsed="0"/>
-    <w:lsdException w:name="Light Grid Accent 1" w:semiHidden="0" w:uiPriority="62" w:unhideWhenUsed="0"/>
-    <w:lsdException w:name="Medium Shading 1 Accent 1" w:semiHidden="0" w:uiPriority="63" w:unhideWhenUsed="0"/>
-    <w:lsdException w:name="Medium Shading 2 Accent 1" w:semiHidden="0" w:uiPriority="64" w:unhideWhenUsed="0"/>
-    <w:lsdException w:name="Medium List 1 Accent 1" w:semiHidden="0" w:uiPriority="65" w:unhideWhenUsed="0"/>
-    <w:lsdException w:name="Revision" w:unhideWhenUsed="0"/>
-    <w:lsdException w:name="List Paragraph" w:semiHidden="0" w:uiPriority="34" w:unhideWhenUsed="0" w:qFormat="1"/>
-    <w:lsdException w:name="Quote" w:semiHidden="0" w:uiPriority="29" w:unhideWhenUsed="0" w:qFormat="1"/>
-    <w:lsdException w:name="Intense Quote" w:semiHidden="0" w:uiPriority="30" w:unhideWhenUsed="0" w:qFormat="1"/>
-    <w:lsdException w:name="Medium List 2 Accent 1" w:semiHidden="0" w:uiPriority="66" w:unhideWhenUsed="0"/>
-    <w:lsdException w:name="Medium Grid 1 Accent 1" w:semiHidden="0" w:uiPriority="67" w:unhideWhenUsed="0"/>
-    <w:lsdException w:name="Medium Grid 2 Accent 1" w:semiHidden="0" w:uiPriority="68" w:unhideWhenUsed="0"/>
-    <w:lsdException w:name="Medium Grid 3 Accent 1" w:semiHidden="0" w:uiPriority="69" w:unhideWhenUsed="0"/>
-    <w:lsdException w:name="Dark List Accent 1" w:semiHidden="0" w:uiPriority="70" w:unhideWhenUsed="0"/>
-    <w:lsdException w:name="Colorful Shading Accent 1" w:semiHidden="0" w:uiPriority="71" w:unhideWhenUsed="0"/>
-    <w:lsdException w:name="Colorful List Accent 1" w:semiHidden="0" w:uiPriority="72" w:unhideWhenUsed="0"/>
-    <w:lsdException w:name="Colorful Grid Accent 1" w:semiHidden="0" w:uiPriority="73" w:unhideWhenUsed="0"/>
-    <w:lsdException w:name="Light Shading Accent 2" w:semiHidden="0" w:uiPriority="60" w:unhideWhenUsed="0"/>
-    <w:lsdException w:name="Light List Accent 2" w:semiHidden="0" w:uiPriority="61" w:unhideWhenUsed="0"/>
-    <w:lsdException w:name="Light Grid Accent 2" w:semiHidden="0" w:uiPriority="62" w:unhideWhenUsed="0"/>
-    <w:lsdException w:name="Medium Shading 1 Accent 2" w:semiHidden="0" w:uiPriority="63" w:unhideWhenUsed="0"/>
-    <w:lsdException w:name="Medium Shading 2 Accent 2" w:semiHidden="0" w:uiPriority="64" w:unhideWhenUsed="0"/>
-    <w:lsdException w:name="Medium List 1 Accent 2" w:semiHidden="0" w:uiPriority="65" w:unhideWhenUsed="0"/>
-    <w:lsdException w:name="Medium List 2 Accent 2" w:semiHidden="0" w:uiPriority="66" w:unhideWhenUsed="0"/>
-    <w:lsdException w:name="Medium Grid 1 Accent 2" w:semiHidden="0" w:uiPriority="67" w:unhideWhenUsed="0"/>
-    <w:lsdException w:name="Medium Grid 2 Accent 2" w:semiHidden="0" w:uiPriority="68" w:unhideWhenUsed="0"/>
-    <w:lsdException w:name="Medium Grid 3 Accent 2" w:semiHidden="0" w:uiPriority="69" w:unhideWhenUsed="0"/>
-    <w:lsdException w:name="Dark List Accent 2" w:semiHidden="0" w:uiPriority="70" w:unhideWhenUsed="0"/>
-    <w:lsdException w:name="Colorful Shading Accent 2" w:semiHidden="0" w:uiPriority="71" w:unhideWhenUsed="0"/>
-    <w:lsdException w:name="Colorful List Accent 2" w:semiHidden="0" w:uiPriority="72" w:unhideWhenUsed="0"/>
-    <w:lsdException w:name="Colorful Grid Accent 2" w:semiHidden="0" w:uiPriority="73" w:unhideWhenUsed="0"/>
-    <w:lsdException w:name="Light Shading Accent 3" w:semiHidden="0" w:uiPriority="60" w:unhideWhenUsed="0"/>
-    <w:lsdException w:name="Light List Accent 3" w:semiHidden="0" w:uiPriority="61" w:unhideWhenUsed="0"/>
-    <w:lsdException w:name="Light Grid Accent 3" w:semiHidden="0" w:uiPriority="62" w:unhideWhenUsed="0"/>
-    <w:lsdException w:name="Medium Shading 1 Accent 3" w:semiHidden="0" w:uiPriority="63" w:unhideWhenUsed="0"/>
-    <w:lsdException w:name="Medium Shading 2 Accent 3" w:semiHidden="0" w:uiPriority="64" w:unhideWhenUsed="0"/>
-    <w:lsdException w:name="Medium List 1 Accent 3" w:semiHidden="0" w:uiPriority="65" w:unhideWhenUsed="0"/>
-    <w:lsdException w:name="Medium List 2 Accent 3" w:semiHidden="0" w:uiPriority="66" w:unhideWhenUsed="0"/>
-    <w:lsdException w:name="Medium Grid 1 Accent 3" w:semiHidden="0" w:uiPriority="67" w:unhideWhenUsed="0"/>
-    <w:lsdException w:name="Medium Grid 2 Accent 3" w:semiHidden="0" w:uiPriority="68" w:unhideWhenUsed="0"/>
-    <w:lsdException w:name="Medium Grid 3 Accent 3" w:semiHidden="0" w:uiPriority="69" w:unhideWhenUsed="0"/>
-    <w:lsdException w:name="Dark List Accent 3" w:semiHidden="0" w:uiPriority="70" w:unhideWhenUsed="0"/>
-    <w:lsdException w:name="Colorful Shading Accent 3" w:semiHidden="0" w:uiPriority="71" w:unhideWhenUsed="0"/>
-    <w:lsdException w:name="Colorful List Accent 3" w:semiHidden="0" w:uiPriority="72" w:unhideWhenUsed="0"/>
-    <w:lsdException w:name="Colorful Grid Accent 3" w:semiHidden="0" w:uiPriority="73" w:unhideWhenUsed="0"/>
-    <w:lsdException w:name="Light Shading Accent 4" w:semiHidden="0" w:uiPriority="60" w:unhideWhenUsed="0"/>
-    <w:lsdException w:name="Light List Accent 4" w:semiHidden="0" w:uiPriority="61" w:unhideWhenUsed="0"/>
-    <w:lsdException w:name="Light Grid Accent 4" w:semiHidden="0" w:uiPriority="62" w:unhideWhenUsed="0"/>
-    <w:lsdException w:name="Medium Shading 1 Accent 4" w:semiHidden="0" w:uiPriority="63" w:unhideWhenUsed="0"/>
-    <w:lsdException w:name="Medium Shading 2 Accent 4" w:semiHidden="0" w:uiPriority="64" w:unhideWhenUsed="0"/>
-    <w:lsdException w:name="Medium List 1 Accent 4" w:semiHidden="0" w:uiPriority="65" w:unhideWhenUsed="0"/>
-    <w:lsdException w:name="Medium List 2 Accent 4" w:semiHidden="0" w:uiPriority="66" w:unhideWhenUsed="0"/>
-    <w:lsdException w:name="Medium Grid 1 Accent 4" w:semiHidden="0" w:uiPriority="67" w:unhideWhenUsed="0"/>
-    <w:lsdException w:name="Medium Grid 2 Accent 4" w:semiHidden="0" w:uiPriority="68" w:unhideWhenUsed="0"/>
-    <w:lsdException w:name="Medium Grid 3 Accent 4" w:semiHidden="0" w:uiPriority="69" w:unhideWhenUsed="0"/>
-    <w:lsdException w:name="Dark List Accent 4" w:semiHidden="0" w:uiPriority="70" w:unhideWhenUsed="0"/>
-    <w:lsdException w:name="Colorful Shading Accent 4" w:semiHidden="0" w:uiPriority="71" w:unhideWhenUsed="0"/>
-    <w:lsdException w:name="Colorful List Accent 4" w:semiHidden="0" w:uiPriority="72" w:unhideWhenUsed="0"/>
-    <w:lsdException w:name="Colorful Grid Accent 4" w:semiHidden="0" w:uiPriority="73" w:unhideWhenUsed="0"/>
-    <w:lsdException w:name="Light Shading Accent 5" w:semiHidden="0" w:uiPriority="60" w:unhideWhenUsed="0"/>
-    <w:lsdException w:name="Light List Accent 5" w:semiHidden="0" w:uiPriority="61" w:unhideWhenUsed="0"/>
-    <w:lsdException w:name="Light Grid Accent 5" w:semiHidden="0" w:uiPriority="62" w:unhideWhenUsed="0"/>
-    <w:lsdException w:name="Medium Shading 1 Accent 5" w:semiHidden="0" w:uiPriority="63" w:unhideWhenUsed="0"/>
-    <w:lsdException w:name="Medium Shading 2 Accent 5" w:semiHidden="0" w:uiPriority="64" w:unhideWhenUsed="0"/>
-    <w:lsdException w:name="Medium List 1 Accent 5" w:semiHidden="0" w:uiPriority="65" w:unhideWhenUsed="0"/>
-    <w:lsdException w:name="Medium List 2 Accent 5" w:semiHidden="0" w:uiPriority="66" w:unhideWhenUsed="0"/>
-    <w:lsdException w:name="Medium Grid 1 Accent 5" w:semiHidden="0" w:uiPriority="67" w:unhideWhenUsed="0"/>
-    <w:lsdException w:name="Medium Grid 2 Accent 5" w:semiHidden="0" w:uiPriority="68" w:unhideWhenUsed="0"/>
-    <w:lsdException w:name="Medium Grid 3 Accent 5" w:semiHidden="0" w:uiPriority="69" w:unhideWhenUsed="0"/>
-    <w:lsdException w:name="Dark List Accent 5" w:semiHidden="0" w:uiPriority="70" w:unhideWhenUsed="0"/>
-    <w:lsdException w:name="Colorful Shading Accent 5" w:semiHidden="0" w:uiPriority="71" w:unhideWhenUsed="0"/>
-    <w:lsdException w:name="Colorful List Accent 5" w:semiHidden="0" w:uiPriority="72" w:unhideWhenUsed="0"/>
-    <w:lsdException w:name="Colorful Grid Accent 5" w:semiHidden="0" w:uiPriority="73" w:unhideWhenUsed="0"/>
-    <w:lsdException w:name="Light Shading Accent 6" w:semiHidden="0" w:uiPriority="60" w:unhideWhenUsed="0"/>
-    <w:lsdException w:name="Light List Accent 6" w:semiHidden="0" w:uiPriority="61" w:unhideWhenUsed="0"/>
-    <w:lsdException w:name="Light Grid Accent 6" w:semiHidden="0" w:uiPriority="62" w:unhideWhenUsed="0"/>
-    <w:lsdException w:name="Medium Shading 1 Accent 6" w:semiHidden="0" w:uiPriority="63" w:unhideWhenUsed="0"/>
-    <w:lsdException w:name="Medium Shading 2 Accent 6" w:semiHidden="0" w:uiPriority="64" w:unhideWhenUsed="0"/>
-    <w:lsdException w:name="Medium List 1 Accent 6" w:semiHidden="0" w:uiPriority="65" w:unhideWhenUsed="0"/>
-    <w:lsdException w:name="Medium List 2 Accent 6" w:semiHidden="0" w:uiPriority="66" w:unhideWhenUsed="0"/>
-    <w:lsdException w:name="Medium Grid 1 Accent 6" w:semiHidden="0" w:uiPriority="67" w:unhideWhenUsed="0"/>
-    <w:lsdException w:name="Medium Grid 2 Accent 6" w:semiHidden="0" w:uiPriority="68" w:unhideWhenUsed="0"/>
-    <w:lsdException w:name="Medium Grid 3 Accent 6" w:semiHidden="0" w:uiPriority="69" w:unhideWhenUsed="0"/>
-    <w:lsdException w:name="Dark List Accent 6" w:semiHidden="0" w:uiPriority="70" w:unhideWhenUsed="0"/>
-    <w:lsdException w:name="Colorful Shading Accent 6" w:semiHidden="0" w:uiPriority="71" w:unhideWhenUsed="0"/>
-    <w:lsdException w:name="Colorful List Accent 6" w:semiHidden="0" w:uiPriority="72" w:unhideWhenUsed="0"/>
-    <w:lsdException w:name="Colorful Grid Accent 6" w:semiHidden="0" w:uiPriority="73" w:unhideWhenUsed="0"/>
-    <w:lsdException w:name="Subtle Emphasis" w:semiHidden="0" w:uiPriority="19" w:unhideWhenUsed="0" w:qFormat="1"/>
-    <w:lsdException w:name="Intense Emphasis" w:semiHidden="0" w:uiPriority="21" w:unhideWhenUsed="0" w:qFormat="1"/>
-    <w:lsdException w:name="Subtle Reference" w:semiHidden="0" w:uiPriority="31" w:unhideWhenUsed="0" w:qFormat="1"/>
-    <w:lsdException w:name="Intense Reference" w:semiHidden="0" w:uiPriority="32" w:unhideWhenUsed="0" w:qFormat="1"/>
-    <w:lsdException w:name="Book Title" w:semiHidden="0" w:uiPriority="33" w:unhideWhenUsed="0" w:qFormat="1"/>
-    <w:lsdException w:name="Bibliography" w:uiPriority="37"/>
-    <w:lsdException w:name="TOC Heading" w:uiPriority="39" w:qFormat="1"/>
-  </w:latentStyles>
-  <w:style w:type="paragraph" w:default="1" w:styleId="a">
-    <w:name w:val="Normal"/>
-    <w:qFormat/>
-    <w:pPr>
-      <w:widowControl w:val="0"/>
-      <w:jc w:val="both"/>
-    </w:pPr>
-  </w:style>
-  <w:style w:type="character" w:default="1" w:styleId="a0">
-    <w:name w:val="Default Paragraph Font"/>
-    <w:uiPriority w:val="1"/>
-    <w:semiHidden/>
-    <w:unhideWhenUsed/>
-  </w:style>
-  <w:style w:type="table" w:default="1" w:styleId="a1">
-    <w:name w:val="Normal Table"/>
-    <w:uiPriority w:val="99"/>
-    <w:semiHidden/>
-    <w:unhideWhenUsed/>
-    <w:tblPr>
-      <w:tblInd w:w="0" w:type="dxa"/>
-      <w:tblCellMar>
-        <w:top w:w="0" w:type="dxa"/>
-        <w:left w:w="108" w:type="dxa"/>
-        <w:bottom w:w="0" w:type="dxa"/>
-        <w:right w:w="108" w:type="dxa"/>
-      </w:tblCellMar>
-    </w:tblPr>
-  </w:style>
-  <w:style w:type="numbering" w:default="1" w:styleId="a2">
-    <w:name w:val="No List"/>
-    <w:uiPriority w:val="99"/>
-    <w:semiHidden/>
-    <w:unhideWhenUsed/>
   </w:style>
 </w:styles>
 </file>
@@ -12012,7 +13157,7 @@
   <a:extraClrSchemeLst/>
   <a:extLst>
     <a:ext uri="{05A4C25C-085E-4340-85A3-A5531E510DB2}">
-      <thm15:themeFamily xmlns:thm15="http://schemas.microsoft.com/office/thememl/2012/main" xmlns="" name="Office Theme" id="{62F939B6-93AF-4DB8-9C6B-D6C7DFDC589F}" vid="{4A3C46E8-61CC-4603-A589-7422A47A8E4A}"/>
+      <thm15:themeFamily xmlns:thm15="http://schemas.microsoft.com/office/thememl/2012/main" name="Office Theme" id="{62F939B6-93AF-4DB8-9C6B-D6C7DFDC589F}" vid="{4A3C46E8-61CC-4603-A589-7422A47A8E4A}"/>
     </a:ext>
   </a:extLst>
 </a:theme>

--- a/FOF/CN/17FOF 翻译C15.docx
+++ b/FOF/CN/17FOF 翻译C15.docx
@@ -1,6 +1,6 @@
 
 <file path=word/document.xml><?xml version="1.0" encoding="utf-8"?>
-<w:document xmlns:wpc="http://schemas.microsoft.com/office/word/2010/wordprocessingCanvas" xmlns:mc="http://schemas.openxmlformats.org/markup-compatibility/2006" xmlns:o="urn:schemas-microsoft-com:office:office" xmlns:r="http://schemas.openxmlformats.org/officeDocument/2006/relationships" xmlns:m="http://schemas.openxmlformats.org/officeDocument/2006/math" xmlns:v="urn:schemas-microsoft-com:vml" xmlns:wp14="http://schemas.microsoft.com/office/word/2010/wordprocessingDrawing" xmlns:wp="http://schemas.openxmlformats.org/drawingml/2006/wordprocessingDrawing" xmlns:w10="urn:schemas-microsoft-com:office:word" xmlns:w="http://schemas.openxmlformats.org/wordprocessingml/2006/main" xmlns:w14="http://schemas.microsoft.com/office/word/2010/wordml" xmlns:w15="http://schemas.microsoft.com/office/word/2012/wordml" xmlns:wpg="http://schemas.microsoft.com/office/word/2010/wordprocessingGroup" xmlns:wpi="http://schemas.microsoft.com/office/word/2010/wordprocessingInk" xmlns:wne="http://schemas.microsoft.com/office/word/2006/wordml" xmlns:wps="http://schemas.microsoft.com/office/word/2010/wordprocessingShape" mc:Ignorable="w14 w15 wp14">
+<w:document xmlns:wpc="http://schemas.microsoft.com/office/word/2010/wordprocessingCanvas" xmlns:mc="http://schemas.openxmlformats.org/markup-compatibility/2006" xmlns:o="urn:schemas-microsoft-com:office:office" xmlns:r="http://schemas.openxmlformats.org/officeDocument/2006/relationships" xmlns:m="http://schemas.openxmlformats.org/officeDocument/2006/math" xmlns:v="urn:schemas-microsoft-com:vml" xmlns:wp14="http://schemas.microsoft.com/office/word/2010/wordprocessingDrawing" xmlns:wp="http://schemas.openxmlformats.org/drawingml/2006/wordprocessingDrawing" xmlns:w10="urn:schemas-microsoft-com:office:word" xmlns:w="http://schemas.openxmlformats.org/wordprocessingml/2006/main" xmlns:w14="http://schemas.microsoft.com/office/word/2010/wordml" xmlns:wpg="http://schemas.microsoft.com/office/word/2010/wordprocessingGroup" xmlns:wpi="http://schemas.microsoft.com/office/word/2010/wordprocessingInk" xmlns:wne="http://schemas.microsoft.com/office/word/2006/wordml" xmlns:wps="http://schemas.microsoft.com/office/word/2010/wordprocessingShape" mc:Ignorable="w14 wp14">
   <w:body>
     <w:p>
       <w:pPr>
@@ -8840,7 +8840,15 @@
           <w:rPr>
             <w:rFonts w:hint="eastAsia"/>
           </w:rPr>
-          <w:t>向前看的基础</w:t>
+          <w:t>向前</w:t>
+        </w:r>
+      </w:ins>
+      <w:ins w:id="462" w:author="蔡长春" w:date="2017-05-10T09:12:00Z">
+        <w:r>
+          <w:rPr>
+            <w:rFonts w:hint="eastAsia"/>
+          </w:rPr>
+          <w:t>思路</w:t>
         </w:r>
       </w:ins>
       <w:r>
@@ -8855,7 +8863,7 @@
         </w:rPr>
         <w:t>我们认为</w:t>
       </w:r>
-      <w:ins w:id="462" w:author="蔡长春" w:date="2017-05-09T22:49:00Z">
+      <w:ins w:id="463" w:author="蔡长春" w:date="2017-05-09T22:49:00Z">
         <w:r>
           <w:rPr>
             <w:rFonts w:hint="eastAsia"/>
@@ -8869,7 +8877,7 @@
         </w:rPr>
         <w:t>有</w:t>
       </w:r>
-      <w:del w:id="463" w:author="蔡长春" w:date="2017-05-09T22:49:00Z">
+      <w:del w:id="464" w:author="蔡长春" w:date="2017-05-09T22:49:00Z">
         <w:r>
           <w:rPr>
             <w:rFonts w:hint="eastAsia"/>
@@ -8883,7 +8891,7 @@
         </w:rPr>
         <w:t>机会</w:t>
       </w:r>
-      <w:del w:id="464" w:author="蔡长春" w:date="2017-05-09T22:49:00Z">
+      <w:del w:id="465" w:author="蔡长春" w:date="2017-05-09T22:49:00Z">
         <w:r>
           <w:rPr>
             <w:rFonts w:hint="eastAsia"/>
@@ -8897,7 +8905,7 @@
           <w:delText>继续</w:delText>
         </w:r>
       </w:del>
-      <w:del w:id="465" w:author="蔡长春" w:date="2017-05-09T22:50:00Z">
+      <w:del w:id="466" w:author="蔡长春" w:date="2017-05-09T22:50:00Z">
         <w:r>
           <w:rPr>
             <w:rFonts w:hint="eastAsia"/>
@@ -8905,7 +8913,7 @@
           <w:delText>实现</w:delText>
         </w:r>
       </w:del>
-      <w:del w:id="466" w:author="蔡长春" w:date="2017-05-09T22:49:00Z">
+      <w:del w:id="467" w:author="蔡长春" w:date="2017-05-09T22:49:00Z">
         <w:r>
           <w:rPr>
             <w:rFonts w:hint="eastAsia"/>
@@ -8925,7 +8933,7 @@
         </w:rPr>
         <w:t>FOF</w:t>
       </w:r>
-      <w:ins w:id="467" w:author="蔡长春" w:date="2017-05-09T22:50:00Z">
+      <w:ins w:id="468" w:author="蔡长春" w:date="2017-05-09T22:50:00Z">
         <w:r>
           <w:rPr>
             <w:rFonts w:hint="eastAsia"/>
@@ -8933,7 +8941,7 @@
           <w:t>中</w:t>
         </w:r>
       </w:ins>
-      <w:del w:id="468" w:author="蔡长春" w:date="2017-05-09T22:50:00Z">
+      <w:del w:id="469" w:author="蔡长春" w:date="2017-05-09T22:50:00Z">
         <w:r>
           <w:rPr>
             <w:rFonts w:hint="eastAsia"/>
@@ -8941,7 +8949,7 @@
           <w:delText>行业的</w:delText>
         </w:r>
       </w:del>
-      <w:ins w:id="469" w:author="蔡长春" w:date="2017-05-09T22:50:00Z">
+      <w:ins w:id="470" w:author="蔡长春" w:date="2017-05-09T22:50:00Z">
         <w:r>
           <w:rPr>
             <w:rFonts w:hint="eastAsia"/>
@@ -8961,7 +8969,7 @@
         </w:rPr>
         <w:t>，</w:t>
       </w:r>
-      <w:ins w:id="470" w:author="蔡长春" w:date="2017-05-09T22:50:00Z">
+      <w:ins w:id="471" w:author="蔡长春" w:date="2017-05-09T22:50:00Z">
         <w:r>
           <w:rPr>
             <w:rFonts w:hint="eastAsia"/>
@@ -8969,7 +8977,7 @@
           <w:t>他们在</w:t>
         </w:r>
       </w:ins>
-      <w:del w:id="471" w:author="蔡长春" w:date="2017-05-09T22:50:00Z">
+      <w:del w:id="472" w:author="蔡长春" w:date="2017-05-09T22:50:00Z">
         <w:r>
           <w:rPr>
             <w:rFonts w:hint="eastAsia"/>
@@ -8983,7 +8991,7 @@
         </w:rPr>
         <w:t>在市场上</w:t>
       </w:r>
-      <w:ins w:id="472" w:author="蔡长春" w:date="2017-05-09T22:50:00Z">
+      <w:ins w:id="473" w:author="蔡长春" w:date="2017-05-09T22:50:00Z">
         <w:r>
           <w:rPr>
             <w:rFonts w:hint="eastAsia"/>
@@ -8991,7 +8999,7 @@
           <w:t>各自</w:t>
         </w:r>
       </w:ins>
-      <w:del w:id="473" w:author="蔡长春" w:date="2017-05-09T22:50:00Z">
+      <w:del w:id="474" w:author="蔡长春" w:date="2017-05-09T22:50:00Z">
         <w:r>
           <w:rPr>
             <w:rFonts w:hint="eastAsia"/>
@@ -9005,7 +9013,7 @@
         </w:rPr>
         <w:t>提供</w:t>
       </w:r>
-      <w:del w:id="474" w:author="蔡长春" w:date="2017-05-09T22:50:00Z">
+      <w:del w:id="475" w:author="蔡长春" w:date="2017-05-09T22:50:00Z">
         <w:r>
           <w:rPr>
             <w:rFonts w:hint="eastAsia"/>
@@ -9019,7 +9027,7 @@
         </w:rPr>
         <w:t>独特和不同的服务。关键</w:t>
       </w:r>
-      <w:ins w:id="475" w:author="蔡长春" w:date="2017-05-09T22:54:00Z">
+      <w:ins w:id="476" w:author="蔡长春" w:date="2017-05-09T22:54:00Z">
         <w:r>
           <w:rPr>
             <w:rFonts w:hint="eastAsia"/>
@@ -9027,7 +9035,7 @@
           <w:t>在于</w:t>
         </w:r>
       </w:ins>
-      <w:del w:id="476" w:author="蔡长春" w:date="2017-05-09T22:54:00Z">
+      <w:del w:id="477" w:author="蔡长春" w:date="2017-05-09T22:54:00Z">
         <w:r>
           <w:rPr>
             <w:rFonts w:hint="eastAsia"/>
@@ -9041,7 +9049,7 @@
         </w:rPr>
         <w:t>投资者</w:t>
       </w:r>
-      <w:ins w:id="477" w:author="蔡长春" w:date="2017-05-09T22:54:00Z">
+      <w:ins w:id="478" w:author="蔡长春" w:date="2017-05-09T22:54:00Z">
         <w:r>
           <w:rPr>
             <w:rFonts w:hint="eastAsia"/>
@@ -9049,7 +9057,7 @@
           <w:t>能够</w:t>
         </w:r>
       </w:ins>
-      <w:del w:id="478" w:author="蔡长春" w:date="2017-05-09T22:54:00Z">
+      <w:del w:id="479" w:author="蔡长春" w:date="2017-05-09T22:54:00Z">
         <w:r>
           <w:rPr>
             <w:rFonts w:hint="eastAsia"/>
@@ -9063,7 +9071,7 @@
         </w:rPr>
         <w:t>确保</w:t>
       </w:r>
-      <w:del w:id="479" w:author="蔡长春" w:date="2017-05-09T22:54:00Z">
+      <w:del w:id="480" w:author="蔡长春" w:date="2017-05-09T22:54:00Z">
         <w:r>
           <w:rPr>
             <w:rFonts w:hint="eastAsia"/>
@@ -9071,7 +9079,7 @@
           <w:delText>他们</w:delText>
         </w:r>
       </w:del>
-      <w:ins w:id="480" w:author="蔡长春" w:date="2017-05-09T22:54:00Z">
+      <w:ins w:id="481" w:author="蔡长春" w:date="2017-05-09T22:54:00Z">
         <w:r>
           <w:rPr>
             <w:rFonts w:hint="eastAsia"/>
@@ -9079,7 +9087,7 @@
           <w:t>基金</w:t>
         </w:r>
       </w:ins>
-      <w:ins w:id="481" w:author="蔡长春" w:date="2017-05-09T22:55:00Z">
+      <w:ins w:id="482" w:author="蔡长春" w:date="2017-05-09T22:55:00Z">
         <w:r>
           <w:rPr>
             <w:rFonts w:hint="eastAsia"/>
@@ -9087,7 +9095,7 @@
           <w:t>能够按照承诺分配收益</w:t>
         </w:r>
       </w:ins>
-      <w:del w:id="482" w:author="蔡长春" w:date="2017-05-09T22:55:00Z">
+      <w:del w:id="483" w:author="蔡长春" w:date="2017-05-09T22:55:00Z">
         <w:r>
           <w:rPr>
             <w:rFonts w:hint="eastAsia"/>
@@ -9161,7 +9169,7 @@
         </w:rPr>
         <w:t>，</w:t>
       </w:r>
-      <w:ins w:id="483" w:author="蔡长春" w:date="2017-05-09T22:57:00Z">
+      <w:ins w:id="484" w:author="蔡长春" w:date="2017-05-09T22:57:00Z">
         <w:r>
           <w:rPr>
             <w:rFonts w:hint="eastAsia"/>
@@ -9181,7 +9189,7 @@
         </w:rPr>
         <w:t>来</w:t>
       </w:r>
-      <w:ins w:id="484" w:author="蔡长春" w:date="2017-05-09T22:57:00Z">
+      <w:ins w:id="485" w:author="蔡长春" w:date="2017-05-09T22:57:00Z">
         <w:r>
           <w:rPr>
             <w:rFonts w:hint="eastAsia"/>
@@ -9189,7 +9197,7 @@
           <w:t>复核</w:t>
         </w:r>
       </w:ins>
-      <w:del w:id="485" w:author="蔡长春" w:date="2017-05-09T22:57:00Z">
+      <w:del w:id="486" w:author="蔡长春" w:date="2017-05-09T22:57:00Z">
         <w:r>
           <w:rPr>
             <w:rFonts w:hint="eastAsia"/>
@@ -9204,7 +9212,7 @@
         <w:t>以确保数据是正确的。</w:t>
       </w:r>
       <w:proofErr w:type="gramStart"/>
-      <w:ins w:id="486" w:author="蔡长春" w:date="2017-05-09T22:58:00Z">
+      <w:ins w:id="487" w:author="蔡长春" w:date="2017-05-09T22:58:00Z">
         <w:r>
           <w:rPr>
             <w:rFonts w:hint="eastAsia"/>
@@ -9213,7 +9221,7 @@
         </w:r>
       </w:ins>
       <w:proofErr w:type="gramEnd"/>
-      <w:del w:id="487" w:author="蔡长春" w:date="2017-05-09T22:58:00Z">
+      <w:del w:id="488" w:author="蔡长春" w:date="2017-05-09T22:58:00Z">
         <w:r>
           <w:rPr>
             <w:rFonts w:hint="eastAsia"/>
@@ -9263,7 +9271,7 @@
         </w:rPr>
         <w:t>确保答案</w:t>
       </w:r>
-      <w:ins w:id="488" w:author="蔡长春" w:date="2017-05-09T22:58:00Z">
+      <w:ins w:id="489" w:author="蔡长春" w:date="2017-05-09T22:58:00Z">
         <w:r>
           <w:rPr>
             <w:rFonts w:hint="eastAsia"/>
@@ -9271,7 +9279,7 @@
           <w:t>已</w:t>
         </w:r>
       </w:ins>
-      <w:del w:id="489" w:author="蔡长春" w:date="2017-05-09T22:58:00Z">
+      <w:del w:id="490" w:author="蔡长春" w:date="2017-05-09T22:58:00Z">
         <w:r>
           <w:rPr>
             <w:rFonts w:hint="eastAsia"/>
@@ -9299,7 +9307,7 @@
         <w:t>理解</w:t>
       </w:r>
       <w:proofErr w:type="gramEnd"/>
-      <w:del w:id="490" w:author="蔡长春" w:date="2017-05-09T22:58:00Z">
+      <w:del w:id="491" w:author="蔡长春" w:date="2017-05-09T22:58:00Z">
         <w:r>
           <w:rPr>
             <w:rFonts w:hint="eastAsia"/>
@@ -9331,7 +9339,7 @@
         </w:rPr>
         <w:t>的。</w:t>
       </w:r>
-      <w:del w:id="491" w:author="蔡长春" w:date="2017-05-09T22:59:00Z">
+      <w:del w:id="492" w:author="蔡长春" w:date="2017-05-09T22:59:00Z">
         <w:r>
           <w:rPr>
             <w:rFonts w:hint="eastAsia"/>
@@ -9351,7 +9359,7 @@
         </w:rPr>
         <w:t>年以来</w:t>
       </w:r>
-      <w:ins w:id="492" w:author="蔡长春" w:date="2017-05-09T22:59:00Z">
+      <w:ins w:id="493" w:author="蔡长春" w:date="2017-05-09T22:59:00Z">
         <w:r>
           <w:rPr>
             <w:rFonts w:hint="eastAsia"/>
@@ -9359,7 +9367,7 @@
           <w:t>，我们的教训就是</w:t>
         </w:r>
       </w:ins>
-      <w:del w:id="493" w:author="蔡长春" w:date="2017-05-09T22:59:00Z">
+      <w:del w:id="494" w:author="蔡长春" w:date="2017-05-09T22:59:00Z">
         <w:r>
           <w:rPr>
             <w:rFonts w:hint="eastAsia"/>
@@ -9385,7 +9393,7 @@
         </w:rPr>
         <w:t>，</w:t>
       </w:r>
-      <w:ins w:id="494" w:author="蔡长春" w:date="2017-05-09T22:59:00Z">
+      <w:ins w:id="495" w:author="蔡长春" w:date="2017-05-09T22:59:00Z">
         <w:r>
           <w:rPr>
             <w:rFonts w:hint="eastAsia"/>
@@ -9399,7 +9407,7 @@
         </w:rPr>
         <w:t>我们</w:t>
       </w:r>
-      <w:del w:id="495" w:author="蔡长春" w:date="2017-05-09T22:59:00Z">
+      <w:del w:id="496" w:author="蔡长春" w:date="2017-05-09T22:59:00Z">
         <w:r>
           <w:rPr>
             <w:rFonts w:hint="eastAsia"/>
@@ -9455,7 +9463,7 @@
         </w:rPr>
         <w:t>，</w:t>
       </w:r>
-      <w:ins w:id="496" w:author="蔡长春" w:date="2017-05-09T23:00:00Z">
+      <w:ins w:id="497" w:author="蔡长春" w:date="2017-05-09T23:00:00Z">
         <w:r>
           <w:rPr>
             <w:rFonts w:hint="eastAsia"/>
@@ -9463,7 +9471,7 @@
           <w:t>继续深入</w:t>
         </w:r>
       </w:ins>
-      <w:del w:id="497" w:author="蔡长春" w:date="2017-05-09T23:00:00Z">
+      <w:del w:id="498" w:author="蔡长春" w:date="2017-05-09T23:00:00Z">
         <w:r>
           <w:rPr>
             <w:rFonts w:hint="eastAsia"/>
@@ -9477,7 +9485,7 @@
         </w:rPr>
         <w:t>，</w:t>
       </w:r>
-      <w:ins w:id="498" w:author="蔡长春" w:date="2017-05-09T23:00:00Z">
+      <w:ins w:id="499" w:author="蔡长春" w:date="2017-05-09T23:00:00Z">
         <w:r>
           <w:rPr>
             <w:rFonts w:hint="eastAsia"/>
@@ -9485,7 +9493,7 @@
           <w:t>并</w:t>
         </w:r>
       </w:ins>
-      <w:ins w:id="499" w:author="蔡长春" w:date="2017-05-09T23:01:00Z">
+      <w:ins w:id="500" w:author="蔡长春" w:date="2017-05-09T23:01:00Z">
         <w:r>
           <w:rPr>
             <w:rFonts w:hint="eastAsia"/>
@@ -9493,7 +9501,7 @@
           <w:t>保持</w:t>
         </w:r>
       </w:ins>
-      <w:del w:id="500" w:author="蔡长春" w:date="2017-05-09T23:01:00Z">
+      <w:del w:id="501" w:author="蔡长春" w:date="2017-05-09T23:01:00Z">
         <w:r>
           <w:rPr>
             <w:rFonts w:hint="eastAsia"/>
@@ -9507,12 +9515,12 @@
         </w:rPr>
         <w:t>接触。跟进</w:t>
       </w:r>
-      <w:ins w:id="501" w:author="蔡长春" w:date="2017-05-09T23:10:00Z">
+      <w:ins w:id="502" w:author="蔡长春" w:date="2017-05-09T23:10:00Z">
         <w:r>
           <w:t>、</w:t>
         </w:r>
       </w:ins>
-      <w:del w:id="502" w:author="蔡长春" w:date="2017-05-09T23:10:00Z">
+      <w:del w:id="503" w:author="蔡长春" w:date="2017-05-09T23:10:00Z">
         <w:r>
           <w:rPr>
             <w:rFonts w:hint="eastAsia"/>
@@ -9532,7 +9540,7 @@
         </w:rPr>
         <w:t>会议</w:t>
       </w:r>
-      <w:ins w:id="503" w:author="蔡长春" w:date="2017-05-09T23:10:00Z">
+      <w:ins w:id="504" w:author="蔡长春" w:date="2017-05-09T23:10:00Z">
         <w:r>
           <w:rPr>
             <w:rFonts w:hint="eastAsia"/>
@@ -9540,7 +9548,7 @@
           <w:t>、或者在</w:t>
         </w:r>
       </w:ins>
-      <w:del w:id="504" w:author="蔡长春" w:date="2017-05-09T23:11:00Z">
+      <w:del w:id="505" w:author="蔡长春" w:date="2017-05-09T23:11:00Z">
         <w:r>
           <w:rPr>
             <w:rFonts w:hint="eastAsia"/>
@@ -9554,7 +9562,7 @@
           <w:delText>如果你没有</w:delText>
         </w:r>
       </w:del>
-      <w:ins w:id="505" w:author="蔡长春" w:date="2017-05-09T23:11:00Z">
+      <w:ins w:id="506" w:author="蔡长春" w:date="2017-05-09T23:11:00Z">
         <w:r>
           <w:rPr>
             <w:rFonts w:hint="eastAsia"/>
@@ -9568,7 +9576,7 @@
         </w:rPr>
         <w:t>得到</w:t>
       </w:r>
-      <w:del w:id="506" w:author="蔡长春" w:date="2017-05-09T23:11:00Z">
+      <w:del w:id="507" w:author="蔡长春" w:date="2017-05-09T23:11:00Z">
         <w:r>
           <w:rPr>
             <w:rFonts w:hint="eastAsia"/>
@@ -9582,7 +9590,7 @@
         </w:rPr>
         <w:t>想要的答案</w:t>
       </w:r>
-      <w:ins w:id="507" w:author="蔡长春" w:date="2017-05-09T23:11:00Z">
+      <w:ins w:id="508" w:author="蔡长春" w:date="2017-05-09T23:11:00Z">
         <w:r>
           <w:rPr>
             <w:rFonts w:hint="eastAsia"/>
@@ -9590,7 +9598,7 @@
           <w:t>时赎回都是一个问题。</w:t>
         </w:r>
       </w:ins>
-      <w:del w:id="508" w:author="蔡长春" w:date="2017-05-09T23:11:00Z">
+      <w:del w:id="509" w:author="蔡长春" w:date="2017-05-09T23:11:00Z">
         <w:r>
           <w:rPr>
             <w:rFonts w:hint="eastAsia"/>
@@ -9628,7 +9636,7 @@
         </w:rPr>
         <w:t>，</w:t>
       </w:r>
-      <w:ins w:id="509" w:author="蔡长春" w:date="2017-05-09T23:12:00Z">
+      <w:ins w:id="510" w:author="蔡长春" w:date="2017-05-09T23:12:00Z">
         <w:r>
           <w:rPr>
             <w:rFonts w:hint="eastAsia"/>
@@ -9660,7 +9668,7 @@
         </w:rPr>
         <w:t>确保</w:t>
       </w:r>
-      <w:del w:id="510" w:author="蔡长春" w:date="2017-05-09T23:12:00Z">
+      <w:del w:id="511" w:author="蔡长春" w:date="2017-05-09T23:12:00Z">
         <w:r>
           <w:rPr>
             <w:rFonts w:hint="eastAsia"/>
@@ -9674,7 +9682,7 @@
         </w:rPr>
         <w:t>与他们建立</w:t>
       </w:r>
-      <w:ins w:id="511" w:author="蔡长春" w:date="2017-05-09T23:12:00Z">
+      <w:ins w:id="512" w:author="蔡长春" w:date="2017-05-09T23:12:00Z">
         <w:r>
           <w:rPr>
             <w:rFonts w:hint="eastAsia"/>
@@ -9688,7 +9696,7 @@
         </w:rPr>
         <w:t>良好的关系。这是</w:t>
       </w:r>
-      <w:ins w:id="512" w:author="蔡长春" w:date="2017-05-09T23:12:00Z">
+      <w:ins w:id="513" w:author="蔡长春" w:date="2017-05-09T23:12:00Z">
         <w:r>
           <w:rPr>
             <w:rFonts w:hint="eastAsia"/>
@@ -9696,7 +9704,7 @@
           <w:t>很</w:t>
         </w:r>
       </w:ins>
-      <w:ins w:id="513" w:author="蔡长春" w:date="2017-05-09T23:13:00Z">
+      <w:ins w:id="514" w:author="蔡长春" w:date="2017-05-09T23:13:00Z">
         <w:r>
           <w:rPr>
             <w:rFonts w:hint="eastAsia"/>
@@ -9704,7 +9712,7 @@
           <w:t>繁琐的</w:t>
         </w:r>
       </w:ins>
-      <w:del w:id="514" w:author="蔡长春" w:date="2017-05-09T23:13:00Z">
+      <w:del w:id="515" w:author="蔡长春" w:date="2017-05-09T23:13:00Z">
         <w:r>
           <w:rPr>
             <w:rFonts w:hint="eastAsia"/>
@@ -9730,7 +9738,7 @@
         </w:rPr>
         <w:t>但</w:t>
       </w:r>
-      <w:ins w:id="515" w:author="蔡长春" w:date="2017-05-09T23:13:00Z">
+      <w:ins w:id="516" w:author="蔡长春" w:date="2017-05-09T23:13:00Z">
         <w:r>
           <w:rPr>
             <w:rFonts w:hint="eastAsia"/>
@@ -9738,7 +9746,7 @@
           <w:t>毕竟事关</w:t>
         </w:r>
       </w:ins>
-      <w:del w:id="516" w:author="蔡长春" w:date="2017-05-09T23:13:00Z">
+      <w:del w:id="517" w:author="蔡长春" w:date="2017-05-09T23:13:00Z">
         <w:r>
           <w:rPr>
             <w:rFonts w:hint="eastAsia"/>
@@ -9770,7 +9778,7 @@
         </w:rPr>
         <w:t>，</w:t>
       </w:r>
-      <w:ins w:id="517" w:author="蔡长春" w:date="2017-05-09T23:13:00Z">
+      <w:ins w:id="518" w:author="蔡长春" w:date="2017-05-09T23:13:00Z">
         <w:r>
           <w:rPr>
             <w:rFonts w:hint="eastAsia"/>
@@ -9778,7 +9786,7 @@
           <w:t>我们借用</w:t>
         </w:r>
       </w:ins>
-      <w:del w:id="518" w:author="蔡长春" w:date="2017-05-09T23:13:00Z">
+      <w:del w:id="519" w:author="蔡长春" w:date="2017-05-09T23:13:00Z">
         <w:r>
           <w:rPr>
             <w:rFonts w:hint="eastAsia"/>
@@ -9798,7 +9806,7 @@
         </w:rPr>
         <w:t>耐克</w:t>
       </w:r>
-      <w:ins w:id="519" w:author="蔡长春" w:date="2017-05-09T23:13:00Z">
+      <w:ins w:id="520" w:author="蔡长春" w:date="2017-05-09T23:13:00Z">
         <w:r>
           <w:rPr>
             <w:rFonts w:hint="eastAsia"/>
@@ -9806,7 +9814,7 @@
           <w:t>的名言</w:t>
         </w:r>
       </w:ins>
-      <w:del w:id="520" w:author="蔡长春" w:date="2017-05-09T23:13:00Z">
+      <w:del w:id="521" w:author="蔡长春" w:date="2017-05-09T23:13:00Z">
         <w:r>
           <w:rPr>
             <w:rFonts w:hint="eastAsia"/>
@@ -9826,7 +9834,7 @@
         </w:rPr>
         <w:t>“</w:t>
       </w:r>
-      <w:del w:id="521" w:author="蔡长春" w:date="2017-05-09T23:15:00Z">
+      <w:del w:id="522" w:author="蔡长春" w:date="2017-05-09T23:15:00Z">
         <w:r>
           <w:rPr>
             <w:rFonts w:hint="eastAsia"/>
@@ -9834,7 +9842,7 @@
           <w:delText>想做就做</w:delText>
         </w:r>
       </w:del>
-      <w:ins w:id="522" w:author="蔡长春" w:date="2017-05-09T23:15:00Z">
+      <w:ins w:id="523" w:author="蔡长春" w:date="2017-05-09T23:15:00Z">
         <w:r>
           <w:rPr>
             <w:rFonts w:hint="eastAsia"/>
@@ -9877,7 +9885,7 @@
         </w:rPr>
         <w:t>如果你作为</w:t>
       </w:r>
-      <w:del w:id="523" w:author="蔡长春" w:date="2017-05-09T23:59:00Z">
+      <w:del w:id="524" w:author="蔡长春" w:date="2017-05-09T23:59:00Z">
         <w:r>
           <w:rPr>
             <w:rFonts w:hint="eastAsia"/>
@@ -9897,7 +9905,7 @@
         </w:rPr>
         <w:t>，</w:t>
       </w:r>
-      <w:del w:id="524" w:author="蔡长春" w:date="2017-05-10T00:00:00Z">
+      <w:del w:id="525" w:author="蔡长春" w:date="2017-05-10T00:00:00Z">
         <w:r>
           <w:rPr>
             <w:rFonts w:hint="eastAsia"/>
@@ -9905,7 +9913,7 @@
           <w:delText>有一个</w:delText>
         </w:r>
       </w:del>
-      <w:ins w:id="525" w:author="蔡长春" w:date="2017-05-10T00:00:00Z">
+      <w:ins w:id="526" w:author="蔡长春" w:date="2017-05-10T00:00:00Z">
         <w:r>
           <w:rPr>
             <w:rFonts w:hint="eastAsia"/>
@@ -9913,7 +9921,7 @@
           <w:t>如果投资额较少，</w:t>
         </w:r>
       </w:ins>
-      <w:del w:id="526" w:author="蔡长春" w:date="2017-05-10T00:00:00Z">
+      <w:del w:id="527" w:author="蔡长春" w:date="2017-05-10T00:00:00Z">
         <w:r>
           <w:rPr>
             <w:rFonts w:hint="eastAsia"/>
@@ -9921,7 +9929,7 @@
           <w:delText>相对</w:delText>
         </w:r>
       </w:del>
-      <w:del w:id="527" w:author="蔡长春" w:date="2017-05-09T23:58:00Z">
+      <w:del w:id="528" w:author="蔡长春" w:date="2017-05-09T23:58:00Z">
         <w:r>
           <w:rPr>
             <w:rFonts w:hint="eastAsia"/>
@@ -9929,7 +9937,7 @@
           <w:delText>少</w:delText>
         </w:r>
       </w:del>
-      <w:del w:id="528" w:author="蔡长春" w:date="2017-05-10T00:00:00Z">
+      <w:del w:id="529" w:author="蔡长春" w:date="2017-05-10T00:00:00Z">
         <w:r>
           <w:rPr>
             <w:rFonts w:hint="eastAsia"/>
@@ -9991,7 +9999,7 @@
         </w:rPr>
         <w:t>对冲基金行业</w:t>
       </w:r>
-      <w:ins w:id="529" w:author="蔡长春" w:date="2017-05-10T00:00:00Z">
+      <w:ins w:id="530" w:author="蔡长春" w:date="2017-05-10T00:00:00Z">
         <w:r>
           <w:rPr>
             <w:rFonts w:hint="eastAsia"/>
@@ -9999,7 +10007,7 @@
           <w:t>的最佳途径</w:t>
         </w:r>
       </w:ins>
-      <w:del w:id="530" w:author="蔡长春" w:date="2017-05-10T00:00:00Z">
+      <w:del w:id="531" w:author="蔡长春" w:date="2017-05-10T00:00:00Z">
         <w:r>
           <w:rPr>
             <w:rFonts w:hint="eastAsia"/>
@@ -10025,7 +10033,7 @@
         </w:rPr>
         <w:t>您</w:t>
       </w:r>
-      <w:ins w:id="531" w:author="蔡长春" w:date="2017-05-10T00:01:00Z">
+      <w:ins w:id="532" w:author="蔡长春" w:date="2017-05-10T00:01:00Z">
         <w:r>
           <w:rPr>
             <w:rFonts w:hint="eastAsia"/>
@@ -10033,7 +10041,7 @@
           <w:t>仍然</w:t>
         </w:r>
       </w:ins>
-      <w:del w:id="532" w:author="蔡长春" w:date="2017-05-10T00:01:00Z">
+      <w:del w:id="533" w:author="蔡长春" w:date="2017-05-10T00:01:00Z">
         <w:r>
           <w:rPr>
             <w:rFonts w:hint="eastAsia"/>
@@ -10047,7 +10055,7 @@
         </w:rPr>
         <w:t>需要</w:t>
       </w:r>
-      <w:ins w:id="533" w:author="蔡长春" w:date="2017-05-10T00:01:00Z">
+      <w:ins w:id="534" w:author="蔡长春" w:date="2017-05-10T00:01:00Z">
         <w:r>
           <w:rPr>
             <w:rFonts w:hint="eastAsia"/>
@@ -10055,7 +10063,7 @@
           <w:t>进</w:t>
         </w:r>
       </w:ins>
-      <w:del w:id="534" w:author="蔡长春" w:date="2017-05-10T00:01:00Z">
+      <w:del w:id="535" w:author="蔡长春" w:date="2017-05-10T00:01:00Z">
         <w:r>
           <w:rPr>
             <w:rFonts w:hint="eastAsia"/>
@@ -10069,7 +10077,7 @@
         </w:rPr>
         <w:t>行一个</w:t>
       </w:r>
-      <w:ins w:id="535" w:author="蔡长春" w:date="2017-05-10T00:01:00Z">
+      <w:ins w:id="536" w:author="蔡长春" w:date="2017-05-10T00:01:00Z">
         <w:r>
           <w:rPr>
             <w:rFonts w:hint="eastAsia"/>
@@ -10077,7 +10085,7 @@
           <w:t>相当</w:t>
         </w:r>
       </w:ins>
-      <w:del w:id="536" w:author="蔡长春" w:date="2017-05-10T00:01:00Z">
+      <w:del w:id="537" w:author="蔡长春" w:date="2017-05-10T00:01:00Z">
         <w:r>
           <w:rPr>
             <w:rFonts w:hint="eastAsia"/>
@@ -10091,7 +10099,7 @@
         </w:rPr>
         <w:t>高水平的尽职调查。如果你是</w:t>
       </w:r>
-      <w:del w:id="537" w:author="蔡长春" w:date="2017-05-10T00:02:00Z">
+      <w:del w:id="538" w:author="蔡长春" w:date="2017-05-10T00:02:00Z">
         <w:r>
           <w:rPr>
             <w:rFonts w:hint="eastAsia"/>
@@ -10117,7 +10125,7 @@
         </w:rPr>
         <w:t>FOF</w:t>
       </w:r>
-      <w:ins w:id="538" w:author="蔡长春" w:date="2017-05-10T00:03:00Z">
+      <w:ins w:id="539" w:author="蔡长春" w:date="2017-05-10T00:03:00Z">
         <w:r>
           <w:rPr>
             <w:rFonts w:hint="eastAsia"/>
@@ -10125,7 +10133,7 @@
           <w:t>可能</w:t>
         </w:r>
       </w:ins>
-      <w:del w:id="539" w:author="蔡长春" w:date="2017-05-10T00:02:00Z">
+      <w:del w:id="540" w:author="蔡长春" w:date="2017-05-10T00:02:00Z">
         <w:r>
           <w:rPr>
             <w:rFonts w:hint="eastAsia"/>
@@ -10151,7 +10159,7 @@
         </w:rPr>
         <w:t>因为你可以</w:t>
       </w:r>
-      <w:ins w:id="540" w:author="蔡长春" w:date="2017-05-10T00:03:00Z">
+      <w:ins w:id="541" w:author="蔡长春" w:date="2017-05-10T00:03:00Z">
         <w:r>
           <w:rPr>
             <w:rFonts w:hint="eastAsia"/>
@@ -10159,7 +10167,7 @@
           <w:t>将大量工作交给</w:t>
         </w:r>
       </w:ins>
-      <w:del w:id="541" w:author="蔡长春" w:date="2017-05-10T00:03:00Z">
+      <w:del w:id="542" w:author="蔡长春" w:date="2017-05-10T00:03:00Z">
         <w:r>
           <w:rPr>
             <w:rFonts w:hint="eastAsia"/>
@@ -10173,7 +10181,7 @@
         </w:rPr>
         <w:t>训练有素的专业人员</w:t>
       </w:r>
-      <w:del w:id="542" w:author="蔡长春" w:date="2017-05-10T00:03:00Z">
+      <w:del w:id="543" w:author="蔡长春" w:date="2017-05-10T00:03:00Z">
         <w:r>
           <w:rPr>
             <w:rFonts w:hint="eastAsia"/>
@@ -10193,7 +10201,7 @@
         </w:rPr>
         <w:t>而不</w:t>
       </w:r>
-      <w:ins w:id="543" w:author="蔡长春" w:date="2017-05-10T00:03:00Z">
+      <w:ins w:id="544" w:author="蔡长春" w:date="2017-05-10T00:03:00Z">
         <w:r>
           <w:rPr>
             <w:rFonts w:hint="eastAsia"/>
@@ -10201,7 +10209,7 @@
           <w:t>用自己去做</w:t>
         </w:r>
       </w:ins>
-      <w:del w:id="544" w:author="蔡长春" w:date="2017-05-10T00:03:00Z">
+      <w:del w:id="545" w:author="蔡长春" w:date="2017-05-10T00:03:00Z">
         <w:r>
           <w:rPr>
             <w:rFonts w:hint="eastAsia"/>
@@ -10245,7 +10253,7 @@
         </w:rPr>
         <w:t>你仍然需要不断</w:t>
       </w:r>
-      <w:ins w:id="545" w:author="蔡长春" w:date="2017-05-10T00:04:00Z">
+      <w:ins w:id="546" w:author="蔡长春" w:date="2017-05-10T00:04:00Z">
         <w:r>
           <w:rPr>
             <w:rFonts w:hint="eastAsia"/>
@@ -10253,7 +10261,7 @@
           <w:t>进行</w:t>
         </w:r>
       </w:ins>
-      <w:del w:id="546" w:author="蔡长春" w:date="2017-05-10T00:03:00Z">
+      <w:del w:id="547" w:author="蔡长春" w:date="2017-05-10T00:03:00Z">
         <w:r>
           <w:rPr>
             <w:rFonts w:hint="eastAsia"/>
@@ -10296,7 +10304,7 @@
         </w:rPr>
         <w:t>或单</w:t>
       </w:r>
-      <w:del w:id="547" w:author="蔡长春" w:date="2017-05-10T00:06:00Z">
+      <w:del w:id="548" w:author="蔡长春" w:date="2017-05-10T00:06:00Z">
         <w:r>
           <w:rPr>
             <w:rFonts w:hint="eastAsia"/>
@@ -10310,7 +10318,7 @@
         </w:rPr>
         <w:t>经理人策略</w:t>
       </w:r>
-      <w:ins w:id="548" w:author="蔡长春" w:date="2017-05-10T00:07:00Z">
+      <w:ins w:id="549" w:author="蔡长春" w:date="2017-05-10T00:07:00Z">
         <w:r>
           <w:rPr>
             <w:rFonts w:hint="eastAsia"/>
@@ -10332,7 +10340,7 @@
           <w:t>最重要的，实际上没有什么是这样的</w:t>
         </w:r>
       </w:ins>
-      <w:del w:id="549" w:author="蔡长春" w:date="2017-05-10T00:07:00Z">
+      <w:del w:id="550" w:author="蔡长春" w:date="2017-05-10T00:07:00Z">
         <w:r>
           <w:rPr>
             <w:rFonts w:hint="eastAsia"/>
@@ -10370,7 +10378,7 @@
         </w:rPr>
         <w:t>每个人都有不同的问题。每个人都有不同的</w:t>
       </w:r>
-      <w:ins w:id="550" w:author="蔡长春" w:date="2017-05-10T00:08:00Z">
+      <w:ins w:id="551" w:author="蔡长春" w:date="2017-05-10T00:08:00Z">
         <w:r>
           <w:rPr>
             <w:rFonts w:hint="eastAsia"/>
@@ -10378,7 +10386,7 @@
           <w:t>欲望</w:t>
         </w:r>
       </w:ins>
-      <w:del w:id="551" w:author="蔡长春" w:date="2017-05-10T00:08:00Z">
+      <w:del w:id="552" w:author="蔡长春" w:date="2017-05-10T00:08:00Z">
         <w:r>
           <w:rPr>
             <w:rFonts w:hint="eastAsia"/>
@@ -10392,7 +10400,7 @@
         </w:rPr>
         <w:t>。每个人都有不同的需求。坦白</w:t>
       </w:r>
-      <w:ins w:id="552" w:author="蔡长春" w:date="2017-05-10T00:08:00Z">
+      <w:ins w:id="553" w:author="蔡长春" w:date="2017-05-10T00:08:00Z">
         <w:r>
           <w:rPr>
             <w:rFonts w:hint="eastAsia"/>
@@ -10429,7 +10437,7 @@
         </w:rPr>
         <w:t>决定投资</w:t>
       </w:r>
-      <w:ins w:id="553" w:author="蔡长春" w:date="2017-05-10T00:17:00Z">
+      <w:ins w:id="554" w:author="蔡长春" w:date="2017-05-10T00:17:00Z">
         <w:r>
           <w:rPr>
             <w:rFonts w:hint="eastAsia"/>
@@ -10443,7 +10451,7 @@
         </w:rPr>
         <w:t>选择</w:t>
       </w:r>
-      <w:ins w:id="554" w:author="蔡长春" w:date="2017-05-10T00:17:00Z">
+      <w:ins w:id="555" w:author="蔡长春" w:date="2017-05-10T00:17:00Z">
         <w:r>
           <w:rPr>
             <w:rFonts w:hint="eastAsia"/>
@@ -10451,7 +10459,7 @@
           <w:t>一个特定投资组合而不是</w:t>
         </w:r>
       </w:ins>
-      <w:ins w:id="555" w:author="蔡长春" w:date="2017-05-10T00:18:00Z">
+      <w:ins w:id="556" w:author="蔡长春" w:date="2017-05-10T00:18:00Z">
         <w:r>
           <w:rPr>
             <w:rFonts w:hint="eastAsia"/>
@@ -10459,7 +10467,7 @@
           <w:t>另外一个</w:t>
         </w:r>
       </w:ins>
-      <w:del w:id="556" w:author="蔡长春" w:date="2017-05-10T00:19:00Z">
+      <w:del w:id="557" w:author="蔡长春" w:date="2017-05-10T00:19:00Z">
         <w:r>
           <w:rPr>
             <w:rFonts w:hint="eastAsia"/>
@@ -10467,7 +10475,7 @@
           <w:delText>是否</w:delText>
         </w:r>
       </w:del>
-      <w:del w:id="557" w:author="蔡长春" w:date="2017-05-10T00:18:00Z">
+      <w:del w:id="558" w:author="蔡长春" w:date="2017-05-10T00:18:00Z">
         <w:r>
           <w:rPr>
             <w:rFonts w:hint="eastAsia"/>
@@ -10475,7 +10483,7 @@
           <w:delText>是</w:delText>
         </w:r>
       </w:del>
-      <w:del w:id="558" w:author="蔡长春" w:date="2017-05-10T00:19:00Z">
+      <w:del w:id="559" w:author="蔡长春" w:date="2017-05-10T00:19:00Z">
         <w:r>
           <w:rPr>
             <w:rFonts w:hint="eastAsia"/>
@@ -10489,7 +10497,7 @@
         </w:rPr>
         <w:t>的唯一</w:t>
       </w:r>
-      <w:ins w:id="559" w:author="蔡长春" w:date="2017-05-10T00:19:00Z">
+      <w:ins w:id="560" w:author="蔡长春" w:date="2017-05-10T00:19:00Z">
         <w:r>
           <w:rPr>
             <w:rFonts w:hint="eastAsia"/>
@@ -10497,7 +10505,7 @@
           <w:t>因素是投资者</w:t>
         </w:r>
       </w:ins>
-      <w:del w:id="560" w:author="蔡长春" w:date="2017-05-10T00:20:00Z">
+      <w:del w:id="561" w:author="蔡长春" w:date="2017-05-10T00:20:00Z">
         <w:r>
           <w:rPr>
             <w:rFonts w:hint="eastAsia"/>
@@ -10511,7 +10519,7 @@
         </w:rPr>
         <w:t>相信</w:t>
       </w:r>
-      <w:ins w:id="561" w:author="蔡长春" w:date="2017-05-10T00:22:00Z">
+      <w:ins w:id="562" w:author="蔡长春" w:date="2017-05-10T00:22:00Z">
         <w:r>
           <w:rPr>
             <w:rFonts w:hint="eastAsia"/>
@@ -10525,7 +10533,7 @@
         </w:rPr>
         <w:t>经理会兑现他们在</w:t>
       </w:r>
-      <w:ins w:id="562" w:author="蔡长春" w:date="2017-05-10T00:20:00Z">
+      <w:ins w:id="563" w:author="蔡长春" w:date="2017-05-10T00:20:00Z">
         <w:r>
           <w:rPr>
             <w:rFonts w:hint="eastAsia"/>
@@ -10533,7 +10541,7 @@
           <w:t>营销活动</w:t>
         </w:r>
       </w:ins>
-      <w:del w:id="563" w:author="蔡长春" w:date="2017-05-10T00:20:00Z">
+      <w:del w:id="564" w:author="蔡长春" w:date="2017-05-10T00:20:00Z">
         <w:r>
           <w:rPr>
             <w:rFonts w:hint="eastAsia"/>
@@ -10547,7 +10555,7 @@
         </w:rPr>
         <w:t>、会议上</w:t>
       </w:r>
-      <w:ins w:id="564" w:author="蔡长春" w:date="2017-05-10T00:21:00Z">
+      <w:ins w:id="565" w:author="蔡长春" w:date="2017-05-10T00:21:00Z">
         <w:r>
           <w:rPr>
             <w:rFonts w:hint="eastAsia"/>
@@ -10555,7 +10563,7 @@
           <w:t>以及业绩</w:t>
         </w:r>
       </w:ins>
-      <w:ins w:id="565" w:author="蔡长春" w:date="2017-05-10T00:22:00Z">
+      <w:ins w:id="566" w:author="蔡长春" w:date="2017-05-10T00:22:00Z">
         <w:r>
           <w:rPr>
             <w:rFonts w:hint="eastAsia"/>
@@ -10563,7 +10571,7 @@
           <w:t>表现上的</w:t>
         </w:r>
       </w:ins>
-      <w:del w:id="566" w:author="蔡长春" w:date="2017-05-10T00:21:00Z">
+      <w:del w:id="567" w:author="蔡长春" w:date="2017-05-10T00:21:00Z">
         <w:r>
           <w:rPr>
             <w:rFonts w:hint="eastAsia"/>
@@ -10577,7 +10585,7 @@
         </w:rPr>
         <w:t>承诺</w:t>
       </w:r>
-      <w:del w:id="567" w:author="蔡长春" w:date="2017-05-10T00:22:00Z">
+      <w:del w:id="568" w:author="蔡长春" w:date="2017-05-10T00:22:00Z">
         <w:r>
           <w:rPr>
             <w:rFonts w:hint="eastAsia"/>
@@ -10633,7 +10641,7 @@
         </w:rPr>
         <w:t>所以我们会</w:t>
       </w:r>
-      <w:ins w:id="568" w:author="蔡长春" w:date="2017-05-10T00:23:00Z">
+      <w:ins w:id="569" w:author="蔡长春" w:date="2017-05-10T00:23:00Z">
         <w:r>
           <w:rPr>
             <w:rFonts w:hint="eastAsia"/>
@@ -10641,7 +10649,7 @@
           <w:t>用</w:t>
         </w:r>
       </w:ins>
-      <w:del w:id="569" w:author="蔡长春" w:date="2017-05-10T00:23:00Z">
+      <w:del w:id="570" w:author="蔡长春" w:date="2017-05-10T00:23:00Z">
         <w:r>
           <w:rPr>
             <w:rFonts w:hint="eastAsia"/>
@@ -10649,7 +10657,7 @@
           <w:delText>把广场挂钩</w:delText>
         </w:r>
       </w:del>
-      <w:ins w:id="570" w:author="蔡长春" w:date="2017-05-10T00:23:00Z">
+      <w:ins w:id="571" w:author="蔡长春" w:date="2017-05-10T00:23:00Z">
         <w:r>
           <w:rPr>
             <w:rFonts w:hint="eastAsia"/>
@@ -10681,7 +10689,7 @@
         </w:rPr>
         <w:t>恰恰相反。实际上</w:t>
       </w:r>
-      <w:ins w:id="571" w:author="蔡长春" w:date="2017-05-10T00:24:00Z">
+      <w:ins w:id="572" w:author="蔡长春" w:date="2017-05-10T00:24:00Z">
         <w:r>
           <w:rPr>
             <w:rFonts w:hint="eastAsia"/>
@@ -10689,7 +10697,7 @@
           <w:t>你只能去寻找真正适合自己的</w:t>
         </w:r>
       </w:ins>
-      <w:del w:id="572" w:author="蔡长春" w:date="2017-05-10T00:25:00Z">
+      <w:del w:id="573" w:author="蔡长春" w:date="2017-05-10T00:25:00Z">
         <w:r>
           <w:rPr>
             <w:rFonts w:hint="eastAsia"/>
@@ -10715,7 +10723,7 @@
         </w:rPr>
         <w:t>而不是只是想</w:t>
       </w:r>
-      <w:ins w:id="573" w:author="蔡长春" w:date="2017-05-10T00:27:00Z">
+      <w:ins w:id="574" w:author="蔡长春" w:date="2017-05-10T00:27:00Z">
         <w:r>
           <w:rPr>
             <w:rFonts w:hint="eastAsia"/>
@@ -10729,7 +10737,7 @@
         </w:rPr>
         <w:t>适合你需要的</w:t>
       </w:r>
-      <w:del w:id="574" w:author="蔡长春" w:date="2017-05-10T00:26:00Z">
+      <w:del w:id="575" w:author="蔡长春" w:date="2017-05-10T00:26:00Z">
         <w:r>
           <w:rPr>
             <w:rFonts w:hint="eastAsia"/>
@@ -10755,7 +10763,7 @@
         </w:rPr>
         <w:t>你必须确保它</w:t>
       </w:r>
-      <w:ins w:id="575" w:author="蔡长春" w:date="2017-05-10T00:28:00Z">
+      <w:ins w:id="576" w:author="蔡长春" w:date="2017-05-10T00:28:00Z">
         <w:r>
           <w:rPr>
             <w:rFonts w:hint="eastAsia"/>
@@ -10763,7 +10771,7 @@
           <w:t>是满足</w:t>
         </w:r>
       </w:ins>
-      <w:del w:id="576" w:author="蔡长春" w:date="2017-05-10T00:28:00Z">
+      <w:del w:id="577" w:author="蔡长春" w:date="2017-05-10T00:28:00Z">
         <w:r>
           <w:rPr>
             <w:rFonts w:hint="eastAsia"/>
@@ -10783,7 +10791,7 @@
         </w:rPr>
         <w:t>的特定需求</w:t>
       </w:r>
-      <w:ins w:id="577" w:author="蔡长春" w:date="2017-05-10T00:28:00Z">
+      <w:ins w:id="578" w:author="蔡长春" w:date="2017-05-10T00:28:00Z">
         <w:r>
           <w:rPr>
             <w:rFonts w:hint="eastAsia"/>
@@ -10791,8 +10799,6 @@
           <w:t>的</w:t>
         </w:r>
       </w:ins>
-      <w:bookmarkStart w:id="578" w:name="_GoBack"/>
-      <w:bookmarkEnd w:id="578"/>
       <w:del w:id="579" w:author="蔡长春" w:date="2017-05-10T00:28:00Z">
         <w:r>
           <w:rPr>
@@ -10822,23 +10828,43 @@
           <w:sz w:val="28"/>
         </w:rPr>
       </w:pPr>
+      <w:ins w:id="580" w:author="蔡长春" w:date="2017-05-10T09:12:00Z">
+        <w:r>
+          <w:rPr>
+            <w:rFonts w:hint="eastAsia"/>
+            <w:b/>
+            <w:sz w:val="28"/>
+          </w:rPr>
+          <w:lastRenderedPageBreak/>
+          <w:t>关于费用的</w:t>
+        </w:r>
+      </w:ins>
       <w:r>
         <w:rPr>
           <w:rFonts w:hint="eastAsia"/>
           <w:b/>
           <w:sz w:val="28"/>
         </w:rPr>
-        <w:lastRenderedPageBreak/>
-        <w:t>答案在费用</w:t>
-      </w:r>
-      <w:r>
-        <w:rPr>
-          <w:rFonts w:hint="eastAsia"/>
-          <w:b/>
-          <w:sz w:val="28"/>
-        </w:rPr>
-        <w:t>里</w:t>
-      </w:r>
+        <w:t>答案</w:t>
+      </w:r>
+      <w:del w:id="581" w:author="蔡长春" w:date="2017-05-10T09:12:00Z">
+        <w:r>
+          <w:rPr>
+            <w:rFonts w:hint="eastAsia"/>
+            <w:b/>
+            <w:sz w:val="28"/>
+          </w:rPr>
+          <w:delText>在费用</w:delText>
+        </w:r>
+        <w:r>
+          <w:rPr>
+            <w:rFonts w:hint="eastAsia"/>
+            <w:b/>
+            <w:sz w:val="28"/>
+          </w:rPr>
+          <w:delText>里</w:delText>
+        </w:r>
+      </w:del>
     </w:p>
     <w:p>
       <w:pPr>
@@ -10850,18 +10876,28 @@
         </w:rPr>
         <w:t>在</w:t>
       </w:r>
-      <w:r>
-        <w:rPr>
-          <w:rFonts w:hint="eastAsia"/>
-        </w:rPr>
-        <w:t>过去</w:t>
-      </w:r>
-      <w:r>
-        <w:rPr>
-          <w:rFonts w:hint="eastAsia"/>
-        </w:rPr>
-        <w:t>的我们一直</w:t>
-      </w:r>
+      <w:del w:id="582" w:author="蔡长春" w:date="2017-05-10T09:13:00Z">
+        <w:r>
+          <w:rPr>
+            <w:rFonts w:hint="eastAsia"/>
+          </w:rPr>
+          <w:delText>过去</w:delText>
+        </w:r>
+        <w:r>
+          <w:rPr>
+            <w:rFonts w:hint="eastAsia"/>
+          </w:rPr>
+          <w:delText>的我们一直</w:delText>
+        </w:r>
+      </w:del>
+      <w:ins w:id="583" w:author="蔡长春" w:date="2017-05-10T09:13:00Z">
+        <w:r>
+          <w:rPr>
+            <w:rFonts w:hint="eastAsia"/>
+          </w:rPr>
+          <w:t>我们开始</w:t>
+        </w:r>
+      </w:ins>
       <w:r>
         <w:rPr>
           <w:rFonts w:hint="eastAsia"/>
@@ -10874,6 +10910,14 @@
         </w:rPr>
         <w:t>的</w:t>
       </w:r>
+      <w:ins w:id="584" w:author="蔡长春" w:date="2017-05-10T09:13:00Z">
+        <w:r>
+          <w:rPr>
+            <w:rFonts w:hint="eastAsia"/>
+          </w:rPr>
+          <w:t>过去</w:t>
+        </w:r>
+      </w:ins>
       <w:r>
         <w:rPr>
           <w:rFonts w:hint="eastAsia"/>
@@ -10886,23 +10930,61 @@
         </w:rPr>
         <w:t>个月</w:t>
       </w:r>
-      <w:r>
-        <w:rPr>
-          <w:rFonts w:hint="eastAsia"/>
-        </w:rPr>
-        <w:t>里</w:t>
-      </w:r>
-      <w:r>
-        <w:rPr>
-          <w:rFonts w:hint="eastAsia"/>
-        </w:rPr>
-        <w:t>，</w:t>
-      </w:r>
-      <w:r>
-        <w:rPr>
-          <w:rFonts w:hint="eastAsia"/>
-        </w:rPr>
-        <w:t>人们一直在问我们：“你认为</w:t>
+      <w:ins w:id="585" w:author="蔡长春" w:date="2017-05-10T09:13:00Z">
+        <w:r>
+          <w:rPr>
+            <w:rFonts w:hint="eastAsia"/>
+          </w:rPr>
+          <w:t>当中</w:t>
+        </w:r>
+      </w:ins>
+      <w:del w:id="586" w:author="蔡长春" w:date="2017-05-10T09:13:00Z">
+        <w:r>
+          <w:rPr>
+            <w:rFonts w:hint="eastAsia"/>
+          </w:rPr>
+          <w:delText>里</w:delText>
+        </w:r>
+      </w:del>
+      <w:r>
+        <w:rPr>
+          <w:rFonts w:hint="eastAsia"/>
+        </w:rPr>
+        <w:t>，</w:t>
+      </w:r>
+      <w:r>
+        <w:rPr>
+          <w:rFonts w:hint="eastAsia"/>
+        </w:rPr>
+        <w:t>人们一直在问我们</w:t>
+      </w:r>
+      <w:ins w:id="587" w:author="蔡长春" w:date="2017-05-10T09:13:00Z">
+        <w:r>
+          <w:rPr>
+            <w:rFonts w:hint="eastAsia"/>
+          </w:rPr>
+          <w:t>一个问题</w:t>
+        </w:r>
+      </w:ins>
+      <w:r>
+        <w:rPr>
+          <w:rFonts w:hint="eastAsia"/>
+        </w:rPr>
+        <w:t>：“你</w:t>
+      </w:r>
+      <w:ins w:id="588" w:author="蔡长春" w:date="2017-05-10T09:14:00Z">
+        <w:r>
+          <w:rPr>
+            <w:rFonts w:hint="eastAsia"/>
+          </w:rPr>
+          <w:t>们</w:t>
+        </w:r>
+      </w:ins>
+      <w:r>
+        <w:rPr>
+          <w:rFonts w:hint="eastAsia"/>
+        </w:rPr>
+        <w:t>认为</w:t>
       </w:r>
       <w:r>
         <w:rPr>
@@ -10914,13 +10996,863 @@
         <w:rPr>
           <w:rFonts w:hint="eastAsia"/>
         </w:rPr>
-        <w:t>将会达到什么程度？</w:t>
-      </w:r>
-      <w:r>
-        <w:rPr>
-          <w:rFonts w:hint="eastAsia"/>
-        </w:rPr>
-        <w:t>你看到</w:t>
+        <w:t>将</w:t>
+      </w:r>
+      <w:ins w:id="589" w:author="蔡长春" w:date="2017-05-10T09:14:00Z">
+        <w:r>
+          <w:rPr>
+            <w:rFonts w:hint="eastAsia"/>
+          </w:rPr>
+          <w:t>向何处去</w:t>
+        </w:r>
+      </w:ins>
+      <w:del w:id="590" w:author="蔡长春" w:date="2017-05-10T09:14:00Z">
+        <w:r>
+          <w:rPr>
+            <w:rFonts w:hint="eastAsia"/>
+          </w:rPr>
+          <w:delText>会达到什么程度</w:delText>
+        </w:r>
+      </w:del>
+      <w:r>
+        <w:rPr>
+          <w:rFonts w:hint="eastAsia"/>
+        </w:rPr>
+        <w:t>？</w:t>
+      </w:r>
+      <w:r>
+        <w:rPr>
+          <w:rFonts w:hint="eastAsia"/>
+        </w:rPr>
+        <w:t>你</w:t>
+      </w:r>
+      <w:ins w:id="591" w:author="蔡长春" w:date="2017-05-10T09:14:00Z">
+        <w:r>
+          <w:rPr>
+            <w:rFonts w:hint="eastAsia"/>
+          </w:rPr>
+          <w:t>们怎么看待正在发生的事情</w:t>
+        </w:r>
+      </w:ins>
+      <w:del w:id="592" w:author="蔡长春" w:date="2017-05-10T09:14:00Z">
+        <w:r>
+          <w:rPr>
+            <w:rFonts w:hint="eastAsia"/>
+          </w:rPr>
+          <w:delText>看到</w:delText>
+        </w:r>
+        <w:r>
+          <w:rPr>
+            <w:rFonts w:hint="eastAsia"/>
+          </w:rPr>
+          <w:delText>了</w:delText>
+        </w:r>
+        <w:r>
+          <w:rPr>
+            <w:rFonts w:hint="eastAsia"/>
+          </w:rPr>
+          <w:delText>什么</w:delText>
+        </w:r>
+      </w:del>
+      <w:r>
+        <w:rPr>
+          <w:rFonts w:hint="eastAsia"/>
+        </w:rPr>
+        <w:t>?</w:t>
+      </w:r>
+      <w:r>
+        <w:rPr>
+          <w:rFonts w:hint="eastAsia"/>
+        </w:rPr>
+        <w:t>”</w:t>
+      </w:r>
+      <w:del w:id="593" w:author="蔡长春" w:date="2017-05-10T09:15:00Z">
+        <w:r>
+          <w:rPr>
+            <w:rFonts w:hint="eastAsia"/>
+          </w:rPr>
+          <w:delText>然而</w:delText>
+        </w:r>
+      </w:del>
+      <w:ins w:id="594" w:author="蔡长春" w:date="2017-05-10T09:15:00Z">
+        <w:r>
+          <w:rPr>
+            <w:rFonts w:hint="eastAsia"/>
+          </w:rPr>
+          <w:t>虽然</w:t>
+        </w:r>
+      </w:ins>
+      <w:r>
+        <w:rPr>
+          <w:rFonts w:hint="eastAsia"/>
+        </w:rPr>
+        <w:t>我们都</w:t>
+      </w:r>
+      <w:ins w:id="595" w:author="蔡长春" w:date="2017-05-10T09:15:00Z">
+        <w:r>
+          <w:rPr>
+            <w:rFonts w:hint="eastAsia"/>
+          </w:rPr>
+          <w:t>认为</w:t>
+        </w:r>
+      </w:ins>
+      <w:del w:id="596" w:author="蔡长春" w:date="2017-05-10T09:15:00Z">
+        <w:r>
+          <w:rPr>
+            <w:rFonts w:hint="eastAsia"/>
+          </w:rPr>
+          <w:delText>同意</w:delText>
+        </w:r>
+      </w:del>
+      <w:r>
+        <w:rPr>
+          <w:rFonts w:hint="eastAsia"/>
+        </w:rPr>
+        <w:t>，</w:t>
+      </w:r>
+      <w:r>
+        <w:rPr>
+          <w:rFonts w:hint="eastAsia"/>
+        </w:rPr>
+        <w:t>收费</w:t>
+      </w:r>
+      <w:r>
+        <w:rPr>
+          <w:rFonts w:hint="eastAsia"/>
+        </w:rPr>
+        <w:t>就</w:t>
+      </w:r>
+      <w:r>
+        <w:rPr>
+          <w:rFonts w:hint="eastAsia"/>
+        </w:rPr>
+        <w:t>是收费</w:t>
+      </w:r>
+      <w:r>
+        <w:rPr>
+          <w:rFonts w:hint="eastAsia"/>
+        </w:rPr>
+        <w:t>，</w:t>
+      </w:r>
+      <w:r>
+        <w:rPr>
+          <w:rFonts w:hint="eastAsia"/>
+        </w:rPr>
+        <w:t>有</w:t>
+      </w:r>
+      <w:r>
+        <w:rPr>
+          <w:rFonts w:hint="eastAsia"/>
+        </w:rPr>
+        <w:t>些基金</w:t>
+      </w:r>
+      <w:del w:id="597" w:author="蔡长春" w:date="2017-05-10T09:16:00Z">
+        <w:r>
+          <w:rPr>
+            <w:rFonts w:hint="eastAsia"/>
+          </w:rPr>
+          <w:delText>可以</w:delText>
+        </w:r>
+      </w:del>
+      <w:ins w:id="598" w:author="蔡长春" w:date="2017-05-10T09:15:00Z">
+        <w:r>
+          <w:rPr>
+            <w:rFonts w:hint="eastAsia"/>
+          </w:rPr>
+          <w:t>有能力收</w:t>
+        </w:r>
+      </w:ins>
+      <w:ins w:id="599" w:author="蔡长春" w:date="2017-05-10T09:16:00Z">
+        <w:r>
+          <w:rPr>
+            <w:rFonts w:hint="eastAsia"/>
+          </w:rPr>
+          <w:t>到相关</w:t>
+        </w:r>
+      </w:ins>
+      <w:del w:id="600" w:author="蔡长春" w:date="2017-05-10T09:16:00Z">
+        <w:r>
+          <w:rPr>
+            <w:rFonts w:hint="eastAsia"/>
+          </w:rPr>
+          <w:delText>收取</w:delText>
+        </w:r>
+      </w:del>
+      <w:r>
+        <w:rPr>
+          <w:rFonts w:hint="eastAsia"/>
+        </w:rPr>
+        <w:t>费用</w:t>
+      </w:r>
+      <w:r>
+        <w:rPr>
+          <w:rFonts w:hint="eastAsia"/>
+        </w:rPr>
+        <w:t>，</w:t>
+      </w:r>
+      <w:ins w:id="601" w:author="蔡长春" w:date="2017-05-10T09:16:00Z">
+        <w:r>
+          <w:rPr>
+            <w:rFonts w:hint="eastAsia"/>
+          </w:rPr>
+          <w:t>而有些基金就不能够</w:t>
+        </w:r>
+      </w:ins>
+      <w:del w:id="602" w:author="蔡长春" w:date="2017-05-10T09:16:00Z">
+        <w:r>
+          <w:rPr>
+            <w:rFonts w:hint="eastAsia"/>
+          </w:rPr>
+          <w:delText>其他基金就不能收取</w:delText>
+        </w:r>
+      </w:del>
+      <w:ins w:id="603" w:author="蔡长春" w:date="2017-05-10T09:18:00Z">
+        <w:r>
+          <w:rPr>
+            <w:rFonts w:hint="eastAsia"/>
+          </w:rPr>
+          <w:t>，但是我们也相信大部分基金收费的压力巨大，因为</w:t>
+        </w:r>
+      </w:ins>
+      <w:ins w:id="604" w:author="蔡长春" w:date="2017-05-10T09:19:00Z">
+        <w:r>
+          <w:rPr>
+            <w:rFonts w:hint="eastAsia"/>
+          </w:rPr>
+          <w:t>基金经理需要</w:t>
+        </w:r>
+      </w:ins>
+      <w:del w:id="605" w:author="蔡长春" w:date="2017-05-10T09:19:00Z">
+        <w:r>
+          <w:rPr>
+            <w:rFonts w:hint="eastAsia"/>
+          </w:rPr>
+          <w:delText>。由于</w:delText>
+        </w:r>
+        <w:r>
+          <w:rPr>
+            <w:rFonts w:hint="eastAsia"/>
+          </w:rPr>
+          <w:delText>管理者</w:delText>
+        </w:r>
+        <w:r>
+          <w:rPr>
+            <w:rFonts w:hint="eastAsia"/>
+          </w:rPr>
+          <w:delText>仍在</w:delText>
+        </w:r>
+      </w:del>
+      <w:r>
+        <w:rPr>
+          <w:rFonts w:hint="eastAsia"/>
+        </w:rPr>
+        <w:t>应对</w:t>
+      </w:r>
+      <w:r>
+        <w:rPr>
+          <w:rFonts w:hint="eastAsia"/>
+        </w:rPr>
+        <w:t>2008</w:t>
+      </w:r>
+      <w:r>
+        <w:rPr>
+          <w:rFonts w:hint="eastAsia"/>
+        </w:rPr>
+        <w:t>年</w:t>
+      </w:r>
+      <w:r>
+        <w:rPr>
+          <w:rFonts w:hint="eastAsia"/>
+        </w:rPr>
+        <w:t>的</w:t>
+      </w:r>
+      <w:ins w:id="606" w:author="蔡长春" w:date="2017-05-10T09:19:00Z">
+        <w:r>
+          <w:rPr>
+            <w:rFonts w:hint="eastAsia"/>
+          </w:rPr>
+          <w:t>市场</w:t>
+        </w:r>
+      </w:ins>
+      <w:r>
+        <w:rPr>
+          <w:rFonts w:hint="eastAsia"/>
+        </w:rPr>
+        <w:t>情绪变化</w:t>
+      </w:r>
+      <w:r>
+        <w:rPr>
+          <w:rFonts w:hint="eastAsia"/>
+        </w:rPr>
+        <w:t>和恶劣的结果</w:t>
+      </w:r>
+      <w:del w:id="607" w:author="蔡长春" w:date="2017-05-10T09:20:00Z">
+        <w:r>
+          <w:rPr>
+            <w:rFonts w:hint="eastAsia"/>
+          </w:rPr>
+          <w:delText>，</w:delText>
+        </w:r>
+        <w:r>
+          <w:rPr>
+            <w:rFonts w:hint="eastAsia"/>
+          </w:rPr>
+          <w:delText>我们也相信大部分</w:delText>
+        </w:r>
+        <w:r>
+          <w:rPr>
+            <w:rFonts w:hint="eastAsia"/>
+          </w:rPr>
+          <w:delText>基金</w:delText>
+        </w:r>
+        <w:r>
+          <w:rPr>
+            <w:rFonts w:hint="eastAsia"/>
+          </w:rPr>
+          <w:delText>费用</w:delText>
+        </w:r>
+        <w:r>
+          <w:rPr>
+            <w:rFonts w:hint="eastAsia"/>
+          </w:rPr>
+          <w:delText>的收取</w:delText>
+        </w:r>
+        <w:r>
+          <w:rPr>
+            <w:rFonts w:hint="eastAsia"/>
+          </w:rPr>
+          <w:delText>仍将处于压力之下</w:delText>
+        </w:r>
+      </w:del>
+      <w:r>
+        <w:rPr>
+          <w:rFonts w:hint="eastAsia"/>
+        </w:rPr>
+        <w:t>。因为</w:t>
+      </w:r>
+      <w:r>
+        <w:rPr>
+          <w:rFonts w:hint="eastAsia"/>
+        </w:rPr>
+        <w:t>基金</w:t>
+      </w:r>
+      <w:r>
+        <w:rPr>
+          <w:rFonts w:hint="eastAsia"/>
+        </w:rPr>
+        <w:t>要持续地</w:t>
+      </w:r>
+      <w:ins w:id="608" w:author="蔡长春" w:date="2017-05-10T09:20:00Z">
+        <w:r>
+          <w:rPr>
+            <w:rFonts w:hint="eastAsia"/>
+          </w:rPr>
+          <w:t>募集</w:t>
+        </w:r>
+      </w:ins>
+      <w:del w:id="609" w:author="蔡长春" w:date="2017-05-10T09:20:00Z">
+        <w:r>
+          <w:rPr>
+            <w:rFonts w:hint="eastAsia"/>
+          </w:rPr>
+          <w:delText>收集</w:delText>
+        </w:r>
+      </w:del>
+      <w:r>
+        <w:rPr>
+          <w:rFonts w:hint="eastAsia"/>
+        </w:rPr>
+        <w:t>资产</w:t>
+      </w:r>
+      <w:r>
+        <w:rPr>
+          <w:rFonts w:hint="eastAsia"/>
+        </w:rPr>
+        <w:t>，</w:t>
+      </w:r>
+      <w:r>
+        <w:rPr>
+          <w:rFonts w:hint="eastAsia"/>
+        </w:rPr>
+        <w:t>他们</w:t>
+      </w:r>
+      <w:del w:id="610" w:author="蔡长春" w:date="2017-05-10T09:21:00Z">
+        <w:r>
+          <w:rPr>
+            <w:rFonts w:hint="eastAsia"/>
+          </w:rPr>
+          <w:delText>应该</w:delText>
+        </w:r>
+      </w:del>
+      <w:ins w:id="611" w:author="蔡长春" w:date="2017-05-10T09:21:00Z">
+        <w:r>
+          <w:rPr>
+            <w:rFonts w:hint="eastAsia"/>
+          </w:rPr>
+          <w:t>往往会</w:t>
+        </w:r>
+      </w:ins>
+      <w:r>
+        <w:rPr>
+          <w:rFonts w:hint="eastAsia"/>
+        </w:rPr>
+        <w:t>提供</w:t>
+      </w:r>
+      <w:ins w:id="612" w:author="蔡长春" w:date="2017-05-10T09:21:00Z">
+        <w:r>
+          <w:rPr>
+            <w:rFonts w:hint="eastAsia"/>
+          </w:rPr>
+          <w:t>特价</w:t>
+        </w:r>
+      </w:ins>
+      <w:del w:id="613" w:author="蔡长春" w:date="2017-05-10T09:21:00Z">
+        <w:r>
+          <w:rPr>
+            <w:rFonts w:hint="eastAsia"/>
+          </w:rPr>
+          <w:delText>销售价格</w:delText>
+        </w:r>
+      </w:del>
+      <w:r>
+        <w:rPr>
+          <w:rFonts w:hint="eastAsia"/>
+        </w:rPr>
+        <w:t>或打折</w:t>
+      </w:r>
+      <w:r>
+        <w:rPr>
+          <w:rFonts w:hint="eastAsia"/>
+        </w:rPr>
+        <w:t>——</w:t>
+      </w:r>
+      <w:r>
+        <w:rPr>
+          <w:rFonts w:hint="eastAsia"/>
+        </w:rPr>
+        <w:t>在我们看来</w:t>
+      </w:r>
+      <w:r>
+        <w:rPr>
+          <w:rFonts w:hint="eastAsia"/>
+        </w:rPr>
+        <w:t>，这是一</w:t>
+      </w:r>
+      <w:ins w:id="614" w:author="蔡长春" w:date="2017-05-10T09:21:00Z">
+        <w:r>
+          <w:rPr>
+            <w:rFonts w:hint="eastAsia"/>
+          </w:rPr>
+          <w:t>种</w:t>
+        </w:r>
+      </w:ins>
+      <w:del w:id="615" w:author="蔡长春" w:date="2017-05-10T09:21:00Z">
+        <w:r>
+          <w:rPr>
+            <w:rFonts w:hint="eastAsia"/>
+          </w:rPr>
+          <w:delText>个</w:delText>
+        </w:r>
+      </w:del>
+      <w:r>
+        <w:rPr>
+          <w:rFonts w:hint="eastAsia"/>
+        </w:rPr>
+        <w:t>错误</w:t>
+      </w:r>
+      <w:ins w:id="616" w:author="蔡长春" w:date="2017-05-10T09:21:00Z">
+        <w:r>
+          <w:rPr>
+            <w:rFonts w:hint="eastAsia"/>
+          </w:rPr>
+          <w:t>做法</w:t>
+        </w:r>
+      </w:ins>
+      <w:del w:id="617" w:author="蔡长春" w:date="2017-05-10T09:21:00Z">
+        <w:r>
+          <w:rPr>
+            <w:rFonts w:hint="eastAsia"/>
+          </w:rPr>
+          <w:delText>观点</w:delText>
+        </w:r>
+      </w:del>
+      <w:r>
+        <w:rPr>
+          <w:rFonts w:hint="eastAsia"/>
+        </w:rPr>
+        <w:t>。</w:t>
+      </w:r>
+      <w:r>
+        <w:rPr>
+          <w:rFonts w:hint="eastAsia"/>
+        </w:rPr>
+        <w:t>因为</w:t>
+      </w:r>
+      <w:r>
+        <w:rPr>
+          <w:rFonts w:hint="eastAsia"/>
+        </w:rPr>
+        <w:t>一旦</w:t>
+      </w:r>
+      <w:r>
+        <w:rPr>
+          <w:rFonts w:hint="eastAsia"/>
+        </w:rPr>
+        <w:t>（基金收费）</w:t>
+      </w:r>
+      <w:r>
+        <w:rPr>
+          <w:rFonts w:hint="eastAsia"/>
+        </w:rPr>
+        <w:t>价格下调</w:t>
+      </w:r>
+      <w:r>
+        <w:rPr>
+          <w:rFonts w:hint="eastAsia"/>
+        </w:rPr>
+        <w:t>，</w:t>
+      </w:r>
+      <w:r>
+        <w:rPr>
+          <w:rFonts w:hint="eastAsia"/>
+        </w:rPr>
+        <w:t>它</w:t>
+      </w:r>
+      <w:ins w:id="618" w:author="蔡长春" w:date="2017-05-10T09:21:00Z">
+        <w:r>
+          <w:rPr>
+            <w:rFonts w:hint="eastAsia"/>
+          </w:rPr>
+          <w:t>很</w:t>
+        </w:r>
+      </w:ins>
+      <w:del w:id="619" w:author="蔡长春" w:date="2017-05-10T09:21:00Z">
+        <w:r>
+          <w:rPr>
+            <w:rFonts w:hint="eastAsia"/>
+          </w:rPr>
+          <w:delText>最</w:delText>
+        </w:r>
+      </w:del>
+      <w:r>
+        <w:rPr>
+          <w:rFonts w:hint="eastAsia"/>
+        </w:rPr>
+        <w:t>有可能</w:t>
+      </w:r>
+      <w:ins w:id="620" w:author="蔡长春" w:date="2017-05-10T09:21:00Z">
+        <w:r>
+          <w:rPr>
+            <w:rFonts w:hint="eastAsia"/>
+          </w:rPr>
+          <w:t>再也无法提高</w:t>
+        </w:r>
+      </w:ins>
+      <w:del w:id="621" w:author="蔡长春" w:date="2017-05-10T09:22:00Z">
+        <w:r>
+          <w:rPr>
+            <w:rFonts w:hint="eastAsia"/>
+          </w:rPr>
+          <w:delText>的是</w:delText>
+        </w:r>
+        <w:r>
+          <w:rPr>
+            <w:rFonts w:hint="eastAsia"/>
+          </w:rPr>
+          <w:delText>永远不会上升</w:delText>
+        </w:r>
+      </w:del>
+      <w:r>
+        <w:rPr>
+          <w:rFonts w:hint="eastAsia"/>
+        </w:rPr>
+        <w:t>。</w:t>
+      </w:r>
+      <w:r>
+        <w:rPr>
+          <w:rFonts w:hint="eastAsia"/>
+        </w:rPr>
+        <w:t>打折</w:t>
+      </w:r>
+      <w:ins w:id="622" w:author="蔡长春" w:date="2017-05-10T09:23:00Z">
+        <w:r>
+          <w:rPr>
+            <w:rFonts w:hint="eastAsia"/>
+          </w:rPr>
+          <w:t>募集</w:t>
+        </w:r>
+      </w:ins>
+      <w:del w:id="623" w:author="蔡长春" w:date="2017-05-10T09:23:00Z">
+        <w:r>
+          <w:rPr>
+            <w:rFonts w:hint="eastAsia"/>
+          </w:rPr>
+          <w:delText>收集</w:delText>
+        </w:r>
+      </w:del>
+      <w:r>
+        <w:rPr>
+          <w:rFonts w:hint="eastAsia"/>
+        </w:rPr>
+        <w:t>资产</w:t>
+      </w:r>
+      <w:ins w:id="624" w:author="蔡长春" w:date="2017-05-10T09:27:00Z">
+        <w:r>
+          <w:rPr>
+            <w:rFonts w:hint="eastAsia"/>
+          </w:rPr>
+          <w:t>设定了价值水平</w:t>
+        </w:r>
+      </w:ins>
+      <w:r>
+        <w:rPr>
+          <w:rFonts w:hint="eastAsia"/>
+        </w:rPr>
+        <w:t>，会</w:t>
+      </w:r>
+      <w:r>
+        <w:rPr>
+          <w:rFonts w:hint="eastAsia"/>
+        </w:rPr>
+        <w:t>给</w:t>
+      </w:r>
+      <w:r>
+        <w:rPr>
+          <w:rFonts w:hint="eastAsia"/>
+        </w:rPr>
+        <w:t>基金</w:t>
+      </w:r>
+      <w:r>
+        <w:rPr>
+          <w:rFonts w:hint="eastAsia"/>
+        </w:rPr>
+        <w:t>经理</w:t>
+      </w:r>
+      <w:ins w:id="625" w:author="蔡长春" w:date="2017-05-10T09:27:00Z">
+        <w:r>
+          <w:rPr>
+            <w:rFonts w:hint="eastAsia"/>
+          </w:rPr>
+          <w:t>带来</w:t>
+        </w:r>
+      </w:ins>
+      <w:r>
+        <w:rPr>
+          <w:rFonts w:hint="eastAsia"/>
+        </w:rPr>
+        <w:t>很大的压力。毕竟</w:t>
+      </w:r>
+      <w:r>
+        <w:rPr>
+          <w:rFonts w:hint="eastAsia"/>
+        </w:rPr>
+        <w:t>，</w:t>
+      </w:r>
+      <w:r>
+        <w:rPr>
+          <w:rFonts w:hint="eastAsia"/>
+        </w:rPr>
+        <w:t>在</w:t>
+      </w:r>
+      <w:r>
+        <w:rPr>
+          <w:rFonts w:hint="eastAsia"/>
+        </w:rPr>
+        <w:t>2008</w:t>
+      </w:r>
+      <w:r>
+        <w:rPr>
+          <w:rFonts w:hint="eastAsia"/>
+        </w:rPr>
+        <w:t>年的影响后</w:t>
+      </w:r>
+      <w:r>
+        <w:rPr>
+          <w:rFonts w:hint="eastAsia"/>
+        </w:rPr>
+        <w:t>，</w:t>
+      </w:r>
+      <w:r>
+        <w:rPr>
+          <w:rFonts w:hint="eastAsia"/>
+        </w:rPr>
+        <w:t>经理现在需要建立更</w:t>
+      </w:r>
+      <w:r>
+        <w:rPr>
+          <w:rFonts w:hint="eastAsia"/>
+        </w:rPr>
+        <w:t>为稳固</w:t>
+      </w:r>
+      <w:r>
+        <w:rPr>
+          <w:rFonts w:hint="eastAsia"/>
+        </w:rPr>
+        <w:t>的基础设施包括管理账户</w:t>
+      </w:r>
+      <w:r>
+        <w:rPr>
+          <w:rFonts w:hint="eastAsia"/>
+        </w:rPr>
+        <w:t>，</w:t>
+      </w:r>
+      <w:r>
+        <w:rPr>
+          <w:rFonts w:hint="eastAsia"/>
+        </w:rPr>
+        <w:t>这</w:t>
+      </w:r>
+      <w:r>
+        <w:rPr>
+          <w:rFonts w:hint="eastAsia"/>
+        </w:rPr>
+        <w:t>些都</w:t>
+      </w:r>
+      <w:r>
+        <w:rPr>
+          <w:rFonts w:hint="eastAsia"/>
+        </w:rPr>
+        <w:t>是昂贵的。</w:t>
+      </w:r>
+      <w:del w:id="626" w:author="蔡长春" w:date="2017-05-10T09:30:00Z">
+        <w:r>
+          <w:rPr>
+            <w:rFonts w:hint="eastAsia"/>
+          </w:rPr>
+          <w:delText>做这样一个数学题</w:delText>
+        </w:r>
+      </w:del>
+      <w:ins w:id="627" w:author="蔡长春" w:date="2017-05-10T09:30:00Z">
+        <w:r>
+          <w:rPr>
+            <w:rFonts w:hint="eastAsia"/>
+          </w:rPr>
+          <w:t>算算看</w:t>
+        </w:r>
+      </w:ins>
+      <w:ins w:id="628" w:author="蔡长春" w:date="2017-05-10T09:45:00Z">
+        <w:r>
+          <w:rPr>
+            <w:rFonts w:hint="eastAsia"/>
+          </w:rPr>
+          <w:t>吧</w:t>
+        </w:r>
+      </w:ins>
+      <w:r>
+        <w:rPr>
+          <w:rFonts w:hint="eastAsia"/>
+        </w:rPr>
+        <w:t>——</w:t>
+      </w:r>
+      <w:ins w:id="629" w:author="蔡长春" w:date="2017-05-10T09:30:00Z">
+        <w:r>
+          <w:rPr>
+            <w:rFonts w:hint="eastAsia"/>
+          </w:rPr>
+          <w:t>更低的</w:t>
+        </w:r>
+      </w:ins>
+      <w:del w:id="630" w:author="蔡长春" w:date="2017-05-10T09:30:00Z">
+        <w:r>
+          <w:rPr>
+            <w:rFonts w:hint="eastAsia"/>
+          </w:rPr>
+          <w:delText>收</w:delText>
+        </w:r>
+        <w:r>
+          <w:rPr>
+            <w:rFonts w:hint="eastAsia"/>
+          </w:rPr>
+          <w:delText>取</w:delText>
+        </w:r>
+        <w:r>
+          <w:rPr>
+            <w:rFonts w:hint="eastAsia"/>
+          </w:rPr>
+          <w:delText>的</w:delText>
+        </w:r>
+      </w:del>
+      <w:r>
+        <w:rPr>
+          <w:rFonts w:hint="eastAsia"/>
+        </w:rPr>
+        <w:t>费用</w:t>
+      </w:r>
+      <w:del w:id="631" w:author="蔡长春" w:date="2017-05-10T09:30:00Z">
+        <w:r>
+          <w:rPr>
+            <w:rFonts w:hint="eastAsia"/>
+          </w:rPr>
+          <w:delText>低</w:delText>
+        </w:r>
+      </w:del>
+      <w:r>
+        <w:rPr>
+          <w:rFonts w:hint="eastAsia"/>
+        </w:rPr>
+        <w:t>，</w:t>
+      </w:r>
+      <w:ins w:id="632" w:author="蔡长春" w:date="2017-05-10T09:30:00Z">
+        <w:r>
+          <w:rPr>
+            <w:rFonts w:hint="eastAsia"/>
+          </w:rPr>
+          <w:t>更高的支出</w:t>
+        </w:r>
+      </w:ins>
+      <w:del w:id="633" w:author="蔡长春" w:date="2017-05-10T09:30:00Z">
+        <w:r>
+          <w:rPr>
+            <w:rFonts w:hint="eastAsia"/>
+          </w:rPr>
+          <w:delText>花</w:delText>
+        </w:r>
+        <w:r>
+          <w:rPr>
+            <w:rFonts w:hint="eastAsia"/>
+          </w:rPr>
+          <w:delText>费</w:delText>
+        </w:r>
+        <w:r>
+          <w:rPr>
+            <w:rFonts w:hint="eastAsia"/>
+          </w:rPr>
+          <w:delText>的费用</w:delText>
+        </w:r>
+        <w:r>
+          <w:rPr>
+            <w:rFonts w:hint="eastAsia"/>
+          </w:rPr>
+          <w:delText>高</w:delText>
+        </w:r>
+      </w:del>
+      <w:r>
+        <w:rPr>
+          <w:rFonts w:hint="eastAsia"/>
+        </w:rPr>
+        <w:t>。这听起来好像需要更高的回报或更多的资产。</w:t>
+      </w:r>
+      <w:ins w:id="634" w:author="蔡长春" w:date="2017-05-10T09:48:00Z">
+        <w:r>
+          <w:rPr>
+            <w:rFonts w:hint="eastAsia"/>
+          </w:rPr>
+          <w:t>费用</w:t>
+        </w:r>
+      </w:ins>
+      <w:del w:id="635" w:author="蔡长春" w:date="2017-05-10T09:48:00Z">
+        <w:r>
+          <w:rPr>
+            <w:rFonts w:hint="eastAsia"/>
+          </w:rPr>
+          <w:delText>资产</w:delText>
+        </w:r>
+      </w:del>
+      <w:r>
+        <w:rPr>
+          <w:rFonts w:hint="eastAsia"/>
+        </w:rPr>
+        <w:t>打折</w:t>
       </w:r>
       <w:r>
         <w:rPr>
@@ -10932,139 +11864,55 @@
         <w:rPr>
           <w:rFonts w:hint="eastAsia"/>
         </w:rPr>
-        <w:t>什么</w:t>
-      </w:r>
-      <w:r>
-        <w:rPr>
-          <w:rFonts w:hint="eastAsia"/>
-        </w:rPr>
-        <w:t>?</w:t>
-      </w:r>
-      <w:r>
-        <w:rPr>
-          <w:rFonts w:hint="eastAsia"/>
-        </w:rPr>
-        <w:t>”然而</w:t>
-      </w:r>
-      <w:r>
-        <w:rPr>
-          <w:rFonts w:hint="eastAsia"/>
-        </w:rPr>
-        <w:t>我们都同意</w:t>
-      </w:r>
-      <w:r>
-        <w:rPr>
-          <w:rFonts w:hint="eastAsia"/>
-        </w:rPr>
-        <w:t>，</w:t>
-      </w:r>
-      <w:r>
-        <w:rPr>
-          <w:rFonts w:hint="eastAsia"/>
-        </w:rPr>
-        <w:t>收费</w:t>
-      </w:r>
-      <w:r>
-        <w:rPr>
-          <w:rFonts w:hint="eastAsia"/>
-        </w:rPr>
-        <w:t>就</w:t>
-      </w:r>
-      <w:r>
-        <w:rPr>
-          <w:rFonts w:hint="eastAsia"/>
-        </w:rPr>
-        <w:t>是收费</w:t>
-      </w:r>
-      <w:r>
-        <w:rPr>
-          <w:rFonts w:hint="eastAsia"/>
-        </w:rPr>
-        <w:t>，</w:t>
-      </w:r>
-      <w:r>
-        <w:rPr>
-          <w:rFonts w:hint="eastAsia"/>
-        </w:rPr>
-        <w:t>有</w:t>
-      </w:r>
-      <w:r>
-        <w:rPr>
-          <w:rFonts w:hint="eastAsia"/>
-        </w:rPr>
-        <w:t>些基金可以收取</w:t>
-      </w:r>
-      <w:r>
-        <w:rPr>
-          <w:rFonts w:hint="eastAsia"/>
-        </w:rPr>
-        <w:t>费用</w:t>
-      </w:r>
-      <w:r>
-        <w:rPr>
-          <w:rFonts w:hint="eastAsia"/>
-        </w:rPr>
-        <w:t>，其他基金就不能收取。由于</w:t>
-      </w:r>
-      <w:r>
-        <w:rPr>
-          <w:rFonts w:hint="eastAsia"/>
-        </w:rPr>
-        <w:t>管理者</w:t>
-      </w:r>
-      <w:r>
-        <w:rPr>
-          <w:rFonts w:hint="eastAsia"/>
-        </w:rPr>
-        <w:t>仍在</w:t>
-      </w:r>
-      <w:r>
-        <w:rPr>
-          <w:rFonts w:hint="eastAsia"/>
-        </w:rPr>
-        <w:t>应对</w:t>
-      </w:r>
-      <w:r>
-        <w:rPr>
-          <w:rFonts w:hint="eastAsia"/>
-        </w:rPr>
-        <w:t>2008</w:t>
-      </w:r>
-      <w:r>
-        <w:rPr>
-          <w:rFonts w:hint="eastAsia"/>
-        </w:rPr>
-        <w:t>年</w:t>
-      </w:r>
-      <w:r>
-        <w:rPr>
-          <w:rFonts w:hint="eastAsia"/>
-        </w:rPr>
-        <w:t>的情绪变化</w:t>
-      </w:r>
-      <w:r>
-        <w:rPr>
-          <w:rFonts w:hint="eastAsia"/>
-        </w:rPr>
-        <w:t>和恶劣的结果，</w:t>
-      </w:r>
-      <w:r>
-        <w:rPr>
-          <w:rFonts w:hint="eastAsia"/>
-        </w:rPr>
-        <w:t>我们也相信大部分</w:t>
-      </w:r>
-      <w:r>
-        <w:rPr>
-          <w:rFonts w:hint="eastAsia"/>
-        </w:rPr>
-        <w:t>基金</w:t>
-      </w:r>
-      <w:r>
-        <w:rPr>
-          <w:rFonts w:hint="eastAsia"/>
-        </w:rPr>
-        <w:t>费用</w:t>
+        <w:t>，</w:t>
+      </w:r>
+      <w:r>
+        <w:rPr>
+          <w:rFonts w:hint="eastAsia"/>
+        </w:rPr>
+        <w:t>那么</w:t>
+      </w:r>
+      <w:r>
+        <w:rPr>
+          <w:rFonts w:hint="eastAsia"/>
+        </w:rPr>
+        <w:t>为了达到更高的回报</w:t>
+      </w:r>
+      <w:r>
+        <w:rPr>
+          <w:rFonts w:hint="eastAsia"/>
+        </w:rPr>
+        <w:t>，</w:t>
+      </w:r>
+      <w:r>
+        <w:rPr>
+          <w:rFonts w:hint="eastAsia"/>
+        </w:rPr>
+        <w:t>经理可能</w:t>
+      </w:r>
+      <w:r>
+        <w:rPr>
+          <w:rFonts w:hint="eastAsia"/>
+        </w:rPr>
+        <w:t>就会</w:t>
+      </w:r>
+      <w:r>
+        <w:rPr>
+          <w:rFonts w:hint="eastAsia"/>
+        </w:rPr>
+        <w:t>去做他</w:t>
+      </w:r>
+      <w:r>
+        <w:rPr>
+          <w:rFonts w:hint="eastAsia"/>
+        </w:rPr>
+        <w:t>通常不会</w:t>
+      </w:r>
+      <w:r>
+        <w:rPr>
+          <w:rFonts w:hint="eastAsia"/>
+        </w:rPr>
+        <w:t>做</w:t>
       </w:r>
       <w:r>
         <w:rPr>
@@ -11072,386 +11920,6 @@
         </w:rPr>
         <w:t>的</w:t>
       </w:r>
-      <w:proofErr w:type="gramStart"/>
-      <w:r>
-        <w:rPr>
-          <w:rFonts w:hint="eastAsia"/>
-        </w:rPr>
-        <w:t>收取</w:t>
-      </w:r>
-      <w:r>
-        <w:rPr>
-          <w:rFonts w:hint="eastAsia"/>
-        </w:rPr>
-        <w:t>仍</w:t>
-      </w:r>
-      <w:proofErr w:type="gramEnd"/>
-      <w:r>
-        <w:rPr>
-          <w:rFonts w:hint="eastAsia"/>
-        </w:rPr>
-        <w:t>将处于压力之下</w:t>
-      </w:r>
-      <w:r>
-        <w:rPr>
-          <w:rFonts w:hint="eastAsia"/>
-        </w:rPr>
-        <w:t>。因为</w:t>
-      </w:r>
-      <w:r>
-        <w:rPr>
-          <w:rFonts w:hint="eastAsia"/>
-        </w:rPr>
-        <w:t>基金</w:t>
-      </w:r>
-      <w:r>
-        <w:rPr>
-          <w:rFonts w:hint="eastAsia"/>
-        </w:rPr>
-        <w:t>要持续地</w:t>
-      </w:r>
-      <w:r>
-        <w:rPr>
-          <w:rFonts w:hint="eastAsia"/>
-        </w:rPr>
-        <w:t>收集资产</w:t>
-      </w:r>
-      <w:r>
-        <w:rPr>
-          <w:rFonts w:hint="eastAsia"/>
-        </w:rPr>
-        <w:t>，</w:t>
-      </w:r>
-      <w:r>
-        <w:rPr>
-          <w:rFonts w:hint="eastAsia"/>
-        </w:rPr>
-        <w:t>他们应该提供销售价格或打折</w:t>
-      </w:r>
-      <w:r>
-        <w:rPr>
-          <w:rFonts w:hint="eastAsia"/>
-        </w:rPr>
-        <w:t>——</w:t>
-      </w:r>
-      <w:r>
-        <w:rPr>
-          <w:rFonts w:hint="eastAsia"/>
-        </w:rPr>
-        <w:t>在我们看来</w:t>
-      </w:r>
-      <w:r>
-        <w:rPr>
-          <w:rFonts w:hint="eastAsia"/>
-        </w:rPr>
-        <w:t>，这是一个错误观点</w:t>
-      </w:r>
-      <w:r>
-        <w:rPr>
-          <w:rFonts w:hint="eastAsia"/>
-        </w:rPr>
-        <w:t>。</w:t>
-      </w:r>
-      <w:r>
-        <w:rPr>
-          <w:rFonts w:hint="eastAsia"/>
-        </w:rPr>
-        <w:t>因为</w:t>
-      </w:r>
-      <w:r>
-        <w:rPr>
-          <w:rFonts w:hint="eastAsia"/>
-        </w:rPr>
-        <w:t>一旦</w:t>
-      </w:r>
-      <w:r>
-        <w:rPr>
-          <w:rFonts w:hint="eastAsia"/>
-        </w:rPr>
-        <w:t>（基金收费）</w:t>
-      </w:r>
-      <w:r>
-        <w:rPr>
-          <w:rFonts w:hint="eastAsia"/>
-        </w:rPr>
-        <w:t>价格下调</w:t>
-      </w:r>
-      <w:r>
-        <w:rPr>
-          <w:rFonts w:hint="eastAsia"/>
-        </w:rPr>
-        <w:t>，</w:t>
-      </w:r>
-      <w:r>
-        <w:rPr>
-          <w:rFonts w:hint="eastAsia"/>
-        </w:rPr>
-        <w:t>它最有可能</w:t>
-      </w:r>
-      <w:r>
-        <w:rPr>
-          <w:rFonts w:hint="eastAsia"/>
-        </w:rPr>
-        <w:t>的是</w:t>
-      </w:r>
-      <w:r>
-        <w:rPr>
-          <w:rFonts w:hint="eastAsia"/>
-        </w:rPr>
-        <w:t>永远不会上升。</w:t>
-      </w:r>
-      <w:r>
-        <w:rPr>
-          <w:rFonts w:hint="eastAsia"/>
-        </w:rPr>
-        <w:t>打折</w:t>
-      </w:r>
-      <w:r>
-        <w:rPr>
-          <w:rFonts w:hint="eastAsia"/>
-        </w:rPr>
-        <w:t>收集资产</w:t>
-      </w:r>
-      <w:r>
-        <w:rPr>
-          <w:rFonts w:hint="eastAsia"/>
-        </w:rPr>
-        <w:t>，会</w:t>
-      </w:r>
-      <w:r>
-        <w:rPr>
-          <w:rFonts w:hint="eastAsia"/>
-        </w:rPr>
-        <w:t>给</w:t>
-      </w:r>
-      <w:r>
-        <w:rPr>
-          <w:rFonts w:hint="eastAsia"/>
-        </w:rPr>
-        <w:t>基金</w:t>
-      </w:r>
-      <w:r>
-        <w:rPr>
-          <w:rFonts w:hint="eastAsia"/>
-        </w:rPr>
-        <w:t>经理很大的压力。毕竟</w:t>
-      </w:r>
-      <w:r>
-        <w:rPr>
-          <w:rFonts w:hint="eastAsia"/>
-        </w:rPr>
-        <w:t>，</w:t>
-      </w:r>
-      <w:r>
-        <w:rPr>
-          <w:rFonts w:hint="eastAsia"/>
-        </w:rPr>
-        <w:t>在</w:t>
-      </w:r>
-      <w:r>
-        <w:rPr>
-          <w:rFonts w:hint="eastAsia"/>
-        </w:rPr>
-        <w:t>2008</w:t>
-      </w:r>
-      <w:r>
-        <w:rPr>
-          <w:rFonts w:hint="eastAsia"/>
-        </w:rPr>
-        <w:t>年的影响后</w:t>
-      </w:r>
-      <w:r>
-        <w:rPr>
-          <w:rFonts w:hint="eastAsia"/>
-        </w:rPr>
-        <w:t>，</w:t>
-      </w:r>
-      <w:r>
-        <w:rPr>
-          <w:rFonts w:hint="eastAsia"/>
-        </w:rPr>
-        <w:t>经理现在需要建立更</w:t>
-      </w:r>
-      <w:r>
-        <w:rPr>
-          <w:rFonts w:hint="eastAsia"/>
-        </w:rPr>
-        <w:t>为稳固</w:t>
-      </w:r>
-      <w:r>
-        <w:rPr>
-          <w:rFonts w:hint="eastAsia"/>
-        </w:rPr>
-        <w:t>的基础设施包括管理账户</w:t>
-      </w:r>
-      <w:r>
-        <w:rPr>
-          <w:rFonts w:hint="eastAsia"/>
-        </w:rPr>
-        <w:t>，</w:t>
-      </w:r>
-      <w:r>
-        <w:rPr>
-          <w:rFonts w:hint="eastAsia"/>
-        </w:rPr>
-        <w:t>这</w:t>
-      </w:r>
-      <w:r>
-        <w:rPr>
-          <w:rFonts w:hint="eastAsia"/>
-        </w:rPr>
-        <w:t>些都</w:t>
-      </w:r>
-      <w:r>
-        <w:rPr>
-          <w:rFonts w:hint="eastAsia"/>
-        </w:rPr>
-        <w:t>是昂贵的。</w:t>
-      </w:r>
-      <w:r>
-        <w:rPr>
-          <w:rFonts w:hint="eastAsia"/>
-        </w:rPr>
-        <w:t>做这样一个数学题</w:t>
-      </w:r>
-      <w:r>
-        <w:rPr>
-          <w:rFonts w:hint="eastAsia"/>
-        </w:rPr>
-        <w:t>——</w:t>
-      </w:r>
-      <w:r>
-        <w:rPr>
-          <w:rFonts w:hint="eastAsia"/>
-        </w:rPr>
-        <w:t>收</w:t>
-      </w:r>
-      <w:r>
-        <w:rPr>
-          <w:rFonts w:hint="eastAsia"/>
-        </w:rPr>
-        <w:t>取</w:t>
-      </w:r>
-      <w:r>
-        <w:rPr>
-          <w:rFonts w:hint="eastAsia"/>
-        </w:rPr>
-        <w:t>的</w:t>
-      </w:r>
-      <w:r>
-        <w:rPr>
-          <w:rFonts w:hint="eastAsia"/>
-        </w:rPr>
-        <w:t>费用</w:t>
-      </w:r>
-      <w:r>
-        <w:rPr>
-          <w:rFonts w:hint="eastAsia"/>
-        </w:rPr>
-        <w:t>低</w:t>
-      </w:r>
-      <w:r>
-        <w:rPr>
-          <w:rFonts w:hint="eastAsia"/>
-        </w:rPr>
-        <w:t>，</w:t>
-      </w:r>
-      <w:r>
-        <w:rPr>
-          <w:rFonts w:hint="eastAsia"/>
-        </w:rPr>
-        <w:t>花</w:t>
-      </w:r>
-      <w:r>
-        <w:rPr>
-          <w:rFonts w:hint="eastAsia"/>
-        </w:rPr>
-        <w:t>费</w:t>
-      </w:r>
-      <w:r>
-        <w:rPr>
-          <w:rFonts w:hint="eastAsia"/>
-        </w:rPr>
-        <w:t>的费用</w:t>
-      </w:r>
-      <w:r>
-        <w:rPr>
-          <w:rFonts w:hint="eastAsia"/>
-        </w:rPr>
-        <w:t>高。这听起来好像需要更高的回报或更多的资产。资产</w:t>
-      </w:r>
-      <w:r>
-        <w:rPr>
-          <w:rFonts w:hint="eastAsia"/>
-        </w:rPr>
-        <w:t>打折</w:t>
-      </w:r>
-      <w:r>
-        <w:rPr>
-          <w:rFonts w:hint="eastAsia"/>
-        </w:rPr>
-        <w:t>了</w:t>
-      </w:r>
-      <w:r>
-        <w:rPr>
-          <w:rFonts w:hint="eastAsia"/>
-        </w:rPr>
-        <w:t>，</w:t>
-      </w:r>
-      <w:r>
-        <w:rPr>
-          <w:rFonts w:hint="eastAsia"/>
-        </w:rPr>
-        <w:t>那么</w:t>
-      </w:r>
-      <w:r>
-        <w:rPr>
-          <w:rFonts w:hint="eastAsia"/>
-        </w:rPr>
-        <w:t>为了达到更高的回报</w:t>
-      </w:r>
-      <w:r>
-        <w:rPr>
-          <w:rFonts w:hint="eastAsia"/>
-        </w:rPr>
-        <w:t>，</w:t>
-      </w:r>
-      <w:r>
-        <w:rPr>
-          <w:rFonts w:hint="eastAsia"/>
-        </w:rPr>
-        <w:t>经理可能</w:t>
-      </w:r>
-      <w:r>
-        <w:rPr>
-          <w:rFonts w:hint="eastAsia"/>
-        </w:rPr>
-        <w:t>就会</w:t>
-      </w:r>
-      <w:r>
-        <w:rPr>
-          <w:rFonts w:hint="eastAsia"/>
-        </w:rPr>
-        <w:t>去做他</w:t>
-      </w:r>
-      <w:r>
-        <w:rPr>
-          <w:rFonts w:hint="eastAsia"/>
-        </w:rPr>
-        <w:t>通常不会</w:t>
-      </w:r>
-      <w:r>
-        <w:rPr>
-          <w:rFonts w:hint="eastAsia"/>
-        </w:rPr>
-        <w:t>做</w:t>
-      </w:r>
-      <w:r>
-        <w:rPr>
-          <w:rFonts w:hint="eastAsia"/>
-        </w:rPr>
-        <w:t>的</w:t>
-      </w:r>
       <w:r>
         <w:rPr>
           <w:rFonts w:hint="eastAsia"/>
@@ -11470,42 +11938,92 @@
         </w:rPr>
         <w:t>，</w:t>
       </w:r>
+      <w:ins w:id="636" w:author="蔡长春" w:date="2017-05-10T09:50:00Z">
+        <w:r>
+          <w:rPr>
+            <w:rFonts w:hint="eastAsia"/>
+          </w:rPr>
+          <w:t>基金</w:t>
+        </w:r>
+      </w:ins>
       <w:r>
         <w:rPr>
           <w:rFonts w:hint="eastAsia"/>
         </w:rPr>
         <w:t>经理已经决定</w:t>
       </w:r>
-      <w:r>
-        <w:rPr>
-          <w:rFonts w:hint="eastAsia"/>
-        </w:rPr>
-        <w:t>，</w:t>
-      </w:r>
-      <w:r>
-        <w:rPr>
-          <w:rFonts w:hint="eastAsia"/>
-        </w:rPr>
-        <w:t>他真的想成为</w:t>
-      </w:r>
-      <w:r>
-        <w:rPr>
-          <w:rFonts w:hint="eastAsia"/>
-        </w:rPr>
-        <w:t>平庸的业务</w:t>
-      </w:r>
+      <w:ins w:id="637" w:author="蔡长春" w:date="2017-05-10T09:49:00Z">
+        <w:r>
+          <w:rPr>
+            <w:rFonts w:hint="eastAsia"/>
+          </w:rPr>
+          <w:t>了</w:t>
+        </w:r>
+      </w:ins>
+      <w:r>
+        <w:rPr>
+          <w:rFonts w:hint="eastAsia"/>
+        </w:rPr>
+        <w:t>，</w:t>
+      </w:r>
+      <w:r>
+        <w:rPr>
+          <w:rFonts w:hint="eastAsia"/>
+        </w:rPr>
+        <w:t>他</w:t>
+      </w:r>
+      <w:ins w:id="638" w:author="蔡长春" w:date="2017-05-10T09:49:00Z">
+        <w:r>
+          <w:rPr>
+            <w:rFonts w:hint="eastAsia"/>
+          </w:rPr>
+          <w:t>只想在资金募集业务领域做</w:t>
+        </w:r>
+      </w:ins>
+      <w:del w:id="639" w:author="蔡长春" w:date="2017-05-10T09:49:00Z">
+        <w:r>
+          <w:rPr>
+            <w:rFonts w:hint="eastAsia"/>
+          </w:rPr>
+          <w:delText>真的想成为</w:delText>
+        </w:r>
+      </w:del>
+      <w:r>
+        <w:rPr>
+          <w:rFonts w:hint="eastAsia"/>
+        </w:rPr>
+        <w:t>平庸的</w:t>
+      </w:r>
+      <w:del w:id="640" w:author="蔡长春" w:date="2017-05-10T09:49:00Z">
+        <w:r>
+          <w:rPr>
+            <w:rFonts w:hint="eastAsia"/>
+          </w:rPr>
+          <w:delText>业务</w:delText>
+        </w:r>
+      </w:del>
       <w:r>
         <w:rPr>
           <w:rFonts w:hint="eastAsia"/>
         </w:rPr>
         <w:t>管理</w:t>
       </w:r>
-      <w:r>
-        <w:rPr>
-          <w:rFonts w:hint="eastAsia"/>
-        </w:rPr>
-        <w:t>者</w:t>
-      </w:r>
+      <w:ins w:id="641" w:author="蔡长春" w:date="2017-05-10T09:50:00Z">
+        <w:r>
+          <w:rPr>
+            <w:rFonts w:hint="eastAsia"/>
+          </w:rPr>
+          <w:t>人</w:t>
+        </w:r>
+      </w:ins>
+      <w:del w:id="642" w:author="蔡长春" w:date="2017-05-10T09:49:00Z">
+        <w:r>
+          <w:rPr>
+            <w:rFonts w:hint="eastAsia"/>
+          </w:rPr>
+          <w:delText>者</w:delText>
+        </w:r>
+      </w:del>
       <w:r>
         <w:rPr>
           <w:rFonts w:hint="eastAsia"/>
@@ -11565,29 +12083,75 @@
         </w:rPr>
         <w:t>，</w:t>
       </w:r>
-      <w:r>
-        <w:rPr>
-          <w:rFonts w:hint="eastAsia"/>
-        </w:rPr>
-        <w:t>消除或减少激励费用</w:t>
-      </w:r>
-      <w:r>
-        <w:rPr>
-          <w:rFonts w:hint="eastAsia"/>
-        </w:rPr>
-        <w:t>来用</w:t>
-      </w:r>
-      <w:r>
-        <w:rPr>
-          <w:rFonts w:hint="eastAsia"/>
-        </w:rPr>
-        <w:t>一个更高的管理费</w:t>
-      </w:r>
-      <w:r>
-        <w:rPr>
-          <w:rFonts w:hint="eastAsia"/>
-        </w:rPr>
-        <w:t>代替。投资者需要注意</w:t>
+      <w:ins w:id="643" w:author="蔡长春" w:date="2017-05-10T09:51:00Z">
+        <w:r>
+          <w:rPr>
+            <w:rFonts w:hint="eastAsia"/>
+          </w:rPr>
+          <w:t>会通过免除</w:t>
+        </w:r>
+      </w:ins>
+      <w:del w:id="644" w:author="蔡长春" w:date="2017-05-10T09:51:00Z">
+        <w:r>
+          <w:rPr>
+            <w:rFonts w:hint="eastAsia"/>
+          </w:rPr>
+          <w:delText>消除</w:delText>
+        </w:r>
+      </w:del>
+      <w:r>
+        <w:rPr>
+          <w:rFonts w:hint="eastAsia"/>
+        </w:rPr>
+        <w:t>或减少激励费</w:t>
+      </w:r>
+      <w:ins w:id="645" w:author="蔡长春" w:date="2017-05-10T09:51:00Z">
+        <w:r>
+          <w:rPr>
+            <w:rFonts w:hint="eastAsia"/>
+          </w:rPr>
+          <w:t>来替代</w:t>
+        </w:r>
+      </w:ins>
+      <w:del w:id="646" w:author="蔡长春" w:date="2017-05-10T09:51:00Z">
+        <w:r>
+          <w:rPr>
+            <w:rFonts w:hint="eastAsia"/>
+          </w:rPr>
+          <w:delText>用</w:delText>
+        </w:r>
+        <w:r>
+          <w:rPr>
+            <w:rFonts w:hint="eastAsia"/>
+          </w:rPr>
+          <w:delText>来用</w:delText>
+        </w:r>
+        <w:r>
+          <w:rPr>
+            <w:rFonts w:hint="eastAsia"/>
+          </w:rPr>
+          <w:delText>一个</w:delText>
+        </w:r>
+      </w:del>
+      <w:r>
+        <w:rPr>
+          <w:rFonts w:hint="eastAsia"/>
+        </w:rPr>
+        <w:t>更高的管理费</w:t>
+      </w:r>
+      <w:del w:id="647" w:author="蔡长春" w:date="2017-05-10T09:51:00Z">
+        <w:r>
+          <w:rPr>
+            <w:rFonts w:hint="eastAsia"/>
+          </w:rPr>
+          <w:delText>代替</w:delText>
+        </w:r>
+      </w:del>
+      <w:r>
+        <w:rPr>
+          <w:rFonts w:hint="eastAsia"/>
+        </w:rPr>
+        <w:t>。投资者需要注意</w:t>
       </w:r>
       <w:r>
         <w:rPr>
@@ -11607,30 +12171,50 @@
         </w:rPr>
         <w:t>的。</w:t>
       </w:r>
-      <w:r>
-        <w:rPr>
-          <w:rFonts w:hint="eastAsia"/>
-        </w:rPr>
-        <w:t>因</w:t>
-      </w:r>
-      <w:r>
-        <w:rPr>
-          <w:rFonts w:hint="eastAsia"/>
-        </w:rPr>
-        <w:t>为</w:t>
-      </w:r>
+      <w:ins w:id="648" w:author="蔡长春" w:date="2017-05-10T09:55:00Z">
+        <w:r>
+          <w:rPr>
+            <w:rFonts w:hint="eastAsia"/>
+          </w:rPr>
+          <w:t>基于</w:t>
+        </w:r>
+      </w:ins>
+      <w:del w:id="649" w:author="蔡长春" w:date="2017-05-10T09:55:00Z">
+        <w:r>
+          <w:rPr>
+            <w:rFonts w:hint="eastAsia"/>
+          </w:rPr>
+          <w:delText>因</w:delText>
+        </w:r>
+        <w:r>
+          <w:rPr>
+            <w:rFonts w:hint="eastAsia"/>
+          </w:rPr>
+          <w:delText>为</w:delText>
+        </w:r>
+      </w:del>
       <w:r>
         <w:rPr>
           <w:rFonts w:hint="eastAsia"/>
         </w:rPr>
         <w:t>投资者</w:t>
       </w:r>
-      <w:r>
-        <w:rPr>
-          <w:rFonts w:hint="eastAsia"/>
-        </w:rPr>
-        <w:t>需要</w:t>
-      </w:r>
+      <w:ins w:id="650" w:author="蔡长春" w:date="2017-05-10T09:55:00Z">
+        <w:r>
+          <w:rPr>
+            <w:rFonts w:hint="eastAsia"/>
+          </w:rPr>
+          <w:t>对</w:t>
+        </w:r>
+      </w:ins>
+      <w:del w:id="651" w:author="蔡长春" w:date="2017-05-10T09:55:00Z">
+        <w:r>
+          <w:rPr>
+            <w:rFonts w:hint="eastAsia"/>
+          </w:rPr>
+          <w:delText>需要</w:delText>
+        </w:r>
+      </w:del>
       <w:r>
         <w:rPr>
           <w:rFonts w:hint="eastAsia"/>
@@ -11643,23 +12227,99 @@
         </w:rPr>
         <w:t>、</w:t>
       </w:r>
-      <w:r>
-        <w:rPr>
-          <w:rFonts w:hint="eastAsia"/>
-        </w:rPr>
-        <w:t>安全间接保护和更大的透明度</w:t>
-      </w:r>
-      <w:r>
-        <w:rPr>
-          <w:rFonts w:hint="eastAsia"/>
-        </w:rPr>
-        <w:t>，独立账户管理平台</w:t>
-      </w:r>
-      <w:r>
-        <w:rPr>
-          <w:rFonts w:hint="eastAsia"/>
-        </w:rPr>
-        <w:t>需求将会增加。</w:t>
+      <w:ins w:id="652" w:author="蔡长春" w:date="2017-05-10T10:25:00Z">
+        <w:r>
+          <w:rPr>
+            <w:rFonts w:hint="eastAsia"/>
+          </w:rPr>
+          <w:t>证券抵押物保险</w:t>
+        </w:r>
+      </w:ins>
+      <w:del w:id="653" w:author="蔡长春" w:date="2017-05-10T09:55:00Z">
+        <w:r>
+          <w:rPr>
+            <w:rFonts w:hint="eastAsia"/>
+          </w:rPr>
+          <w:delText>安全间接保护</w:delText>
+        </w:r>
+      </w:del>
+      <w:r>
+        <w:rPr>
+          <w:rFonts w:hint="eastAsia"/>
+        </w:rPr>
+        <w:t>和更</w:t>
+      </w:r>
+      <w:ins w:id="654" w:author="蔡长春" w:date="2017-05-10T10:25:00Z">
+        <w:r>
+          <w:rPr>
+            <w:rFonts w:hint="eastAsia"/>
+          </w:rPr>
+          <w:t>高</w:t>
+        </w:r>
+      </w:ins>
+      <w:del w:id="655" w:author="蔡长春" w:date="2017-05-10T10:25:00Z">
+        <w:r>
+          <w:rPr>
+            <w:rFonts w:hint="eastAsia"/>
+          </w:rPr>
+          <w:delText>大</w:delText>
+        </w:r>
+      </w:del>
+      <w:r>
+        <w:rPr>
+          <w:rFonts w:hint="eastAsia"/>
+        </w:rPr>
+        <w:t>的透明度</w:t>
+      </w:r>
+      <w:ins w:id="656" w:author="蔡长春" w:date="2017-05-10T10:25:00Z">
+        <w:r>
+          <w:rPr>
+            <w:rFonts w:hint="eastAsia"/>
+          </w:rPr>
+          <w:t>的要求</w:t>
+        </w:r>
+      </w:ins>
+      <w:r>
+        <w:rPr>
+          <w:rFonts w:hint="eastAsia"/>
+        </w:rPr>
+        <w:t>，</w:t>
+      </w:r>
+      <w:ins w:id="657" w:author="蔡长春" w:date="2017-05-10T10:27:00Z">
+        <w:r>
+          <w:rPr>
+            <w:rFonts w:hint="eastAsia"/>
+          </w:rPr>
+          <w:t>专户</w:t>
+        </w:r>
+      </w:ins>
+      <w:del w:id="658" w:author="蔡长春" w:date="2017-05-10T10:27:00Z">
+        <w:r>
+          <w:rPr>
+            <w:rFonts w:hint="eastAsia"/>
+          </w:rPr>
+          <w:delText>独立账户</w:delText>
+        </w:r>
+      </w:del>
+      <w:r>
+        <w:rPr>
+          <w:rFonts w:hint="eastAsia"/>
+        </w:rPr>
+        <w:t>管理平台</w:t>
+      </w:r>
+      <w:del w:id="659" w:author="蔡长春" w:date="2017-05-10T10:27:00Z">
+        <w:r>
+          <w:rPr>
+            <w:rFonts w:hint="eastAsia"/>
+          </w:rPr>
+          <w:delText>需求</w:delText>
+        </w:r>
+      </w:del>
+      <w:r>
+        <w:rPr>
+          <w:rFonts w:hint="eastAsia"/>
+        </w:rPr>
+        <w:t>将会增加。</w:t>
       </w:r>
     </w:p>
     <w:p>
@@ -11694,14 +12354,76 @@
         <w:rPr>
           <w:rFonts w:hint="eastAsia"/>
         </w:rPr>
-        <w:t>应该加强。对冲基金越来越被规则束缚</w:t>
-      </w:r>
-      <w:r>
-        <w:rPr>
-          <w:rFonts w:hint="eastAsia"/>
-        </w:rPr>
-        <w:t>，</w:t>
-      </w:r>
+        <w:t>应该加强。对冲基金</w:t>
+      </w:r>
+      <w:ins w:id="660" w:author="蔡长春" w:date="2017-05-10T10:30:00Z">
+        <w:r>
+          <w:rPr>
+            <w:rFonts w:hint="eastAsia"/>
+          </w:rPr>
+          <w:t>正越来越多的</w:t>
+        </w:r>
+      </w:ins>
+      <w:ins w:id="661" w:author="蔡长春" w:date="2017-05-10T10:31:00Z">
+        <w:r>
+          <w:rPr>
+            <w:rFonts w:hint="eastAsia"/>
+          </w:rPr>
+          <w:t>受到</w:t>
+        </w:r>
+      </w:ins>
+      <w:del w:id="662" w:author="蔡长春" w:date="2017-05-10T10:31:00Z">
+        <w:r>
+          <w:rPr>
+            <w:rFonts w:hint="eastAsia"/>
+          </w:rPr>
+          <w:delText>越来越被</w:delText>
+        </w:r>
+      </w:del>
+      <w:r>
+        <w:rPr>
+          <w:rFonts w:hint="eastAsia"/>
+        </w:rPr>
+        <w:t>规则</w:t>
+      </w:r>
+      <w:ins w:id="663" w:author="蔡长春" w:date="2017-05-10T10:31:00Z">
+        <w:r>
+          <w:rPr>
+            <w:rFonts w:hint="eastAsia"/>
+          </w:rPr>
+          <w:t>约束</w:t>
+        </w:r>
+      </w:ins>
+      <w:del w:id="664" w:author="蔡长春" w:date="2017-05-10T10:31:00Z">
+        <w:r>
+          <w:rPr>
+            <w:rFonts w:hint="eastAsia"/>
+          </w:rPr>
+          <w:delText>束缚</w:delText>
+        </w:r>
+      </w:del>
+      <w:r>
+        <w:rPr>
+          <w:rFonts w:hint="eastAsia"/>
+        </w:rPr>
+        <w:t>，</w:t>
+      </w:r>
+      <w:ins w:id="665" w:author="蔡长春" w:date="2017-05-10T10:31:00Z">
+        <w:r>
+          <w:rPr>
+            <w:rFonts w:hint="eastAsia"/>
+          </w:rPr>
+          <w:t>在标准化报告</w:t>
+        </w:r>
+      </w:ins>
+      <w:ins w:id="666" w:author="蔡长春" w:date="2017-05-10T10:32:00Z">
+        <w:r>
+          <w:rPr>
+            <w:rFonts w:hint="eastAsia"/>
+          </w:rPr>
+          <w:t>方面</w:t>
+        </w:r>
+      </w:ins>
       <w:r>
         <w:rPr>
           <w:rFonts w:hint="eastAsia"/>
@@ -11722,29 +12444,63 @@
         </w:rPr>
         <w:t>基金</w:t>
       </w:r>
-      <w:r>
-        <w:rPr>
-          <w:rFonts w:hint="eastAsia"/>
-        </w:rPr>
-        <w:t>，有了</w:t>
-      </w:r>
-      <w:r>
-        <w:rPr>
-          <w:rFonts w:hint="eastAsia"/>
-        </w:rPr>
-        <w:t>标准化的报告</w:t>
-      </w:r>
+      <w:ins w:id="667" w:author="蔡长春" w:date="2017-05-10T10:32:00Z">
+        <w:r>
+          <w:rPr>
+            <w:rFonts w:hint="eastAsia"/>
+          </w:rPr>
+          <w:t xml:space="preserve"> </w:t>
+        </w:r>
+      </w:ins>
+      <w:del w:id="668" w:author="蔡长春" w:date="2017-05-10T10:32:00Z">
+        <w:r>
+          <w:rPr>
+            <w:rFonts w:hint="eastAsia"/>
+          </w:rPr>
+          <w:delText>，有了</w:delText>
+        </w:r>
+        <w:r>
+          <w:rPr>
+            <w:rFonts w:hint="eastAsia"/>
+          </w:rPr>
+          <w:delText>标准化的报告</w:delText>
+        </w:r>
+      </w:del>
       <w:r>
         <w:rPr>
           <w:rFonts w:hint="eastAsia"/>
         </w:rPr>
         <w:t>(</w:t>
       </w:r>
-      <w:r>
-        <w:rPr>
-          <w:rFonts w:hint="eastAsia"/>
-        </w:rPr>
-        <w:t>比如基金</w:t>
+      <w:del w:id="669" w:author="蔡长春" w:date="2017-05-10T10:32:00Z">
+        <w:r>
+          <w:rPr>
+            <w:rFonts w:hint="eastAsia"/>
+          </w:rPr>
+          <w:delText>比如</w:delText>
+        </w:r>
+      </w:del>
+      <w:ins w:id="670" w:author="蔡长春" w:date="2017-05-10T10:32:00Z">
+        <w:r>
+          <w:rPr>
+            <w:rFonts w:hint="eastAsia"/>
+          </w:rPr>
+          <w:t>也就是</w:t>
+        </w:r>
+      </w:ins>
+      <w:ins w:id="671" w:author="蔡长春" w:date="2017-05-10T10:33:00Z">
+        <w:r>
+          <w:rPr>
+            <w:rFonts w:hint="eastAsia"/>
+          </w:rPr>
+          <w:t>说，</w:t>
+        </w:r>
+      </w:ins>
+      <w:r>
+        <w:rPr>
+          <w:rFonts w:hint="eastAsia"/>
+        </w:rPr>
+        <w:t>基金</w:t>
       </w:r>
       <w:r>
         <w:rPr>
@@ -11780,20 +12536,80 @@
         <w:rPr>
           <w:rFonts w:hint="eastAsia"/>
         </w:rPr>
-        <w:t>这也是一件好事。规定的问题是有意义的</w:t>
-      </w:r>
-      <w:r>
-        <w:rPr>
-          <w:rFonts w:hint="eastAsia"/>
-        </w:rPr>
-        <w:t>，</w:t>
-      </w:r>
-      <w:r>
-        <w:rPr>
-          <w:rFonts w:hint="eastAsia"/>
-        </w:rPr>
-        <w:t>是</w:t>
-      </w:r>
+        <w:t>这也是一件好事。</w:t>
+      </w:r>
+      <w:ins w:id="672" w:author="蔡长春" w:date="2017-05-10T10:34:00Z">
+        <w:r>
+          <w:rPr>
+            <w:rFonts w:hint="eastAsia"/>
+          </w:rPr>
+          <w:t>我们的</w:t>
+        </w:r>
+      </w:ins>
+      <w:del w:id="673" w:author="蔡长春" w:date="2017-05-10T10:34:00Z">
+        <w:r>
+          <w:rPr>
+            <w:rFonts w:hint="eastAsia"/>
+          </w:rPr>
+          <w:delText>规定的</w:delText>
+        </w:r>
+      </w:del>
+      <w:r>
+        <w:rPr>
+          <w:rFonts w:hint="eastAsia"/>
+        </w:rPr>
+        <w:t>问题是</w:t>
+      </w:r>
+      <w:ins w:id="674" w:author="蔡长春" w:date="2017-05-10T10:35:00Z">
+        <w:r>
+          <w:rPr>
+            <w:rFonts w:hint="eastAsia"/>
+          </w:rPr>
+          <w:t>，为使监管</w:t>
+        </w:r>
+      </w:ins>
+      <w:r>
+        <w:rPr>
+          <w:rFonts w:hint="eastAsia"/>
+        </w:rPr>
+        <w:t>有意义</w:t>
+      </w:r>
+      <w:ins w:id="675" w:author="蔡长春" w:date="2017-05-10T10:35:00Z">
+        <w:r>
+          <w:rPr>
+            <w:rFonts w:hint="eastAsia"/>
+          </w:rPr>
+          <w:t>并</w:t>
+        </w:r>
+      </w:ins>
+      <w:del w:id="676" w:author="蔡长春" w:date="2017-05-10T10:35:00Z">
+        <w:r>
+          <w:rPr>
+            <w:rFonts w:hint="eastAsia"/>
+          </w:rPr>
+          <w:delText>的</w:delText>
+        </w:r>
+        <w:r>
+          <w:rPr>
+            <w:rFonts w:hint="eastAsia"/>
+          </w:rPr>
+          <w:delText>，</w:delText>
+        </w:r>
+        <w:r>
+          <w:rPr>
+            <w:rFonts w:hint="eastAsia"/>
+          </w:rPr>
+          <w:delText>是</w:delText>
+        </w:r>
+      </w:del>
+      <w:ins w:id="677" w:author="蔡长春" w:date="2017-05-10T10:35:00Z">
+        <w:r>
+          <w:rPr>
+            <w:rFonts w:hint="eastAsia"/>
+          </w:rPr>
+          <w:t>起到</w:t>
+        </w:r>
+      </w:ins>
       <w:r>
         <w:rPr>
           <w:rFonts w:hint="eastAsia"/>
@@ -11806,6 +12622,14 @@
         </w:rPr>
         <w:t>的</w:t>
       </w:r>
+      <w:ins w:id="678" w:author="蔡长春" w:date="2017-05-10T10:35:00Z">
+        <w:r>
+          <w:rPr>
+            <w:rFonts w:hint="eastAsia"/>
+          </w:rPr>
+          <w:t>作用</w:t>
+        </w:r>
+      </w:ins>
       <w:r>
         <w:rPr>
           <w:rFonts w:hint="eastAsia"/>
@@ -11828,20 +12652,96 @@
         <w:rPr>
           <w:rFonts w:hint="eastAsia"/>
         </w:rPr>
-        <w:t>必须执行。监管机构</w:t>
-      </w:r>
-      <w:r>
-        <w:rPr>
-          <w:rFonts w:hint="eastAsia"/>
-        </w:rPr>
-        <w:t>当在监测、调查、处理</w:t>
-      </w:r>
-      <w:r>
-        <w:rPr>
-          <w:rFonts w:hint="eastAsia"/>
-        </w:rPr>
-        <w:t>最大的欺诈行为之一</w:t>
-      </w:r>
+        <w:t>必须</w:t>
+      </w:r>
+      <w:ins w:id="679" w:author="蔡长春" w:date="2017-05-10T10:35:00Z">
+        <w:r>
+          <w:rPr>
+            <w:rFonts w:hint="eastAsia"/>
+          </w:rPr>
+          <w:t>严格</w:t>
+        </w:r>
+      </w:ins>
+      <w:r>
+        <w:rPr>
+          <w:rFonts w:hint="eastAsia"/>
+        </w:rPr>
+        <w:t>执行。监管机构</w:t>
+      </w:r>
+      <w:ins w:id="680" w:author="蔡长春" w:date="2017-05-10T10:36:00Z">
+        <w:r>
+          <w:rPr>
+            <w:rFonts w:hint="eastAsia"/>
+          </w:rPr>
+          <w:t>在</w:t>
+        </w:r>
+      </w:ins>
+      <w:del w:id="681" w:author="蔡长春" w:date="2017-05-10T10:38:00Z">
+        <w:r>
+          <w:rPr>
+            <w:rFonts w:hint="eastAsia"/>
+          </w:rPr>
+          <w:delText>当</w:delText>
+        </w:r>
+      </w:del>
+      <w:del w:id="682" w:author="蔡长春" w:date="2017-05-10T10:41:00Z">
+        <w:r>
+          <w:rPr>
+            <w:rFonts w:hint="eastAsia"/>
+          </w:rPr>
+          <w:delText>在</w:delText>
+        </w:r>
+      </w:del>
+      <w:r>
+        <w:rPr>
+          <w:rFonts w:hint="eastAsia"/>
+        </w:rPr>
+        <w:t>监</w:t>
+      </w:r>
+      <w:ins w:id="683" w:author="蔡长春" w:date="2017-05-10T10:38:00Z">
+        <w:r>
+          <w:rPr>
+            <w:rFonts w:hint="eastAsia"/>
+          </w:rPr>
+          <w:t>控</w:t>
+        </w:r>
+      </w:ins>
+      <w:del w:id="684" w:author="蔡长春" w:date="2017-05-10T10:38:00Z">
+        <w:r>
+          <w:rPr>
+            <w:rFonts w:hint="eastAsia"/>
+          </w:rPr>
+          <w:delText>测</w:delText>
+        </w:r>
+      </w:del>
+      <w:r>
+        <w:rPr>
+          <w:rFonts w:hint="eastAsia"/>
+        </w:rPr>
+        <w:t>、调查、处理</w:t>
+      </w:r>
+      <w:ins w:id="685" w:author="蔡长春" w:date="2017-05-10T10:41:00Z">
+        <w:r>
+          <w:rPr>
+            <w:rFonts w:hint="eastAsia"/>
+          </w:rPr>
+          <w:t>这起有史以来</w:t>
+        </w:r>
+      </w:ins>
+      <w:r>
+        <w:rPr>
+          <w:rFonts w:hint="eastAsia"/>
+        </w:rPr>
+        <w:t>最大的欺诈行为</w:t>
+      </w:r>
+      <w:del w:id="686" w:author="蔡长春" w:date="2017-05-10T10:42:00Z">
+        <w:r>
+          <w:rPr>
+            <w:rFonts w:hint="eastAsia"/>
+          </w:rPr>
+          <w:delText>之一</w:delText>
+        </w:r>
+      </w:del>
       <w:r>
         <w:rPr>
           <w:rFonts w:hint="eastAsia"/>
@@ -11854,12 +12754,22 @@
         </w:rPr>
         <w:t>似乎完全</w:t>
       </w:r>
-      <w:r>
-        <w:rPr>
-          <w:rFonts w:hint="eastAsia"/>
-        </w:rPr>
-        <w:t>推掉了这个“皮球”</w:t>
-      </w:r>
+      <w:ins w:id="687" w:author="蔡长春" w:date="2017-05-10T10:44:00Z">
+        <w:r>
+          <w:rPr>
+            <w:rFonts w:hint="eastAsia"/>
+          </w:rPr>
+          <w:t>失职了</w:t>
+        </w:r>
+      </w:ins>
+      <w:del w:id="688" w:author="蔡长春" w:date="2017-05-10T10:44:00Z">
+        <w:r>
+          <w:rPr>
+            <w:rFonts w:hint="eastAsia"/>
+          </w:rPr>
+          <w:delText>推掉了这个“皮球”</w:delText>
+        </w:r>
+      </w:del>
       <w:r>
         <w:rPr>
           <w:rFonts w:hint="eastAsia"/>
@@ -11876,7 +12786,21 @@
         <w:rPr>
           <w:rFonts w:hint="eastAsia"/>
         </w:rPr>
-        <w:t>我们有一个真正问题</w:t>
+        <w:t>我们</w:t>
+      </w:r>
+      <w:ins w:id="689" w:author="蔡长春" w:date="2017-05-10T10:45:00Z">
+        <w:r>
+          <w:rPr>
+            <w:rFonts w:hint="eastAsia"/>
+          </w:rPr>
+          <w:t>也</w:t>
+        </w:r>
+      </w:ins>
+      <w:r>
+        <w:rPr>
+          <w:rFonts w:hint="eastAsia"/>
+        </w:rPr>
+        <w:t>有一个真正问题</w:t>
       </w:r>
       <w:r>
         <w:rPr>
@@ -11918,14 +12842,60 @@
         <w:rPr>
           <w:rFonts w:hint="eastAsia"/>
         </w:rPr>
-        <w:t>确保政府机构正在做他们的工作。如果没有人执行它们</w:t>
-      </w:r>
-      <w:r>
-        <w:rPr>
-          <w:rFonts w:hint="eastAsia"/>
-        </w:rPr>
-        <w:t>，规定印在纸上也是没有用的</w:t>
-      </w:r>
+        <w:t>确保政府机构正在做他们的工作。如果没有人</w:t>
+      </w:r>
+      <w:ins w:id="690" w:author="蔡长春" w:date="2017-05-10T10:45:00Z">
+        <w:r>
+          <w:rPr>
+            <w:rFonts w:hint="eastAsia"/>
+          </w:rPr>
+          <w:t>去</w:t>
+        </w:r>
+      </w:ins>
+      <w:r>
+        <w:rPr>
+          <w:rFonts w:hint="eastAsia"/>
+        </w:rPr>
+        <w:t>执行</w:t>
+      </w:r>
+      <w:del w:id="691" w:author="蔡长春" w:date="2017-05-10T10:45:00Z">
+        <w:r>
+          <w:rPr>
+            <w:rFonts w:hint="eastAsia"/>
+          </w:rPr>
+          <w:delText>它们</w:delText>
+        </w:r>
+      </w:del>
+      <w:r>
+        <w:rPr>
+          <w:rFonts w:hint="eastAsia"/>
+        </w:rPr>
+        <w:t>，</w:t>
+      </w:r>
+      <w:del w:id="692" w:author="蔡长春" w:date="2017-05-10T10:46:00Z">
+        <w:r>
+          <w:rPr>
+            <w:rFonts w:hint="eastAsia"/>
+          </w:rPr>
+          <w:delText>规定</w:delText>
+        </w:r>
+      </w:del>
+      <w:ins w:id="693" w:author="蔡长春" w:date="2017-05-10T10:46:00Z">
+        <w:r>
+          <w:rPr>
+            <w:rFonts w:hint="eastAsia"/>
+          </w:rPr>
+          <w:t>法规也就是一纸空文</w:t>
+        </w:r>
+      </w:ins>
+      <w:del w:id="694" w:author="蔡长春" w:date="2017-05-10T10:46:00Z">
+        <w:r>
+          <w:rPr>
+            <w:rFonts w:hint="eastAsia"/>
+          </w:rPr>
+          <w:delText>印在纸上也是没有用的</w:delText>
+        </w:r>
+      </w:del>
       <w:r>
         <w:rPr>
           <w:rFonts w:hint="eastAsia"/>
@@ -11938,24 +12908,36 @@
         </w:rPr>
         <w:t>，</w:t>
       </w:r>
-      <w:r>
-        <w:rPr>
-          <w:rFonts w:hint="eastAsia"/>
-        </w:rPr>
-        <w:t>监管</w:t>
-      </w:r>
+      <w:del w:id="695" w:author="蔡长春" w:date="2017-05-10T10:47:00Z">
+        <w:r>
+          <w:rPr>
+            <w:rFonts w:hint="eastAsia"/>
+          </w:rPr>
+          <w:delText>监管</w:delText>
+        </w:r>
+      </w:del>
       <w:r>
         <w:rPr>
           <w:rFonts w:hint="eastAsia"/>
         </w:rPr>
         <w:t>只是为了装饰门面</w:t>
       </w:r>
-      <w:r>
-        <w:rPr>
-          <w:rFonts w:hint="eastAsia"/>
-        </w:rPr>
-        <w:t>，这样做</w:t>
-      </w:r>
+      <w:ins w:id="696" w:author="蔡长春" w:date="2017-05-10T10:47:00Z">
+        <w:r>
+          <w:rPr>
+            <w:rFonts w:hint="eastAsia"/>
+          </w:rPr>
+          <w:t>的监管</w:t>
+        </w:r>
+      </w:ins>
+      <w:del w:id="697" w:author="蔡长春" w:date="2017-05-10T10:47:00Z">
+        <w:r>
+          <w:rPr>
+            <w:rFonts w:hint="eastAsia"/>
+          </w:rPr>
+          <w:delText>，这样做</w:delText>
+        </w:r>
+      </w:del>
       <w:r>
         <w:rPr>
           <w:rFonts w:hint="eastAsia"/>
@@ -11971,8 +12953,24 @@
         <w:rPr>
           <w:rFonts w:hint="eastAsia"/>
         </w:rPr>
-        <w:t>我们的目标</w:t>
-      </w:r>
+        <w:t>我们的</w:t>
+      </w:r>
+      <w:ins w:id="698" w:author="蔡长春" w:date="2017-05-10T10:47:00Z">
+        <w:r>
+          <w:rPr>
+            <w:rFonts w:hint="eastAsia"/>
+          </w:rPr>
+          <w:t>目的</w:t>
+        </w:r>
+      </w:ins>
+      <w:del w:id="699" w:author="蔡长春" w:date="2017-05-10T10:47:00Z">
+        <w:r>
+          <w:rPr>
+            <w:rFonts w:hint="eastAsia"/>
+          </w:rPr>
+          <w:delText>目标</w:delText>
+        </w:r>
+      </w:del>
       <w:proofErr w:type="gramStart"/>
       <w:r>
         <w:rPr>
@@ -11981,11 +12979,41 @@
         <w:t>不是呼吁</w:t>
       </w:r>
       <w:proofErr w:type="gramEnd"/>
-      <w:r>
-        <w:rPr>
-          <w:rFonts w:hint="eastAsia"/>
-        </w:rPr>
-        <w:t>或多或少</w:t>
+      <w:ins w:id="700" w:author="蔡长春" w:date="2017-05-10T10:47:00Z">
+        <w:r>
+          <w:rPr>
+            <w:rFonts w:hint="eastAsia"/>
+          </w:rPr>
+          <w:t>更</w:t>
+        </w:r>
+      </w:ins>
+      <w:del w:id="701" w:author="蔡长春" w:date="2017-05-10T10:47:00Z">
+        <w:r>
+          <w:rPr>
+            <w:rFonts w:hint="eastAsia"/>
+          </w:rPr>
+          <w:delText>或</w:delText>
+        </w:r>
+      </w:del>
+      <w:r>
+        <w:rPr>
+          <w:rFonts w:hint="eastAsia"/>
+        </w:rPr>
+        <w:t>多或</w:t>
+      </w:r>
+      <w:ins w:id="702" w:author="蔡长春" w:date="2017-05-10T10:47:00Z">
+        <w:r>
+          <w:rPr>
+            <w:rFonts w:hint="eastAsia"/>
+          </w:rPr>
+          <w:t>更</w:t>
+        </w:r>
+      </w:ins>
+      <w:r>
+        <w:rPr>
+          <w:rFonts w:hint="eastAsia"/>
+        </w:rPr>
+        <w:t>少</w:t>
       </w:r>
       <w:r>
         <w:rPr>
@@ -12017,12 +13045,36 @@
         </w:rPr>
         <w:t>能够</w:t>
       </w:r>
-      <w:r>
-        <w:rPr>
-          <w:rFonts w:hint="eastAsia"/>
-        </w:rPr>
-        <w:t>自己做决定好信息</w:t>
-      </w:r>
+      <w:ins w:id="703" w:author="蔡长春" w:date="2017-05-10T10:48:00Z">
+        <w:r>
+          <w:rPr>
+            <w:rFonts w:hint="eastAsia"/>
+          </w:rPr>
+          <w:t>依据全面的信息</w:t>
+        </w:r>
+      </w:ins>
+      <w:r>
+        <w:rPr>
+          <w:rFonts w:hint="eastAsia"/>
+        </w:rPr>
+        <w:t>自己做</w:t>
+      </w:r>
+      <w:ins w:id="704" w:author="蔡长春" w:date="2017-05-10T10:48:00Z">
+        <w:r>
+          <w:rPr>
+            <w:rFonts w:hint="eastAsia"/>
+          </w:rPr>
+          <w:t>出投资</w:t>
+        </w:r>
+      </w:ins>
+      <w:del w:id="705" w:author="蔡长春" w:date="2017-05-10T10:48:00Z">
+        <w:r>
+          <w:rPr>
+            <w:rFonts w:hint="eastAsia"/>
+          </w:rPr>
+          <w:delText>决定好信息</w:delText>
+        </w:r>
+      </w:del>
       <w:r>
         <w:rPr>
           <w:rFonts w:hint="eastAsia"/>
@@ -12033,31 +13085,77 @@
         <w:rPr>
           <w:rFonts w:hint="eastAsia"/>
         </w:rPr>
-        <w:t>。我们的目标是让你明白你需要做一个受过教育的决定</w:t>
-      </w:r>
-      <w:r>
-        <w:rPr>
-          <w:rFonts w:hint="eastAsia"/>
-        </w:rPr>
-        <w:t>，</w:t>
-      </w:r>
-      <w:r>
-        <w:rPr>
-          <w:rFonts w:hint="eastAsia"/>
-        </w:rPr>
-        <w:t>这一决定</w:t>
-      </w:r>
-      <w:r>
-        <w:rPr>
-          <w:rFonts w:hint="eastAsia"/>
-        </w:rPr>
-        <w:t>对你而言</w:t>
-      </w:r>
-      <w:r>
-        <w:rPr>
-          <w:rFonts w:hint="eastAsia"/>
-        </w:rPr>
-        <w:t>是正确的。如果你做出一个好的决定</w:t>
+        <w:t>。我们的目标是让你明白你需要做</w:t>
+      </w:r>
+      <w:ins w:id="706" w:author="蔡长春" w:date="2017-05-10T10:49:00Z">
+        <w:r>
+          <w:rPr>
+            <w:rFonts w:hint="eastAsia"/>
+          </w:rPr>
+          <w:t>出</w:t>
+        </w:r>
+      </w:ins>
+      <w:ins w:id="707" w:author="蔡长春" w:date="2017-05-10T10:51:00Z">
+        <w:r>
+          <w:rPr>
+            <w:rFonts w:hint="eastAsia"/>
+          </w:rPr>
+          <w:t>一个</w:t>
+        </w:r>
+      </w:ins>
+      <w:ins w:id="708" w:author="蔡长春" w:date="2017-05-10T10:50:00Z">
+        <w:r>
+          <w:rPr>
+            <w:rFonts w:hint="eastAsia"/>
+          </w:rPr>
+          <w:t>明智的决定，一个适合你的决定</w:t>
+        </w:r>
+      </w:ins>
+      <w:del w:id="709" w:author="蔡长春" w:date="2017-05-10T10:49:00Z">
+        <w:r>
+          <w:rPr>
+            <w:rFonts w:hint="eastAsia"/>
+          </w:rPr>
+          <w:delText>一个</w:delText>
+        </w:r>
+      </w:del>
+      <w:del w:id="710" w:author="蔡长春" w:date="2017-05-10T10:50:00Z">
+        <w:r>
+          <w:rPr>
+            <w:rFonts w:hint="eastAsia"/>
+          </w:rPr>
+          <w:delText>受过教育的决定</w:delText>
+        </w:r>
+        <w:r>
+          <w:rPr>
+            <w:rFonts w:hint="eastAsia"/>
+          </w:rPr>
+          <w:delText>，</w:delText>
+        </w:r>
+        <w:r>
+          <w:rPr>
+            <w:rFonts w:hint="eastAsia"/>
+          </w:rPr>
+          <w:delText>这一决定</w:delText>
+        </w:r>
+        <w:r>
+          <w:rPr>
+            <w:rFonts w:hint="eastAsia"/>
+          </w:rPr>
+          <w:delText>对你而言</w:delText>
+        </w:r>
+        <w:r>
+          <w:rPr>
+            <w:rFonts w:hint="eastAsia"/>
+          </w:rPr>
+          <w:delText>是正确的</w:delText>
+        </w:r>
+      </w:del>
+      <w:r>
+        <w:rPr>
+          <w:rFonts w:hint="eastAsia"/>
+        </w:rPr>
+        <w:t>。如果你做出一个好的决定</w:t>
       </w:r>
       <w:r>
         <w:rPr>
@@ -12087,7 +13185,21 @@
         <w:rPr>
           <w:rFonts w:hint="eastAsia"/>
         </w:rPr>
-        <w:t>可能实现你的投资组合</w:t>
+        <w:t>可能</w:t>
+      </w:r>
+      <w:ins w:id="711" w:author="蔡长春" w:date="2017-05-10T10:51:00Z">
+        <w:r>
+          <w:rPr>
+            <w:rFonts w:hint="eastAsia"/>
+          </w:rPr>
+          <w:t>会</w:t>
+        </w:r>
+      </w:ins>
+      <w:r>
+        <w:rPr>
+          <w:rFonts w:hint="eastAsia"/>
+        </w:rPr>
+        <w:t>实现你的投资组合</w:t>
       </w:r>
       <w:r>
         <w:rPr>
@@ -12101,12 +13213,14 @@
         </w:rPr>
         <w:t>。</w:t>
       </w:r>
-      <w:r>
-        <w:rPr>
-          <w:rFonts w:hint="eastAsia"/>
-        </w:rPr>
-        <w:t>这</w:t>
-      </w:r>
+      <w:del w:id="712" w:author="蔡长春" w:date="2017-05-10T10:51:00Z">
+        <w:r>
+          <w:rPr>
+            <w:rFonts w:hint="eastAsia"/>
+          </w:rPr>
+          <w:delText>这</w:delText>
+        </w:r>
+      </w:del>
       <w:r>
         <w:rPr>
           <w:rFonts w:hint="eastAsia"/>
@@ -12117,25 +13231,97 @@
         <w:rPr>
           <w:rFonts w:hint="eastAsia"/>
         </w:rPr>
-        <w:t>；这还好，是</w:t>
-      </w:r>
-      <w:r>
-        <w:rPr>
-          <w:rFonts w:hint="eastAsia"/>
-        </w:rPr>
-        <w:t>可以预料到的。然而</w:t>
-      </w:r>
-      <w:r>
-        <w:rPr>
-          <w:rFonts w:hint="eastAsia"/>
-        </w:rPr>
-        <w:t>，</w:t>
-      </w:r>
-      <w:r>
-        <w:rPr>
-          <w:rFonts w:hint="eastAsia"/>
-        </w:rPr>
-        <w:t>如果你不做这个工作</w:t>
+        <w:t>；</w:t>
+      </w:r>
+      <w:ins w:id="713" w:author="蔡长春" w:date="2017-05-10T10:51:00Z">
+        <w:r>
+          <w:rPr>
+            <w:rFonts w:hint="eastAsia"/>
+          </w:rPr>
+          <w:t>但没关系</w:t>
+        </w:r>
+      </w:ins>
+      <w:del w:id="714" w:author="蔡长春" w:date="2017-05-10T10:51:00Z">
+        <w:r>
+          <w:rPr>
+            <w:rFonts w:hint="eastAsia"/>
+          </w:rPr>
+          <w:delText>这还好</w:delText>
+        </w:r>
+      </w:del>
+      <w:r>
+        <w:rPr>
+          <w:rFonts w:hint="eastAsia"/>
+        </w:rPr>
+        <w:t>，</w:t>
+      </w:r>
+      <w:ins w:id="715" w:author="蔡长春" w:date="2017-05-10T10:51:00Z">
+        <w:r>
+          <w:rPr>
+            <w:rFonts w:hint="eastAsia"/>
+          </w:rPr>
+          <w:t>这</w:t>
+        </w:r>
+      </w:ins>
+      <w:r>
+        <w:rPr>
+          <w:rFonts w:hint="eastAsia"/>
+        </w:rPr>
+        <w:t>是</w:t>
+      </w:r>
+      <w:r>
+        <w:rPr>
+          <w:rFonts w:hint="eastAsia"/>
+        </w:rPr>
+        <w:t>可以预料</w:t>
+      </w:r>
+      <w:del w:id="716" w:author="蔡长春" w:date="2017-05-10T10:52:00Z">
+        <w:r>
+          <w:rPr>
+            <w:rFonts w:hint="eastAsia"/>
+          </w:rPr>
+          <w:delText>到</w:delText>
+        </w:r>
+      </w:del>
+      <w:r>
+        <w:rPr>
+          <w:rFonts w:hint="eastAsia"/>
+        </w:rPr>
+        <w:t>的。然而</w:t>
+      </w:r>
+      <w:r>
+        <w:rPr>
+          <w:rFonts w:hint="eastAsia"/>
+        </w:rPr>
+        <w:t>，</w:t>
+      </w:r>
+      <w:r>
+        <w:rPr>
+          <w:rFonts w:hint="eastAsia"/>
+        </w:rPr>
+        <w:t>如果你不做这</w:t>
+      </w:r>
+      <w:ins w:id="717" w:author="蔡长春" w:date="2017-05-10T10:52:00Z">
+        <w:r>
+          <w:rPr>
+            <w:rFonts w:hint="eastAsia"/>
+          </w:rPr>
+          <w:t>项</w:t>
+        </w:r>
+      </w:ins>
+      <w:del w:id="718" w:author="蔡长春" w:date="2017-05-10T10:52:00Z">
+        <w:r>
+          <w:rPr>
+            <w:rFonts w:hint="eastAsia"/>
+          </w:rPr>
+          <w:delText>个</w:delText>
+        </w:r>
+      </w:del>
+      <w:r>
+        <w:rPr>
+          <w:rFonts w:hint="eastAsia"/>
+        </w:rPr>
+        <w:t>工作</w:t>
       </w:r>
       <w:r>
         <w:rPr>
@@ -12149,54 +13335,146 @@
         </w:rPr>
         <w:t>你</w:t>
       </w:r>
-      <w:r>
-        <w:rPr>
-          <w:rFonts w:hint="eastAsia"/>
-        </w:rPr>
-        <w:t>除了你自己，再</w:t>
-      </w:r>
-      <w:r>
-        <w:rPr>
-          <w:rFonts w:hint="eastAsia"/>
-        </w:rPr>
-        <w:t>没有人</w:t>
-      </w:r>
-      <w:r>
-        <w:rPr>
-          <w:rFonts w:hint="eastAsia"/>
-        </w:rPr>
-        <w:t>可以</w:t>
-      </w:r>
-      <w:r>
-        <w:rPr>
-          <w:rFonts w:hint="eastAsia"/>
-        </w:rPr>
-        <w:t>责怪</w:t>
-      </w:r>
-      <w:r>
-        <w:rPr>
-          <w:rFonts w:hint="eastAsia"/>
-        </w:rPr>
-        <w:t>。所以做这项工作。</w:t>
-      </w:r>
-      <w:r>
-        <w:rPr>
-          <w:rFonts w:hint="eastAsia"/>
-        </w:rPr>
-        <w:t>检查与审计，为</w:t>
-      </w:r>
-      <w:r>
-        <w:rPr>
-          <w:rFonts w:hint="eastAsia"/>
-        </w:rPr>
-        <w:t>一个背景报告</w:t>
-      </w:r>
-      <w:r>
-        <w:rPr>
-          <w:rFonts w:hint="eastAsia"/>
-        </w:rPr>
-        <w:t>支付金钱</w:t>
-      </w:r>
+      <w:ins w:id="719" w:author="蔡长春" w:date="2017-05-10T10:52:00Z">
+        <w:r>
+          <w:rPr>
+            <w:rFonts w:hint="eastAsia"/>
+          </w:rPr>
+          <w:t>不能怪任何人</w:t>
+        </w:r>
+      </w:ins>
+      <w:r>
+        <w:rPr>
+          <w:rFonts w:hint="eastAsia"/>
+        </w:rPr>
+        <w:t>除了你自己</w:t>
+      </w:r>
+      <w:del w:id="720" w:author="蔡长春" w:date="2017-05-10T10:52:00Z">
+        <w:r>
+          <w:rPr>
+            <w:rFonts w:hint="eastAsia"/>
+          </w:rPr>
+          <w:delText>，再</w:delText>
+        </w:r>
+        <w:r>
+          <w:rPr>
+            <w:rFonts w:hint="eastAsia"/>
+          </w:rPr>
+          <w:delText>没有人</w:delText>
+        </w:r>
+        <w:r>
+          <w:rPr>
+            <w:rFonts w:hint="eastAsia"/>
+          </w:rPr>
+          <w:delText>可以</w:delText>
+        </w:r>
+        <w:r>
+          <w:rPr>
+            <w:rFonts w:hint="eastAsia"/>
+          </w:rPr>
+          <w:delText>责怪</w:delText>
+        </w:r>
+      </w:del>
+      <w:r>
+        <w:rPr>
+          <w:rFonts w:hint="eastAsia"/>
+        </w:rPr>
+        <w:t>。所以</w:t>
+      </w:r>
+      <w:ins w:id="721" w:author="蔡长春" w:date="2017-05-10T10:53:00Z">
+        <w:r>
+          <w:rPr>
+            <w:rFonts w:hint="eastAsia"/>
+          </w:rPr>
+          <w:t>必须去</w:t>
+        </w:r>
+      </w:ins>
+      <w:r>
+        <w:rPr>
+          <w:rFonts w:hint="eastAsia"/>
+        </w:rPr>
+        <w:t>做这项工作。</w:t>
+      </w:r>
+      <w:del w:id="722" w:author="蔡长春" w:date="2017-05-10T10:53:00Z">
+        <w:r>
+          <w:rPr>
+            <w:rFonts w:hint="eastAsia"/>
+          </w:rPr>
+          <w:delText>检查</w:delText>
+        </w:r>
+      </w:del>
+      <w:r>
+        <w:rPr>
+          <w:rFonts w:hint="eastAsia"/>
+        </w:rPr>
+        <w:t>与审计</w:t>
+      </w:r>
+      <w:ins w:id="723" w:author="蔡长春" w:date="2017-05-10T10:53:00Z">
+        <w:r>
+          <w:rPr>
+            <w:rFonts w:hint="eastAsia"/>
+          </w:rPr>
+          <w:t>员一起进行检查</w:t>
+        </w:r>
+      </w:ins>
+      <w:ins w:id="724" w:author="蔡长春" w:date="2017-05-10T10:54:00Z">
+        <w:r>
+          <w:rPr>
+            <w:rFonts w:hint="eastAsia"/>
+          </w:rPr>
+          <w:t>。</w:t>
+        </w:r>
+      </w:ins>
+      <w:del w:id="725" w:author="蔡长春" w:date="2017-05-10T10:54:00Z">
+        <w:r>
+          <w:rPr>
+            <w:rFonts w:hint="eastAsia"/>
+          </w:rPr>
+          <w:delText>，</w:delText>
+        </w:r>
+      </w:del>
+      <w:r>
+        <w:rPr>
+          <w:rFonts w:hint="eastAsia"/>
+        </w:rPr>
+        <w:t>为</w:t>
+      </w:r>
+      <w:del w:id="726" w:author="蔡长春" w:date="2017-05-10T10:54:00Z">
+        <w:r>
+          <w:rPr>
+            <w:rFonts w:hint="eastAsia"/>
+          </w:rPr>
+          <w:delText>一个</w:delText>
+        </w:r>
+      </w:del>
+      <w:r>
+        <w:rPr>
+          <w:rFonts w:hint="eastAsia"/>
+        </w:rPr>
+        <w:t>背景报告</w:t>
+      </w:r>
+      <w:r>
+        <w:rPr>
+          <w:rFonts w:hint="eastAsia"/>
+        </w:rPr>
+        <w:t>支付</w:t>
+      </w:r>
+      <w:ins w:id="727" w:author="蔡长春" w:date="2017-05-10T10:54:00Z">
+        <w:r>
+          <w:rPr>
+            <w:rFonts w:hint="eastAsia"/>
+          </w:rPr>
+          <w:t>费用</w:t>
+        </w:r>
+      </w:ins>
+      <w:del w:id="728" w:author="蔡长春" w:date="2017-05-10T10:54:00Z">
+        <w:r>
+          <w:rPr>
+            <w:rFonts w:hint="eastAsia"/>
+          </w:rPr>
+          <w:delText>金钱</w:delText>
+        </w:r>
+      </w:del>
       <w:r>
         <w:rPr>
           <w:rFonts w:hint="eastAsia"/>
@@ -12213,25 +13491,77 @@
         <w:rPr>
           <w:rFonts w:hint="eastAsia"/>
         </w:rPr>
-        <w:t>是否适合</w:t>
-      </w:r>
-      <w:r>
-        <w:rPr>
-          <w:rFonts w:hint="eastAsia"/>
-        </w:rPr>
-        <w:t>你的投资组合。问问题。这是你的钱</w:t>
-      </w:r>
-      <w:r>
-        <w:rPr>
-          <w:rFonts w:hint="eastAsia"/>
-        </w:rPr>
-        <w:t>，</w:t>
-      </w:r>
-      <w:r>
-        <w:rPr>
-          <w:rFonts w:hint="eastAsia"/>
-        </w:rPr>
-        <w:t>你需要注意它是如何被管理的。</w:t>
+        <w:t>是</w:t>
+      </w:r>
+      <w:bookmarkStart w:id="729" w:name="_GoBack"/>
+      <w:bookmarkEnd w:id="729"/>
+      <w:r>
+        <w:rPr>
+          <w:rFonts w:hint="eastAsia"/>
+        </w:rPr>
+        <w:t>否适合</w:t>
+      </w:r>
+      <w:r>
+        <w:rPr>
+          <w:rFonts w:hint="eastAsia"/>
+        </w:rPr>
+        <w:t>你的投资组合。</w:t>
+      </w:r>
+      <w:ins w:id="730" w:author="蔡长春" w:date="2017-05-10T10:57:00Z">
+        <w:r>
+          <w:rPr>
+            <w:rFonts w:hint="eastAsia"/>
+          </w:rPr>
+          <w:t>多提</w:t>
+        </w:r>
+      </w:ins>
+      <w:del w:id="731" w:author="蔡长春" w:date="2017-05-10T10:57:00Z">
+        <w:r>
+          <w:rPr>
+            <w:rFonts w:hint="eastAsia"/>
+          </w:rPr>
+          <w:delText>问</w:delText>
+        </w:r>
+      </w:del>
+      <w:r>
+        <w:rPr>
+          <w:rFonts w:hint="eastAsia"/>
+        </w:rPr>
+        <w:t>问题。这是你的钱</w:t>
+      </w:r>
+      <w:r>
+        <w:rPr>
+          <w:rFonts w:hint="eastAsia"/>
+        </w:rPr>
+        <w:t>，</w:t>
+      </w:r>
+      <w:r>
+        <w:rPr>
+          <w:rFonts w:hint="eastAsia"/>
+        </w:rPr>
+        <w:t>你需要</w:t>
+      </w:r>
+      <w:ins w:id="732" w:author="蔡长春" w:date="2017-05-10T10:57:00Z">
+        <w:r>
+          <w:rPr>
+            <w:rFonts w:hint="eastAsia"/>
+          </w:rPr>
+          <w:t>关注</w:t>
+        </w:r>
+      </w:ins>
+      <w:del w:id="733" w:author="蔡长春" w:date="2017-05-10T10:57:00Z">
+        <w:r>
+          <w:rPr>
+            <w:rFonts w:hint="eastAsia"/>
+          </w:rPr>
+          <w:delText>注意</w:delText>
+        </w:r>
+      </w:del>
+      <w:r>
+        <w:rPr>
+          <w:rFonts w:hint="eastAsia"/>
+        </w:rPr>
+        <w:t>它是如何被管理的。</w:t>
       </w:r>
     </w:p>
     <w:p>
@@ -12240,12 +13570,12 @@
       </w:pPr>
     </w:p>
     <w:sectPr>
-      <w:headerReference w:type="even" r:id="rId6"/>
-      <w:headerReference w:type="default" r:id="rId7"/>
-      <w:footerReference w:type="even" r:id="rId8"/>
-      <w:footerReference w:type="default" r:id="rId9"/>
-      <w:headerReference w:type="first" r:id="rId10"/>
-      <w:footerReference w:type="first" r:id="rId11"/>
+      <w:headerReference w:type="even" r:id="rId7"/>
+      <w:headerReference w:type="default" r:id="rId8"/>
+      <w:footerReference w:type="even" r:id="rId9"/>
+      <w:footerReference w:type="default" r:id="rId10"/>
+      <w:headerReference w:type="first" r:id="rId11"/>
+      <w:footerReference w:type="first" r:id="rId12"/>
       <w:pgSz w:w="11906" w:h="16838"/>
       <w:pgMar w:top="1440" w:right="1800" w:bottom="1440" w:left="1800" w:header="851" w:footer="992" w:gutter="0"/>
       <w:cols w:space="425"/>
@@ -12256,7 +13586,7 @@
 </file>
 
 <file path=word/endnotes.xml><?xml version="1.0" encoding="utf-8"?>
-<w:endnotes xmlns:wpc="http://schemas.microsoft.com/office/word/2010/wordprocessingCanvas" xmlns:mc="http://schemas.openxmlformats.org/markup-compatibility/2006" xmlns:o="urn:schemas-microsoft-com:office:office" xmlns:r="http://schemas.openxmlformats.org/officeDocument/2006/relationships" xmlns:m="http://schemas.openxmlformats.org/officeDocument/2006/math" xmlns:v="urn:schemas-microsoft-com:vml" xmlns:wp14="http://schemas.microsoft.com/office/word/2010/wordprocessingDrawing" xmlns:wp="http://schemas.openxmlformats.org/drawingml/2006/wordprocessingDrawing" xmlns:w10="urn:schemas-microsoft-com:office:word" xmlns:w="http://schemas.openxmlformats.org/wordprocessingml/2006/main" xmlns:w14="http://schemas.microsoft.com/office/word/2010/wordml" xmlns:w15="http://schemas.microsoft.com/office/word/2012/wordml" xmlns:wpg="http://schemas.microsoft.com/office/word/2010/wordprocessingGroup" xmlns:wpi="http://schemas.microsoft.com/office/word/2010/wordprocessingInk" xmlns:wne="http://schemas.microsoft.com/office/word/2006/wordml" xmlns:wps="http://schemas.microsoft.com/office/word/2010/wordprocessingShape" mc:Ignorable="w14 w15 wp14">
+<w:endnotes xmlns:wpc="http://schemas.microsoft.com/office/word/2010/wordprocessingCanvas" xmlns:mc="http://schemas.openxmlformats.org/markup-compatibility/2006" xmlns:o="urn:schemas-microsoft-com:office:office" xmlns:r="http://schemas.openxmlformats.org/officeDocument/2006/relationships" xmlns:m="http://schemas.openxmlformats.org/officeDocument/2006/math" xmlns:v="urn:schemas-microsoft-com:vml" xmlns:wp14="http://schemas.microsoft.com/office/word/2010/wordprocessingDrawing" xmlns:wp="http://schemas.openxmlformats.org/drawingml/2006/wordprocessingDrawing" xmlns:w10="urn:schemas-microsoft-com:office:word" xmlns:w="http://schemas.openxmlformats.org/wordprocessingml/2006/main" xmlns:w14="http://schemas.microsoft.com/office/word/2010/wordml" xmlns:wpg="http://schemas.microsoft.com/office/word/2010/wordprocessingGroup" xmlns:wpi="http://schemas.microsoft.com/office/word/2010/wordprocessingInk" xmlns:wne="http://schemas.microsoft.com/office/word/2006/wordml" xmlns:wps="http://schemas.microsoft.com/office/word/2010/wordprocessingShape" mc:Ignorable="w14 wp14">
   <w:endnote w:type="separator" w:id="-1">
     <w:p>
       <w:pPr>
@@ -12281,7 +13611,7 @@
 </file>
 
 <file path=word/footer1.xml><?xml version="1.0" encoding="utf-8"?>
-<w:ftr xmlns:wpc="http://schemas.microsoft.com/office/word/2010/wordprocessingCanvas" xmlns:mc="http://schemas.openxmlformats.org/markup-compatibility/2006" xmlns:o="urn:schemas-microsoft-com:office:office" xmlns:r="http://schemas.openxmlformats.org/officeDocument/2006/relationships" xmlns:m="http://schemas.openxmlformats.org/officeDocument/2006/math" xmlns:v="urn:schemas-microsoft-com:vml" xmlns:wp14="http://schemas.microsoft.com/office/word/2010/wordprocessingDrawing" xmlns:wp="http://schemas.openxmlformats.org/drawingml/2006/wordprocessingDrawing" xmlns:w10="urn:schemas-microsoft-com:office:word" xmlns:w="http://schemas.openxmlformats.org/wordprocessingml/2006/main" xmlns:w14="http://schemas.microsoft.com/office/word/2010/wordml" xmlns:w15="http://schemas.microsoft.com/office/word/2012/wordml" xmlns:wpg="http://schemas.microsoft.com/office/word/2010/wordprocessingGroup" xmlns:wpi="http://schemas.microsoft.com/office/word/2010/wordprocessingInk" xmlns:wne="http://schemas.microsoft.com/office/word/2006/wordml" xmlns:wps="http://schemas.microsoft.com/office/word/2010/wordprocessingShape" mc:Ignorable="w14 w15 wp14">
+<w:ftr xmlns:wpc="http://schemas.microsoft.com/office/word/2010/wordprocessingCanvas" xmlns:mc="http://schemas.openxmlformats.org/markup-compatibility/2006" xmlns:o="urn:schemas-microsoft-com:office:office" xmlns:r="http://schemas.openxmlformats.org/officeDocument/2006/relationships" xmlns:m="http://schemas.openxmlformats.org/officeDocument/2006/math" xmlns:v="urn:schemas-microsoft-com:vml" xmlns:wp14="http://schemas.microsoft.com/office/word/2010/wordprocessingDrawing" xmlns:wp="http://schemas.openxmlformats.org/drawingml/2006/wordprocessingDrawing" xmlns:w10="urn:schemas-microsoft-com:office:word" xmlns:w="http://schemas.openxmlformats.org/wordprocessingml/2006/main" xmlns:w14="http://schemas.microsoft.com/office/word/2010/wordml" xmlns:wpg="http://schemas.microsoft.com/office/word/2010/wordprocessingGroup" xmlns:wpi="http://schemas.microsoft.com/office/word/2010/wordprocessingInk" xmlns:wne="http://schemas.microsoft.com/office/word/2006/wordml" xmlns:wps="http://schemas.microsoft.com/office/word/2010/wordprocessingShape" mc:Ignorable="w14 wp14">
   <w:p>
     <w:pPr>
       <w:pStyle w:val="a4"/>
@@ -12292,7 +13622,7 @@
 </file>
 
 <file path=word/footer2.xml><?xml version="1.0" encoding="utf-8"?>
-<w:ftr xmlns:wpc="http://schemas.microsoft.com/office/word/2010/wordprocessingCanvas" xmlns:mc="http://schemas.openxmlformats.org/markup-compatibility/2006" xmlns:o="urn:schemas-microsoft-com:office:office" xmlns:r="http://schemas.openxmlformats.org/officeDocument/2006/relationships" xmlns:m="http://schemas.openxmlformats.org/officeDocument/2006/math" xmlns:v="urn:schemas-microsoft-com:vml" xmlns:wp14="http://schemas.microsoft.com/office/word/2010/wordprocessingDrawing" xmlns:wp="http://schemas.openxmlformats.org/drawingml/2006/wordprocessingDrawing" xmlns:w10="urn:schemas-microsoft-com:office:word" xmlns:w="http://schemas.openxmlformats.org/wordprocessingml/2006/main" xmlns:w14="http://schemas.microsoft.com/office/word/2010/wordml" xmlns:w15="http://schemas.microsoft.com/office/word/2012/wordml" xmlns:wpg="http://schemas.microsoft.com/office/word/2010/wordprocessingGroup" xmlns:wpi="http://schemas.microsoft.com/office/word/2010/wordprocessingInk" xmlns:wne="http://schemas.microsoft.com/office/word/2006/wordml" xmlns:wps="http://schemas.microsoft.com/office/word/2010/wordprocessingShape" mc:Ignorable="w14 w15 wp14">
+<w:ftr xmlns:wpc="http://schemas.microsoft.com/office/word/2010/wordprocessingCanvas" xmlns:mc="http://schemas.openxmlformats.org/markup-compatibility/2006" xmlns:o="urn:schemas-microsoft-com:office:office" xmlns:r="http://schemas.openxmlformats.org/officeDocument/2006/relationships" xmlns:m="http://schemas.openxmlformats.org/officeDocument/2006/math" xmlns:v="urn:schemas-microsoft-com:vml" xmlns:wp14="http://schemas.microsoft.com/office/word/2010/wordprocessingDrawing" xmlns:wp="http://schemas.openxmlformats.org/drawingml/2006/wordprocessingDrawing" xmlns:w10="urn:schemas-microsoft-com:office:word" xmlns:w="http://schemas.openxmlformats.org/wordprocessingml/2006/main" xmlns:w14="http://schemas.microsoft.com/office/word/2010/wordml" xmlns:wpg="http://schemas.microsoft.com/office/word/2010/wordprocessingGroup" xmlns:wpi="http://schemas.microsoft.com/office/word/2010/wordprocessingInk" xmlns:wne="http://schemas.microsoft.com/office/word/2006/wordml" xmlns:wps="http://schemas.microsoft.com/office/word/2010/wordprocessingShape" mc:Ignorable="w14 wp14">
   <w:p>
     <w:pPr>
       <w:pStyle w:val="a4"/>
@@ -12303,7 +13633,7 @@
 </file>
 
 <file path=word/footer3.xml><?xml version="1.0" encoding="utf-8"?>
-<w:ftr xmlns:wpc="http://schemas.microsoft.com/office/word/2010/wordprocessingCanvas" xmlns:mc="http://schemas.openxmlformats.org/markup-compatibility/2006" xmlns:o="urn:schemas-microsoft-com:office:office" xmlns:r="http://schemas.openxmlformats.org/officeDocument/2006/relationships" xmlns:m="http://schemas.openxmlformats.org/officeDocument/2006/math" xmlns:v="urn:schemas-microsoft-com:vml" xmlns:wp14="http://schemas.microsoft.com/office/word/2010/wordprocessingDrawing" xmlns:wp="http://schemas.openxmlformats.org/drawingml/2006/wordprocessingDrawing" xmlns:w10="urn:schemas-microsoft-com:office:word" xmlns:w="http://schemas.openxmlformats.org/wordprocessingml/2006/main" xmlns:w14="http://schemas.microsoft.com/office/word/2010/wordml" xmlns:w15="http://schemas.microsoft.com/office/word/2012/wordml" xmlns:wpg="http://schemas.microsoft.com/office/word/2010/wordprocessingGroup" xmlns:wpi="http://schemas.microsoft.com/office/word/2010/wordprocessingInk" xmlns:wne="http://schemas.microsoft.com/office/word/2006/wordml" xmlns:wps="http://schemas.microsoft.com/office/word/2010/wordprocessingShape" mc:Ignorable="w14 w15 wp14">
+<w:ftr xmlns:wpc="http://schemas.microsoft.com/office/word/2010/wordprocessingCanvas" xmlns:mc="http://schemas.openxmlformats.org/markup-compatibility/2006" xmlns:o="urn:schemas-microsoft-com:office:office" xmlns:r="http://schemas.openxmlformats.org/officeDocument/2006/relationships" xmlns:m="http://schemas.openxmlformats.org/officeDocument/2006/math" xmlns:v="urn:schemas-microsoft-com:vml" xmlns:wp14="http://schemas.microsoft.com/office/word/2010/wordprocessingDrawing" xmlns:wp="http://schemas.openxmlformats.org/drawingml/2006/wordprocessingDrawing" xmlns:w10="urn:schemas-microsoft-com:office:word" xmlns:w="http://schemas.openxmlformats.org/wordprocessingml/2006/main" xmlns:w14="http://schemas.microsoft.com/office/word/2010/wordml" xmlns:wpg="http://schemas.microsoft.com/office/word/2010/wordprocessingGroup" xmlns:wpi="http://schemas.microsoft.com/office/word/2010/wordprocessingInk" xmlns:wne="http://schemas.microsoft.com/office/word/2006/wordml" xmlns:wps="http://schemas.microsoft.com/office/word/2010/wordprocessingShape" mc:Ignorable="w14 wp14">
   <w:p>
     <w:pPr>
       <w:pStyle w:val="a4"/>
@@ -12314,7 +13644,7 @@
 </file>
 
 <file path=word/footnotes.xml><?xml version="1.0" encoding="utf-8"?>
-<w:footnotes xmlns:wpc="http://schemas.microsoft.com/office/word/2010/wordprocessingCanvas" xmlns:mc="http://schemas.openxmlformats.org/markup-compatibility/2006" xmlns:o="urn:schemas-microsoft-com:office:office" xmlns:r="http://schemas.openxmlformats.org/officeDocument/2006/relationships" xmlns:m="http://schemas.openxmlformats.org/officeDocument/2006/math" xmlns:v="urn:schemas-microsoft-com:vml" xmlns:wp14="http://schemas.microsoft.com/office/word/2010/wordprocessingDrawing" xmlns:wp="http://schemas.openxmlformats.org/drawingml/2006/wordprocessingDrawing" xmlns:w10="urn:schemas-microsoft-com:office:word" xmlns:w="http://schemas.openxmlformats.org/wordprocessingml/2006/main" xmlns:w14="http://schemas.microsoft.com/office/word/2010/wordml" xmlns:w15="http://schemas.microsoft.com/office/word/2012/wordml" xmlns:wpg="http://schemas.microsoft.com/office/word/2010/wordprocessingGroup" xmlns:wpi="http://schemas.microsoft.com/office/word/2010/wordprocessingInk" xmlns:wne="http://schemas.microsoft.com/office/word/2006/wordml" xmlns:wps="http://schemas.microsoft.com/office/word/2010/wordprocessingShape" mc:Ignorable="w14 w15 wp14">
+<w:footnotes xmlns:wpc="http://schemas.microsoft.com/office/word/2010/wordprocessingCanvas" xmlns:mc="http://schemas.openxmlformats.org/markup-compatibility/2006" xmlns:o="urn:schemas-microsoft-com:office:office" xmlns:r="http://schemas.openxmlformats.org/officeDocument/2006/relationships" xmlns:m="http://schemas.openxmlformats.org/officeDocument/2006/math" xmlns:v="urn:schemas-microsoft-com:vml" xmlns:wp14="http://schemas.microsoft.com/office/word/2010/wordprocessingDrawing" xmlns:wp="http://schemas.openxmlformats.org/drawingml/2006/wordprocessingDrawing" xmlns:w10="urn:schemas-microsoft-com:office:word" xmlns:w="http://schemas.openxmlformats.org/wordprocessingml/2006/main" xmlns:w14="http://schemas.microsoft.com/office/word/2010/wordml" xmlns:wpg="http://schemas.microsoft.com/office/word/2010/wordprocessingGroup" xmlns:wpi="http://schemas.microsoft.com/office/word/2010/wordprocessingInk" xmlns:wne="http://schemas.microsoft.com/office/word/2006/wordml" xmlns:wps="http://schemas.microsoft.com/office/word/2010/wordprocessingShape" mc:Ignorable="w14 wp14">
   <w:footnote w:type="separator" w:id="-1">
     <w:p>
       <w:pPr>
@@ -12339,7 +13669,7 @@
 </file>
 
 <file path=word/header1.xml><?xml version="1.0" encoding="utf-8"?>
-<w:hdr xmlns:wpc="http://schemas.microsoft.com/office/word/2010/wordprocessingCanvas" xmlns:mc="http://schemas.openxmlformats.org/markup-compatibility/2006" xmlns:o="urn:schemas-microsoft-com:office:office" xmlns:r="http://schemas.openxmlformats.org/officeDocument/2006/relationships" xmlns:m="http://schemas.openxmlformats.org/officeDocument/2006/math" xmlns:v="urn:schemas-microsoft-com:vml" xmlns:wp14="http://schemas.microsoft.com/office/word/2010/wordprocessingDrawing" xmlns:wp="http://schemas.openxmlformats.org/drawingml/2006/wordprocessingDrawing" xmlns:w10="urn:schemas-microsoft-com:office:word" xmlns:w="http://schemas.openxmlformats.org/wordprocessingml/2006/main" xmlns:w14="http://schemas.microsoft.com/office/word/2010/wordml" xmlns:w15="http://schemas.microsoft.com/office/word/2012/wordml" xmlns:wpg="http://schemas.microsoft.com/office/word/2010/wordprocessingGroup" xmlns:wpi="http://schemas.microsoft.com/office/word/2010/wordprocessingInk" xmlns:wne="http://schemas.microsoft.com/office/word/2006/wordml" xmlns:wps="http://schemas.microsoft.com/office/word/2010/wordprocessingShape" mc:Ignorable="w14 w15 wp14">
+<w:hdr xmlns:wpc="http://schemas.microsoft.com/office/word/2010/wordprocessingCanvas" xmlns:mc="http://schemas.openxmlformats.org/markup-compatibility/2006" xmlns:o="urn:schemas-microsoft-com:office:office" xmlns:r="http://schemas.openxmlformats.org/officeDocument/2006/relationships" xmlns:m="http://schemas.openxmlformats.org/officeDocument/2006/math" xmlns:v="urn:schemas-microsoft-com:vml" xmlns:wp14="http://schemas.microsoft.com/office/word/2010/wordprocessingDrawing" xmlns:wp="http://schemas.openxmlformats.org/drawingml/2006/wordprocessingDrawing" xmlns:w10="urn:schemas-microsoft-com:office:word" xmlns:w="http://schemas.openxmlformats.org/wordprocessingml/2006/main" xmlns:w14="http://schemas.microsoft.com/office/word/2010/wordml" xmlns:wpg="http://schemas.microsoft.com/office/word/2010/wordprocessingGroup" xmlns:wpi="http://schemas.microsoft.com/office/word/2010/wordprocessingInk" xmlns:wne="http://schemas.microsoft.com/office/word/2006/wordml" xmlns:wps="http://schemas.microsoft.com/office/word/2010/wordprocessingShape" mc:Ignorable="w14 wp14">
   <w:p>
     <w:pPr>
       <w:pStyle w:val="a3"/>
@@ -12350,7 +13680,7 @@
 </file>
 
 <file path=word/header2.xml><?xml version="1.0" encoding="utf-8"?>
-<w:hdr xmlns:wpc="http://schemas.microsoft.com/office/word/2010/wordprocessingCanvas" xmlns:mc="http://schemas.openxmlformats.org/markup-compatibility/2006" xmlns:o="urn:schemas-microsoft-com:office:office" xmlns:r="http://schemas.openxmlformats.org/officeDocument/2006/relationships" xmlns:m="http://schemas.openxmlformats.org/officeDocument/2006/math" xmlns:v="urn:schemas-microsoft-com:vml" xmlns:wp14="http://schemas.microsoft.com/office/word/2010/wordprocessingDrawing" xmlns:wp="http://schemas.openxmlformats.org/drawingml/2006/wordprocessingDrawing" xmlns:w10="urn:schemas-microsoft-com:office:word" xmlns:w="http://schemas.openxmlformats.org/wordprocessingml/2006/main" xmlns:w14="http://schemas.microsoft.com/office/word/2010/wordml" xmlns:w15="http://schemas.microsoft.com/office/word/2012/wordml" xmlns:wpg="http://schemas.microsoft.com/office/word/2010/wordprocessingGroup" xmlns:wpi="http://schemas.microsoft.com/office/word/2010/wordprocessingInk" xmlns:wne="http://schemas.microsoft.com/office/word/2006/wordml" xmlns:wps="http://schemas.microsoft.com/office/word/2010/wordprocessingShape" mc:Ignorable="w14 w15 wp14">
+<w:hdr xmlns:wpc="http://schemas.microsoft.com/office/word/2010/wordprocessingCanvas" xmlns:mc="http://schemas.openxmlformats.org/markup-compatibility/2006" xmlns:o="urn:schemas-microsoft-com:office:office" xmlns:r="http://schemas.openxmlformats.org/officeDocument/2006/relationships" xmlns:m="http://schemas.openxmlformats.org/officeDocument/2006/math" xmlns:v="urn:schemas-microsoft-com:vml" xmlns:wp14="http://schemas.microsoft.com/office/word/2010/wordprocessingDrawing" xmlns:wp="http://schemas.openxmlformats.org/drawingml/2006/wordprocessingDrawing" xmlns:w10="urn:schemas-microsoft-com:office:word" xmlns:w="http://schemas.openxmlformats.org/wordprocessingml/2006/main" xmlns:w14="http://schemas.microsoft.com/office/word/2010/wordml" xmlns:wpg="http://schemas.microsoft.com/office/word/2010/wordprocessingGroup" xmlns:wpi="http://schemas.microsoft.com/office/word/2010/wordprocessingInk" xmlns:wne="http://schemas.microsoft.com/office/word/2006/wordml" xmlns:wps="http://schemas.microsoft.com/office/word/2010/wordprocessingShape" mc:Ignorable="w14 wp14">
   <w:p>
     <w:pPr>
       <w:pStyle w:val="a3"/>
@@ -12361,7 +13691,7 @@
 </file>
 
 <file path=word/header3.xml><?xml version="1.0" encoding="utf-8"?>
-<w:hdr xmlns:wpc="http://schemas.microsoft.com/office/word/2010/wordprocessingCanvas" xmlns:mc="http://schemas.openxmlformats.org/markup-compatibility/2006" xmlns:o="urn:schemas-microsoft-com:office:office" xmlns:r="http://schemas.openxmlformats.org/officeDocument/2006/relationships" xmlns:m="http://schemas.openxmlformats.org/officeDocument/2006/math" xmlns:v="urn:schemas-microsoft-com:vml" xmlns:wp14="http://schemas.microsoft.com/office/word/2010/wordprocessingDrawing" xmlns:wp="http://schemas.openxmlformats.org/drawingml/2006/wordprocessingDrawing" xmlns:w10="urn:schemas-microsoft-com:office:word" xmlns:w="http://schemas.openxmlformats.org/wordprocessingml/2006/main" xmlns:w14="http://schemas.microsoft.com/office/word/2010/wordml" xmlns:w15="http://schemas.microsoft.com/office/word/2012/wordml" xmlns:wpg="http://schemas.microsoft.com/office/word/2010/wordprocessingGroup" xmlns:wpi="http://schemas.microsoft.com/office/word/2010/wordprocessingInk" xmlns:wne="http://schemas.microsoft.com/office/word/2006/wordml" xmlns:wps="http://schemas.microsoft.com/office/word/2010/wordprocessingShape" mc:Ignorable="w14 w15 wp14">
+<w:hdr xmlns:wpc="http://schemas.microsoft.com/office/word/2010/wordprocessingCanvas" xmlns:mc="http://schemas.openxmlformats.org/markup-compatibility/2006" xmlns:o="urn:schemas-microsoft-com:office:office" xmlns:r="http://schemas.openxmlformats.org/officeDocument/2006/relationships" xmlns:m="http://schemas.openxmlformats.org/officeDocument/2006/math" xmlns:v="urn:schemas-microsoft-com:vml" xmlns:wp14="http://schemas.microsoft.com/office/word/2010/wordprocessingDrawing" xmlns:wp="http://schemas.openxmlformats.org/drawingml/2006/wordprocessingDrawing" xmlns:w10="urn:schemas-microsoft-com:office:word" xmlns:w="http://schemas.openxmlformats.org/wordprocessingml/2006/main" xmlns:w14="http://schemas.microsoft.com/office/word/2010/wordml" xmlns:wpg="http://schemas.microsoft.com/office/word/2010/wordprocessingGroup" xmlns:wpi="http://schemas.microsoft.com/office/word/2010/wordprocessingInk" xmlns:wne="http://schemas.microsoft.com/office/word/2006/wordml" xmlns:wps="http://schemas.microsoft.com/office/word/2010/wordprocessingShape" mc:Ignorable="w14 wp14">
   <w:p>
     <w:pPr>
       <w:pStyle w:val="a3"/>
@@ -12380,7 +13710,7 @@
 </file>
 
 <file path=word/styles.xml><?xml version="1.0" encoding="utf-8"?>
-<w:styles xmlns:mc="http://schemas.openxmlformats.org/markup-compatibility/2006" xmlns:r="http://schemas.openxmlformats.org/officeDocument/2006/relationships" xmlns:w="http://schemas.openxmlformats.org/wordprocessingml/2006/main" xmlns:w14="http://schemas.microsoft.com/office/word/2010/wordml" xmlns:w15="http://schemas.microsoft.com/office/word/2012/wordml" mc:Ignorable="w14 w15">
+<w:styles xmlns:mc="http://schemas.openxmlformats.org/markup-compatibility/2006" xmlns:r="http://schemas.openxmlformats.org/officeDocument/2006/relationships" xmlns:w="http://schemas.openxmlformats.org/wordprocessingml/2006/main" xmlns:w14="http://schemas.microsoft.com/office/word/2010/wordml" mc:Ignorable="w14">
   <w:docDefaults>
     <w:rPrDefault>
       <w:rPr>
@@ -12399,378 +13729,144 @@
       </w:pPr>
     </w:pPrDefault>
   </w:docDefaults>
-  <w:latentStyles w:defLockedState="0" w:defUIPriority="99" w:defSemiHidden="0" w:defUnhideWhenUsed="0" w:defQFormat="0" w:count="371">
-    <w:lsdException w:name="Normal" w:uiPriority="0" w:qFormat="1"/>
-    <w:lsdException w:name="heading 1" w:uiPriority="9" w:qFormat="1"/>
-    <w:lsdException w:name="heading 2" w:semiHidden="1" w:uiPriority="9" w:unhideWhenUsed="1" w:qFormat="1"/>
-    <w:lsdException w:name="heading 3" w:semiHidden="1" w:uiPriority="9" w:unhideWhenUsed="1" w:qFormat="1"/>
-    <w:lsdException w:name="heading 4" w:semiHidden="1" w:uiPriority="9" w:unhideWhenUsed="1" w:qFormat="1"/>
-    <w:lsdException w:name="heading 5" w:semiHidden="1" w:uiPriority="9" w:unhideWhenUsed="1" w:qFormat="1"/>
-    <w:lsdException w:name="heading 6" w:semiHidden="1" w:uiPriority="9" w:unhideWhenUsed="1" w:qFormat="1"/>
-    <w:lsdException w:name="heading 7" w:semiHidden="1" w:uiPriority="9" w:unhideWhenUsed="1" w:qFormat="1"/>
-    <w:lsdException w:name="heading 8" w:semiHidden="1" w:uiPriority="9" w:unhideWhenUsed="1" w:qFormat="1"/>
-    <w:lsdException w:name="heading 9" w:semiHidden="1" w:uiPriority="9" w:unhideWhenUsed="1" w:qFormat="1"/>
-    <w:lsdException w:name="index 1" w:semiHidden="1" w:unhideWhenUsed="1"/>
-    <w:lsdException w:name="index 2" w:semiHidden="1" w:unhideWhenUsed="1"/>
-    <w:lsdException w:name="index 3" w:semiHidden="1" w:unhideWhenUsed="1"/>
-    <w:lsdException w:name="index 4" w:semiHidden="1" w:unhideWhenUsed="1"/>
-    <w:lsdException w:name="index 5" w:semiHidden="1" w:unhideWhenUsed="1"/>
-    <w:lsdException w:name="index 6" w:semiHidden="1" w:unhideWhenUsed="1"/>
-    <w:lsdException w:name="index 7" w:semiHidden="1" w:unhideWhenUsed="1"/>
-    <w:lsdException w:name="index 8" w:semiHidden="1" w:unhideWhenUsed="1"/>
-    <w:lsdException w:name="index 9" w:semiHidden="1" w:unhideWhenUsed="1"/>
-    <w:lsdException w:name="toc 1" w:semiHidden="1" w:uiPriority="39" w:unhideWhenUsed="1"/>
-    <w:lsdException w:name="toc 2" w:semiHidden="1" w:uiPriority="39" w:unhideWhenUsed="1"/>
-    <w:lsdException w:name="toc 3" w:semiHidden="1" w:uiPriority="39" w:unhideWhenUsed="1"/>
-    <w:lsdException w:name="toc 4" w:semiHidden="1" w:uiPriority="39" w:unhideWhenUsed="1"/>
-    <w:lsdException w:name="toc 5" w:semiHidden="1" w:uiPriority="39" w:unhideWhenUsed="1"/>
-    <w:lsdException w:name="toc 6" w:semiHidden="1" w:uiPriority="39" w:unhideWhenUsed="1"/>
-    <w:lsdException w:name="toc 7" w:semiHidden="1" w:uiPriority="39" w:unhideWhenUsed="1"/>
-    <w:lsdException w:name="toc 8" w:semiHidden="1" w:uiPriority="39" w:unhideWhenUsed="1"/>
-    <w:lsdException w:name="toc 9" w:semiHidden="1" w:uiPriority="39" w:unhideWhenUsed="1"/>
-    <w:lsdException w:name="Normal Indent" w:semiHidden="1" w:unhideWhenUsed="1"/>
-    <w:lsdException w:name="footnote text" w:semiHidden="1" w:unhideWhenUsed="1"/>
-    <w:lsdException w:name="annotation text" w:semiHidden="1" w:unhideWhenUsed="1"/>
-    <w:lsdException w:name="header" w:semiHidden="1" w:unhideWhenUsed="1"/>
-    <w:lsdException w:name="footer" w:semiHidden="1" w:unhideWhenUsed="1"/>
-    <w:lsdException w:name="index heading" w:semiHidden="1" w:unhideWhenUsed="1"/>
-    <w:lsdException w:name="caption" w:semiHidden="1" w:uiPriority="35" w:unhideWhenUsed="1" w:qFormat="1"/>
-    <w:lsdException w:name="table of figures" w:semiHidden="1" w:unhideWhenUsed="1"/>
-    <w:lsdException w:name="envelope address" w:semiHidden="1" w:unhideWhenUsed="1"/>
-    <w:lsdException w:name="envelope return" w:semiHidden="1" w:unhideWhenUsed="1"/>
-    <w:lsdException w:name="footnote reference" w:semiHidden="1" w:unhideWhenUsed="1"/>
-    <w:lsdException w:name="annotation reference" w:semiHidden="1" w:unhideWhenUsed="1"/>
-    <w:lsdException w:name="line number" w:semiHidden="1" w:unhideWhenUsed="1"/>
-    <w:lsdException w:name="page number" w:semiHidden="1" w:unhideWhenUsed="1"/>
-    <w:lsdException w:name="endnote reference" w:semiHidden="1" w:unhideWhenUsed="1"/>
-    <w:lsdException w:name="endnote text" w:semiHidden="1" w:unhideWhenUsed="1"/>
-    <w:lsdException w:name="table of authorities" w:semiHidden="1" w:unhideWhenUsed="1"/>
-    <w:lsdException w:name="macro" w:semiHidden="1" w:unhideWhenUsed="1"/>
-    <w:lsdException w:name="toa heading" w:semiHidden="1" w:unhideWhenUsed="1"/>
-    <w:lsdException w:name="List" w:semiHidden="1" w:unhideWhenUsed="1"/>
-    <w:lsdException w:name="List Bullet" w:semiHidden="1" w:unhideWhenUsed="1"/>
-    <w:lsdException w:name="List Number" w:semiHidden="1" w:unhideWhenUsed="1"/>
-    <w:lsdException w:name="List 2" w:semiHidden="1" w:unhideWhenUsed="1"/>
-    <w:lsdException w:name="List 3" w:semiHidden="1" w:unhideWhenUsed="1"/>
-    <w:lsdException w:name="List 4" w:semiHidden="1" w:unhideWhenUsed="1"/>
-    <w:lsdException w:name="List 5" w:semiHidden="1" w:unhideWhenUsed="1"/>
-    <w:lsdException w:name="List Bullet 2" w:semiHidden="1" w:unhideWhenUsed="1"/>
-    <w:lsdException w:name="List Bullet 3" w:semiHidden="1" w:unhideWhenUsed="1"/>
-    <w:lsdException w:name="List Bullet 4" w:semiHidden="1" w:unhideWhenUsed="1"/>
-    <w:lsdException w:name="List Bullet 5" w:semiHidden="1" w:unhideWhenUsed="1"/>
-    <w:lsdException w:name="List Number 2" w:semiHidden="1" w:unhideWhenUsed="1"/>
-    <w:lsdException w:name="List Number 3" w:semiHidden="1" w:unhideWhenUsed="1"/>
-    <w:lsdException w:name="List Number 4" w:semiHidden="1" w:unhideWhenUsed="1"/>
-    <w:lsdException w:name="List Number 5" w:semiHidden="1" w:unhideWhenUsed="1"/>
-    <w:lsdException w:name="Title" w:uiPriority="10" w:qFormat="1"/>
-    <w:lsdException w:name="Closing" w:semiHidden="1" w:unhideWhenUsed="1"/>
-    <w:lsdException w:name="Signature" w:semiHidden="1" w:unhideWhenUsed="1"/>
-    <w:lsdException w:name="Default Paragraph Font" w:semiHidden="1" w:uiPriority="1" w:unhideWhenUsed="1"/>
-    <w:lsdException w:name="Body Text" w:semiHidden="1" w:unhideWhenUsed="1"/>
-    <w:lsdException w:name="Body Text Indent" w:semiHidden="1" w:unhideWhenUsed="1"/>
-    <w:lsdException w:name="List Continue" w:semiHidden="1" w:unhideWhenUsed="1"/>
-    <w:lsdException w:name="List Continue 2" w:semiHidden="1" w:unhideWhenUsed="1"/>
-    <w:lsdException w:name="List Continue 3" w:semiHidden="1" w:unhideWhenUsed="1"/>
-    <w:lsdException w:name="List Continue 4" w:semiHidden="1" w:unhideWhenUsed="1"/>
-    <w:lsdException w:name="List Continue 5" w:semiHidden="1" w:unhideWhenUsed="1"/>
-    <w:lsdException w:name="Message Header" w:semiHidden="1" w:unhideWhenUsed="1"/>
-    <w:lsdException w:name="Subtitle" w:uiPriority="11" w:qFormat="1"/>
-    <w:lsdException w:name="Salutation" w:semiHidden="1" w:unhideWhenUsed="1"/>
-    <w:lsdException w:name="Date" w:semiHidden="1" w:unhideWhenUsed="1"/>
-    <w:lsdException w:name="Body Text First Indent" w:semiHidden="1" w:unhideWhenUsed="1"/>
-    <w:lsdException w:name="Body Text First Indent 2" w:semiHidden="1" w:unhideWhenUsed="1"/>
-    <w:lsdException w:name="Note Heading" w:semiHidden="1" w:unhideWhenUsed="1"/>
-    <w:lsdException w:name="Body Text 2" w:semiHidden="1" w:unhideWhenUsed="1"/>
-    <w:lsdException w:name="Body Text 3" w:semiHidden="1" w:unhideWhenUsed="1"/>
-    <w:lsdException w:name="Body Text Indent 2" w:semiHidden="1" w:unhideWhenUsed="1"/>
-    <w:lsdException w:name="Body Text Indent 3" w:semiHidden="1" w:unhideWhenUsed="1"/>
-    <w:lsdException w:name="Block Text" w:semiHidden="1" w:unhideWhenUsed="1"/>
-    <w:lsdException w:name="Hyperlink" w:semiHidden="1" w:unhideWhenUsed="1"/>
-    <w:lsdException w:name="FollowedHyperlink" w:semiHidden="1" w:unhideWhenUsed="1"/>
-    <w:lsdException w:name="Strong" w:uiPriority="22" w:qFormat="1"/>
-    <w:lsdException w:name="Emphasis" w:uiPriority="20" w:qFormat="1"/>
-    <w:lsdException w:name="Document Map" w:semiHidden="1" w:unhideWhenUsed="1"/>
-    <w:lsdException w:name="Plain Text" w:semiHidden="1" w:unhideWhenUsed="1"/>
-    <w:lsdException w:name="E-mail Signature" w:semiHidden="1" w:unhideWhenUsed="1"/>
-    <w:lsdException w:name="HTML Top of Form" w:semiHidden="1" w:unhideWhenUsed="1"/>
-    <w:lsdException w:name="HTML Bottom of Form" w:semiHidden="1" w:unhideWhenUsed="1"/>
-    <w:lsdException w:name="Normal (Web)" w:semiHidden="1" w:unhideWhenUsed="1"/>
-    <w:lsdException w:name="HTML Acronym" w:semiHidden="1" w:unhideWhenUsed="1"/>
-    <w:lsdException w:name="HTML Address" w:semiHidden="1" w:unhideWhenUsed="1"/>
-    <w:lsdException w:name="HTML Cite" w:semiHidden="1" w:unhideWhenUsed="1"/>
-    <w:lsdException w:name="HTML Code" w:semiHidden="1" w:unhideWhenUsed="1"/>
-    <w:lsdException w:name="HTML Definition" w:semiHidden="1" w:unhideWhenUsed="1"/>
-    <w:lsdException w:name="HTML Keyboard" w:semiHidden="1" w:unhideWhenUsed="1"/>
-    <w:lsdException w:name="HTML Preformatted" w:semiHidden="1" w:unhideWhenUsed="1"/>
-    <w:lsdException w:name="HTML Sample" w:semiHidden="1" w:unhideWhenUsed="1"/>
-    <w:lsdException w:name="HTML Typewriter" w:semiHidden="1" w:unhideWhenUsed="1"/>
-    <w:lsdException w:name="HTML Variable" w:semiHidden="1" w:unhideWhenUsed="1"/>
-    <w:lsdException w:name="Normal Table" w:semiHidden="1" w:unhideWhenUsed="1"/>
-    <w:lsdException w:name="annotation subject" w:semiHidden="1" w:unhideWhenUsed="1"/>
-    <w:lsdException w:name="No List" w:semiHidden="1" w:unhideWhenUsed="1"/>
-    <w:lsdException w:name="Outline List 1" w:semiHidden="1" w:unhideWhenUsed="1"/>
-    <w:lsdException w:name="Outline List 2" w:semiHidden="1" w:unhideWhenUsed="1"/>
-    <w:lsdException w:name="Outline List 3" w:semiHidden="1" w:unhideWhenUsed="1"/>
-    <w:lsdException w:name="Table Simple 1" w:semiHidden="1" w:unhideWhenUsed="1"/>
-    <w:lsdException w:name="Table Simple 2" w:semiHidden="1" w:unhideWhenUsed="1"/>
-    <w:lsdException w:name="Table Simple 3" w:semiHidden="1" w:unhideWhenUsed="1"/>
-    <w:lsdException w:name="Table Classic 1" w:semiHidden="1" w:unhideWhenUsed="1"/>
-    <w:lsdException w:name="Table Classic 2" w:semiHidden="1" w:unhideWhenUsed="1"/>
-    <w:lsdException w:name="Table Classic 3" w:semiHidden="1" w:unhideWhenUsed="1"/>
-    <w:lsdException w:name="Table Classic 4" w:semiHidden="1" w:unhideWhenUsed="1"/>
-    <w:lsdException w:name="Table Colorful 1" w:semiHidden="1" w:unhideWhenUsed="1"/>
-    <w:lsdException w:name="Table Colorful 2" w:semiHidden="1" w:unhideWhenUsed="1"/>
-    <w:lsdException w:name="Table Colorful 3" w:semiHidden="1" w:unhideWhenUsed="1"/>
-    <w:lsdException w:name="Table Columns 1" w:semiHidden="1" w:unhideWhenUsed="1"/>
-    <w:lsdException w:name="Table Columns 2" w:semiHidden="1" w:unhideWhenUsed="1"/>
-    <w:lsdException w:name="Table Columns 3" w:semiHidden="1" w:unhideWhenUsed="1"/>
-    <w:lsdException w:name="Table Columns 4" w:semiHidden="1" w:unhideWhenUsed="1"/>
-    <w:lsdException w:name="Table Columns 5" w:semiHidden="1" w:unhideWhenUsed="1"/>
-    <w:lsdException w:name="Table Grid 1" w:semiHidden="1" w:unhideWhenUsed="1"/>
-    <w:lsdException w:name="Table Grid 2" w:semiHidden="1" w:unhideWhenUsed="1"/>
-    <w:lsdException w:name="Table Grid 3" w:semiHidden="1" w:unhideWhenUsed="1"/>
-    <w:lsdException w:name="Table Grid 4" w:semiHidden="1" w:unhideWhenUsed="1"/>
-    <w:lsdException w:name="Table Grid 5" w:semiHidden="1" w:unhideWhenUsed="1"/>
-    <w:lsdException w:name="Table Grid 6" w:semiHidden="1" w:unhideWhenUsed="1"/>
-    <w:lsdException w:name="Table Grid 7" w:semiHidden="1" w:unhideWhenUsed="1"/>
-    <w:lsdException w:name="Table Grid 8" w:semiHidden="1" w:unhideWhenUsed="1"/>
-    <w:lsdException w:name="Table List 1" w:semiHidden="1" w:unhideWhenUsed="1"/>
-    <w:lsdException w:name="Table List 2" w:semiHidden="1" w:unhideWhenUsed="1"/>
-    <w:lsdException w:name="Table List 3" w:semiHidden="1" w:unhideWhenUsed="1"/>
-    <w:lsdException w:name="Table List 4" w:semiHidden="1" w:unhideWhenUsed="1"/>
-    <w:lsdException w:name="Table List 5" w:semiHidden="1" w:unhideWhenUsed="1"/>
-    <w:lsdException w:name="Table List 6" w:semiHidden="1" w:unhideWhenUsed="1"/>
-    <w:lsdException w:name="Table List 7" w:semiHidden="1" w:unhideWhenUsed="1"/>
-    <w:lsdException w:name="Table List 8" w:semiHidden="1" w:unhideWhenUsed="1"/>
-    <w:lsdException w:name="Table 3D effects 1" w:semiHidden="1" w:unhideWhenUsed="1"/>
-    <w:lsdException w:name="Table 3D effects 2" w:semiHidden="1" w:unhideWhenUsed="1"/>
-    <w:lsdException w:name="Table 3D effects 3" w:semiHidden="1" w:unhideWhenUsed="1"/>
-    <w:lsdException w:name="Table Contemporary" w:semiHidden="1" w:unhideWhenUsed="1"/>
-    <w:lsdException w:name="Table Elegant" w:semiHidden="1" w:unhideWhenUsed="1"/>
-    <w:lsdException w:name="Table Professional" w:semiHidden="1" w:unhideWhenUsed="1"/>
-    <w:lsdException w:name="Table Subtle 1" w:semiHidden="1" w:unhideWhenUsed="1"/>
-    <w:lsdException w:name="Table Subtle 2" w:semiHidden="1" w:unhideWhenUsed="1"/>
-    <w:lsdException w:name="Table Web 1" w:semiHidden="1" w:unhideWhenUsed="1"/>
-    <w:lsdException w:name="Table Web 2" w:semiHidden="1" w:unhideWhenUsed="1"/>
-    <w:lsdException w:name="Table Web 3" w:semiHidden="1" w:unhideWhenUsed="1"/>
-    <w:lsdException w:name="Balloon Text" w:semiHidden="1" w:unhideWhenUsed="1"/>
-    <w:lsdException w:name="Table Grid" w:uiPriority="39"/>
-    <w:lsdException w:name="Table Theme" w:semiHidden="1" w:unhideWhenUsed="1"/>
-    <w:lsdException w:name="Placeholder Text" w:semiHidden="1"/>
-    <w:lsdException w:name="No Spacing" w:uiPriority="1" w:qFormat="1"/>
-    <w:lsdException w:name="Light Shading" w:uiPriority="60"/>
-    <w:lsdException w:name="Light List" w:uiPriority="61"/>
-    <w:lsdException w:name="Light Grid" w:uiPriority="62"/>
-    <w:lsdException w:name="Medium Shading 1" w:uiPriority="63"/>
-    <w:lsdException w:name="Medium Shading 2" w:uiPriority="64"/>
-    <w:lsdException w:name="Medium List 1" w:uiPriority="65"/>
-    <w:lsdException w:name="Medium List 2" w:uiPriority="66"/>
-    <w:lsdException w:name="Medium Grid 1" w:uiPriority="67"/>
-    <w:lsdException w:name="Medium Grid 2" w:uiPriority="68"/>
-    <w:lsdException w:name="Medium Grid 3" w:uiPriority="69"/>
-    <w:lsdException w:name="Dark List" w:uiPriority="70"/>
-    <w:lsdException w:name="Colorful Shading" w:uiPriority="71"/>
-    <w:lsdException w:name="Colorful List" w:uiPriority="72"/>
-    <w:lsdException w:name="Colorful Grid" w:uiPriority="73"/>
-    <w:lsdException w:name="Light Shading Accent 1" w:uiPriority="60"/>
-    <w:lsdException w:name="Light List Accent 1" w:uiPriority="61"/>
-    <w:lsdException w:name="Light Grid Accent 1" w:uiPriority="62"/>
-    <w:lsdException w:name="Medium Shading 1 Accent 1" w:uiPriority="63"/>
-    <w:lsdException w:name="Medium Shading 2 Accent 1" w:uiPriority="64"/>
-    <w:lsdException w:name="Medium List 1 Accent 1" w:uiPriority="65"/>
-    <w:lsdException w:name="Revision" w:semiHidden="1"/>
-    <w:lsdException w:name="List Paragraph" w:uiPriority="34" w:qFormat="1"/>
-    <w:lsdException w:name="Quote" w:uiPriority="29" w:qFormat="1"/>
-    <w:lsdException w:name="Intense Quote" w:uiPriority="30" w:qFormat="1"/>
-    <w:lsdException w:name="Medium List 2 Accent 1" w:uiPriority="66"/>
-    <w:lsdException w:name="Medium Grid 1 Accent 1" w:uiPriority="67"/>
-    <w:lsdException w:name="Medium Grid 2 Accent 1" w:uiPriority="68"/>
-    <w:lsdException w:name="Medium Grid 3 Accent 1" w:uiPriority="69"/>
-    <w:lsdException w:name="Dark List Accent 1" w:uiPriority="70"/>
-    <w:lsdException w:name="Colorful Shading Accent 1" w:uiPriority="71"/>
-    <w:lsdException w:name="Colorful List Accent 1" w:uiPriority="72"/>
-    <w:lsdException w:name="Colorful Grid Accent 1" w:uiPriority="73"/>
-    <w:lsdException w:name="Light Shading Accent 2" w:uiPriority="60"/>
-    <w:lsdException w:name="Light List Accent 2" w:uiPriority="61"/>
-    <w:lsdException w:name="Light Grid Accent 2" w:uiPriority="62"/>
-    <w:lsdException w:name="Medium Shading 1 Accent 2" w:uiPriority="63"/>
-    <w:lsdException w:name="Medium Shading 2 Accent 2" w:uiPriority="64"/>
-    <w:lsdException w:name="Medium List 1 Accent 2" w:uiPriority="65"/>
-    <w:lsdException w:name="Medium List 2 Accent 2" w:uiPriority="66"/>
-    <w:lsdException w:name="Medium Grid 1 Accent 2" w:uiPriority="67"/>
-    <w:lsdException w:name="Medium Grid 2 Accent 2" w:uiPriority="68"/>
-    <w:lsdException w:name="Medium Grid 3 Accent 2" w:uiPriority="69"/>
-    <w:lsdException w:name="Dark List Accent 2" w:uiPriority="70"/>
-    <w:lsdException w:name="Colorful Shading Accent 2" w:uiPriority="71"/>
-    <w:lsdException w:name="Colorful List Accent 2" w:uiPriority="72"/>
-    <w:lsdException w:name="Colorful Grid Accent 2" w:uiPriority="73"/>
-    <w:lsdException w:name="Light Shading Accent 3" w:uiPriority="60"/>
-    <w:lsdException w:name="Light List Accent 3" w:uiPriority="61"/>
-    <w:lsdException w:name="Light Grid Accent 3" w:uiPriority="62"/>
-    <w:lsdException w:name="Medium Shading 1 Accent 3" w:uiPriority="63"/>
-    <w:lsdException w:name="Medium Shading 2 Accent 3" w:uiPriority="64"/>
-    <w:lsdException w:name="Medium List 1 Accent 3" w:uiPriority="65"/>
-    <w:lsdException w:name="Medium List 2 Accent 3" w:uiPriority="66"/>
-    <w:lsdException w:name="Medium Grid 1 Accent 3" w:uiPriority="67"/>
-    <w:lsdException w:name="Medium Grid 2 Accent 3" w:uiPriority="68"/>
-    <w:lsdException w:name="Medium Grid 3 Accent 3" w:uiPriority="69"/>
-    <w:lsdException w:name="Dark List Accent 3" w:uiPriority="70"/>
-    <w:lsdException w:name="Colorful Shading Accent 3" w:uiPriority="71"/>
-    <w:lsdException w:name="Colorful List Accent 3" w:uiPriority="72"/>
-    <w:lsdException w:name="Colorful Grid Accent 3" w:uiPriority="73"/>
-    <w:lsdException w:name="Light Shading Accent 4" w:uiPriority="60"/>
-    <w:lsdException w:name="Light List Accent 4" w:uiPriority="61"/>
-    <w:lsdException w:name="Light Grid Accent 4" w:uiPriority="62"/>
-    <w:lsdException w:name="Medium Shading 1 Accent 4" w:uiPriority="63"/>
-    <w:lsdException w:name="Medium Shading 2 Accent 4" w:uiPriority="64"/>
-    <w:lsdException w:name="Medium List 1 Accent 4" w:uiPriority="65"/>
-    <w:lsdException w:name="Medium List 2 Accent 4" w:uiPriority="66"/>
-    <w:lsdException w:name="Medium Grid 1 Accent 4" w:uiPriority="67"/>
-    <w:lsdException w:name="Medium Grid 2 Accent 4" w:uiPriority="68"/>
-    <w:lsdException w:name="Medium Grid 3 Accent 4" w:uiPriority="69"/>
-    <w:lsdException w:name="Dark List Accent 4" w:uiPriority="70"/>
-    <w:lsdException w:name="Colorful Shading Accent 4" w:uiPriority="71"/>
-    <w:lsdException w:name="Colorful List Accent 4" w:uiPriority="72"/>
-    <w:lsdException w:name="Colorful Grid Accent 4" w:uiPriority="73"/>
-    <w:lsdException w:name="Light Shading Accent 5" w:uiPriority="60"/>
-    <w:lsdException w:name="Light List Accent 5" w:uiPriority="61"/>
-    <w:lsdException w:name="Light Grid Accent 5" w:uiPriority="62"/>
-    <w:lsdException w:name="Medium Shading 1 Accent 5" w:uiPriority="63"/>
-    <w:lsdException w:name="Medium Shading 2 Accent 5" w:uiPriority="64"/>
-    <w:lsdException w:name="Medium List 1 Accent 5" w:uiPriority="65"/>
-    <w:lsdException w:name="Medium List 2 Accent 5" w:uiPriority="66"/>
-    <w:lsdException w:name="Medium Grid 1 Accent 5" w:uiPriority="67"/>
-    <w:lsdException w:name="Medium Grid 2 Accent 5" w:uiPriority="68"/>
-    <w:lsdException w:name="Medium Grid 3 Accent 5" w:uiPriority="69"/>
-    <w:lsdException w:name="Dark List Accent 5" w:uiPriority="70"/>
-    <w:lsdException w:name="Colorful Shading Accent 5" w:uiPriority="71"/>
-    <w:lsdException w:name="Colorful List Accent 5" w:uiPriority="72"/>
-    <w:lsdException w:name="Colorful Grid Accent 5" w:uiPriority="73"/>
-    <w:lsdException w:name="Light Shading Accent 6" w:uiPriority="60"/>
-    <w:lsdException w:name="Light List Accent 6" w:uiPriority="61"/>
-    <w:lsdException w:name="Light Grid Accent 6" w:uiPriority="62"/>
-    <w:lsdException w:name="Medium Shading 1 Accent 6" w:uiPriority="63"/>
-    <w:lsdException w:name="Medium Shading 2 Accent 6" w:uiPriority="64"/>
-    <w:lsdException w:name="Medium List 1 Accent 6" w:uiPriority="65"/>
-    <w:lsdException w:name="Medium List 2 Accent 6" w:uiPriority="66"/>
-    <w:lsdException w:name="Medium Grid 1 Accent 6" w:uiPriority="67"/>
-    <w:lsdException w:name="Medium Grid 2 Accent 6" w:uiPriority="68"/>
-    <w:lsdException w:name="Medium Grid 3 Accent 6" w:uiPriority="69"/>
-    <w:lsdException w:name="Dark List Accent 6" w:uiPriority="70"/>
-    <w:lsdException w:name="Colorful Shading Accent 6" w:uiPriority="71"/>
-    <w:lsdException w:name="Colorful List Accent 6" w:uiPriority="72"/>
-    <w:lsdException w:name="Colorful Grid Accent 6" w:uiPriority="73"/>
-    <w:lsdException w:name="Subtle Emphasis" w:uiPriority="19" w:qFormat="1"/>
-    <w:lsdException w:name="Intense Emphasis" w:uiPriority="21" w:qFormat="1"/>
-    <w:lsdException w:name="Subtle Reference" w:uiPriority="31" w:qFormat="1"/>
-    <w:lsdException w:name="Intense Reference" w:uiPriority="32" w:qFormat="1"/>
-    <w:lsdException w:name="Book Title" w:uiPriority="33" w:qFormat="1"/>
-    <w:lsdException w:name="Bibliography" w:semiHidden="1" w:uiPriority="37" w:unhideWhenUsed="1"/>
-    <w:lsdException w:name="TOC Heading" w:semiHidden="1" w:uiPriority="39" w:unhideWhenUsed="1" w:qFormat="1"/>
-    <w:lsdException w:name="Plain Table 1" w:uiPriority="41"/>
-    <w:lsdException w:name="Plain Table 2" w:uiPriority="42"/>
-    <w:lsdException w:name="Plain Table 3" w:uiPriority="43"/>
-    <w:lsdException w:name="Plain Table 4" w:uiPriority="44"/>
-    <w:lsdException w:name="Plain Table 5" w:uiPriority="45"/>
-    <w:lsdException w:name="Grid Table Light" w:uiPriority="40"/>
-    <w:lsdException w:name="Grid Table 1 Light" w:uiPriority="46"/>
-    <w:lsdException w:name="Grid Table 2" w:uiPriority="47"/>
-    <w:lsdException w:name="Grid Table 3" w:uiPriority="48"/>
-    <w:lsdException w:name="Grid Table 4" w:uiPriority="49"/>
-    <w:lsdException w:name="Grid Table 5 Dark" w:uiPriority="50"/>
-    <w:lsdException w:name="Grid Table 6 Colorful" w:uiPriority="51"/>
-    <w:lsdException w:name="Grid Table 7 Colorful" w:uiPriority="52"/>
-    <w:lsdException w:name="Grid Table 1 Light Accent 1" w:uiPriority="46"/>
-    <w:lsdException w:name="Grid Table 2 Accent 1" w:uiPriority="47"/>
-    <w:lsdException w:name="Grid Table 3 Accent 1" w:uiPriority="48"/>
-    <w:lsdException w:name="Grid Table 4 Accent 1" w:uiPriority="49"/>
-    <w:lsdException w:name="Grid Table 5 Dark Accent 1" w:uiPriority="50"/>
-    <w:lsdException w:name="Grid Table 6 Colorful Accent 1" w:uiPriority="51"/>
-    <w:lsdException w:name="Grid Table 7 Colorful Accent 1" w:uiPriority="52"/>
-    <w:lsdException w:name="Grid Table 1 Light Accent 2" w:uiPriority="46"/>
-    <w:lsdException w:name="Grid Table 2 Accent 2" w:uiPriority="47"/>
-    <w:lsdException w:name="Grid Table 3 Accent 2" w:uiPriority="48"/>
-    <w:lsdException w:name="Grid Table 4 Accent 2" w:uiPriority="49"/>
-    <w:lsdException w:name="Grid Table 5 Dark Accent 2" w:uiPriority="50"/>
-    <w:lsdException w:name="Grid Table 6 Colorful Accent 2" w:uiPriority="51"/>
-    <w:lsdException w:name="Grid Table 7 Colorful Accent 2" w:uiPriority="52"/>
-    <w:lsdException w:name="Grid Table 1 Light Accent 3" w:uiPriority="46"/>
-    <w:lsdException w:name="Grid Table 2 Accent 3" w:uiPriority="47"/>
-    <w:lsdException w:name="Grid Table 3 Accent 3" w:uiPriority="48"/>
-    <w:lsdException w:name="Grid Table 4 Accent 3" w:uiPriority="49"/>
-    <w:lsdException w:name="Grid Table 5 Dark Accent 3" w:uiPriority="50"/>
-    <w:lsdException w:name="Grid Table 6 Colorful Accent 3" w:uiPriority="51"/>
-    <w:lsdException w:name="Grid Table 7 Colorful Accent 3" w:uiPriority="52"/>
-    <w:lsdException w:name="Grid Table 1 Light Accent 4" w:uiPriority="46"/>
-    <w:lsdException w:name="Grid Table 2 Accent 4" w:uiPriority="47"/>
-    <w:lsdException w:name="Grid Table 3 Accent 4" w:uiPriority="48"/>
-    <w:lsdException w:name="Grid Table 4 Accent 4" w:uiPriority="49"/>
-    <w:lsdException w:name="Grid Table 5 Dark Accent 4" w:uiPriority="50"/>
-    <w:lsdException w:name="Grid Table 6 Colorful Accent 4" w:uiPriority="51"/>
-    <w:lsdException w:name="Grid Table 7 Colorful Accent 4" w:uiPriority="52"/>
-    <w:lsdException w:name="Grid Table 1 Light Accent 5" w:uiPriority="46"/>
-    <w:lsdException w:name="Grid Table 2 Accent 5" w:uiPriority="47"/>
-    <w:lsdException w:name="Grid Table 3 Accent 5" w:uiPriority="48"/>
-    <w:lsdException w:name="Grid Table 4 Accent 5" w:uiPriority="49"/>
-    <w:lsdException w:name="Grid Table 5 Dark Accent 5" w:uiPriority="50"/>
-    <w:lsdException w:name="Grid Table 6 Colorful Accent 5" w:uiPriority="51"/>
-    <w:lsdException w:name="Grid Table 7 Colorful Accent 5" w:uiPriority="52"/>
-    <w:lsdException w:name="Grid Table 1 Light Accent 6" w:uiPriority="46"/>
-    <w:lsdException w:name="Grid Table 2 Accent 6" w:uiPriority="47"/>
-    <w:lsdException w:name="Grid Table 3 Accent 6" w:uiPriority="48"/>
-    <w:lsdException w:name="Grid Table 4 Accent 6" w:uiPriority="49"/>
-    <w:lsdException w:name="Grid Table 5 Dark Accent 6" w:uiPriority="50"/>
-    <w:lsdException w:name="Grid Table 6 Colorful Accent 6" w:uiPriority="51"/>
-    <w:lsdException w:name="Grid Table 7 Colorful Accent 6" w:uiPriority="52"/>
-    <w:lsdException w:name="List Table 1 Light" w:uiPriority="46"/>
-    <w:lsdException w:name="List Table 2" w:uiPriority="47"/>
-    <w:lsdException w:name="List Table 3" w:uiPriority="48"/>
-    <w:lsdException w:name="List Table 4" w:uiPriority="49"/>
-    <w:lsdException w:name="List Table 5 Dark" w:uiPriority="50"/>
-    <w:lsdException w:name="List Table 6 Colorful" w:uiPriority="51"/>
-    <w:lsdException w:name="List Table 7 Colorful" w:uiPriority="52"/>
-    <w:lsdException w:name="List Table 1 Light Accent 1" w:uiPriority="46"/>
-    <w:lsdException w:name="List Table 2 Accent 1" w:uiPriority="47"/>
-    <w:lsdException w:name="List Table 3 Accent 1" w:uiPriority="48"/>
-    <w:lsdException w:name="List Table 4 Accent 1" w:uiPriority="49"/>
-    <w:lsdException w:name="List Table 5 Dark Accent 1" w:uiPriority="50"/>
-    <w:lsdException w:name="List Table 6 Colorful Accent 1" w:uiPriority="51"/>
-    <w:lsdException w:name="List Table 7 Colorful Accent 1" w:uiPriority="52"/>
-    <w:lsdException w:name="List Table 1 Light Accent 2" w:uiPriority="46"/>
-    <w:lsdException w:name="List Table 2 Accent 2" w:uiPriority="47"/>
-    <w:lsdException w:name="List Table 3 Accent 2" w:uiPriority="48"/>
-    <w:lsdException w:name="List Table 4 Accent 2" w:uiPriority="49"/>
-    <w:lsdException w:name="List Table 5 Dark Accent 2" w:uiPriority="50"/>
-    <w:lsdException w:name="List Table 6 Colorful Accent 2" w:uiPriority="51"/>
-    <w:lsdException w:name="List Table 7 Colorful Accent 2" w:uiPriority="52"/>
-    <w:lsdException w:name="List Table 1 Light Accent 3" w:uiPriority="46"/>
-    <w:lsdException w:name="List Table 2 Accent 3" w:uiPriority="47"/>
-    <w:lsdException w:name="List Table 3 Accent 3" w:uiPriority="48"/>
-    <w:lsdException w:name="List Table 4 Accent 3" w:uiPriority="49"/>
-    <w:lsdException w:name="List Table 5 Dark Accent 3" w:uiPriority="50"/>
-    <w:lsdException w:name="List Table 6 Colorful Accent 3" w:uiPriority="51"/>
-    <w:lsdException w:name="List Table 7 Colorful Accent 3" w:uiPriority="52"/>
-    <w:lsdException w:name="List Table 1 Light Accent 4" w:uiPriority="46"/>
-    <w:lsdException w:name="List Table 2 Accent 4" w:uiPriority="47"/>
-    <w:lsdException w:name="List Table 3 Accent 4" w:uiPriority="48"/>
-    <w:lsdException w:name="List Table 4 Accent 4" w:uiPriority="49"/>
-    <w:lsdException w:name="List Table 5 Dark Accent 4" w:uiPriority="50"/>
-    <w:lsdException w:name="List Table 6 Colorful Accent 4" w:uiPriority="51"/>
-    <w:lsdException w:name="List Table 7 Colorful Accent 4" w:uiPriority="52"/>
-    <w:lsdException w:name="List Table 1 Light Accent 5" w:uiPriority="46"/>
-    <w:lsdException w:name="List Table 2 Accent 5" w:uiPriority="47"/>
-    <w:lsdException w:name="List Table 3 Accent 5" w:uiPriority="48"/>
-    <w:lsdException w:name="List Table 4 Accent 5" w:uiPriority="49"/>
-    <w:lsdException w:name="List Table 5 Dark Accent 5" w:uiPriority="50"/>
-    <w:lsdException w:name="List Table 6 Colorful Accent 5" w:uiPriority="51"/>
-    <w:lsdException w:name="List Table 7 Colorful Accent 5" w:uiPriority="52"/>
-    <w:lsdException w:name="List Table 1 Light Accent 6" w:uiPriority="46"/>
-    <w:lsdException w:name="List Table 2 Accent 6" w:uiPriority="47"/>
-    <w:lsdException w:name="List Table 3 Accent 6" w:uiPriority="48"/>
-    <w:lsdException w:name="List Table 4 Accent 6" w:uiPriority="49"/>
-    <w:lsdException w:name="List Table 5 Dark Accent 6" w:uiPriority="50"/>
-    <w:lsdException w:name="List Table 6 Colorful Accent 6" w:uiPriority="51"/>
-    <w:lsdException w:name="List Table 7 Colorful Accent 6" w:uiPriority="52"/>
+  <w:latentStyles w:defLockedState="0" w:defUIPriority="99" w:defSemiHidden="1" w:defUnhideWhenUsed="1" w:defQFormat="0" w:count="267">
+    <w:lsdException w:name="Normal" w:semiHidden="0" w:uiPriority="0" w:unhideWhenUsed="0" w:qFormat="1"/>
+    <w:lsdException w:name="heading 1" w:semiHidden="0" w:uiPriority="9" w:unhideWhenUsed="0" w:qFormat="1"/>
+    <w:lsdException w:name="heading 2" w:uiPriority="9" w:qFormat="1"/>
+    <w:lsdException w:name="heading 3" w:uiPriority="9" w:qFormat="1"/>
+    <w:lsdException w:name="heading 4" w:uiPriority="9" w:qFormat="1"/>
+    <w:lsdException w:name="heading 5" w:uiPriority="9" w:qFormat="1"/>
+    <w:lsdException w:name="heading 6" w:uiPriority="9" w:qFormat="1"/>
+    <w:lsdException w:name="heading 7" w:uiPriority="9" w:qFormat="1"/>
+    <w:lsdException w:name="heading 8" w:uiPriority="9" w:qFormat="1"/>
+    <w:lsdException w:name="heading 9" w:uiPriority="9" w:qFormat="1"/>
+    <w:lsdException w:name="toc 1" w:uiPriority="39"/>
+    <w:lsdException w:name="toc 2" w:uiPriority="39"/>
+    <w:lsdException w:name="toc 3" w:uiPriority="39"/>
+    <w:lsdException w:name="toc 4" w:uiPriority="39"/>
+    <w:lsdException w:name="toc 5" w:uiPriority="39"/>
+    <w:lsdException w:name="toc 6" w:uiPriority="39"/>
+    <w:lsdException w:name="toc 7" w:uiPriority="39"/>
+    <w:lsdException w:name="toc 8" w:uiPriority="39"/>
+    <w:lsdException w:name="toc 9" w:uiPriority="39"/>
+    <w:lsdException w:name="caption" w:uiPriority="35" w:qFormat="1"/>
+    <w:lsdException w:name="Title" w:semiHidden="0" w:uiPriority="10" w:unhideWhenUsed="0" w:qFormat="1"/>
+    <w:lsdException w:name="Default Paragraph Font" w:uiPriority="1"/>
+    <w:lsdException w:name="Subtitle" w:semiHidden="0" w:uiPriority="11" w:unhideWhenUsed="0" w:qFormat="1"/>
+    <w:lsdException w:name="Strong" w:semiHidden="0" w:uiPriority="22" w:unhideWhenUsed="0" w:qFormat="1"/>
+    <w:lsdException w:name="Emphasis" w:semiHidden="0" w:uiPriority="20" w:unhideWhenUsed="0" w:qFormat="1"/>
+    <w:lsdException w:name="Table Grid" w:semiHidden="0" w:uiPriority="39" w:unhideWhenUsed="0"/>
+    <w:lsdException w:name="Placeholder Text" w:unhideWhenUsed="0"/>
+    <w:lsdException w:name="No Spacing" w:semiHidden="0" w:uiPriority="1" w:unhideWhenUsed="0" w:qFormat="1"/>
+    <w:lsdException w:name="Light Shading" w:semiHidden="0" w:uiPriority="60" w:unhideWhenUsed="0"/>
+    <w:lsdException w:name="Light List" w:semiHidden="0" w:uiPriority="61" w:unhideWhenUsed="0"/>
+    <w:lsdException w:name="Light Grid" w:semiHidden="0" w:uiPriority="62" w:unhideWhenUsed="0"/>
+    <w:lsdException w:name="Medium Shading 1" w:semiHidden="0" w:uiPriority="63" w:unhideWhenUsed="0"/>
+    <w:lsdException w:name="Medium Shading 2" w:semiHidden="0" w:uiPriority="64" w:unhideWhenUsed="0"/>
+    <w:lsdException w:name="Medium List 1" w:semiHidden="0" w:uiPriority="65" w:unhideWhenUsed="0"/>
+    <w:lsdException w:name="Medium List 2" w:semiHidden="0" w:uiPriority="66" w:unhideWhenUsed="0"/>
+    <w:lsdException w:name="Medium Grid 1" w:semiHidden="0" w:uiPriority="67" w:unhideWhenUsed="0"/>
+    <w:lsdException w:name="Medium Grid 2" w:semiHidden="0" w:uiPriority="68" w:unhideWhenUsed="0"/>
+    <w:lsdException w:name="Medium Grid 3" w:semiHidden="0" w:uiPriority="69" w:unhideWhenUsed="0"/>
+    <w:lsdException w:name="Dark List" w:semiHidden="0" w:uiPriority="70" w:unhideWhenUsed="0"/>
+    <w:lsdException w:name="Colorful Shading" w:semiHidden="0" w:uiPriority="71" w:unhideWhenUsed="0"/>
+    <w:lsdException w:name="Colorful List" w:semiHidden="0" w:uiPriority="72" w:unhideWhenUsed="0"/>
+    <w:lsdException w:name="Colorful Grid" w:semiHidden="0" w:uiPriority="73" w:unhideWhenUsed="0"/>
+    <w:lsdException w:name="Light Shading Accent 1" w:semiHidden="0" w:uiPriority="60" w:unhideWhenUsed="0"/>
+    <w:lsdException w:name="Light List Accent 1" w:semiHidden="0" w:uiPriority="61" w:unhideWhenUsed="0"/>
+    <w:lsdException w:name="Light Grid Accent 1" w:semiHidden="0" w:uiPriority="62" w:unhideWhenUsed="0"/>
+    <w:lsdException w:name="Medium Shading 1 Accent 1" w:semiHidden="0" w:uiPriority="63" w:unhideWhenUsed="0"/>
+    <w:lsdException w:name="Medium Shading 2 Accent 1" w:semiHidden="0" w:uiPriority="64" w:unhideWhenUsed="0"/>
+    <w:lsdException w:name="Medium List 1 Accent 1" w:semiHidden="0" w:uiPriority="65" w:unhideWhenUsed="0"/>
+    <w:lsdException w:name="Revision" w:unhideWhenUsed="0"/>
+    <w:lsdException w:name="List Paragraph" w:semiHidden="0" w:uiPriority="34" w:unhideWhenUsed="0" w:qFormat="1"/>
+    <w:lsdException w:name="Quote" w:semiHidden="0" w:uiPriority="29" w:unhideWhenUsed="0" w:qFormat="1"/>
+    <w:lsdException w:name="Intense Quote" w:semiHidden="0" w:uiPriority="30" w:unhideWhenUsed="0" w:qFormat="1"/>
+    <w:lsdException w:name="Medium List 2 Accent 1" w:semiHidden="0" w:uiPriority="66" w:unhideWhenUsed="0"/>
+    <w:lsdException w:name="Medium Grid 1 Accent 1" w:semiHidden="0" w:uiPriority="67" w:unhideWhenUsed="0"/>
+    <w:lsdException w:name="Medium Grid 2 Accent 1" w:semiHidden="0" w:uiPriority="68" w:unhideWhenUsed="0"/>
+    <w:lsdException w:name="Medium Grid 3 Accent 1" w:semiHidden="0" w:uiPriority="69" w:unhideWhenUsed="0"/>
+    <w:lsdException w:name="Dark List Accent 1" w:semiHidden="0" w:uiPriority="70" w:unhideWhenUsed="0"/>
+    <w:lsdException w:name="Colorful Shading Accent 1" w:semiHidden="0" w:uiPriority="71" w:unhideWhenUsed="0"/>
+    <w:lsdException w:name="Colorful List Accent 1" w:semiHidden="0" w:uiPriority="72" w:unhideWhenUsed="0"/>
+    <w:lsdException w:name="Colorful Grid Accent 1" w:semiHidden="0" w:uiPriority="73" w:unhideWhenUsed="0"/>
+    <w:lsdException w:name="Light Shading Accent 2" w:semiHidden="0" w:uiPriority="60" w:unhideWhenUsed="0"/>
+    <w:lsdException w:name="Light List Accent 2" w:semiHidden="0" w:uiPriority="61" w:unhideWhenUsed="0"/>
+    <w:lsdException w:name="Light Grid Accent 2" w:semiHidden="0" w:uiPriority="62" w:unhideWhenUsed="0"/>
+    <w:lsdException w:name="Medium Shading 1 Accent 2" w:semiHidden="0" w:uiPriority="63" w:unhideWhenUsed="0"/>
+    <w:lsdException w:name="Medium Shading 2 Accent 2" w:semiHidden="0" w:uiPriority="64" w:unhideWhenUsed="0"/>
+    <w:lsdException w:name="Medium List 1 Accent 2" w:semiHidden="0" w:uiPriority="65" w:unhideWhenUsed="0"/>
+    <w:lsdException w:name="Medium List 2 Accent 2" w:semiHidden="0" w:uiPriority="66" w:unhideWhenUsed="0"/>
+    <w:lsdException w:name="Medium Grid 1 Accent 2" w:semiHidden="0" w:uiPriority="67" w:unhideWhenUsed="0"/>
+    <w:lsdException w:name="Medium Grid 2 Accent 2" w:semiHidden="0" w:uiPriority="68" w:unhideWhenUsed="0"/>
+    <w:lsdException w:name="Medium Grid 3 Accent 2" w:semiHidden="0" w:uiPriority="69" w:unhideWhenUsed="0"/>
+    <w:lsdException w:name="Dark List Accent 2" w:semiHidden="0" w:uiPriority="70" w:unhideWhenUsed="0"/>
+    <w:lsdException w:name="Colorful Shading Accent 2" w:semiHidden="0" w:uiPriority="71" w:unhideWhenUsed="0"/>
+    <w:lsdException w:name="Colorful List Accent 2" w:semiHidden="0" w:uiPriority="72" w:unhideWhenUsed="0"/>
+    <w:lsdException w:name="Colorful Grid Accent 2" w:semiHidden="0" w:uiPriority="73" w:unhideWhenUsed="0"/>
+    <w:lsdException w:name="Light Shading Accent 3" w:semiHidden="0" w:uiPriority="60" w:unhideWhenUsed="0"/>
+    <w:lsdException w:name="Light List Accent 3" w:semiHidden="0" w:uiPriority="61" w:unhideWhenUsed="0"/>
+    <w:lsdException w:name="Light Grid Accent 3" w:semiHidden="0" w:uiPriority="62" w:unhideWhenUsed="0"/>
+    <w:lsdException w:name="Medium Shading 1 Accent 3" w:semiHidden="0" w:uiPriority="63" w:unhideWhenUsed="0"/>
+    <w:lsdException w:name="Medium Shading 2 Accent 3" w:semiHidden="0" w:uiPriority="64" w:unhideWhenUsed="0"/>
+    <w:lsdException w:name="Medium List 1 Accent 3" w:semiHidden="0" w:uiPriority="65" w:unhideWhenUsed="0"/>
+    <w:lsdException w:name="Medium List 2 Accent 3" w:semiHidden="0" w:uiPriority="66" w:unhideWhenUsed="0"/>
+    <w:lsdException w:name="Medium Grid 1 Accent 3" w:semiHidden="0" w:uiPriority="67" w:unhideWhenUsed="0"/>
+    <w:lsdException w:name="Medium Grid 2 Accent 3" w:semiHidden="0" w:uiPriority="68" w:unhideWhenUsed="0"/>
+    <w:lsdException w:name="Medium Grid 3 Accent 3" w:semiHidden="0" w:uiPriority="69" w:unhideWhenUsed="0"/>
+    <w:lsdException w:name="Dark List Accent 3" w:semiHidden="0" w:uiPriority="70" w:unhideWhenUsed="0"/>
+    <w:lsdException w:name="Colorful Shading Accent 3" w:semiHidden="0" w:uiPriority="71" w:unhideWhenUsed="0"/>
+    <w:lsdException w:name="Colorful List Accent 3" w:semiHidden="0" w:uiPriority="72" w:unhideWhenUsed="0"/>
+    <w:lsdException w:name="Colorful Grid Accent 3" w:semiHidden="0" w:uiPriority="73" w:unhideWhenUsed="0"/>
+    <w:lsdException w:name="Light Shading Accent 4" w:semiHidden="0" w:uiPriority="60" w:unhideWhenUsed="0"/>
+    <w:lsdException w:name="Light List Accent 4" w:semiHidden="0" w:uiPriority="61" w:unhideWhenUsed="0"/>
+    <w:lsdException w:name="Light Grid Accent 4" w:semiHidden="0" w:uiPriority="62" w:unhideWhenUsed="0"/>
+    <w:lsdException w:name="Medium Shading 1 Accent 4" w:semiHidden="0" w:uiPriority="63" w:unhideWhenUsed="0"/>
+    <w:lsdException w:name="Medium Shading 2 Accent 4" w:semiHidden="0" w:uiPriority="64" w:unhideWhenUsed="0"/>
+    <w:lsdException w:name="Medium List 1 Accent 4" w:semiHidden="0" w:uiPriority="65" w:unhideWhenUsed="0"/>
+    <w:lsdException w:name="Medium List 2 Accent 4" w:semiHidden="0" w:uiPriority="66" w:unhideWhenUsed="0"/>
+    <w:lsdException w:name="Medium Grid 1 Accent 4" w:semiHidden="0" w:uiPriority="67" w:unhideWhenUsed="0"/>
+    <w:lsdException w:name="Medium Grid 2 Accent 4" w:semiHidden="0" w:uiPriority="68" w:unhideWhenUsed="0"/>
+    <w:lsdException w:name="Medium Grid 3 Accent 4" w:semiHidden="0" w:uiPriority="69" w:unhideWhenUsed="0"/>
+    <w:lsdException w:name="Dark List Accent 4" w:semiHidden="0" w:uiPriority="70" w:unhideWhenUsed="0"/>
+    <w:lsdException w:name="Colorful Shading Accent 4" w:semiHidden="0" w:uiPriority="71" w:unhideWhenUsed="0"/>
+    <w:lsdException w:name="Colorful List Accent 4" w:semiHidden="0" w:uiPriority="72" w:unhideWhenUsed="0"/>
+    <w:lsdException w:name="Colorful Grid Accent 4" w:semiHidden="0" w:uiPriority="73" w:unhideWhenUsed="0"/>
+    <w:lsdException w:name="Light Shading Accent 5" w:semiHidden="0" w:uiPriority="60" w:unhideWhenUsed="0"/>
+    <w:lsdException w:name="Light List Accent 5" w:semiHidden="0" w:uiPriority="61" w:unhideWhenUsed="0"/>
+    <w:lsdException w:name="Light Grid Accent 5" w:semiHidden="0" w:uiPriority="62" w:unhideWhenUsed="0"/>
+    <w:lsdException w:name="Medium Shading 1 Accent 5" w:semiHidden="0" w:uiPriority="63" w:unhideWhenUsed="0"/>
+    <w:lsdException w:name="Medium Shading 2 Accent 5" w:semiHidden="0" w:uiPriority="64" w:unhideWhenUsed="0"/>
+    <w:lsdException w:name="Medium List 1 Accent 5" w:semiHidden="0" w:uiPriority="65" w:unhideWhenUsed="0"/>
+    <w:lsdException w:name="Medium List 2 Accent 5" w:semiHidden="0" w:uiPriority="66" w:unhideWhenUsed="0"/>
+    <w:lsdException w:name="Medium Grid 1 Accent 5" w:semiHidden="0" w:uiPriority="67" w:unhideWhenUsed="0"/>
+    <w:lsdException w:name="Medium Grid 2 Accent 5" w:semiHidden="0" w:uiPriority="68" w:unhideWhenUsed="0"/>
+    <w:lsdException w:name="Medium Grid 3 Accent 5" w:semiHidden="0" w:uiPriority="69" w:unhideWhenUsed="0"/>
+    <w:lsdException w:name="Dark List Accent 5" w:semiHidden="0" w:uiPriority="70" w:unhideWhenUsed="0"/>
+    <w:lsdException w:name="Colorful Shading Accent 5" w:semiHidden="0" w:uiPriority="71" w:unhideWhenUsed="0"/>
+    <w:lsdException w:name="Colorful List Accent 5" w:semiHidden="0" w:uiPriority="72" w:unhideWhenUsed="0"/>
+    <w:lsdException w:name="Colorful Grid Accent 5" w:semiHidden="0" w:uiPriority="73" w:unhideWhenUsed="0"/>
+    <w:lsdException w:name="Light Shading Accent 6" w:semiHidden="0" w:uiPriority="60" w:unhideWhenUsed="0"/>
+    <w:lsdException w:name="Light List Accent 6" w:semiHidden="0" w:uiPriority="61" w:unhideWhenUsed="0"/>
+    <w:lsdException w:name="Light Grid Accent 6" w:semiHidden="0" w:uiPriority="62" w:unhideWhenUsed="0"/>
+    <w:lsdException w:name="Medium Shading 1 Accent 6" w:semiHidden="0" w:uiPriority="63" w:unhideWhenUsed="0"/>
+    <w:lsdException w:name="Medium Shading 2 Accent 6" w:semiHidden="0" w:uiPriority="64" w:unhideWhenUsed="0"/>
+    <w:lsdException w:name="Medium List 1 Accent 6" w:semiHidden="0" w:uiPriority="65" w:unhideWhenUsed="0"/>
+    <w:lsdException w:name="Medium List 2 Accent 6" w:semiHidden="0" w:uiPriority="66" w:unhideWhenUsed="0"/>
+    <w:lsdException w:name="Medium Grid 1 Accent 6" w:semiHidden="0" w:uiPriority="67" w:unhideWhenUsed="0"/>
+    <w:lsdException w:name="Medium Grid 2 Accent 6" w:semiHidden="0" w:uiPriority="68" w:unhideWhenUsed="0"/>
+    <w:lsdException w:name="Medium Grid 3 Accent 6" w:semiHidden="0" w:uiPriority="69" w:unhideWhenUsed="0"/>
+    <w:lsdException w:name="Dark List Accent 6" w:semiHidden="0" w:uiPriority="70" w:unhideWhenUsed="0"/>
+    <w:lsdException w:name="Colorful Shading Accent 6" w:semiHidden="0" w:uiPriority="71" w:unhideWhenUsed="0"/>
+    <w:lsdException w:name="Colorful List Accent 6" w:semiHidden="0" w:uiPriority="72" w:unhideWhenUsed="0"/>
+    <w:lsdException w:name="Colorful Grid Accent 6" w:semiHidden="0" w:uiPriority="73" w:unhideWhenUsed="0"/>
+    <w:lsdException w:name="Subtle Emphasis" w:semiHidden="0" w:uiPriority="19" w:unhideWhenUsed="0" w:qFormat="1"/>
+    <w:lsdException w:name="Intense Emphasis" w:semiHidden="0" w:uiPriority="21" w:unhideWhenUsed="0" w:qFormat="1"/>
+    <w:lsdException w:name="Subtle Reference" w:semiHidden="0" w:uiPriority="31" w:unhideWhenUsed="0" w:qFormat="1"/>
+    <w:lsdException w:name="Intense Reference" w:semiHidden="0" w:uiPriority="32" w:unhideWhenUsed="0" w:qFormat="1"/>
+    <w:lsdException w:name="Book Title" w:semiHidden="0" w:uiPriority="33" w:unhideWhenUsed="0" w:qFormat="1"/>
+    <w:lsdException w:name="Bibliography" w:uiPriority="37"/>
+    <w:lsdException w:name="TOC Heading" w:uiPriority="39" w:qFormat="1"/>
   </w:latentStyles>
   <w:style w:type="paragraph" w:default="1" w:styleId="a">
     <w:name w:val="Normal"/>
@@ -12898,6 +13994,197 @@
       <w:sz w:val="18"/>
       <w:szCs w:val="18"/>
     </w:rPr>
+  </w:style>
+</w:styles>
+</file>
+
+<file path=word/stylesWithEffects.xml><?xml version="1.0" encoding="utf-8"?>
+<w:styles xmlns:wpc="http://schemas.microsoft.com/office/word/2010/wordprocessingCanvas" xmlns:mc="http://schemas.openxmlformats.org/markup-compatibility/2006" xmlns:o="urn:schemas-microsoft-com:office:office" xmlns:r="http://schemas.openxmlformats.org/officeDocument/2006/relationships" xmlns:m="http://schemas.openxmlformats.org/officeDocument/2006/math" xmlns:v="urn:schemas-microsoft-com:vml" xmlns:wp14="http://schemas.microsoft.com/office/word/2010/wordprocessingDrawing" xmlns:wp="http://schemas.openxmlformats.org/drawingml/2006/wordprocessingDrawing" xmlns:w10="urn:schemas-microsoft-com:office:word" xmlns:w="http://schemas.openxmlformats.org/wordprocessingml/2006/main" xmlns:w14="http://schemas.microsoft.com/office/word/2010/wordml" xmlns:wpg="http://schemas.microsoft.com/office/word/2010/wordprocessingGroup" xmlns:wpi="http://schemas.microsoft.com/office/word/2010/wordprocessingInk" xmlns:wne="http://schemas.microsoft.com/office/word/2006/wordml" xmlns:wps="http://schemas.microsoft.com/office/word/2010/wordprocessingShape" mc:Ignorable="w14 wp14">
+  <w:docDefaults>
+    <w:rPrDefault>
+      <w:rPr>
+        <w:rFonts w:asciiTheme="minorHAnsi" w:eastAsiaTheme="minorEastAsia" w:hAnsiTheme="minorHAnsi" w:cstheme="minorBidi"/>
+        <w:kern w:val="2"/>
+        <w:sz w:val="21"/>
+        <w:szCs w:val="22"/>
+        <w:lang w:val="en-US" w:eastAsia="zh-CN" w:bidi="ar-SA"/>
+      </w:rPr>
+    </w:rPrDefault>
+    <w:pPrDefault/>
+  </w:docDefaults>
+  <w:latentStyles w:defLockedState="0" w:defUIPriority="99" w:defSemiHidden="1" w:defUnhideWhenUsed="1" w:defQFormat="0" w:count="267">
+    <w:lsdException w:name="Normal" w:semiHidden="0" w:uiPriority="0" w:unhideWhenUsed="0" w:qFormat="1"/>
+    <w:lsdException w:name="heading 1" w:semiHidden="0" w:uiPriority="9" w:unhideWhenUsed="0" w:qFormat="1"/>
+    <w:lsdException w:name="heading 2" w:uiPriority="9" w:qFormat="1"/>
+    <w:lsdException w:name="heading 3" w:uiPriority="9" w:qFormat="1"/>
+    <w:lsdException w:name="heading 4" w:uiPriority="9" w:qFormat="1"/>
+    <w:lsdException w:name="heading 5" w:uiPriority="9" w:qFormat="1"/>
+    <w:lsdException w:name="heading 6" w:uiPriority="9" w:qFormat="1"/>
+    <w:lsdException w:name="heading 7" w:uiPriority="9" w:qFormat="1"/>
+    <w:lsdException w:name="heading 8" w:uiPriority="9" w:qFormat="1"/>
+    <w:lsdException w:name="heading 9" w:uiPriority="9" w:qFormat="1"/>
+    <w:lsdException w:name="toc 1" w:uiPriority="39"/>
+    <w:lsdException w:name="toc 2" w:uiPriority="39"/>
+    <w:lsdException w:name="toc 3" w:uiPriority="39"/>
+    <w:lsdException w:name="toc 4" w:uiPriority="39"/>
+    <w:lsdException w:name="toc 5" w:uiPriority="39"/>
+    <w:lsdException w:name="toc 6" w:uiPriority="39"/>
+    <w:lsdException w:name="toc 7" w:uiPriority="39"/>
+    <w:lsdException w:name="toc 8" w:uiPriority="39"/>
+    <w:lsdException w:name="toc 9" w:uiPriority="39"/>
+    <w:lsdException w:name="caption" w:uiPriority="35" w:qFormat="1"/>
+    <w:lsdException w:name="Title" w:semiHidden="0" w:uiPriority="10" w:unhideWhenUsed="0" w:qFormat="1"/>
+    <w:lsdException w:name="Default Paragraph Font" w:uiPriority="1"/>
+    <w:lsdException w:name="Subtitle" w:semiHidden="0" w:uiPriority="11" w:unhideWhenUsed="0" w:qFormat="1"/>
+    <w:lsdException w:name="Strong" w:semiHidden="0" w:uiPriority="22" w:unhideWhenUsed="0" w:qFormat="1"/>
+    <w:lsdException w:name="Emphasis" w:semiHidden="0" w:uiPriority="20" w:unhideWhenUsed="0" w:qFormat="1"/>
+    <w:lsdException w:name="Table Grid" w:semiHidden="0" w:uiPriority="59" w:unhideWhenUsed="0"/>
+    <w:lsdException w:name="Placeholder Text" w:unhideWhenUsed="0"/>
+    <w:lsdException w:name="No Spacing" w:semiHidden="0" w:uiPriority="1" w:unhideWhenUsed="0" w:qFormat="1"/>
+    <w:lsdException w:name="Light Shading" w:semiHidden="0" w:uiPriority="60" w:unhideWhenUsed="0"/>
+    <w:lsdException w:name="Light List" w:semiHidden="0" w:uiPriority="61" w:unhideWhenUsed="0"/>
+    <w:lsdException w:name="Light Grid" w:semiHidden="0" w:uiPriority="62" w:unhideWhenUsed="0"/>
+    <w:lsdException w:name="Medium Shading 1" w:semiHidden="0" w:uiPriority="63" w:unhideWhenUsed="0"/>
+    <w:lsdException w:name="Medium Shading 2" w:semiHidden="0" w:uiPriority="64" w:unhideWhenUsed="0"/>
+    <w:lsdException w:name="Medium List 1" w:semiHidden="0" w:uiPriority="65" w:unhideWhenUsed="0"/>
+    <w:lsdException w:name="Medium List 2" w:semiHidden="0" w:uiPriority="66" w:unhideWhenUsed="0"/>
+    <w:lsdException w:name="Medium Grid 1" w:semiHidden="0" w:uiPriority="67" w:unhideWhenUsed="0"/>
+    <w:lsdException w:name="Medium Grid 2" w:semiHidden="0" w:uiPriority="68" w:unhideWhenUsed="0"/>
+    <w:lsdException w:name="Medium Grid 3" w:semiHidden="0" w:uiPriority="69" w:unhideWhenUsed="0"/>
+    <w:lsdException w:name="Dark List" w:semiHidden="0" w:uiPriority="70" w:unhideWhenUsed="0"/>
+    <w:lsdException w:name="Colorful Shading" w:semiHidden="0" w:uiPriority="71" w:unhideWhenUsed="0"/>
+    <w:lsdException w:name="Colorful List" w:semiHidden="0" w:uiPriority="72" w:unhideWhenUsed="0"/>
+    <w:lsdException w:name="Colorful Grid" w:semiHidden="0" w:uiPriority="73" w:unhideWhenUsed="0"/>
+    <w:lsdException w:name="Light Shading Accent 1" w:semiHidden="0" w:uiPriority="60" w:unhideWhenUsed="0"/>
+    <w:lsdException w:name="Light List Accent 1" w:semiHidden="0" w:uiPriority="61" w:unhideWhenUsed="0"/>
+    <w:lsdException w:name="Light Grid Accent 1" w:semiHidden="0" w:uiPriority="62" w:unhideWhenUsed="0"/>
+    <w:lsdException w:name="Medium Shading 1 Accent 1" w:semiHidden="0" w:uiPriority="63" w:unhideWhenUsed="0"/>
+    <w:lsdException w:name="Medium Shading 2 Accent 1" w:semiHidden="0" w:uiPriority="64" w:unhideWhenUsed="0"/>
+    <w:lsdException w:name="Medium List 1 Accent 1" w:semiHidden="0" w:uiPriority="65" w:unhideWhenUsed="0"/>
+    <w:lsdException w:name="Revision" w:unhideWhenUsed="0"/>
+    <w:lsdException w:name="List Paragraph" w:semiHidden="0" w:uiPriority="34" w:unhideWhenUsed="0" w:qFormat="1"/>
+    <w:lsdException w:name="Quote" w:semiHidden="0" w:uiPriority="29" w:unhideWhenUsed="0" w:qFormat="1"/>
+    <w:lsdException w:name="Intense Quote" w:semiHidden="0" w:uiPriority="30" w:unhideWhenUsed="0" w:qFormat="1"/>
+    <w:lsdException w:name="Medium List 2 Accent 1" w:semiHidden="0" w:uiPriority="66" w:unhideWhenUsed="0"/>
+    <w:lsdException w:name="Medium Grid 1 Accent 1" w:semiHidden="0" w:uiPriority="67" w:unhideWhenUsed="0"/>
+    <w:lsdException w:name="Medium Grid 2 Accent 1" w:semiHidden="0" w:uiPriority="68" w:unhideWhenUsed="0"/>
+    <w:lsdException w:name="Medium Grid 3 Accent 1" w:semiHidden="0" w:uiPriority="69" w:unhideWhenUsed="0"/>
+    <w:lsdException w:name="Dark List Accent 1" w:semiHidden="0" w:uiPriority="70" w:unhideWhenUsed="0"/>
+    <w:lsdException w:name="Colorful Shading Accent 1" w:semiHidden="0" w:uiPriority="71" w:unhideWhenUsed="0"/>
+    <w:lsdException w:name="Colorful List Accent 1" w:semiHidden="0" w:uiPriority="72" w:unhideWhenUsed="0"/>
+    <w:lsdException w:name="Colorful Grid Accent 1" w:semiHidden="0" w:uiPriority="73" w:unhideWhenUsed="0"/>
+    <w:lsdException w:name="Light Shading Accent 2" w:semiHidden="0" w:uiPriority="60" w:unhideWhenUsed="0"/>
+    <w:lsdException w:name="Light List Accent 2" w:semiHidden="0" w:uiPriority="61" w:unhideWhenUsed="0"/>
+    <w:lsdException w:name="Light Grid Accent 2" w:semiHidden="0" w:uiPriority="62" w:unhideWhenUsed="0"/>
+    <w:lsdException w:name="Medium Shading 1 Accent 2" w:semiHidden="0" w:uiPriority="63" w:unhideWhenUsed="0"/>
+    <w:lsdException w:name="Medium Shading 2 Accent 2" w:semiHidden="0" w:uiPriority="64" w:unhideWhenUsed="0"/>
+    <w:lsdException w:name="Medium List 1 Accent 2" w:semiHidden="0" w:uiPriority="65" w:unhideWhenUsed="0"/>
+    <w:lsdException w:name="Medium List 2 Accent 2" w:semiHidden="0" w:uiPriority="66" w:unhideWhenUsed="0"/>
+    <w:lsdException w:name="Medium Grid 1 Accent 2" w:semiHidden="0" w:uiPriority="67" w:unhideWhenUsed="0"/>
+    <w:lsdException w:name="Medium Grid 2 Accent 2" w:semiHidden="0" w:uiPriority="68" w:unhideWhenUsed="0"/>
+    <w:lsdException w:name="Medium Grid 3 Accent 2" w:semiHidden="0" w:uiPriority="69" w:unhideWhenUsed="0"/>
+    <w:lsdException w:name="Dark List Accent 2" w:semiHidden="0" w:uiPriority="70" w:unhideWhenUsed="0"/>
+    <w:lsdException w:name="Colorful Shading Accent 2" w:semiHidden="0" w:uiPriority="71" w:unhideWhenUsed="0"/>
+    <w:lsdException w:name="Colorful List Accent 2" w:semiHidden="0" w:uiPriority="72" w:unhideWhenUsed="0"/>
+    <w:lsdException w:name="Colorful Grid Accent 2" w:semiHidden="0" w:uiPriority="73" w:unhideWhenUsed="0"/>
+    <w:lsdException w:name="Light Shading Accent 3" w:semiHidden="0" w:uiPriority="60" w:unhideWhenUsed="0"/>
+    <w:lsdException w:name="Light List Accent 3" w:semiHidden="0" w:uiPriority="61" w:unhideWhenUsed="0"/>
+    <w:lsdException w:name="Light Grid Accent 3" w:semiHidden="0" w:uiPriority="62" w:unhideWhenUsed="0"/>
+    <w:lsdException w:name="Medium Shading 1 Accent 3" w:semiHidden="0" w:uiPriority="63" w:unhideWhenUsed="0"/>
+    <w:lsdException w:name="Medium Shading 2 Accent 3" w:semiHidden="0" w:uiPriority="64" w:unhideWhenUsed="0"/>
+    <w:lsdException w:name="Medium List 1 Accent 3" w:semiHidden="0" w:uiPriority="65" w:unhideWhenUsed="0"/>
+    <w:lsdException w:name="Medium List 2 Accent 3" w:semiHidden="0" w:uiPriority="66" w:unhideWhenUsed="0"/>
+    <w:lsdException w:name="Medium Grid 1 Accent 3" w:semiHidden="0" w:uiPriority="67" w:unhideWhenUsed="0"/>
+    <w:lsdException w:name="Medium Grid 2 Accent 3" w:semiHidden="0" w:uiPriority="68" w:unhideWhenUsed="0"/>
+    <w:lsdException w:name="Medium Grid 3 Accent 3" w:semiHidden="0" w:uiPriority="69" w:unhideWhenUsed="0"/>
+    <w:lsdException w:name="Dark List Accent 3" w:semiHidden="0" w:uiPriority="70" w:unhideWhenUsed="0"/>
+    <w:lsdException w:name="Colorful Shading Accent 3" w:semiHidden="0" w:uiPriority="71" w:unhideWhenUsed="0"/>
+    <w:lsdException w:name="Colorful List Accent 3" w:semiHidden="0" w:uiPriority="72" w:unhideWhenUsed="0"/>
+    <w:lsdException w:name="Colorful Grid Accent 3" w:semiHidden="0" w:uiPriority="73" w:unhideWhenUsed="0"/>
+    <w:lsdException w:name="Light Shading Accent 4" w:semiHidden="0" w:uiPriority="60" w:unhideWhenUsed="0"/>
+    <w:lsdException w:name="Light List Accent 4" w:semiHidden="0" w:uiPriority="61" w:unhideWhenUsed="0"/>
+    <w:lsdException w:name="Light Grid Accent 4" w:semiHidden="0" w:uiPriority="62" w:unhideWhenUsed="0"/>
+    <w:lsdException w:name="Medium Shading 1 Accent 4" w:semiHidden="0" w:uiPriority="63" w:unhideWhenUsed="0"/>
+    <w:lsdException w:name="Medium Shading 2 Accent 4" w:semiHidden="0" w:uiPriority="64" w:unhideWhenUsed="0"/>
+    <w:lsdException w:name="Medium List 1 Accent 4" w:semiHidden="0" w:uiPriority="65" w:unhideWhenUsed="0"/>
+    <w:lsdException w:name="Medium List 2 Accent 4" w:semiHidden="0" w:uiPriority="66" w:unhideWhenUsed="0"/>
+    <w:lsdException w:name="Medium Grid 1 Accent 4" w:semiHidden="0" w:uiPriority="67" w:unhideWhenUsed="0"/>
+    <w:lsdException w:name="Medium Grid 2 Accent 4" w:semiHidden="0" w:uiPriority="68" w:unhideWhenUsed="0"/>
+    <w:lsdException w:name="Medium Grid 3 Accent 4" w:semiHidden="0" w:uiPriority="69" w:unhideWhenUsed="0"/>
+    <w:lsdException w:name="Dark List Accent 4" w:semiHidden="0" w:uiPriority="70" w:unhideWhenUsed="0"/>
+    <w:lsdException w:name="Colorful Shading Accent 4" w:semiHidden="0" w:uiPriority="71" w:unhideWhenUsed="0"/>
+    <w:lsdException w:name="Colorful List Accent 4" w:semiHidden="0" w:uiPriority="72" w:unhideWhenUsed="0"/>
+    <w:lsdException w:name="Colorful Grid Accent 4" w:semiHidden="0" w:uiPriority="73" w:unhideWhenUsed="0"/>
+    <w:lsdException w:name="Light Shading Accent 5" w:semiHidden="0" w:uiPriority="60" w:unhideWhenUsed="0"/>
+    <w:lsdException w:name="Light List Accent 5" w:semiHidden="0" w:uiPriority="61" w:unhideWhenUsed="0"/>
+    <w:lsdException w:name="Light Grid Accent 5" w:semiHidden="0" w:uiPriority="62" w:unhideWhenUsed="0"/>
+    <w:lsdException w:name="Medium Shading 1 Accent 5" w:semiHidden="0" w:uiPriority="63" w:unhideWhenUsed="0"/>
+    <w:lsdException w:name="Medium Shading 2 Accent 5" w:semiHidden="0" w:uiPriority="64" w:unhideWhenUsed="0"/>
+    <w:lsdException w:name="Medium List 1 Accent 5" w:semiHidden="0" w:uiPriority="65" w:unhideWhenUsed="0"/>
+    <w:lsdException w:name="Medium List 2 Accent 5" w:semiHidden="0" w:uiPriority="66" w:unhideWhenUsed="0"/>
+    <w:lsdException w:name="Medium Grid 1 Accent 5" w:semiHidden="0" w:uiPriority="67" w:unhideWhenUsed="0"/>
+    <w:lsdException w:name="Medium Grid 2 Accent 5" w:semiHidden="0" w:uiPriority="68" w:unhideWhenUsed="0"/>
+    <w:lsdException w:name="Medium Grid 3 Accent 5" w:semiHidden="0" w:uiPriority="69" w:unhideWhenUsed="0"/>
+    <w:lsdException w:name="Dark List Accent 5" w:semiHidden="0" w:uiPriority="70" w:unhideWhenUsed="0"/>
+    <w:lsdException w:name="Colorful Shading Accent 5" w:semiHidden="0" w:uiPriority="71" w:unhideWhenUsed="0"/>
+    <w:lsdException w:name="Colorful List Accent 5" w:semiHidden="0" w:uiPriority="72" w:unhideWhenUsed="0"/>
+    <w:lsdException w:name="Colorful Grid Accent 5" w:semiHidden="0" w:uiPriority="73" w:unhideWhenUsed="0"/>
+    <w:lsdException w:name="Light Shading Accent 6" w:semiHidden="0" w:uiPriority="60" w:unhideWhenUsed="0"/>
+    <w:lsdException w:name="Light List Accent 6" w:semiHidden="0" w:uiPriority="61" w:unhideWhenUsed="0"/>
+    <w:lsdException w:name="Light Grid Accent 6" w:semiHidden="0" w:uiPriority="62" w:unhideWhenUsed="0"/>
+    <w:lsdException w:name="Medium Shading 1 Accent 6" w:semiHidden="0" w:uiPriority="63" w:unhideWhenUsed="0"/>
+    <w:lsdException w:name="Medium Shading 2 Accent 6" w:semiHidden="0" w:uiPriority="64" w:unhideWhenUsed="0"/>
+    <w:lsdException w:name="Medium List 1 Accent 6" w:semiHidden="0" w:uiPriority="65" w:unhideWhenUsed="0"/>
+    <w:lsdException w:name="Medium List 2 Accent 6" w:semiHidden="0" w:uiPriority="66" w:unhideWhenUsed="0"/>
+    <w:lsdException w:name="Medium Grid 1 Accent 6" w:semiHidden="0" w:uiPriority="67" w:unhideWhenUsed="0"/>
+    <w:lsdException w:name="Medium Grid 2 Accent 6" w:semiHidden="0" w:uiPriority="68" w:unhideWhenUsed="0"/>
+    <w:lsdException w:name="Medium Grid 3 Accent 6" w:semiHidden="0" w:uiPriority="69" w:unhideWhenUsed="0"/>
+    <w:lsdException w:name="Dark List Accent 6" w:semiHidden="0" w:uiPriority="70" w:unhideWhenUsed="0"/>
+    <w:lsdException w:name="Colorful Shading Accent 6" w:semiHidden="0" w:uiPriority="71" w:unhideWhenUsed="0"/>
+    <w:lsdException w:name="Colorful List Accent 6" w:semiHidden="0" w:uiPriority="72" w:unhideWhenUsed="0"/>
+    <w:lsdException w:name="Colorful Grid Accent 6" w:semiHidden="0" w:uiPriority="73" w:unhideWhenUsed="0"/>
+    <w:lsdException w:name="Subtle Emphasis" w:semiHidden="0" w:uiPriority="19" w:unhideWhenUsed="0" w:qFormat="1"/>
+    <w:lsdException w:name="Intense Emphasis" w:semiHidden="0" w:uiPriority="21" w:unhideWhenUsed="0" w:qFormat="1"/>
+    <w:lsdException w:name="Subtle Reference" w:semiHidden="0" w:uiPriority="31" w:unhideWhenUsed="0" w:qFormat="1"/>
+    <w:lsdException w:name="Intense Reference" w:semiHidden="0" w:uiPriority="32" w:unhideWhenUsed="0" w:qFormat="1"/>
+    <w:lsdException w:name="Book Title" w:semiHidden="0" w:uiPriority="33" w:unhideWhenUsed="0" w:qFormat="1"/>
+    <w:lsdException w:name="Bibliography" w:uiPriority="37"/>
+    <w:lsdException w:name="TOC Heading" w:uiPriority="39" w:qFormat="1"/>
+  </w:latentStyles>
+  <w:style w:type="paragraph" w:default="1" w:styleId="a">
+    <w:name w:val="Normal"/>
+    <w:qFormat/>
+    <w:pPr>
+      <w:widowControl w:val="0"/>
+      <w:jc w:val="both"/>
+    </w:pPr>
+  </w:style>
+  <w:style w:type="character" w:default="1" w:styleId="a0">
+    <w:name w:val="Default Paragraph Font"/>
+    <w:uiPriority w:val="1"/>
+    <w:semiHidden/>
+    <w:unhideWhenUsed/>
+  </w:style>
+  <w:style w:type="table" w:default="1" w:styleId="a1">
+    <w:name w:val="Normal Table"/>
+    <w:uiPriority w:val="99"/>
+    <w:semiHidden/>
+    <w:unhideWhenUsed/>
+    <w:tblPr>
+      <w:tblInd w:w="0" w:type="dxa"/>
+      <w:tblCellMar>
+        <w:top w:w="0" w:type="dxa"/>
+        <w:left w:w="108" w:type="dxa"/>
+        <w:bottom w:w="0" w:type="dxa"/>
+        <w:right w:w="108" w:type="dxa"/>
+      </w:tblCellMar>
+    </w:tblPr>
+  </w:style>
+  <w:style w:type="numbering" w:default="1" w:styleId="a2">
+    <w:name w:val="No List"/>
+    <w:uiPriority w:val="99"/>
+    <w:semiHidden/>
+    <w:unhideWhenUsed/>
   </w:style>
 </w:styles>
 </file>
@@ -13157,7 +14444,7 @@
   <a:extraClrSchemeLst/>
   <a:extLst>
     <a:ext uri="{05A4C25C-085E-4340-85A3-A5531E510DB2}">
-      <thm15:themeFamily xmlns:thm15="http://schemas.microsoft.com/office/thememl/2012/main" name="Office Theme" id="{62F939B6-93AF-4DB8-9C6B-D6C7DFDC589F}" vid="{4A3C46E8-61CC-4603-A589-7422A47A8E4A}"/>
+      <thm15:themeFamily xmlns:thm15="http://schemas.microsoft.com/office/thememl/2012/main" xmlns="" name="Office Theme" id="{62F939B6-93AF-4DB8-9C6B-D6C7DFDC589F}" vid="{4A3C46E8-61CC-4603-A589-7422A47A8E4A}"/>
     </a:ext>
   </a:extLst>
 </a:theme>
